--- a/Rapport-SystèmeInfo.docx
+++ b/Rapport-SystèmeInfo.docx
@@ -1727,7 +1727,7 @@
           <w:r>
             <w:fldChar w:fldCharType="separate"/>
           </w:r>
-          <w:hyperlink w:anchor="_Toc103328253" w:history="1">
+          <w:hyperlink w:anchor="_Toc104813623" w:history="1">
             <w:r>
               <w:rPr>
                 <w:rStyle w:val="Lienhypertexte"/>
@@ -1773,7 +1773,7 @@
                 <w:noProof/>
                 <w:webHidden/>
               </w:rPr>
-              <w:instrText xml:space="preserve"> PAGEREF _Toc103328253 \h </w:instrText>
+              <w:instrText xml:space="preserve"> PAGEREF _Toc104813623 \h </w:instrText>
             </w:r>
             <w:r>
               <w:rPr>
@@ -1816,7 +1816,7 @@
               <w:noProof/>
             </w:rPr>
           </w:pPr>
-          <w:hyperlink w:anchor="_Toc103328254" w:history="1">
+          <w:hyperlink w:anchor="_Toc104813624" w:history="1">
             <w:r>
               <w:rPr>
                 <w:rStyle w:val="Lienhypertexte"/>
@@ -1862,7 +1862,7 @@
                 <w:noProof/>
                 <w:webHidden/>
               </w:rPr>
-              <w:instrText xml:space="preserve"> PAGEREF _Toc103328254 \h </w:instrText>
+              <w:instrText xml:space="preserve"> PAGEREF _Toc104813624 \h </w:instrText>
             </w:r>
             <w:r>
               <w:rPr>
@@ -1882,7 +1882,7 @@
                 <w:noProof/>
                 <w:webHidden/>
               </w:rPr>
-              <w:t>1</w:t>
+              <w:t>3</w:t>
             </w:r>
             <w:r>
               <w:rPr>
@@ -1905,7 +1905,7 @@
               <w:noProof/>
             </w:rPr>
           </w:pPr>
-          <w:hyperlink w:anchor="_Toc103328255" w:history="1">
+          <w:hyperlink w:anchor="_Toc104813625" w:history="1">
             <w:r>
               <w:rPr>
                 <w:rStyle w:val="Lienhypertexte"/>
@@ -1951,7 +1951,7 @@
                 <w:noProof/>
                 <w:webHidden/>
               </w:rPr>
-              <w:instrText xml:space="preserve"> PAGEREF _Toc103328255 \h </w:instrText>
+              <w:instrText xml:space="preserve"> PAGEREF _Toc104813625 \h </w:instrText>
             </w:r>
             <w:r>
               <w:rPr>
@@ -1971,7 +1971,7 @@
                 <w:noProof/>
                 <w:webHidden/>
               </w:rPr>
-              <w:t>1</w:t>
+              <w:t>3</w:t>
             </w:r>
             <w:r>
               <w:rPr>
@@ -1994,7 +1994,7 @@
               <w:noProof/>
             </w:rPr>
           </w:pPr>
-          <w:hyperlink w:anchor="_Toc103328256" w:history="1">
+          <w:hyperlink w:anchor="_Toc104813626" w:history="1">
             <w:r>
               <w:rPr>
                 <w:rStyle w:val="Lienhypertexte"/>
@@ -2040,7 +2040,7 @@
                 <w:noProof/>
                 <w:webHidden/>
               </w:rPr>
-              <w:instrText xml:space="preserve"> PAGEREF _Toc103328256 \h </w:instrText>
+              <w:instrText xml:space="preserve"> PAGEREF _Toc104813626 \h </w:instrText>
             </w:r>
             <w:r>
               <w:rPr>
@@ -2060,7 +2060,7 @@
                 <w:noProof/>
                 <w:webHidden/>
               </w:rPr>
-              <w:t>1</w:t>
+              <w:t>4</w:t>
             </w:r>
             <w:r>
               <w:rPr>
@@ -2083,7 +2083,7 @@
               <w:noProof/>
             </w:rPr>
           </w:pPr>
-          <w:hyperlink w:anchor="_Toc103328257" w:history="1">
+          <w:hyperlink w:anchor="_Toc104813627" w:history="1">
             <w:r>
               <w:rPr>
                 <w:rStyle w:val="Lienhypertexte"/>
@@ -2129,7 +2129,7 @@
                 <w:noProof/>
                 <w:webHidden/>
               </w:rPr>
-              <w:instrText xml:space="preserve"> PAGEREF _Toc103328257 \h </w:instrText>
+              <w:instrText xml:space="preserve"> PAGEREF _Toc104813627 \h </w:instrText>
             </w:r>
             <w:r>
               <w:rPr>
@@ -2149,7 +2149,7 @@
                 <w:noProof/>
                 <w:webHidden/>
               </w:rPr>
-              <w:t>1</w:t>
+              <w:t>4</w:t>
             </w:r>
             <w:r>
               <w:rPr>
@@ -2172,7 +2172,7 @@
               <w:noProof/>
             </w:rPr>
           </w:pPr>
-          <w:hyperlink w:anchor="_Toc103328258" w:history="1">
+          <w:hyperlink w:anchor="_Toc104813628" w:history="1">
             <w:r>
               <w:rPr>
                 <w:rStyle w:val="Lienhypertexte"/>
@@ -2218,7 +2218,7 @@
                 <w:noProof/>
                 <w:webHidden/>
               </w:rPr>
-              <w:instrText xml:space="preserve"> PAGEREF _Toc103328258 \h </w:instrText>
+              <w:instrText xml:space="preserve"> PAGEREF _Toc104813628 \h </w:instrText>
             </w:r>
             <w:r>
               <w:rPr>
@@ -2238,7 +2238,7 @@
                 <w:noProof/>
                 <w:webHidden/>
               </w:rPr>
-              <w:t>1</w:t>
+              <w:t>4</w:t>
             </w:r>
             <w:r>
               <w:rPr>
@@ -2261,7 +2261,7 @@
               <w:noProof/>
             </w:rPr>
           </w:pPr>
-          <w:hyperlink w:anchor="_Toc103328259" w:history="1">
+          <w:hyperlink w:anchor="_Toc104813629" w:history="1">
             <w:r>
               <w:rPr>
                 <w:rStyle w:val="Lienhypertexte"/>
@@ -2288,7 +2288,7 @@
                 <w:noProof/>
                 <w:webHidden/>
               </w:rPr>
-              <w:instrText xml:space="preserve"> PAGEREF _Toc103328259 \h </w:instrText>
+              <w:instrText xml:space="preserve"> PAGEREF _Toc104813629 \h </w:instrText>
             </w:r>
             <w:r>
               <w:rPr>
@@ -2308,7 +2308,7 @@
                 <w:noProof/>
                 <w:webHidden/>
               </w:rPr>
-              <w:t>2</w:t>
+              <w:t>6</w:t>
             </w:r>
             <w:r>
               <w:rPr>
@@ -2517,35 +2517,132 @@
         <w:ind w:firstLine="360"/>
         <w:rPr>
           <w:rFonts w:ascii="Calibri" w:hAnsi="Calibri" w:cs="Calibri"/>
-          <w:sz w:val="22"/>
-          <w:szCs w:val="22"/>
-        </w:rPr>
-      </w:pPr>
-      <w:bookmarkStart w:id="0" w:name="_Toc103328253"/>
-      <w:r>
-        <w:rPr>
-          <w:rFonts w:ascii="Calibri" w:hAnsi="Calibri" w:cs="Calibri"/>
-          <w:sz w:val="22"/>
-          <w:szCs w:val="22"/>
+        </w:rPr>
+      </w:pPr>
+      <w:r>
+        <w:rPr>
+          <w:rFonts w:ascii="Calibri" w:hAnsi="Calibri" w:cs="Calibri"/>
         </w:rPr>
         <w:lastRenderedPageBreak/>
+        <w:t xml:space="preserve">Nous allons dance ce rapport vous présenter notre travail, nos réflexions ainsi que nos choix d’implémentations. Le but de ce rapport est de compléter notre code et de le rendre plus compréhensible. </w:t>
+      </w:r>
+    </w:p>
+    <w:p>
+      <w:pPr>
+        <w:ind w:firstLine="360"/>
+        <w:rPr>
+          <w:rFonts w:ascii="Calibri" w:hAnsi="Calibri" w:cs="Calibri"/>
+        </w:rPr>
+      </w:pPr>
+      <w:r>
+        <w:rPr>
+          <w:rFonts w:ascii="Calibri" w:hAnsi="Calibri" w:cs="Calibri"/>
+        </w:rPr>
         <w:t xml:space="preserve">Tout au long de ce projet nous avons </w:t>
       </w:r>
       <w:r>
         <w:rPr>
           <w:rFonts w:ascii="Calibri" w:hAnsi="Calibri" w:cs="Calibri"/>
-          <w:sz w:val="22"/>
-          <w:szCs w:val="22"/>
-        </w:rPr>
-        <w:t>dans un premier temps développer un compilateur en utilisant LEX et YACC</w:t>
-      </w:r>
-      <w:r>
-        <w:rPr>
-          <w:rFonts w:ascii="Calibri" w:hAnsi="Calibri" w:cs="Calibri"/>
-          <w:sz w:val="22"/>
-          <w:szCs w:val="22"/>
-        </w:rPr>
-        <w:t xml:space="preserve"> puis nous avons conçu un microprocesseur de type RISC avec pipeline. L’objectif de ce projet était de réalise run système informatique complet. Nous allons donc dans ce rapport vous détailler notre démarche, afin de faire un retour sur notre travail avec un certain recul. </w:t>
+        </w:rPr>
+        <w:t xml:space="preserve">dans un premier temps </w:t>
+      </w:r>
+      <w:r>
+        <w:rPr>
+          <w:rFonts w:ascii="Calibri" w:hAnsi="Calibri" w:cs="Calibri"/>
+        </w:rPr>
+        <w:t xml:space="preserve">effectuer l’analyse syntaxique et sémantique, </w:t>
+      </w:r>
+      <w:r>
+        <w:rPr>
+          <w:rFonts w:ascii="Calibri" w:hAnsi="Calibri" w:cs="Calibri"/>
+        </w:rPr>
+        <w:t xml:space="preserve">développer un </w:t>
+      </w:r>
+      <w:r>
+        <w:rPr>
+          <w:rFonts w:ascii="Calibri" w:hAnsi="Calibri" w:cs="Calibri"/>
+          <w:b/>
+          <w:bCs/>
+        </w:rPr>
+        <w:t>compilateur</w:t>
+      </w:r>
+      <w:r>
+        <w:rPr>
+          <w:rFonts w:ascii="Calibri" w:hAnsi="Calibri" w:cs="Calibri"/>
+        </w:rPr>
+        <w:t xml:space="preserve"> en utilisant le YACC et le LEX. Nous avons ensuite</w:t>
+      </w:r>
+      <w:r>
+        <w:rPr>
+          <w:rFonts w:ascii="Calibri" w:hAnsi="Calibri" w:cs="Calibri"/>
+        </w:rPr>
+        <w:t>, toujours dans la même démarche,</w:t>
+      </w:r>
+      <w:r>
+        <w:rPr>
+          <w:rFonts w:ascii="Calibri" w:hAnsi="Calibri" w:cs="Calibri"/>
+        </w:rPr>
+        <w:t xml:space="preserve"> généré des instructions assembleurs à partir du code C. </w:t>
+      </w:r>
+    </w:p>
+    <w:p>
+      <w:pPr>
+        <w:ind w:firstLine="360"/>
+        <w:rPr>
+          <w:rFonts w:ascii="Calibri" w:hAnsi="Calibri" w:cs="Calibri"/>
+        </w:rPr>
+      </w:pPr>
+      <w:r>
+        <w:rPr>
+          <w:rFonts w:ascii="Calibri" w:hAnsi="Calibri" w:cs="Calibri"/>
+        </w:rPr>
+        <w:t xml:space="preserve">Pour finir, nous avons programmé un </w:t>
+      </w:r>
+      <w:r>
+        <w:rPr>
+          <w:rFonts w:ascii="Calibri" w:hAnsi="Calibri" w:cs="Calibri"/>
+          <w:b/>
+          <w:bCs/>
+        </w:rPr>
+        <w:t>microprocesseur</w:t>
+      </w:r>
+      <w:r>
+        <w:rPr>
+          <w:rFonts w:ascii="Calibri" w:hAnsi="Calibri" w:cs="Calibri"/>
+        </w:rPr>
+        <w:t xml:space="preserve"> de type RISC avec pipeline</w:t>
+      </w:r>
+      <w:r>
+        <w:rPr>
+          <w:rFonts w:ascii="Calibri" w:hAnsi="Calibri" w:cs="Calibri"/>
+        </w:rPr>
+        <w:t xml:space="preserve"> à travers le code VHDL. </w:t>
+      </w:r>
+    </w:p>
+    <w:p>
+      <w:pPr>
+        <w:ind w:firstLine="360"/>
+        <w:rPr>
+          <w:rFonts w:ascii="Calibri" w:hAnsi="Calibri" w:cs="Calibri"/>
+        </w:rPr>
+      </w:pPr>
+      <w:r>
+        <w:rPr>
+          <w:rFonts w:ascii="Calibri" w:hAnsi="Calibri" w:cs="Calibri"/>
+        </w:rPr>
+        <w:t>L’objectif de ce projet était de réaliser</w:t>
+      </w:r>
+      <w:r>
+        <w:rPr>
+          <w:rFonts w:ascii="Calibri" w:hAnsi="Calibri" w:cs="Calibri"/>
+        </w:rPr>
+        <w:t xml:space="preserve"> </w:t>
+      </w:r>
+      <w:r>
+        <w:rPr>
+          <w:rFonts w:ascii="Calibri" w:hAnsi="Calibri" w:cs="Calibri"/>
+        </w:rPr>
+        <w:t xml:space="preserve">un système informatique complet. Nous allons donc dans ce rapport vous détailler notre démarche, afin de faire un retour sur notre travail avec un certain recul. </w:t>
       </w:r>
     </w:p>
     <w:p>
@@ -2556,12 +2653,1605 @@
           <w:numId w:val="2"/>
         </w:numPr>
       </w:pPr>
+      <w:bookmarkStart w:id="0" w:name="_Toc104813623"/>
       <w:r>
         <w:t>La démarche conception abordée</w:t>
       </w:r>
       <w:bookmarkEnd w:id="0"/>
     </w:p>
-    <w:p/>
+    <w:p>
+      <w:pPr>
+        <w:ind w:left="360" w:firstLine="360"/>
+        <w:rPr>
+          <w:rFonts w:ascii="Calibri" w:hAnsi="Calibri" w:cs="Calibri"/>
+        </w:rPr>
+      </w:pPr>
+    </w:p>
+    <w:p>
+      <w:pPr>
+        <w:ind w:left="360" w:firstLine="360"/>
+        <w:rPr>
+          <w:rFonts w:ascii="Calibri" w:hAnsi="Calibri" w:cs="Calibri"/>
+        </w:rPr>
+      </w:pPr>
+      <w:r>
+        <w:rPr>
+          <w:rFonts w:ascii="Calibri" w:hAnsi="Calibri" w:cs="Calibri"/>
+        </w:rPr>
+        <w:t xml:space="preserve">Commençons par faire un rappel sur la partie </w:t>
+      </w:r>
+      <w:r>
+        <w:rPr>
+          <w:rFonts w:ascii="Calibri" w:hAnsi="Calibri" w:cs="Calibri"/>
+          <w:b/>
+          <w:bCs/>
+        </w:rPr>
+        <w:t>compilateur</w:t>
+      </w:r>
+      <w:r>
+        <w:rPr>
+          <w:rFonts w:ascii="Calibri" w:hAnsi="Calibri" w:cs="Calibri"/>
+        </w:rPr>
+        <w:t xml:space="preserve">. </w:t>
+      </w:r>
+    </w:p>
+    <w:p>
+      <w:pPr>
+        <w:ind w:left="360" w:firstLine="360"/>
+        <w:rPr>
+          <w:rFonts w:ascii="Calibri" w:hAnsi="Calibri" w:cs="Calibri"/>
+        </w:rPr>
+      </w:pPr>
+    </w:p>
+    <w:p>
+      <w:r>
+        <w:fldChar w:fldCharType="begin"/>
+      </w:r>
+      <w:r>
+        <w:instrText xml:space="preserve"> INCLUDEPICTURE "/var/folders/mz/w904gkfx00d47l8kc4d1h8zw0000gn/T/com.microsoft.Word/WebArchiveCopyPasteTempFiles/FIGU_003.GIF" \* MERGEFORMATINET </w:instrText>
+      </w:r>
+      <w:r>
+        <w:fldChar w:fldCharType="separate"/>
+      </w:r>
+      <w:r>
+        <w:rPr>
+          <w:noProof/>
+        </w:rPr>
+        <w:drawing>
+          <wp:inline distT="0" distB="0" distL="0" distR="0" wp14:anchorId="130565D2" wp14:editId="07E0D707">
+            <wp:extent cx="5756910" cy="2930525"/>
+            <wp:effectExtent l="0" t="0" r="0" b="3175"/>
+            <wp:docPr id="4" name="Image 4" descr="Programming Support Tools"/>
+            <wp:cNvGraphicFramePr>
+              <a:graphicFrameLocks xmlns:a="http://schemas.openxmlformats.org/drawingml/2006/main" noChangeAspect="1"/>
+            </wp:cNvGraphicFramePr>
+            <a:graphic xmlns:a="http://schemas.openxmlformats.org/drawingml/2006/main">
+              <a:graphicData uri="http://schemas.openxmlformats.org/drawingml/2006/picture">
+                <pic:pic xmlns:pic="http://schemas.openxmlformats.org/drawingml/2006/picture">
+                  <pic:nvPicPr>
+                    <pic:cNvPr id="0" name="Picture 1" descr="Programming Support Tools"/>
+                    <pic:cNvPicPr>
+                      <a:picLocks noChangeAspect="1" noChangeArrowheads="1"/>
+                    </pic:cNvPicPr>
+                  </pic:nvPicPr>
+                  <pic:blipFill>
+                    <a:blip r:embed="rId11">
+                      <a:extLst>
+                        <a:ext uri="{28A0092B-C50C-407E-A947-70E740481C1C}">
+                          <a14:useLocalDpi xmlns:a14="http://schemas.microsoft.com/office/drawing/2010/main" val="0"/>
+                        </a:ext>
+                      </a:extLst>
+                    </a:blip>
+                    <a:srcRect/>
+                    <a:stretch>
+                      <a:fillRect/>
+                    </a:stretch>
+                  </pic:blipFill>
+                  <pic:spPr bwMode="auto">
+                    <a:xfrm>
+                      <a:off x="0" y="0"/>
+                      <a:ext cx="5756910" cy="2930525"/>
+                    </a:xfrm>
+                    <a:prstGeom prst="rect">
+                      <a:avLst/>
+                    </a:prstGeom>
+                    <a:noFill/>
+                    <a:ln>
+                      <a:noFill/>
+                    </a:ln>
+                  </pic:spPr>
+                </pic:pic>
+              </a:graphicData>
+            </a:graphic>
+          </wp:inline>
+        </w:drawing>
+      </w:r>
+      <w:r>
+        <w:fldChar w:fldCharType="end"/>
+      </w:r>
+    </w:p>
+    <w:p>
+      <w:pPr>
+        <w:ind w:left="360" w:firstLine="360"/>
+        <w:rPr>
+          <w:rFonts w:ascii="Calibri" w:hAnsi="Calibri" w:cs="Calibri"/>
+        </w:rPr>
+      </w:pPr>
+    </w:p>
+    <w:p>
+      <w:pPr>
+        <w:ind w:left="360" w:firstLine="360"/>
+        <w:rPr>
+          <w:rFonts w:ascii="Calibri" w:hAnsi="Calibri" w:cs="Calibri"/>
+        </w:rPr>
+      </w:pPr>
+      <w:r>
+        <w:rPr>
+          <w:rFonts w:ascii="Calibri" w:hAnsi="Calibri" w:cs="Calibri"/>
+        </w:rPr>
+        <w:t xml:space="preserve">Il est important de bien comprendre que : </w:t>
+      </w:r>
+    </w:p>
+    <w:p>
+      <w:pPr>
+        <w:pStyle w:val="Paragraphedeliste"/>
+        <w:numPr>
+          <w:ilvl w:val="0"/>
+          <w:numId w:val="22"/>
+        </w:numPr>
+        <w:rPr>
+          <w:rFonts w:ascii="Calibri" w:hAnsi="Calibri" w:cs="Calibri"/>
+        </w:rPr>
+      </w:pPr>
+      <w:r>
+        <w:rPr>
+          <w:rFonts w:ascii="Calibri" w:hAnsi="Calibri" w:cs="Calibri"/>
+        </w:rPr>
+        <w:t>Le</w:t>
+      </w:r>
+      <w:r>
+        <w:rPr>
+          <w:rFonts w:ascii="Calibri" w:hAnsi="Calibri" w:cs="Calibri"/>
+          <w:b/>
+          <w:bCs/>
+        </w:rPr>
+        <w:t xml:space="preserve"> Lex</w:t>
+      </w:r>
+      <w:r>
+        <w:rPr>
+          <w:rFonts w:ascii="Calibri" w:hAnsi="Calibri" w:cs="Calibri"/>
+        </w:rPr>
+        <w:t xml:space="preserve"> génère un code en C pour l’analyse lexicale (scanner). Pour cela il associe des </w:t>
+      </w:r>
+      <w:proofErr w:type="spellStart"/>
+      <w:r>
+        <w:rPr>
+          <w:rFonts w:ascii="Calibri" w:hAnsi="Calibri" w:cs="Calibri"/>
+        </w:rPr>
+        <w:t>token</w:t>
+      </w:r>
+      <w:proofErr w:type="spellEnd"/>
+      <w:r>
+        <w:rPr>
+          <w:rFonts w:ascii="Calibri" w:hAnsi="Calibri" w:cs="Calibri"/>
+        </w:rPr>
+        <w:t xml:space="preserve"> à des expressions spécifiques</w:t>
+      </w:r>
+    </w:p>
+    <w:p>
+      <w:pPr>
+        <w:pStyle w:val="Paragraphedeliste"/>
+        <w:numPr>
+          <w:ilvl w:val="0"/>
+          <w:numId w:val="22"/>
+        </w:numPr>
+        <w:rPr>
+          <w:rFonts w:ascii="Calibri" w:hAnsi="Calibri" w:cs="Calibri"/>
+        </w:rPr>
+      </w:pPr>
+      <w:r>
+        <w:rPr>
+          <w:rFonts w:ascii="Calibri" w:hAnsi="Calibri" w:cs="Calibri"/>
+        </w:rPr>
+        <w:t xml:space="preserve">Le </w:t>
+      </w:r>
+      <w:proofErr w:type="spellStart"/>
+      <w:r>
+        <w:rPr>
+          <w:rFonts w:ascii="Calibri" w:hAnsi="Calibri" w:cs="Calibri"/>
+          <w:b/>
+          <w:bCs/>
+        </w:rPr>
+        <w:t>Yacc</w:t>
+      </w:r>
+      <w:proofErr w:type="spellEnd"/>
+      <w:r>
+        <w:rPr>
+          <w:rFonts w:ascii="Calibri" w:hAnsi="Calibri" w:cs="Calibri"/>
+          <w:b/>
+          <w:bCs/>
+        </w:rPr>
+        <w:t xml:space="preserve"> </w:t>
+      </w:r>
+      <w:r>
+        <w:rPr>
+          <w:rFonts w:ascii="Calibri" w:hAnsi="Calibri" w:cs="Calibri"/>
+        </w:rPr>
+        <w:t>génère un code C pour l’analyse syntaxique (</w:t>
+      </w:r>
+      <w:proofErr w:type="spellStart"/>
+      <w:r>
+        <w:rPr>
+          <w:rFonts w:ascii="Calibri" w:hAnsi="Calibri" w:cs="Calibri"/>
+        </w:rPr>
+        <w:t>parser</w:t>
+      </w:r>
+      <w:proofErr w:type="spellEnd"/>
+      <w:r>
+        <w:rPr>
+          <w:rFonts w:ascii="Calibri" w:hAnsi="Calibri" w:cs="Calibri"/>
+        </w:rPr>
+        <w:t xml:space="preserve">). </w:t>
+      </w:r>
+      <w:r>
+        <w:rPr>
+          <w:rFonts w:ascii="Calibri" w:hAnsi="Calibri" w:cs="Calibri"/>
+        </w:rPr>
+        <w:t xml:space="preserve">Il associe un ensemble de </w:t>
+      </w:r>
+      <w:proofErr w:type="spellStart"/>
+      <w:r>
+        <w:rPr>
+          <w:rFonts w:ascii="Calibri" w:hAnsi="Calibri" w:cs="Calibri"/>
+        </w:rPr>
+        <w:t>token</w:t>
+      </w:r>
+      <w:proofErr w:type="spellEnd"/>
+      <w:r>
+        <w:rPr>
+          <w:rFonts w:ascii="Calibri" w:hAnsi="Calibri" w:cs="Calibri"/>
+        </w:rPr>
+        <w:t xml:space="preserve"> à ce qu’il signifie.  </w:t>
+      </w:r>
+    </w:p>
+    <w:p>
+      <w:pPr>
+        <w:ind w:left="360" w:firstLine="360"/>
+        <w:rPr>
+          <w:rFonts w:ascii="Calibri" w:hAnsi="Calibri" w:cs="Calibri"/>
+        </w:rPr>
+      </w:pPr>
+    </w:p>
+    <w:p>
+      <w:pPr>
+        <w:ind w:left="360" w:firstLine="360"/>
+        <w:rPr>
+          <w:rFonts w:ascii="Calibri" w:hAnsi="Calibri" w:cs="Calibri"/>
+        </w:rPr>
+      </w:pPr>
+      <w:r>
+        <w:rPr>
+          <w:rFonts w:ascii="Calibri" w:hAnsi="Calibri" w:cs="Calibri"/>
+        </w:rPr>
+        <w:t xml:space="preserve">Pour la partie </w:t>
+      </w:r>
+      <w:r>
+        <w:rPr>
+          <w:rFonts w:ascii="Calibri" w:hAnsi="Calibri" w:cs="Calibri"/>
+          <w:b/>
+          <w:bCs/>
+        </w:rPr>
+        <w:t>Lex</w:t>
+      </w:r>
+      <w:r>
+        <w:rPr>
+          <w:rFonts w:ascii="Calibri" w:hAnsi="Calibri" w:cs="Calibri"/>
+        </w:rPr>
+        <w:t xml:space="preserve">, nous avons implémenté les </w:t>
+      </w:r>
+      <w:proofErr w:type="spellStart"/>
+      <w:r>
+        <w:rPr>
+          <w:rFonts w:ascii="Calibri" w:hAnsi="Calibri" w:cs="Calibri"/>
+        </w:rPr>
+        <w:t>tokens</w:t>
+      </w:r>
+      <w:proofErr w:type="spellEnd"/>
+      <w:r>
+        <w:rPr>
+          <w:rFonts w:ascii="Calibri" w:hAnsi="Calibri" w:cs="Calibri"/>
+        </w:rPr>
+        <w:t xml:space="preserve"> permettant d’effectuer les différentes fonctionnalités du langage C. Nous pouvons citer parmi celles-ci l</w:t>
+      </w:r>
+      <w:r>
+        <w:rPr>
+          <w:rFonts w:ascii="Calibri" w:hAnsi="Calibri" w:cs="Calibri"/>
+        </w:rPr>
+        <w:t>a reconnaissance de </w:t>
+      </w:r>
+      <w:r>
+        <w:rPr>
+          <w:rFonts w:ascii="Calibri" w:hAnsi="Calibri" w:cs="Calibri"/>
+        </w:rPr>
+        <w:t>mots clés et opérateurs :</w:t>
+      </w:r>
+    </w:p>
+    <w:p>
+      <w:pPr>
+        <w:pStyle w:val="Paragraphedeliste"/>
+        <w:numPr>
+          <w:ilvl w:val="0"/>
+          <w:numId w:val="21"/>
+        </w:numPr>
+        <w:rPr>
+          <w:rFonts w:ascii="Calibri" w:hAnsi="Calibri" w:cs="Calibri"/>
+        </w:rPr>
+      </w:pPr>
+      <w:r>
+        <w:rPr>
+          <w:rFonts w:ascii="Calibri" w:hAnsi="Calibri" w:cs="Calibri"/>
+        </w:rPr>
+        <w:t>C</w:t>
+      </w:r>
+      <w:r>
+        <w:rPr>
+          <w:rFonts w:ascii="Calibri" w:hAnsi="Calibri" w:cs="Calibri"/>
+        </w:rPr>
+        <w:t>onstante</w:t>
+      </w:r>
+      <w:r>
+        <w:rPr>
+          <w:rFonts w:ascii="Calibri" w:hAnsi="Calibri" w:cs="Calibri"/>
+        </w:rPr>
+        <w:t>s</w:t>
+      </w:r>
+    </w:p>
+    <w:p>
+      <w:pPr>
+        <w:pStyle w:val="Paragraphedeliste"/>
+        <w:numPr>
+          <w:ilvl w:val="0"/>
+          <w:numId w:val="21"/>
+        </w:numPr>
+        <w:rPr>
+          <w:rFonts w:ascii="Calibri" w:hAnsi="Calibri" w:cs="Calibri"/>
+        </w:rPr>
+      </w:pPr>
+      <w:r>
+        <w:rPr>
+          <w:rFonts w:ascii="Calibri" w:hAnsi="Calibri" w:cs="Calibri"/>
+        </w:rPr>
+        <w:t>Type de variables</w:t>
+      </w:r>
+    </w:p>
+    <w:p>
+      <w:pPr>
+        <w:pStyle w:val="Paragraphedeliste"/>
+        <w:numPr>
+          <w:ilvl w:val="0"/>
+          <w:numId w:val="21"/>
+        </w:numPr>
+        <w:rPr>
+          <w:rFonts w:ascii="Calibri" w:hAnsi="Calibri" w:cs="Calibri"/>
+        </w:rPr>
+      </w:pPr>
+      <w:r>
+        <w:rPr>
+          <w:rFonts w:ascii="Calibri" w:hAnsi="Calibri" w:cs="Calibri"/>
+        </w:rPr>
+        <w:t>M</w:t>
+      </w:r>
+      <w:r>
+        <w:rPr>
+          <w:rFonts w:ascii="Calibri" w:hAnsi="Calibri" w:cs="Calibri"/>
+        </w:rPr>
+        <w:t>ultiples opérations</w:t>
+      </w:r>
+    </w:p>
+    <w:p>
+      <w:pPr>
+        <w:pStyle w:val="Paragraphedeliste"/>
+        <w:numPr>
+          <w:ilvl w:val="0"/>
+          <w:numId w:val="21"/>
+        </w:numPr>
+        <w:rPr>
+          <w:rFonts w:ascii="Calibri" w:hAnsi="Calibri" w:cs="Calibri"/>
+        </w:rPr>
+      </w:pPr>
+      <w:r>
+        <w:rPr>
+          <w:rFonts w:ascii="Calibri" w:hAnsi="Calibri" w:cs="Calibri"/>
+        </w:rPr>
+        <w:t>E</w:t>
+      </w:r>
+      <w:r>
+        <w:rPr>
+          <w:rFonts w:ascii="Calibri" w:hAnsi="Calibri" w:cs="Calibri"/>
+        </w:rPr>
+        <w:t>xpressions régulières</w:t>
+      </w:r>
+    </w:p>
+    <w:p>
+      <w:pPr>
+        <w:pStyle w:val="Paragraphedeliste"/>
+        <w:numPr>
+          <w:ilvl w:val="0"/>
+          <w:numId w:val="21"/>
+        </w:numPr>
+        <w:rPr>
+          <w:rFonts w:ascii="Calibri" w:hAnsi="Calibri" w:cs="Calibri"/>
+        </w:rPr>
+      </w:pPr>
+      <w:proofErr w:type="spellStart"/>
+      <w:r>
+        <w:rPr>
+          <w:rFonts w:ascii="Calibri" w:hAnsi="Calibri" w:cs="Calibri"/>
+        </w:rPr>
+        <w:lastRenderedPageBreak/>
+        <w:t>W</w:t>
+      </w:r>
+      <w:r>
+        <w:rPr>
+          <w:rFonts w:ascii="Calibri" w:hAnsi="Calibri" w:cs="Calibri"/>
+        </w:rPr>
+        <w:t>hile</w:t>
+      </w:r>
+      <w:proofErr w:type="spellEnd"/>
+      <w:r>
+        <w:rPr>
+          <w:rFonts w:ascii="Calibri" w:hAnsi="Calibri" w:cs="Calibri"/>
+        </w:rPr>
+        <w:t xml:space="preserve"> et </w:t>
+      </w:r>
+      <w:r>
+        <w:rPr>
+          <w:rFonts w:ascii="Calibri" w:hAnsi="Calibri" w:cs="Calibri"/>
+        </w:rPr>
+        <w:t>I</w:t>
+      </w:r>
+      <w:r>
+        <w:rPr>
+          <w:rFonts w:ascii="Calibri" w:hAnsi="Calibri" w:cs="Calibri"/>
+        </w:rPr>
+        <w:t>f</w:t>
+      </w:r>
+    </w:p>
+    <w:p>
+      <w:pPr>
+        <w:pStyle w:val="Paragraphedeliste"/>
+        <w:numPr>
+          <w:ilvl w:val="0"/>
+          <w:numId w:val="21"/>
+        </w:numPr>
+        <w:rPr>
+          <w:rFonts w:ascii="Calibri" w:hAnsi="Calibri" w:cs="Calibri"/>
+        </w:rPr>
+      </w:pPr>
+      <w:r>
+        <w:rPr>
+          <w:rFonts w:ascii="Calibri" w:hAnsi="Calibri" w:cs="Calibri"/>
+        </w:rPr>
+        <w:t>Erreur (pour continuer à interpréter malgré la rencontre d’une erreur)</w:t>
+      </w:r>
+    </w:p>
+    <w:p>
+      <w:pPr>
+        <w:pStyle w:val="Paragraphedeliste"/>
+        <w:numPr>
+          <w:ilvl w:val="0"/>
+          <w:numId w:val="21"/>
+        </w:numPr>
+        <w:rPr>
+          <w:rFonts w:ascii="Calibri" w:hAnsi="Calibri" w:cs="Calibri"/>
+        </w:rPr>
+      </w:pPr>
+      <w:proofErr w:type="spellStart"/>
+      <w:r>
+        <w:rPr>
+          <w:rFonts w:ascii="Calibri" w:hAnsi="Calibri" w:cs="Calibri"/>
+        </w:rPr>
+        <w:t>Etc</w:t>
+      </w:r>
+      <w:proofErr w:type="spellEnd"/>
+    </w:p>
+    <w:p>
+      <w:pPr>
+        <w:ind w:firstLine="709"/>
+        <w:rPr>
+          <w:rFonts w:ascii="Calibri" w:hAnsi="Calibri" w:cs="Calibri"/>
+        </w:rPr>
+      </w:pPr>
+      <w:r>
+        <w:rPr>
+          <w:rFonts w:ascii="Calibri" w:hAnsi="Calibri" w:cs="Calibri"/>
+        </w:rPr>
+        <w:t xml:space="preserve">Cette partie du code nous permet alors de reconnaitre des </w:t>
+      </w:r>
+      <w:r>
+        <w:rPr>
+          <w:rFonts w:ascii="Calibri" w:hAnsi="Calibri" w:cs="Calibri"/>
+        </w:rPr>
+        <w:t>éléments</w:t>
+      </w:r>
+      <w:r>
+        <w:rPr>
+          <w:rFonts w:ascii="Calibri" w:hAnsi="Calibri" w:cs="Calibri"/>
+        </w:rPr>
+        <w:t xml:space="preserve"> dans le langage C afin </w:t>
+      </w:r>
+      <w:r>
+        <w:rPr>
+          <w:rFonts w:ascii="Calibri" w:hAnsi="Calibri" w:cs="Calibri"/>
+        </w:rPr>
+        <w:t xml:space="preserve">d’y associer un </w:t>
+      </w:r>
+      <w:proofErr w:type="spellStart"/>
+      <w:r>
+        <w:rPr>
+          <w:rFonts w:ascii="Calibri" w:hAnsi="Calibri" w:cs="Calibri"/>
+        </w:rPr>
+        <w:t>token</w:t>
+      </w:r>
+      <w:proofErr w:type="spellEnd"/>
+      <w:r>
+        <w:rPr>
+          <w:rFonts w:ascii="Calibri" w:hAnsi="Calibri" w:cs="Calibri"/>
+        </w:rPr>
+        <w:t xml:space="preserve"> et de pouvoir par la suite </w:t>
+      </w:r>
+      <w:r>
+        <w:rPr>
+          <w:rFonts w:ascii="Calibri" w:hAnsi="Calibri" w:cs="Calibri"/>
+        </w:rPr>
+        <w:t xml:space="preserve">les </w:t>
+      </w:r>
+      <w:r>
+        <w:rPr>
+          <w:rFonts w:ascii="Calibri" w:hAnsi="Calibri" w:cs="Calibri"/>
+        </w:rPr>
+        <w:t xml:space="preserve">traduire </w:t>
+      </w:r>
+      <w:r>
+        <w:rPr>
+          <w:rFonts w:ascii="Calibri" w:hAnsi="Calibri" w:cs="Calibri"/>
+        </w:rPr>
+        <w:t>en instructions assembleurs</w:t>
+      </w:r>
+      <w:r>
+        <w:rPr>
+          <w:rFonts w:ascii="Calibri" w:hAnsi="Calibri" w:cs="Calibri"/>
+        </w:rPr>
+        <w:t>.</w:t>
+      </w:r>
+    </w:p>
+    <w:p>
+      <w:pPr>
+        <w:rPr>
+          <w:rFonts w:ascii="Calibri" w:hAnsi="Calibri" w:cs="Calibri"/>
+        </w:rPr>
+      </w:pPr>
+      <w:r>
+        <w:rPr>
+          <w:rFonts w:ascii="Calibri" w:hAnsi="Calibri" w:cs="Calibri"/>
+        </w:rPr>
+        <w:tab/>
+      </w:r>
+    </w:p>
+    <w:p>
+      <w:pPr>
+        <w:ind w:firstLine="709"/>
+        <w:rPr>
+          <w:rFonts w:ascii="Calibri" w:hAnsi="Calibri" w:cs="Calibri"/>
+        </w:rPr>
+      </w:pPr>
+      <w:r>
+        <w:rPr>
+          <w:rFonts w:ascii="Calibri" w:hAnsi="Calibri" w:cs="Calibri"/>
+        </w:rPr>
+        <w:t xml:space="preserve">Pour la partie </w:t>
+      </w:r>
+      <w:proofErr w:type="spellStart"/>
+      <w:r>
+        <w:rPr>
+          <w:rFonts w:ascii="Calibri" w:hAnsi="Calibri" w:cs="Calibri"/>
+          <w:b/>
+          <w:bCs/>
+        </w:rPr>
+        <w:t>Yacc</w:t>
+      </w:r>
+      <w:proofErr w:type="spellEnd"/>
+      <w:r>
+        <w:rPr>
+          <w:rFonts w:ascii="Calibri" w:hAnsi="Calibri" w:cs="Calibri"/>
+        </w:rPr>
+        <w:t xml:space="preserve">, nous avons donc défini toutes les règles qui nous semblaient essentielles à reconnaitre pour pouvoir les traduire ensuite en assembleur. Parmi celle-ci nous pouvons compter : </w:t>
+      </w:r>
+    </w:p>
+    <w:p>
+      <w:pPr>
+        <w:pStyle w:val="Paragraphedeliste"/>
+        <w:numPr>
+          <w:ilvl w:val="0"/>
+          <w:numId w:val="21"/>
+        </w:numPr>
+        <w:rPr>
+          <w:rFonts w:ascii="Calibri" w:hAnsi="Calibri" w:cs="Calibri"/>
+        </w:rPr>
+      </w:pPr>
+      <w:r>
+        <w:rPr>
+          <w:rFonts w:ascii="Calibri" w:hAnsi="Calibri" w:cs="Calibri"/>
+        </w:rPr>
+        <w:t>Les délimitations de sections du programme</w:t>
+      </w:r>
+    </w:p>
+    <w:p>
+      <w:pPr>
+        <w:pStyle w:val="Paragraphedeliste"/>
+        <w:numPr>
+          <w:ilvl w:val="0"/>
+          <w:numId w:val="21"/>
+        </w:numPr>
+        <w:rPr>
+          <w:rFonts w:ascii="Calibri" w:hAnsi="Calibri" w:cs="Calibri"/>
+        </w:rPr>
+      </w:pPr>
+      <w:r>
+        <w:rPr>
+          <w:rFonts w:ascii="Calibri" w:hAnsi="Calibri" w:cs="Calibri"/>
+        </w:rPr>
+        <w:t>Les fonctions, procédures et leurs paramètres</w:t>
+      </w:r>
+    </w:p>
+    <w:p>
+      <w:pPr>
+        <w:pStyle w:val="Paragraphedeliste"/>
+        <w:numPr>
+          <w:ilvl w:val="0"/>
+          <w:numId w:val="21"/>
+        </w:numPr>
+        <w:rPr>
+          <w:rFonts w:ascii="Calibri" w:hAnsi="Calibri" w:cs="Calibri"/>
+        </w:rPr>
+      </w:pPr>
+      <w:r>
+        <w:rPr>
+          <w:rFonts w:ascii="Calibri" w:hAnsi="Calibri" w:cs="Calibri"/>
+        </w:rPr>
+        <w:t>Tout type d’expressions (déclarations, affectations…)</w:t>
+      </w:r>
+    </w:p>
+    <w:p>
+      <w:pPr>
+        <w:pStyle w:val="Paragraphedeliste"/>
+        <w:numPr>
+          <w:ilvl w:val="0"/>
+          <w:numId w:val="21"/>
+        </w:numPr>
+        <w:rPr>
+          <w:rFonts w:ascii="Calibri" w:hAnsi="Calibri" w:cs="Calibri"/>
+        </w:rPr>
+      </w:pPr>
+      <w:r>
+        <w:rPr>
+          <w:rFonts w:ascii="Calibri" w:hAnsi="Calibri" w:cs="Calibri"/>
+        </w:rPr>
+        <w:t>Les conditions</w:t>
+      </w:r>
+    </w:p>
+    <w:p>
+      <w:pPr>
+        <w:pStyle w:val="Paragraphedeliste"/>
+        <w:numPr>
+          <w:ilvl w:val="0"/>
+          <w:numId w:val="21"/>
+        </w:numPr>
+        <w:rPr>
+          <w:rFonts w:ascii="Calibri" w:hAnsi="Calibri" w:cs="Calibri"/>
+        </w:rPr>
+      </w:pPr>
+      <w:r>
+        <w:rPr>
+          <w:rFonts w:ascii="Calibri" w:hAnsi="Calibri" w:cs="Calibri"/>
+        </w:rPr>
+        <w:t>Les opérations basiques</w:t>
+      </w:r>
+    </w:p>
+    <w:p>
+      <w:pPr>
+        <w:pStyle w:val="Paragraphedeliste"/>
+        <w:numPr>
+          <w:ilvl w:val="0"/>
+          <w:numId w:val="21"/>
+        </w:numPr>
+        <w:rPr>
+          <w:rFonts w:ascii="Calibri" w:hAnsi="Calibri" w:cs="Calibri"/>
+        </w:rPr>
+      </w:pPr>
+      <w:r>
+        <w:rPr>
+          <w:rFonts w:ascii="Calibri" w:hAnsi="Calibri" w:cs="Calibri"/>
+        </w:rPr>
+        <w:t>L’affichage à l’écran (</w:t>
+      </w:r>
+      <w:proofErr w:type="spellStart"/>
+      <w:r>
+        <w:rPr>
+          <w:rFonts w:ascii="Calibri" w:hAnsi="Calibri" w:cs="Calibri"/>
+        </w:rPr>
+        <w:t>print</w:t>
+      </w:r>
+      <w:proofErr w:type="spellEnd"/>
+      <w:r>
+        <w:rPr>
+          <w:rFonts w:ascii="Calibri" w:hAnsi="Calibri" w:cs="Calibri"/>
+        </w:rPr>
+        <w:t>)</w:t>
+      </w:r>
+    </w:p>
+    <w:p>
+      <w:pPr>
+        <w:pStyle w:val="Paragraphedeliste"/>
+        <w:numPr>
+          <w:ilvl w:val="0"/>
+          <w:numId w:val="21"/>
+        </w:numPr>
+        <w:rPr>
+          <w:rFonts w:ascii="Calibri" w:hAnsi="Calibri" w:cs="Calibri"/>
+        </w:rPr>
+      </w:pPr>
+      <w:proofErr w:type="spellStart"/>
+      <w:r>
+        <w:rPr>
+          <w:rFonts w:ascii="Calibri" w:hAnsi="Calibri" w:cs="Calibri"/>
+        </w:rPr>
+        <w:t>Etc</w:t>
+      </w:r>
+      <w:proofErr w:type="spellEnd"/>
+    </w:p>
+    <w:p>
+      <w:pPr>
+        <w:ind w:left="360" w:firstLine="349"/>
+        <w:rPr>
+          <w:rFonts w:ascii="Calibri" w:hAnsi="Calibri" w:cs="Calibri"/>
+        </w:rPr>
+      </w:pPr>
+      <w:r>
+        <w:rPr>
+          <w:rFonts w:ascii="Calibri" w:hAnsi="Calibri" w:cs="Calibri"/>
+        </w:rPr>
+        <w:t>Il nous a paru important de</w:t>
+      </w:r>
+      <w:r>
+        <w:rPr>
+          <w:rFonts w:ascii="Calibri" w:hAnsi="Calibri" w:cs="Calibri"/>
+        </w:rPr>
+        <w:t xml:space="preserve"> nous attarder sur les différentes possibilités de déclarations et affectations des variables. </w:t>
+      </w:r>
+    </w:p>
+    <w:p>
+      <w:pPr>
+        <w:ind w:left="360" w:firstLine="349"/>
+        <w:rPr>
+          <w:rFonts w:ascii="Calibri" w:hAnsi="Calibri" w:cs="Calibri"/>
+        </w:rPr>
+      </w:pPr>
+    </w:p>
+    <w:p>
+      <w:pPr>
+        <w:ind w:left="720"/>
+        <w:rPr>
+          <w:rFonts w:ascii="Calibri" w:hAnsi="Calibri" w:cs="Calibri"/>
+        </w:rPr>
+      </w:pPr>
+      <w:r>
+        <w:rPr>
+          <w:rFonts w:ascii="Calibri" w:hAnsi="Calibri" w:cs="Calibri"/>
+          <w:noProof/>
+        </w:rPr>
+        <w:drawing>
+          <wp:inline distT="0" distB="0" distL="0" distR="0" wp14:anchorId="327454D6" wp14:editId="4E381540">
+            <wp:extent cx="5562600" cy="2514600"/>
+            <wp:effectExtent l="0" t="0" r="0" b="0"/>
+            <wp:docPr id="5" name="Image 5" descr="Une image contenant texte&#10;&#10;Description générée automatiquement"/>
+            <wp:cNvGraphicFramePr>
+              <a:graphicFrameLocks xmlns:a="http://schemas.openxmlformats.org/drawingml/2006/main" noChangeAspect="1"/>
+            </wp:cNvGraphicFramePr>
+            <a:graphic xmlns:a="http://schemas.openxmlformats.org/drawingml/2006/main">
+              <a:graphicData uri="http://schemas.openxmlformats.org/drawingml/2006/picture">
+                <pic:pic xmlns:pic="http://schemas.openxmlformats.org/drawingml/2006/picture">
+                  <pic:nvPicPr>
+                    <pic:cNvPr id="5" name="Image 5" descr="Une image contenant texte&#10;&#10;Description générée automatiquement"/>
+                    <pic:cNvPicPr/>
+                  </pic:nvPicPr>
+                  <pic:blipFill>
+                    <a:blip r:embed="rId12">
+                      <a:extLst>
+                        <a:ext uri="{28A0092B-C50C-407E-A947-70E740481C1C}">
+                          <a14:useLocalDpi xmlns:a14="http://schemas.microsoft.com/office/drawing/2010/main" val="0"/>
+                        </a:ext>
+                      </a:extLst>
+                    </a:blip>
+                    <a:stretch>
+                      <a:fillRect/>
+                    </a:stretch>
+                  </pic:blipFill>
+                  <pic:spPr>
+                    <a:xfrm>
+                      <a:off x="0" y="0"/>
+                      <a:ext cx="5562600" cy="2514600"/>
+                    </a:xfrm>
+                    <a:prstGeom prst="rect">
+                      <a:avLst/>
+                    </a:prstGeom>
+                  </pic:spPr>
+                </pic:pic>
+              </a:graphicData>
+            </a:graphic>
+          </wp:inline>
+        </w:drawing>
+      </w:r>
+    </w:p>
+    <w:p>
+      <w:pPr>
+        <w:ind w:left="720"/>
+        <w:rPr>
+          <w:rFonts w:ascii="Calibri" w:hAnsi="Calibri" w:cs="Calibri"/>
+        </w:rPr>
+      </w:pPr>
+      <w:r>
+        <w:rPr>
+          <w:rFonts w:ascii="Calibri" w:hAnsi="Calibri" w:cs="Calibri"/>
+          <w:i/>
+          <w:iCs/>
+        </w:rPr>
+        <w:t>Remarque :</w:t>
+      </w:r>
+      <w:r>
+        <w:rPr>
+          <w:rFonts w:ascii="Calibri" w:hAnsi="Calibri" w:cs="Calibri"/>
+        </w:rPr>
+        <w:t xml:space="preserve"> </w:t>
+      </w:r>
+      <w:proofErr w:type="spellStart"/>
+      <w:r>
+        <w:rPr>
+          <w:rFonts w:ascii="Calibri" w:hAnsi="Calibri" w:cs="Calibri"/>
+        </w:rPr>
+        <w:t>tID</w:t>
+      </w:r>
+      <w:proofErr w:type="spellEnd"/>
+      <w:r>
+        <w:rPr>
+          <w:rFonts w:ascii="Calibri" w:hAnsi="Calibri" w:cs="Calibri"/>
+        </w:rPr>
+        <w:t xml:space="preserve"> désigne le nom de la variable et </w:t>
+      </w:r>
+      <w:proofErr w:type="spellStart"/>
+      <w:r>
+        <w:rPr>
+          <w:rFonts w:ascii="Calibri" w:hAnsi="Calibri" w:cs="Calibri"/>
+        </w:rPr>
+        <w:t>tNB</w:t>
+      </w:r>
+      <w:proofErr w:type="spellEnd"/>
+      <w:r>
+        <w:rPr>
+          <w:rFonts w:ascii="Calibri" w:hAnsi="Calibri" w:cs="Calibri"/>
+        </w:rPr>
+        <w:t xml:space="preserve"> désigne un nombre en exponentielle ou non. </w:t>
+      </w:r>
+    </w:p>
+    <w:p>
+      <w:pPr>
+        <w:ind w:left="720"/>
+        <w:rPr>
+          <w:rFonts w:ascii="Calibri" w:hAnsi="Calibri" w:cs="Calibri"/>
+        </w:rPr>
+      </w:pPr>
+    </w:p>
+    <w:p>
+      <w:pPr>
+        <w:ind w:left="720"/>
+        <w:rPr>
+          <w:rFonts w:ascii="Calibri" w:hAnsi="Calibri" w:cs="Calibri"/>
+        </w:rPr>
+      </w:pPr>
+      <w:r>
+        <w:rPr>
+          <w:rFonts w:ascii="Calibri" w:hAnsi="Calibri" w:cs="Calibri"/>
+        </w:rPr>
+        <w:t xml:space="preserve">En effet, </w:t>
+      </w:r>
+      <w:r>
+        <w:rPr>
+          <w:rFonts w:ascii="Calibri" w:hAnsi="Calibri" w:cs="Calibri"/>
+        </w:rPr>
+        <w:t xml:space="preserve">il peut y avoir plusieurs déclarations à la suite, tout comme une déclaration couplée à une affectation ou l’un après l’autre. Il ne faut pas oublier de cas au risque de passer à côté d’une instruction qui ne sera pas reconnue dans le fichier. </w:t>
+      </w:r>
+    </w:p>
+    <w:p>
+      <w:pPr>
+        <w:ind w:left="720"/>
+        <w:rPr>
+          <w:rFonts w:ascii="Calibri" w:hAnsi="Calibri" w:cs="Calibri"/>
+        </w:rPr>
+      </w:pPr>
+    </w:p>
+    <w:p>
+      <w:pPr>
+        <w:ind w:left="360" w:firstLine="349"/>
+        <w:rPr>
+          <w:rFonts w:ascii="Calibri" w:hAnsi="Calibri" w:cs="Calibri"/>
+        </w:rPr>
+      </w:pPr>
+      <w:r>
+        <w:rPr>
+          <w:rFonts w:ascii="Calibri" w:hAnsi="Calibri" w:cs="Calibri"/>
+        </w:rPr>
+        <w:t xml:space="preserve">De plus, c’est à cet endroit là qu’intervient la </w:t>
+      </w:r>
+      <w:r>
+        <w:rPr>
+          <w:rFonts w:ascii="Calibri" w:hAnsi="Calibri" w:cs="Calibri"/>
+          <w:b/>
+          <w:bCs/>
+        </w:rPr>
+        <w:t>table des symboles</w:t>
+      </w:r>
+      <w:r>
+        <w:rPr>
+          <w:rFonts w:ascii="Calibri" w:hAnsi="Calibri" w:cs="Calibri"/>
+        </w:rPr>
+        <w:t xml:space="preserve"> qui va contenir toutes les variables déclarées. </w:t>
+      </w:r>
+      <w:r>
+        <w:rPr>
+          <w:rFonts w:ascii="Calibri" w:hAnsi="Calibri" w:cs="Calibri"/>
+          <w:noProof/>
+        </w:rPr>
+        <w:drawing>
+          <wp:inline distT="0" distB="0" distL="0" distR="0" wp14:anchorId="04AAC349" wp14:editId="261289AF">
+            <wp:extent cx="5756910" cy="699135"/>
+            <wp:effectExtent l="0" t="0" r="0" b="0"/>
+            <wp:docPr id="6" name="Image 6"/>
+            <wp:cNvGraphicFramePr>
+              <a:graphicFrameLocks xmlns:a="http://schemas.openxmlformats.org/drawingml/2006/main" noChangeAspect="1"/>
+            </wp:cNvGraphicFramePr>
+            <a:graphic xmlns:a="http://schemas.openxmlformats.org/drawingml/2006/main">
+              <a:graphicData uri="http://schemas.openxmlformats.org/drawingml/2006/picture">
+                <pic:pic xmlns:pic="http://schemas.openxmlformats.org/drawingml/2006/picture">
+                  <pic:nvPicPr>
+                    <pic:cNvPr id="6" name="Image 6"/>
+                    <pic:cNvPicPr/>
+                  </pic:nvPicPr>
+                  <pic:blipFill>
+                    <a:blip r:embed="rId13">
+                      <a:extLst>
+                        <a:ext uri="{28A0092B-C50C-407E-A947-70E740481C1C}">
+                          <a14:useLocalDpi xmlns:a14="http://schemas.microsoft.com/office/drawing/2010/main" val="0"/>
+                        </a:ext>
+                      </a:extLst>
+                    </a:blip>
+                    <a:stretch>
+                      <a:fillRect/>
+                    </a:stretch>
+                  </pic:blipFill>
+                  <pic:spPr>
+                    <a:xfrm>
+                      <a:off x="0" y="0"/>
+                      <a:ext cx="5756910" cy="699135"/>
+                    </a:xfrm>
+                    <a:prstGeom prst="rect">
+                      <a:avLst/>
+                    </a:prstGeom>
+                  </pic:spPr>
+                </pic:pic>
+              </a:graphicData>
+            </a:graphic>
+          </wp:inline>
+        </w:drawing>
+      </w:r>
+    </w:p>
+    <w:p>
+      <w:pPr>
+        <w:ind w:left="360" w:firstLine="349"/>
+        <w:rPr>
+          <w:rFonts w:ascii="Calibri" w:hAnsi="Calibri" w:cs="Calibri"/>
+        </w:rPr>
+      </w:pPr>
+    </w:p>
+    <w:p>
+      <w:pPr>
+        <w:ind w:left="360" w:firstLine="349"/>
+        <w:rPr>
+          <w:rFonts w:ascii="Calibri" w:hAnsi="Calibri" w:cs="Calibri"/>
+        </w:rPr>
+      </w:pPr>
+      <w:r>
+        <w:rPr>
+          <w:rFonts w:ascii="Calibri" w:hAnsi="Calibri" w:cs="Calibri"/>
+        </w:rPr>
+        <w:lastRenderedPageBreak/>
+        <w:t xml:space="preserve">Avant d’utiliser une variable on va vérifier si elle existe dans cette table des symboles. SI ce n’est pas le cas, il y aura une erreur levée. </w:t>
+      </w:r>
+    </w:p>
+    <w:p>
+      <w:pPr>
+        <w:ind w:left="360" w:firstLine="349"/>
+        <w:rPr>
+          <w:rFonts w:ascii="Calibri" w:hAnsi="Calibri" w:cs="Calibri"/>
+        </w:rPr>
+      </w:pPr>
+      <w:r>
+        <w:rPr>
+          <w:rFonts w:ascii="Calibri" w:hAnsi="Calibri" w:cs="Calibri"/>
+        </w:rPr>
+        <w:t xml:space="preserve">Notre table des symboles a été construite de la façon suivante : </w:t>
+      </w:r>
+    </w:p>
+    <w:p>
+      <w:pPr>
+        <w:ind w:left="720"/>
+        <w:rPr>
+          <w:rFonts w:ascii="Calibri" w:hAnsi="Calibri" w:cs="Calibri"/>
+        </w:rPr>
+      </w:pPr>
+    </w:p>
+    <w:p>
+      <w:pPr>
+        <w:ind w:left="720"/>
+        <w:rPr>
+          <w:rFonts w:ascii="Calibri" w:hAnsi="Calibri" w:cs="Calibri"/>
+          <w:b/>
+          <w:bCs/>
+          <w:color w:val="FF0000"/>
+        </w:rPr>
+      </w:pPr>
+      <w:r>
+        <w:rPr>
+          <w:rFonts w:ascii="Calibri" w:hAnsi="Calibri" w:cs="Calibri"/>
+          <w:b/>
+          <w:bCs/>
+          <w:color w:val="FF0000"/>
+        </w:rPr>
+        <w:t>METTRE SCHEMA TABLE DES SYMBOLES</w:t>
+      </w:r>
+    </w:p>
+    <w:p>
+      <w:pPr>
+        <w:ind w:left="720"/>
+        <w:rPr>
+          <w:rFonts w:ascii="Calibri" w:hAnsi="Calibri" w:cs="Calibri"/>
+        </w:rPr>
+      </w:pPr>
+    </w:p>
+    <w:p>
+      <w:pPr>
+        <w:ind w:left="720"/>
+        <w:rPr>
+          <w:rFonts w:ascii="Calibri" w:hAnsi="Calibri" w:cs="Calibri"/>
+          <w:b/>
+          <w:bCs/>
+          <w:color w:val="FF0000"/>
+        </w:rPr>
+      </w:pPr>
+      <w:r>
+        <w:rPr>
+          <w:rFonts w:ascii="Calibri" w:hAnsi="Calibri" w:cs="Calibri"/>
+          <w:b/>
+          <w:bCs/>
+          <w:color w:val="FF0000"/>
+        </w:rPr>
+        <w:t>La profondeur représente…</w:t>
+      </w:r>
+    </w:p>
+    <w:p>
+      <w:pPr>
+        <w:ind w:left="720"/>
+        <w:rPr>
+          <w:rFonts w:ascii="Calibri" w:hAnsi="Calibri" w:cs="Calibri"/>
+        </w:rPr>
+      </w:pPr>
+    </w:p>
+    <w:p>
+      <w:pPr>
+        <w:ind w:left="720"/>
+        <w:rPr>
+          <w:rFonts w:ascii="Calibri" w:hAnsi="Calibri" w:cs="Calibri"/>
+        </w:rPr>
+      </w:pPr>
+      <w:r>
+        <w:rPr>
+          <w:rFonts w:ascii="Calibri" w:hAnsi="Calibri" w:cs="Calibri"/>
+        </w:rPr>
+        <w:t xml:space="preserve">Nous avons également la </w:t>
+      </w:r>
+      <w:r>
+        <w:rPr>
+          <w:rFonts w:ascii="Calibri" w:hAnsi="Calibri" w:cs="Calibri"/>
+          <w:b/>
+          <w:bCs/>
+        </w:rPr>
+        <w:t>table d’instructions</w:t>
+      </w:r>
+      <w:r>
+        <w:rPr>
+          <w:rFonts w:ascii="Calibri" w:hAnsi="Calibri" w:cs="Calibri"/>
+        </w:rPr>
+        <w:t xml:space="preserve"> qui intervient à cet endroit-là. Elle regroupe toutes les instructions assembleur au fur et à mesure de l’analyse de code C avant de toutes les mettre dans un fichier. </w:t>
+      </w:r>
+      <w:r>
+        <w:rPr>
+          <w:rFonts w:ascii="Calibri" w:hAnsi="Calibri" w:cs="Calibri"/>
+        </w:rPr>
+        <w:t xml:space="preserve">Elle associe un </w:t>
+      </w:r>
+      <w:proofErr w:type="spellStart"/>
+      <w:r>
+        <w:rPr>
+          <w:rFonts w:ascii="Calibri" w:hAnsi="Calibri" w:cs="Calibri"/>
+        </w:rPr>
+        <w:t>token</w:t>
+      </w:r>
+      <w:proofErr w:type="spellEnd"/>
+      <w:r>
+        <w:rPr>
+          <w:rFonts w:ascii="Calibri" w:hAnsi="Calibri" w:cs="Calibri"/>
+        </w:rPr>
+        <w:t xml:space="preserve"> de l’analyse faite à une instruction en assembleur en stockant </w:t>
+      </w:r>
+      <w:r>
+        <w:rPr>
+          <w:rFonts w:ascii="Calibri" w:hAnsi="Calibri" w:cs="Calibri"/>
+        </w:rPr>
+        <w:t>les paramètres associés</w:t>
+      </w:r>
+      <w:r>
+        <w:rPr>
+          <w:rFonts w:ascii="Calibri" w:hAnsi="Calibri" w:cs="Calibri"/>
+        </w:rPr>
+        <w:t xml:space="preserve">. </w:t>
+      </w:r>
+    </w:p>
+    <w:p>
+      <w:pPr>
+        <w:ind w:left="720"/>
+        <w:rPr>
+          <w:rFonts w:ascii="Calibri" w:hAnsi="Calibri" w:cs="Calibri"/>
+        </w:rPr>
+      </w:pPr>
+    </w:p>
+    <w:p>
+      <w:pPr>
+        <w:ind w:left="720"/>
+        <w:rPr>
+          <w:rFonts w:ascii="Calibri" w:hAnsi="Calibri" w:cs="Calibri"/>
+        </w:rPr>
+      </w:pPr>
+      <w:r>
+        <w:rPr>
+          <w:rFonts w:ascii="Calibri" w:hAnsi="Calibri" w:cs="Calibri"/>
+        </w:rPr>
+        <w:t>L’étape suivante est de traduire ces fichiers C en langage assembleur.</w:t>
+      </w:r>
+      <w:r>
+        <w:rPr>
+          <w:rFonts w:ascii="Calibri" w:hAnsi="Calibri" w:cs="Calibri"/>
+        </w:rPr>
+        <w:t xml:space="preserve"> </w:t>
+      </w:r>
+    </w:p>
+    <w:p>
+      <w:pPr>
+        <w:ind w:left="720"/>
+        <w:rPr>
+          <w:rFonts w:ascii="Calibri" w:hAnsi="Calibri" w:cs="Calibri"/>
+        </w:rPr>
+      </w:pPr>
+      <w:r>
+        <w:rPr>
+          <w:rFonts w:ascii="Calibri" w:hAnsi="Calibri" w:cs="Calibri"/>
+        </w:rPr>
+        <w:t xml:space="preserve">Pour cela nous avons suivis le sujet afin de </w:t>
+      </w:r>
+      <w:r>
+        <w:rPr>
+          <w:rFonts w:ascii="Calibri" w:hAnsi="Calibri" w:cs="Calibri"/>
+        </w:rPr>
+        <w:t xml:space="preserve">traiter toutes les fonctionnalités essentielles dans un premier temps à savoir : </w:t>
+      </w:r>
+    </w:p>
+    <w:p>
+      <w:pPr>
+        <w:pStyle w:val="Paragraphedeliste"/>
+        <w:numPr>
+          <w:ilvl w:val="0"/>
+          <w:numId w:val="21"/>
+        </w:numPr>
+        <w:rPr>
+          <w:rFonts w:ascii="Calibri" w:hAnsi="Calibri" w:cs="Calibri"/>
+        </w:rPr>
+      </w:pPr>
+      <w:r>
+        <w:rPr>
+          <w:rFonts w:ascii="Calibri" w:hAnsi="Calibri" w:cs="Calibri"/>
+        </w:rPr>
+        <w:t>Printf(</w:t>
+      </w:r>
+      <w:r>
+        <w:rPr>
+          <w:rFonts w:ascii="Calibri" w:hAnsi="Calibri" w:cs="Calibri"/>
+        </w:rPr>
+        <w:t>var</w:t>
+      </w:r>
+      <w:r>
+        <w:rPr>
+          <w:rFonts w:ascii="Calibri" w:hAnsi="Calibri" w:cs="Calibri"/>
+        </w:rPr>
+        <w:t>)</w:t>
+      </w:r>
+      <w:r>
+        <w:rPr>
+          <w:rFonts w:ascii="Calibri" w:hAnsi="Calibri" w:cs="Calibri"/>
+        </w:rPr>
+        <w:t xml:space="preserve"> : </w:t>
+      </w:r>
+      <w:r>
+        <w:rPr>
+          <w:rFonts w:ascii="Calibri" w:hAnsi="Calibri" w:cs="Calibri"/>
+        </w:rPr>
+        <w:t xml:space="preserve">Affiche le contenu du registre qui aura été chargé de « var » au préalable. </w:t>
+      </w:r>
+    </w:p>
+    <w:p>
+      <w:pPr>
+        <w:pStyle w:val="Paragraphedeliste"/>
+        <w:numPr>
+          <w:ilvl w:val="0"/>
+          <w:numId w:val="21"/>
+        </w:numPr>
+        <w:rPr>
+          <w:rFonts w:ascii="Calibri" w:hAnsi="Calibri" w:cs="Calibri"/>
+        </w:rPr>
+      </w:pPr>
+      <w:r>
+        <w:rPr>
+          <w:rFonts w:ascii="Calibri" w:hAnsi="Calibri" w:cs="Calibri"/>
+        </w:rPr>
+        <w:t>Déclarations de variables</w:t>
+      </w:r>
+      <w:r>
+        <w:rPr>
+          <w:rFonts w:ascii="Calibri" w:hAnsi="Calibri" w:cs="Calibri"/>
+        </w:rPr>
+        <w:t xml:space="preserve"> : </w:t>
+      </w:r>
+      <w:r>
+        <w:rPr>
+          <w:rFonts w:ascii="Calibri" w:hAnsi="Calibri" w:cs="Calibri"/>
+        </w:rPr>
+        <w:t xml:space="preserve">déclaration simple, multiples ou déclaration avec affectation. </w:t>
+      </w:r>
+    </w:p>
+    <w:p>
+      <w:pPr>
+        <w:pStyle w:val="Paragraphedeliste"/>
+        <w:numPr>
+          <w:ilvl w:val="0"/>
+          <w:numId w:val="21"/>
+        </w:numPr>
+        <w:rPr>
+          <w:rFonts w:ascii="Calibri" w:hAnsi="Calibri" w:cs="Calibri"/>
+        </w:rPr>
+      </w:pPr>
+      <w:r>
+        <w:rPr>
+          <w:rFonts w:ascii="Calibri" w:hAnsi="Calibri" w:cs="Calibri"/>
+        </w:rPr>
+        <w:t>Types de variables</w:t>
+      </w:r>
+      <w:r>
+        <w:rPr>
+          <w:rFonts w:ascii="Calibri" w:hAnsi="Calibri" w:cs="Calibri"/>
+        </w:rPr>
+        <w:t xml:space="preserve"> : </w:t>
+      </w:r>
+      <w:proofErr w:type="spellStart"/>
+      <w:r>
+        <w:rPr>
+          <w:rFonts w:ascii="Calibri" w:hAnsi="Calibri" w:cs="Calibri"/>
+        </w:rPr>
+        <w:t>int</w:t>
+      </w:r>
+      <w:proofErr w:type="spellEnd"/>
+      <w:r>
+        <w:rPr>
+          <w:rFonts w:ascii="Calibri" w:hAnsi="Calibri" w:cs="Calibri"/>
+        </w:rPr>
+        <w:t xml:space="preserve"> ou </w:t>
+      </w:r>
+      <w:proofErr w:type="spellStart"/>
+      <w:r>
+        <w:rPr>
+          <w:rFonts w:ascii="Calibri" w:hAnsi="Calibri" w:cs="Calibri"/>
+        </w:rPr>
+        <w:t>const</w:t>
+      </w:r>
+      <w:proofErr w:type="spellEnd"/>
+      <w:r>
+        <w:rPr>
+          <w:rFonts w:ascii="Calibri" w:hAnsi="Calibri" w:cs="Calibri"/>
+        </w:rPr>
+        <w:t xml:space="preserve"> </w:t>
+      </w:r>
+      <w:proofErr w:type="spellStart"/>
+      <w:r>
+        <w:rPr>
+          <w:rFonts w:ascii="Calibri" w:hAnsi="Calibri" w:cs="Calibri"/>
+        </w:rPr>
+        <w:t>int</w:t>
+      </w:r>
+      <w:proofErr w:type="spellEnd"/>
+      <w:r>
+        <w:rPr>
+          <w:rFonts w:ascii="Calibri" w:hAnsi="Calibri" w:cs="Calibri"/>
+        </w:rPr>
+        <w:t xml:space="preserve"> (les autres types soulèveront une erreur et affecter une deuxième valeur à une constante ne sera pas accepté non plus).</w:t>
+      </w:r>
+    </w:p>
+    <w:p>
+      <w:pPr>
+        <w:pStyle w:val="Paragraphedeliste"/>
+        <w:numPr>
+          <w:ilvl w:val="0"/>
+          <w:numId w:val="21"/>
+        </w:numPr>
+        <w:rPr>
+          <w:rFonts w:ascii="Calibri" w:hAnsi="Calibri" w:cs="Calibri"/>
+        </w:rPr>
+      </w:pPr>
+      <w:r>
+        <w:rPr>
+          <w:rFonts w:ascii="Calibri" w:hAnsi="Calibri" w:cs="Calibri"/>
+        </w:rPr>
+        <w:t>Les expressions</w:t>
+      </w:r>
+      <w:r>
+        <w:rPr>
+          <w:rFonts w:ascii="Calibri" w:hAnsi="Calibri" w:cs="Calibri"/>
+        </w:rPr>
+        <w:t> :</w:t>
+      </w:r>
+    </w:p>
+    <w:p>
+      <w:pPr>
+        <w:pStyle w:val="Paragraphedeliste"/>
+        <w:ind w:left="1080"/>
+        <w:rPr>
+          <w:rFonts w:ascii="Calibri" w:hAnsi="Calibri" w:cs="Calibri"/>
+        </w:rPr>
+      </w:pPr>
+      <w:r>
+        <w:rPr>
+          <w:rFonts w:ascii="Calibri" w:hAnsi="Calibri" w:cs="Calibri"/>
+        </w:rPr>
+        <w:t xml:space="preserve"> </w:t>
+      </w:r>
+      <w:r>
+        <w:rPr>
+          <w:rFonts w:ascii="Calibri" w:hAnsi="Calibri" w:cs="Calibri"/>
+          <w:noProof/>
+        </w:rPr>
+        <w:drawing>
+          <wp:inline distT="0" distB="0" distL="0" distR="0" wp14:anchorId="6F36CBCB" wp14:editId="248457A2">
+            <wp:extent cx="1600200" cy="1803400"/>
+            <wp:effectExtent l="0" t="0" r="0" b="0"/>
+            <wp:docPr id="7" name="Image 7" descr="Une image contenant texte&#10;&#10;Description générée automatiquement"/>
+            <wp:cNvGraphicFramePr>
+              <a:graphicFrameLocks xmlns:a="http://schemas.openxmlformats.org/drawingml/2006/main" noChangeAspect="1"/>
+            </wp:cNvGraphicFramePr>
+            <a:graphic xmlns:a="http://schemas.openxmlformats.org/drawingml/2006/main">
+              <a:graphicData uri="http://schemas.openxmlformats.org/drawingml/2006/picture">
+                <pic:pic xmlns:pic="http://schemas.openxmlformats.org/drawingml/2006/picture">
+                  <pic:nvPicPr>
+                    <pic:cNvPr id="7" name="Image 7" descr="Une image contenant texte&#10;&#10;Description générée automatiquement"/>
+                    <pic:cNvPicPr/>
+                  </pic:nvPicPr>
+                  <pic:blipFill>
+                    <a:blip r:embed="rId14">
+                      <a:extLst>
+                        <a:ext uri="{28A0092B-C50C-407E-A947-70E740481C1C}">
+                          <a14:useLocalDpi xmlns:a14="http://schemas.microsoft.com/office/drawing/2010/main" val="0"/>
+                        </a:ext>
+                      </a:extLst>
+                    </a:blip>
+                    <a:stretch>
+                      <a:fillRect/>
+                    </a:stretch>
+                  </pic:blipFill>
+                  <pic:spPr>
+                    <a:xfrm>
+                      <a:off x="0" y="0"/>
+                      <a:ext cx="1600200" cy="1803400"/>
+                    </a:xfrm>
+                    <a:prstGeom prst="rect">
+                      <a:avLst/>
+                    </a:prstGeom>
+                  </pic:spPr>
+                </pic:pic>
+              </a:graphicData>
+            </a:graphic>
+          </wp:inline>
+        </w:drawing>
+      </w:r>
+      <w:r>
+        <w:rPr>
+          <w:rFonts w:ascii="Calibri" w:hAnsi="Calibri" w:cs="Calibri"/>
+        </w:rPr>
+        <w:t xml:space="preserve"> </w:t>
+      </w:r>
+    </w:p>
+    <w:p>
+      <w:pPr>
+        <w:pStyle w:val="Paragraphedeliste"/>
+        <w:ind w:left="1080"/>
+        <w:rPr>
+          <w:rFonts w:ascii="Calibri" w:hAnsi="Calibri" w:cs="Calibri"/>
+        </w:rPr>
+      </w:pPr>
+      <w:r>
+        <w:rPr>
+          <w:rFonts w:ascii="Calibri" w:hAnsi="Calibri" w:cs="Calibri"/>
+        </w:rPr>
+        <w:t xml:space="preserve">Elle se présente de cette manière dans le </w:t>
+      </w:r>
+      <w:proofErr w:type="spellStart"/>
+      <w:r>
+        <w:rPr>
+          <w:rFonts w:ascii="Calibri" w:hAnsi="Calibri" w:cs="Calibri"/>
+        </w:rPr>
+        <w:t>Yacc</w:t>
+      </w:r>
+      <w:proofErr w:type="spellEnd"/>
+      <w:r>
+        <w:rPr>
+          <w:rFonts w:ascii="Calibri" w:hAnsi="Calibri" w:cs="Calibri"/>
+        </w:rPr>
+        <w:t xml:space="preserve"> et chacune des sous expressions est également détaillée. On trouve dans la table des symboles la traduction de chacun en instruction assembleur. </w:t>
+      </w:r>
+    </w:p>
+    <w:p>
+      <w:pPr>
+        <w:pStyle w:val="Paragraphedeliste"/>
+        <w:numPr>
+          <w:ilvl w:val="0"/>
+          <w:numId w:val="21"/>
+        </w:numPr>
+        <w:rPr>
+          <w:rFonts w:ascii="Calibri" w:hAnsi="Calibri" w:cs="Calibri"/>
+        </w:rPr>
+      </w:pPr>
+      <w:r>
+        <w:rPr>
+          <w:rFonts w:ascii="Calibri" w:hAnsi="Calibri" w:cs="Calibri"/>
+        </w:rPr>
+        <w:t>Les conditions (if/</w:t>
+      </w:r>
+      <w:proofErr w:type="spellStart"/>
+      <w:r>
+        <w:rPr>
+          <w:rFonts w:ascii="Calibri" w:hAnsi="Calibri" w:cs="Calibri"/>
+        </w:rPr>
+        <w:t>else</w:t>
+      </w:r>
+      <w:proofErr w:type="spellEnd"/>
+      <w:r>
+        <w:rPr>
+          <w:rFonts w:ascii="Calibri" w:hAnsi="Calibri" w:cs="Calibri"/>
+        </w:rPr>
+        <w:t>)</w:t>
+      </w:r>
+      <w:r>
+        <w:rPr>
+          <w:rFonts w:ascii="Calibri" w:hAnsi="Calibri" w:cs="Calibri"/>
+        </w:rPr>
+        <w:t xml:space="preserve"> : </w:t>
+      </w:r>
+    </w:p>
+    <w:p>
+      <w:pPr>
+        <w:pStyle w:val="Paragraphedeliste"/>
+        <w:numPr>
+          <w:ilvl w:val="0"/>
+          <w:numId w:val="21"/>
+        </w:numPr>
+        <w:rPr>
+          <w:rFonts w:ascii="Calibri" w:hAnsi="Calibri" w:cs="Calibri"/>
+        </w:rPr>
+      </w:pPr>
+      <w:r>
+        <w:rPr>
+          <w:rFonts w:ascii="Calibri" w:hAnsi="Calibri" w:cs="Calibri"/>
+        </w:rPr>
+        <w:t xml:space="preserve">Le </w:t>
+      </w:r>
+      <w:proofErr w:type="spellStart"/>
+      <w:r>
+        <w:rPr>
+          <w:rFonts w:ascii="Calibri" w:hAnsi="Calibri" w:cs="Calibri"/>
+        </w:rPr>
+        <w:t>while</w:t>
+      </w:r>
+      <w:proofErr w:type="spellEnd"/>
+      <w:r>
+        <w:rPr>
+          <w:rFonts w:ascii="Calibri" w:hAnsi="Calibri" w:cs="Calibri"/>
+        </w:rPr>
+        <w:t xml:space="preserve"> : </w:t>
+      </w:r>
+    </w:p>
+    <w:p>
+      <w:pPr>
+        <w:pStyle w:val="Paragraphedeliste"/>
+        <w:ind w:left="1080"/>
+        <w:rPr>
+          <w:rFonts w:ascii="Calibri" w:hAnsi="Calibri" w:cs="Calibri"/>
+        </w:rPr>
+      </w:pPr>
+    </w:p>
+    <w:p>
+      <w:pPr>
+        <w:ind w:left="360"/>
+        <w:rPr>
+          <w:rFonts w:ascii="Calibri" w:hAnsi="Calibri" w:cs="Calibri"/>
+        </w:rPr>
+      </w:pPr>
+      <w:r>
+        <w:rPr>
+          <w:rFonts w:ascii="Calibri" w:hAnsi="Calibri" w:cs="Calibri"/>
+        </w:rPr>
+        <w:t xml:space="preserve">Pour la </w:t>
+      </w:r>
+      <w:r>
+        <w:rPr>
+          <w:rFonts w:ascii="Calibri" w:hAnsi="Calibri" w:cs="Calibri"/>
+        </w:rPr>
+        <w:t xml:space="preserve">partie </w:t>
+      </w:r>
+      <w:r>
+        <w:rPr>
+          <w:rFonts w:ascii="Calibri" w:hAnsi="Calibri" w:cs="Calibri"/>
+          <w:b/>
+          <w:bCs/>
+        </w:rPr>
+        <w:t>microprocesseur</w:t>
+      </w:r>
+      <w:r>
+        <w:rPr>
+          <w:rFonts w:ascii="Calibri" w:hAnsi="Calibri" w:cs="Calibri"/>
+          <w:b/>
+          <w:bCs/>
+        </w:rPr>
+        <w:t xml:space="preserve"> en VHDL</w:t>
+      </w:r>
+      <w:r>
+        <w:rPr>
+          <w:rFonts w:ascii="Calibri" w:hAnsi="Calibri" w:cs="Calibri"/>
+        </w:rPr>
+        <w:t xml:space="preserve">, </w:t>
+      </w:r>
+      <w:r>
+        <w:rPr>
+          <w:rFonts w:ascii="Calibri" w:hAnsi="Calibri" w:cs="Calibri"/>
+          <w:b/>
+          <w:bCs/>
+          <w:color w:val="FF0000"/>
+        </w:rPr>
+        <w:t>A ECRIRE</w:t>
+      </w:r>
+    </w:p>
     <w:p>
       <w:pPr>
         <w:pStyle w:val="Titre1"/>
@@ -2570,11 +4260,16 @@
           <w:numId w:val="2"/>
         </w:numPr>
       </w:pPr>
-      <w:bookmarkStart w:id="1" w:name="_Toc103328254"/>
+      <w:bookmarkStart w:id="1" w:name="_Toc104813624"/>
       <w:r>
         <w:t>Les choix d’implémentation</w:t>
       </w:r>
       <w:bookmarkEnd w:id="1"/>
+    </w:p>
+    <w:p>
+      <w:pPr>
+        <w:ind w:left="851" w:hanging="851"/>
+      </w:pPr>
     </w:p>
     <w:p>
       <w:pPr>
@@ -2589,11 +4284,19 @@
           <w:numId w:val="2"/>
         </w:numPr>
       </w:pPr>
-      <w:bookmarkStart w:id="2" w:name="_Toc103328255"/>
+      <w:bookmarkStart w:id="2" w:name="_Toc104813625"/>
       <w:r>
         <w:t>Les problèmes rencontrés et les solutions pour y remédier</w:t>
       </w:r>
       <w:bookmarkEnd w:id="2"/>
+    </w:p>
+    <w:p/>
+    <w:p>
+      <w:pPr>
+        <w:rPr>
+          <w:rFonts w:asciiTheme="minorHAnsi" w:hAnsiTheme="minorHAnsi" w:cstheme="minorHAnsi"/>
+        </w:rPr>
+      </w:pPr>
     </w:p>
     <w:p>
       <w:pPr>
@@ -2608,13 +4311,93 @@
           <w:szCs w:val="24"/>
         </w:rPr>
       </w:pPr>
-      <w:bookmarkStart w:id="3" w:name="_Toc103328256"/>
+      <w:bookmarkStart w:id="3" w:name="_Toc104813626"/>
       <w:r>
         <w:t>Les résultats obtenus</w:t>
       </w:r>
       <w:bookmarkEnd w:id="3"/>
     </w:p>
     <w:p/>
+    <w:p>
+      <w:pPr>
+        <w:ind w:firstLine="426"/>
+        <w:rPr>
+          <w:rFonts w:asciiTheme="minorHAnsi" w:hAnsiTheme="minorHAnsi" w:cstheme="minorHAnsi"/>
+        </w:rPr>
+      </w:pPr>
+      <w:r>
+        <w:rPr>
+          <w:rFonts w:asciiTheme="minorHAnsi" w:hAnsiTheme="minorHAnsi" w:cstheme="minorHAnsi"/>
+        </w:rPr>
+        <w:t>Après avoir implémenté toutes ces parties du code nous l’avons testé.</w:t>
+      </w:r>
+    </w:p>
+    <w:p>
+      <w:pPr>
+        <w:ind w:firstLine="426"/>
+        <w:rPr>
+          <w:rFonts w:asciiTheme="minorHAnsi" w:hAnsiTheme="minorHAnsi" w:cstheme="minorHAnsi"/>
+        </w:rPr>
+      </w:pPr>
+      <w:r>
+        <w:rPr>
+          <w:rFonts w:asciiTheme="minorHAnsi" w:hAnsiTheme="minorHAnsi" w:cstheme="minorHAnsi"/>
+        </w:rPr>
+        <w:t xml:space="preserve">Afin de vérifier </w:t>
+      </w:r>
+      <w:r>
+        <w:rPr>
+          <w:rFonts w:asciiTheme="minorHAnsi" w:hAnsiTheme="minorHAnsi" w:cstheme="minorHAnsi"/>
+        </w:rPr>
+        <w:t xml:space="preserve">que notre langage assembleur se comportait de la même manière nous avons pris un code en C que nous avons traité afin de vérifier que ce qui nous était renvoyé par notre compilateur, après être passé par les instructions assembleurs générés était correct.  </w:t>
+      </w:r>
+    </w:p>
+    <w:p>
+      <w:pPr>
+        <w:ind w:firstLine="426"/>
+        <w:rPr>
+          <w:rFonts w:asciiTheme="minorHAnsi" w:hAnsiTheme="minorHAnsi" w:cstheme="minorHAnsi"/>
+        </w:rPr>
+      </w:pPr>
+      <w:r>
+        <w:rPr>
+          <w:rFonts w:asciiTheme="minorHAnsi" w:hAnsiTheme="minorHAnsi" w:cstheme="minorHAnsi"/>
+        </w:rPr>
+        <w:t xml:space="preserve">Nous avons fait cela grâce à l’interpréteur. </w:t>
+      </w:r>
+      <w:r>
+        <w:rPr>
+          <w:rFonts w:asciiTheme="minorHAnsi" w:hAnsiTheme="minorHAnsi" w:cstheme="minorHAnsi"/>
+        </w:rPr>
+        <w:t xml:space="preserve">Il se comporte comme une fausse machine et permet </w:t>
+      </w:r>
+      <w:r>
+        <w:rPr>
+          <w:rFonts w:asciiTheme="minorHAnsi" w:hAnsiTheme="minorHAnsi" w:cstheme="minorHAnsi"/>
+        </w:rPr>
+        <w:t xml:space="preserve">d’exécuter notre code assembleur qui sort du compilateur. C’est une sorte de machine « test » qui nous permettra de tester que le programme assembleur renvoyé par notre compilateur fonctionne bien. </w:t>
+      </w:r>
+    </w:p>
+    <w:p>
+      <w:pPr>
+        <w:ind w:firstLine="426"/>
+        <w:rPr>
+          <w:rFonts w:asciiTheme="minorHAnsi" w:hAnsiTheme="minorHAnsi" w:cstheme="minorHAnsi"/>
+          <w:b/>
+          <w:bCs/>
+          <w:color w:val="FF0000"/>
+        </w:rPr>
+      </w:pPr>
+      <w:r>
+        <w:rPr>
+          <w:rFonts w:asciiTheme="minorHAnsi" w:hAnsiTheme="minorHAnsi" w:cstheme="minorHAnsi"/>
+          <w:b/>
+          <w:bCs/>
+          <w:color w:val="FF0000"/>
+        </w:rPr>
+        <w:t>Après avoir fait ce test nous pouvons dire que ….</w:t>
+      </w:r>
+    </w:p>
     <w:p>
       <w:pPr>
         <w:pStyle w:val="Titre1"/>
@@ -2624,7 +4407,7 @@
         </w:numPr>
         <w:ind w:hanging="654"/>
       </w:pPr>
-      <w:bookmarkStart w:id="4" w:name="_Toc103328257"/>
+      <w:bookmarkStart w:id="4" w:name="_Toc104813627"/>
       <w:r>
         <w:t>Les instructions assembleurs rajoutées et leur justification</w:t>
       </w:r>
@@ -2640,17 +4423,255 @@
         </w:numPr>
         <w:ind w:hanging="654"/>
       </w:pPr>
-      <w:bookmarkStart w:id="5" w:name="_Toc103328258"/>
-      <w:r>
-        <w:t xml:space="preserve">Les </w:t>
-      </w:r>
-      <w:r>
-        <w:t>limites et améliorations possibles de notre projet</w:t>
+      <w:bookmarkStart w:id="5" w:name="_Toc104813628"/>
+      <w:r>
+        <w:t>Les limites et améliorations possibles de notre projet</w:t>
       </w:r>
       <w:bookmarkEnd w:id="5"/>
     </w:p>
     <w:p/>
-    <w:p/>
+    <w:p>
+      <w:pPr>
+        <w:ind w:firstLine="426"/>
+        <w:rPr>
+          <w:rFonts w:ascii="Calibri" w:hAnsi="Calibri" w:cs="Calibri"/>
+        </w:rPr>
+      </w:pPr>
+      <w:r>
+        <w:rPr>
+          <w:rFonts w:ascii="Calibri" w:hAnsi="Calibri" w:cs="Calibri"/>
+        </w:rPr>
+        <w:t xml:space="preserve">Au niveau du </w:t>
+      </w:r>
+      <w:proofErr w:type="spellStart"/>
+      <w:r>
+        <w:rPr>
+          <w:rFonts w:ascii="Calibri" w:hAnsi="Calibri" w:cs="Calibri"/>
+          <w:b/>
+          <w:bCs/>
+        </w:rPr>
+        <w:t>Yacc</w:t>
+      </w:r>
+      <w:proofErr w:type="spellEnd"/>
+      <w:r>
+        <w:rPr>
+          <w:rFonts w:ascii="Calibri" w:hAnsi="Calibri" w:cs="Calibri"/>
+          <w:b/>
+          <w:bCs/>
+        </w:rPr>
+        <w:t xml:space="preserve"> et de Lex</w:t>
+      </w:r>
+      <w:r>
+        <w:rPr>
+          <w:rFonts w:ascii="Calibri" w:hAnsi="Calibri" w:cs="Calibri"/>
+        </w:rPr>
+        <w:t xml:space="preserve">, </w:t>
+      </w:r>
+      <w:r>
+        <w:rPr>
+          <w:rFonts w:ascii="Calibri" w:hAnsi="Calibri" w:cs="Calibri"/>
+        </w:rPr>
+        <w:t xml:space="preserve">nous aurions pu traiter plusieurs détails supplémentaires afin de couvrir plus de cas comme : </w:t>
+      </w:r>
+    </w:p>
+    <w:p>
+      <w:pPr>
+        <w:pStyle w:val="Paragraphedeliste"/>
+        <w:numPr>
+          <w:ilvl w:val="0"/>
+          <w:numId w:val="21"/>
+        </w:numPr>
+        <w:rPr>
+          <w:rFonts w:ascii="Calibri" w:hAnsi="Calibri" w:cs="Calibri"/>
+        </w:rPr>
+      </w:pPr>
+      <w:r>
+        <w:rPr>
+          <w:rFonts w:ascii="Calibri" w:hAnsi="Calibri" w:cs="Calibri"/>
+        </w:rPr>
+        <w:t>Les</w:t>
+      </w:r>
+      <w:r>
+        <w:rPr>
+          <w:rFonts w:ascii="Calibri" w:hAnsi="Calibri" w:cs="Calibri"/>
+        </w:rPr>
+        <w:t xml:space="preserve"> priorités au niveau des </w:t>
+      </w:r>
+      <w:proofErr w:type="spellStart"/>
+      <w:r>
+        <w:rPr>
+          <w:rFonts w:ascii="Calibri" w:hAnsi="Calibri" w:cs="Calibri"/>
+        </w:rPr>
+        <w:t>tokens</w:t>
+      </w:r>
+      <w:proofErr w:type="spellEnd"/>
+      <w:r>
+        <w:rPr>
+          <w:rFonts w:ascii="Calibri" w:hAnsi="Calibri" w:cs="Calibri"/>
+        </w:rPr>
+        <w:t xml:space="preserve"> utilisés, notamment pour les opérations mathématiques afin d’éviter les conflits de certaines règles du </w:t>
+      </w:r>
+      <w:proofErr w:type="spellStart"/>
+      <w:r>
+        <w:rPr>
+          <w:rFonts w:ascii="Calibri" w:hAnsi="Calibri" w:cs="Calibri"/>
+        </w:rPr>
+        <w:t>Yacc</w:t>
+      </w:r>
+      <w:proofErr w:type="spellEnd"/>
+      <w:r>
+        <w:rPr>
+          <w:rFonts w:ascii="Calibri" w:hAnsi="Calibri" w:cs="Calibri"/>
+        </w:rPr>
+        <w:t>. (</w:t>
+      </w:r>
+      <w:r>
+        <w:rPr>
+          <w:rFonts w:ascii="Calibri" w:hAnsi="Calibri" w:cs="Calibri"/>
+        </w:rPr>
+        <w:t>Décalage</w:t>
+      </w:r>
+      <w:r>
+        <w:rPr>
+          <w:rFonts w:ascii="Calibri" w:hAnsi="Calibri" w:cs="Calibri"/>
+        </w:rPr>
+        <w:t>/réduction)</w:t>
+      </w:r>
+    </w:p>
+    <w:p>
+      <w:pPr>
+        <w:pStyle w:val="Paragraphedeliste"/>
+        <w:numPr>
+          <w:ilvl w:val="0"/>
+          <w:numId w:val="21"/>
+        </w:numPr>
+        <w:rPr>
+          <w:rFonts w:ascii="Calibri" w:hAnsi="Calibri" w:cs="Calibri"/>
+        </w:rPr>
+      </w:pPr>
+      <w:r>
+        <w:rPr>
+          <w:rFonts w:ascii="Calibri" w:hAnsi="Calibri" w:cs="Calibri"/>
+        </w:rPr>
+        <w:t>La</w:t>
+      </w:r>
+      <w:r>
+        <w:rPr>
+          <w:rFonts w:ascii="Calibri" w:hAnsi="Calibri" w:cs="Calibri"/>
+        </w:rPr>
+        <w:t xml:space="preserve"> reconnaissance des pointeurs et des adresses à l’aide des instructions LOAD et STORE.</w:t>
+      </w:r>
+    </w:p>
+    <w:p>
+      <w:pPr>
+        <w:pStyle w:val="Paragraphedeliste"/>
+        <w:numPr>
+          <w:ilvl w:val="0"/>
+          <w:numId w:val="21"/>
+        </w:numPr>
+        <w:rPr>
+          <w:rFonts w:ascii="Calibri" w:hAnsi="Calibri" w:cs="Calibri"/>
+        </w:rPr>
+      </w:pPr>
+      <w:r>
+        <w:rPr>
+          <w:rFonts w:ascii="Calibri" w:hAnsi="Calibri" w:cs="Calibri"/>
+        </w:rPr>
+        <w:t>La reconnaissance de la boucle for.</w:t>
+      </w:r>
+    </w:p>
+    <w:p>
+      <w:pPr>
+        <w:pStyle w:val="Paragraphedeliste"/>
+        <w:numPr>
+          <w:ilvl w:val="0"/>
+          <w:numId w:val="21"/>
+        </w:numPr>
+        <w:rPr>
+          <w:rFonts w:ascii="Calibri" w:hAnsi="Calibri" w:cs="Calibri"/>
+        </w:rPr>
+      </w:pPr>
+      <w:r>
+        <w:rPr>
+          <w:rFonts w:ascii="Calibri" w:hAnsi="Calibri" w:cs="Calibri"/>
+        </w:rPr>
+        <w:t>La reconnaissance des warnings d</w:t>
+      </w:r>
+      <w:r>
+        <w:rPr>
+          <w:rFonts w:ascii="Calibri" w:hAnsi="Calibri" w:cs="Calibri"/>
+        </w:rPr>
+        <w:t>e compilation de</w:t>
+      </w:r>
+      <w:r>
+        <w:rPr>
+          <w:rFonts w:ascii="Calibri" w:hAnsi="Calibri" w:cs="Calibri"/>
+        </w:rPr>
+        <w:t xml:space="preserve"> code</w:t>
+      </w:r>
+      <w:r>
+        <w:rPr>
+          <w:rFonts w:ascii="Calibri" w:hAnsi="Calibri" w:cs="Calibri"/>
+        </w:rPr>
+        <w:t>.</w:t>
+      </w:r>
+    </w:p>
+    <w:p>
+      <w:pPr>
+        <w:pStyle w:val="Paragraphedeliste"/>
+        <w:numPr>
+          <w:ilvl w:val="0"/>
+          <w:numId w:val="21"/>
+        </w:numPr>
+        <w:rPr>
+          <w:rFonts w:ascii="Calibri" w:hAnsi="Calibri" w:cs="Calibri"/>
+        </w:rPr>
+      </w:pPr>
+      <w:r>
+        <w:rPr>
+          <w:rFonts w:ascii="Calibri" w:hAnsi="Calibri" w:cs="Calibri"/>
+        </w:rPr>
+        <w:t>La reconnaissance de fonctions dans le code.</w:t>
+      </w:r>
+    </w:p>
+    <w:p>
+      <w:pPr>
+        <w:pStyle w:val="Paragraphedeliste"/>
+        <w:numPr>
+          <w:ilvl w:val="0"/>
+          <w:numId w:val="21"/>
+        </w:numPr>
+        <w:rPr>
+          <w:rFonts w:ascii="Calibri" w:hAnsi="Calibri" w:cs="Calibri"/>
+        </w:rPr>
+      </w:pPr>
+      <w:r>
+        <w:rPr>
+          <w:rFonts w:ascii="Calibri" w:hAnsi="Calibri" w:cs="Calibri"/>
+        </w:rPr>
+        <w:t>La reconnaissance des commentaires dans le code</w:t>
+      </w:r>
+      <w:r>
+        <w:rPr>
+          <w:rFonts w:ascii="Calibri" w:hAnsi="Calibri" w:cs="Calibri"/>
+        </w:rPr>
+        <w:t>.</w:t>
+      </w:r>
+    </w:p>
+    <w:p>
+      <w:pPr>
+        <w:ind w:firstLine="426"/>
+        <w:rPr>
+          <w:rFonts w:ascii="Calibri" w:hAnsi="Calibri" w:cs="Calibri"/>
+        </w:rPr>
+      </w:pPr>
+      <w:r>
+        <w:rPr>
+          <w:rFonts w:ascii="Calibri" w:hAnsi="Calibri" w:cs="Calibri"/>
+        </w:rPr>
+        <w:t xml:space="preserve">Il y a surement d’autres fonctionnalités que nous pouvons rajouter afin d’avoir une analyse lexicale et syntaxique la plus précise et détaillée possible. </w:t>
+      </w:r>
+    </w:p>
     <w:p/>
     <w:p>
       <w:pPr>
@@ -2684,47 +4705,49 @@
         <w:jc w:val="both"/>
         <w:rPr>
           <w:rFonts w:asciiTheme="minorHAnsi" w:hAnsiTheme="minorHAnsi" w:cstheme="minorHAnsi"/>
-          <w:sz w:val="22"/>
-          <w:szCs w:val="22"/>
         </w:rPr>
       </w:pPr>
       <w:r>
         <w:rPr>
           <w:rFonts w:asciiTheme="minorHAnsi" w:hAnsiTheme="minorHAnsi" w:cstheme="minorHAnsi"/>
-          <w:sz w:val="22"/>
-          <w:szCs w:val="22"/>
         </w:rPr>
         <w:t>Tout au long de ce</w:t>
       </w:r>
       <w:r>
         <w:rPr>
           <w:rFonts w:asciiTheme="minorHAnsi" w:hAnsiTheme="minorHAnsi" w:cstheme="minorHAnsi"/>
-          <w:sz w:val="22"/>
-          <w:szCs w:val="22"/>
         </w:rPr>
         <w:t xml:space="preserve"> projet</w:t>
       </w:r>
       <w:r>
         <w:rPr>
           <w:rFonts w:asciiTheme="minorHAnsi" w:hAnsiTheme="minorHAnsi" w:cstheme="minorHAnsi"/>
-          <w:sz w:val="22"/>
-          <w:szCs w:val="22"/>
-        </w:rPr>
-        <w:t xml:space="preserve">, nous avons réussi à développer </w:t>
-      </w:r>
+        </w:rPr>
+        <w:t xml:space="preserve">, nous avons réussi </w:t>
+      </w:r>
+      <w:proofErr w:type="spellStart"/>
       <w:r>
         <w:rPr>
           <w:rFonts w:asciiTheme="minorHAnsi" w:hAnsiTheme="minorHAnsi" w:cstheme="minorHAnsi"/>
-          <w:sz w:val="22"/>
-          <w:szCs w:val="22"/>
+        </w:rPr>
+        <w:t>a</w:t>
+      </w:r>
+      <w:proofErr w:type="spellEnd"/>
+      <w:r>
+        <w:rPr>
+          <w:rFonts w:asciiTheme="minorHAnsi" w:hAnsiTheme="minorHAnsi" w:cstheme="minorHAnsi"/>
+        </w:rPr>
+        <w:t xml:space="preserve">̀ </w:t>
+      </w:r>
+      <w:r>
+        <w:rPr>
+          <w:rFonts w:asciiTheme="minorHAnsi" w:hAnsiTheme="minorHAnsi" w:cstheme="minorHAnsi"/>
         </w:rPr>
         <w:t>répondre aux problèmes posés en codant au fur et à mesure le</w:t>
       </w:r>
       <w:r>
         <w:rPr>
           <w:rFonts w:asciiTheme="minorHAnsi" w:hAnsiTheme="minorHAnsi" w:cstheme="minorHAnsi"/>
-          <w:sz w:val="22"/>
-          <w:szCs w:val="22"/>
         </w:rPr>
         <w:t xml:space="preserve"> Lex, le </w:t>
       </w:r>
@@ -2732,8 +4755,6 @@
       <w:r>
         <w:rPr>
           <w:rFonts w:asciiTheme="minorHAnsi" w:hAnsiTheme="minorHAnsi" w:cstheme="minorHAnsi"/>
-          <w:sz w:val="22"/>
-          <w:szCs w:val="22"/>
         </w:rPr>
         <w:t>Yacc</w:t>
       </w:r>
@@ -2741,233 +4762,240 @@
       <w:r>
         <w:rPr>
           <w:rFonts w:asciiTheme="minorHAnsi" w:hAnsiTheme="minorHAnsi" w:cstheme="minorHAnsi"/>
-          <w:sz w:val="22"/>
-          <w:szCs w:val="22"/>
-        </w:rPr>
-        <w:t xml:space="preserve">. Nous avons réussi à gérer l’approche </w:t>
-      </w:r>
-      <w:r>
+        </w:rPr>
+        <w:t xml:space="preserve">. </w:t>
+      </w:r>
+    </w:p>
+    <w:p>
+      <w:pPr>
+        <w:pStyle w:val="NormalWeb"/>
+        <w:ind w:firstLine="720"/>
+        <w:jc w:val="both"/>
         <w:rPr>
           <w:rFonts w:asciiTheme="minorHAnsi" w:hAnsiTheme="minorHAnsi" w:cstheme="minorHAnsi"/>
-          <w:sz w:val="22"/>
-          <w:szCs w:val="22"/>
+        </w:rPr>
+      </w:pPr>
+      <w:r>
+        <w:rPr>
+          <w:rFonts w:asciiTheme="minorHAnsi" w:hAnsiTheme="minorHAnsi" w:cstheme="minorHAnsi"/>
+        </w:rPr>
+        <w:t xml:space="preserve">Nous avons réussi </w:t>
+      </w:r>
+      <w:proofErr w:type="spellStart"/>
+      <w:r>
+        <w:rPr>
+          <w:rFonts w:asciiTheme="minorHAnsi" w:hAnsiTheme="minorHAnsi" w:cstheme="minorHAnsi"/>
+        </w:rPr>
+        <w:t>a</w:t>
+      </w:r>
+      <w:proofErr w:type="spellEnd"/>
+      <w:r>
+        <w:rPr>
+          <w:rFonts w:asciiTheme="minorHAnsi" w:hAnsiTheme="minorHAnsi" w:cstheme="minorHAnsi"/>
+        </w:rPr>
+        <w:t xml:space="preserve">̀ gérer l’approche </w:t>
+      </w:r>
+      <w:r>
+        <w:rPr>
+          <w:rFonts w:asciiTheme="minorHAnsi" w:hAnsiTheme="minorHAnsi" w:cstheme="minorHAnsi"/>
         </w:rPr>
         <w:t>des différent</w:t>
       </w:r>
       <w:r>
         <w:rPr>
           <w:rFonts w:asciiTheme="minorHAnsi" w:hAnsiTheme="minorHAnsi" w:cstheme="minorHAnsi"/>
-          <w:sz w:val="22"/>
-          <w:szCs w:val="22"/>
         </w:rPr>
         <w:t>e</w:t>
       </w:r>
       <w:r>
         <w:rPr>
           <w:rFonts w:asciiTheme="minorHAnsi" w:hAnsiTheme="minorHAnsi" w:cstheme="minorHAnsi"/>
-          <w:sz w:val="22"/>
-          <w:szCs w:val="22"/>
         </w:rPr>
         <w:t xml:space="preserve">s </w:t>
       </w:r>
       <w:r>
         <w:rPr>
           <w:rFonts w:asciiTheme="minorHAnsi" w:hAnsiTheme="minorHAnsi" w:cstheme="minorHAnsi"/>
-          <w:sz w:val="22"/>
-          <w:szCs w:val="22"/>
         </w:rPr>
         <w:t>problématiques de</w:t>
       </w:r>
       <w:r>
         <w:rPr>
           <w:rFonts w:asciiTheme="minorHAnsi" w:hAnsiTheme="minorHAnsi" w:cstheme="minorHAnsi"/>
-          <w:sz w:val="22"/>
-          <w:szCs w:val="22"/>
         </w:rPr>
         <w:t xml:space="preserve"> ces étapes</w:t>
       </w:r>
       <w:r>
         <w:rPr>
           <w:rFonts w:asciiTheme="minorHAnsi" w:hAnsiTheme="minorHAnsi" w:cstheme="minorHAnsi"/>
-          <w:sz w:val="22"/>
-          <w:szCs w:val="22"/>
-        </w:rPr>
-        <w:t xml:space="preserve"> et ainsi </w:t>
+        </w:rPr>
+        <w:t xml:space="preserve"> et ainsi réaliser un compilateur et vérifier son fonctionnement grâce à </w:t>
       </w:r>
       <w:r>
         <w:rPr>
           <w:rFonts w:asciiTheme="minorHAnsi" w:hAnsiTheme="minorHAnsi" w:cstheme="minorHAnsi"/>
-          <w:sz w:val="22"/>
-          <w:szCs w:val="22"/>
-        </w:rPr>
-        <w:t>réaliser un compilateur</w:t>
+        </w:rPr>
+        <w:t>l’interpréteur</w:t>
       </w:r>
       <w:r>
         <w:rPr>
           <w:rFonts w:asciiTheme="minorHAnsi" w:hAnsiTheme="minorHAnsi" w:cstheme="minorHAnsi"/>
-          <w:sz w:val="22"/>
-          <w:szCs w:val="22"/>
-        </w:rPr>
-        <w:t xml:space="preserve"> et vérifier son fonctionnement grâce à des tests</w:t>
+        </w:rPr>
+        <w:t>.</w:t>
       </w:r>
       <w:r>
         <w:rPr>
           <w:rFonts w:asciiTheme="minorHAnsi" w:hAnsiTheme="minorHAnsi" w:cstheme="minorHAnsi"/>
-          <w:sz w:val="22"/>
-          <w:szCs w:val="22"/>
+        </w:rPr>
+        <w:t xml:space="preserve"> Nous pouvons donc désormais comprendre ce qu’il se passe derrière </w:t>
+      </w:r>
+      <w:proofErr w:type="spellStart"/>
+      <w:r>
+        <w:rPr>
+          <w:rFonts w:asciiTheme="minorHAnsi" w:hAnsiTheme="minorHAnsi" w:cstheme="minorHAnsi"/>
+        </w:rPr>
+        <w:t>gcc</w:t>
+      </w:r>
+      <w:proofErr w:type="spellEnd"/>
+      <w:r>
+        <w:rPr>
+          <w:rFonts w:asciiTheme="minorHAnsi" w:hAnsiTheme="minorHAnsi" w:cstheme="minorHAnsi"/>
+        </w:rPr>
+        <w:t xml:space="preserve"> par exemple et les </w:t>
+      </w:r>
+      <w:r>
+        <w:rPr>
+          <w:rFonts w:asciiTheme="minorHAnsi" w:hAnsiTheme="minorHAnsi" w:cstheme="minorHAnsi"/>
+        </w:rPr>
+        <w:t>problématiques</w:t>
+      </w:r>
+      <w:r>
+        <w:rPr>
+          <w:rFonts w:asciiTheme="minorHAnsi" w:hAnsiTheme="minorHAnsi" w:cstheme="minorHAnsi"/>
+        </w:rPr>
+        <w:t xml:space="preserve"> qui ont été rencontrées lors de sa mise en place. </w:t>
+      </w:r>
+    </w:p>
+    <w:p>
+      <w:pPr>
+        <w:pStyle w:val="NormalWeb"/>
+        <w:ind w:firstLine="720"/>
+        <w:jc w:val="both"/>
+        <w:rPr>
+          <w:rFonts w:asciiTheme="minorHAnsi" w:hAnsiTheme="minorHAnsi" w:cstheme="minorHAnsi"/>
+        </w:rPr>
+      </w:pPr>
+      <w:r>
+        <w:rPr>
+          <w:rFonts w:asciiTheme="minorHAnsi" w:hAnsiTheme="minorHAnsi" w:cstheme="minorHAnsi"/>
+        </w:rPr>
+        <w:t>La conception d’un microprocesseur de type RISC avec pipeline n</w:t>
+      </w:r>
+      <w:r>
+        <w:rPr>
+          <w:rFonts w:asciiTheme="minorHAnsi" w:hAnsiTheme="minorHAnsi" w:cstheme="minorHAnsi"/>
+        </w:rPr>
+        <w:t xml:space="preserve">ous </w:t>
+      </w:r>
+      <w:r>
+        <w:rPr>
+          <w:rFonts w:asciiTheme="minorHAnsi" w:hAnsiTheme="minorHAnsi" w:cstheme="minorHAnsi"/>
+        </w:rPr>
+        <w:t>a</w:t>
+      </w:r>
+      <w:r>
+        <w:rPr>
+          <w:rFonts w:asciiTheme="minorHAnsi" w:hAnsiTheme="minorHAnsi" w:cstheme="minorHAnsi"/>
+        </w:rPr>
+        <w:t xml:space="preserve"> également </w:t>
+      </w:r>
+      <w:r>
+        <w:rPr>
+          <w:rFonts w:asciiTheme="minorHAnsi" w:hAnsiTheme="minorHAnsi" w:cstheme="minorHAnsi"/>
+        </w:rPr>
+        <w:t>permis</w:t>
+      </w:r>
+      <w:r>
+        <w:rPr>
+          <w:rFonts w:asciiTheme="minorHAnsi" w:hAnsiTheme="minorHAnsi" w:cstheme="minorHAnsi"/>
+        </w:rPr>
+        <w:t xml:space="preserve"> </w:t>
+      </w:r>
+      <w:r>
+        <w:rPr>
+          <w:rFonts w:asciiTheme="minorHAnsi" w:hAnsiTheme="minorHAnsi" w:cstheme="minorHAnsi"/>
+        </w:rPr>
+        <w:t>d’</w:t>
+      </w:r>
+      <w:r>
+        <w:rPr>
+          <w:rFonts w:asciiTheme="minorHAnsi" w:hAnsiTheme="minorHAnsi" w:cstheme="minorHAnsi"/>
+        </w:rPr>
+        <w:t xml:space="preserve">expérimenter et </w:t>
+      </w:r>
+      <w:r>
+        <w:rPr>
+          <w:rFonts w:asciiTheme="minorHAnsi" w:hAnsiTheme="minorHAnsi" w:cstheme="minorHAnsi"/>
+        </w:rPr>
+        <w:t xml:space="preserve">de </w:t>
+      </w:r>
+      <w:r>
+        <w:rPr>
+          <w:rFonts w:asciiTheme="minorHAnsi" w:hAnsiTheme="minorHAnsi" w:cstheme="minorHAnsi"/>
+        </w:rPr>
+        <w:t xml:space="preserve">mieux comprendre </w:t>
+      </w:r>
+      <w:r>
+        <w:rPr>
+          <w:rFonts w:asciiTheme="minorHAnsi" w:hAnsiTheme="minorHAnsi" w:cstheme="minorHAnsi"/>
+        </w:rPr>
+        <w:t>les notions d’architectures matérielles et d’automate et langage abordés en cours</w:t>
+      </w:r>
+      <w:r>
+        <w:rPr>
+          <w:rFonts w:asciiTheme="minorHAnsi" w:hAnsiTheme="minorHAnsi" w:cstheme="minorHAnsi"/>
         </w:rPr>
         <w:t>.</w:t>
       </w:r>
-      <w:r>
+    </w:p>
+    <w:p>
+      <w:pPr>
+        <w:pStyle w:val="NormalWeb"/>
+        <w:ind w:firstLine="720"/>
+        <w:jc w:val="both"/>
         <w:rPr>
           <w:rFonts w:asciiTheme="minorHAnsi" w:hAnsiTheme="minorHAnsi" w:cstheme="minorHAnsi"/>
-          <w:sz w:val="22"/>
-          <w:szCs w:val="22"/>
-        </w:rPr>
-        <w:t xml:space="preserve"> </w:t>
-      </w:r>
+        </w:rPr>
+      </w:pPr>
       <w:r>
         <w:rPr>
           <w:rFonts w:asciiTheme="minorHAnsi" w:hAnsiTheme="minorHAnsi" w:cstheme="minorHAnsi"/>
-          <w:sz w:val="22"/>
-          <w:szCs w:val="22"/>
-        </w:rPr>
-        <w:t>La conception d’un microprocesseur de type RISC avec pipeline n</w:t>
-      </w:r>
+        </w:rPr>
+        <w:lastRenderedPageBreak/>
+        <w:t xml:space="preserve">Cela nous permet donc de nous mettre une fois de plus dans le rôle de l’ingénieur qui est d’utiliser ses connaissances et de les appliquer </w:t>
+      </w:r>
+      <w:proofErr w:type="spellStart"/>
       <w:r>
         <w:rPr>
           <w:rFonts w:asciiTheme="minorHAnsi" w:hAnsiTheme="minorHAnsi" w:cstheme="minorHAnsi"/>
-          <w:sz w:val="22"/>
-          <w:szCs w:val="22"/>
-        </w:rPr>
-        <w:t xml:space="preserve">ous </w:t>
-      </w:r>
+        </w:rPr>
+        <w:t>a</w:t>
+      </w:r>
+      <w:proofErr w:type="spellEnd"/>
       <w:r>
         <w:rPr>
           <w:rFonts w:asciiTheme="minorHAnsi" w:hAnsiTheme="minorHAnsi" w:cstheme="minorHAnsi"/>
-          <w:sz w:val="22"/>
-          <w:szCs w:val="22"/>
-        </w:rPr>
-        <w:t>a</w:t>
-      </w:r>
-      <w:r>
+        </w:rPr>
+        <w:t xml:space="preserve">̀ des cas réels. </w:t>
+      </w:r>
+    </w:p>
+    <w:p>
+      <w:pPr>
+        <w:pStyle w:val="NormalWeb"/>
+        <w:ind w:firstLine="720"/>
+        <w:jc w:val="both"/>
         <w:rPr>
           <w:rFonts w:asciiTheme="minorHAnsi" w:hAnsiTheme="minorHAnsi" w:cstheme="minorHAnsi"/>
-          <w:sz w:val="22"/>
-          <w:szCs w:val="22"/>
-        </w:rPr>
-        <w:t xml:space="preserve"> également </w:t>
-      </w:r>
-      <w:r>
-        <w:rPr>
-          <w:rFonts w:asciiTheme="minorHAnsi" w:hAnsiTheme="minorHAnsi" w:cstheme="minorHAnsi"/>
-          <w:sz w:val="22"/>
-          <w:szCs w:val="22"/>
-        </w:rPr>
-        <w:t>permis</w:t>
-      </w:r>
-      <w:r>
-        <w:rPr>
-          <w:rFonts w:asciiTheme="minorHAnsi" w:hAnsiTheme="minorHAnsi" w:cstheme="minorHAnsi"/>
-          <w:sz w:val="22"/>
-          <w:szCs w:val="22"/>
-        </w:rPr>
-        <w:t xml:space="preserve"> </w:t>
-      </w:r>
-      <w:r>
-        <w:rPr>
-          <w:rFonts w:asciiTheme="minorHAnsi" w:hAnsiTheme="minorHAnsi" w:cstheme="minorHAnsi"/>
-          <w:sz w:val="22"/>
-          <w:szCs w:val="22"/>
-        </w:rPr>
-        <w:t>d’</w:t>
-      </w:r>
-      <w:r>
-        <w:rPr>
-          <w:rFonts w:asciiTheme="minorHAnsi" w:hAnsiTheme="minorHAnsi" w:cstheme="minorHAnsi"/>
-          <w:sz w:val="22"/>
-          <w:szCs w:val="22"/>
-        </w:rPr>
-        <w:t xml:space="preserve">expérimenter et </w:t>
-      </w:r>
-      <w:r>
-        <w:rPr>
-          <w:rFonts w:asciiTheme="minorHAnsi" w:hAnsiTheme="minorHAnsi" w:cstheme="minorHAnsi"/>
-          <w:sz w:val="22"/>
-          <w:szCs w:val="22"/>
-        </w:rPr>
-        <w:t xml:space="preserve">de </w:t>
-      </w:r>
-      <w:r>
-        <w:rPr>
-          <w:rFonts w:asciiTheme="minorHAnsi" w:hAnsiTheme="minorHAnsi" w:cstheme="minorHAnsi"/>
-          <w:sz w:val="22"/>
-          <w:szCs w:val="22"/>
-        </w:rPr>
-        <w:t xml:space="preserve">mieux comprendre </w:t>
-      </w:r>
-      <w:r>
-        <w:rPr>
-          <w:rFonts w:asciiTheme="minorHAnsi" w:hAnsiTheme="minorHAnsi" w:cstheme="minorHAnsi"/>
-          <w:sz w:val="22"/>
-          <w:szCs w:val="22"/>
-        </w:rPr>
-        <w:t>les notions d’architectures matérielles et d’automate et langage abordés en cours</w:t>
-      </w:r>
-      <w:r>
-        <w:rPr>
-          <w:rFonts w:asciiTheme="minorHAnsi" w:hAnsiTheme="minorHAnsi" w:cstheme="minorHAnsi"/>
-          <w:sz w:val="22"/>
-          <w:szCs w:val="22"/>
-        </w:rPr>
-        <w:t xml:space="preserve">. Cela nous permet donc de nous mettre une fois de plus dans le rôle de l’ingénieur qui est d’utiliser ses connaissances et de les appliquer </w:t>
-      </w:r>
-      <w:proofErr w:type="spellStart"/>
-      <w:r>
-        <w:rPr>
-          <w:rFonts w:asciiTheme="minorHAnsi" w:hAnsiTheme="minorHAnsi" w:cstheme="minorHAnsi"/>
-          <w:sz w:val="22"/>
-          <w:szCs w:val="22"/>
-        </w:rPr>
-        <w:t>a</w:t>
-      </w:r>
-      <w:proofErr w:type="spellEnd"/>
-      <w:r>
-        <w:rPr>
-          <w:rFonts w:asciiTheme="minorHAnsi" w:hAnsiTheme="minorHAnsi" w:cstheme="minorHAnsi"/>
-          <w:sz w:val="22"/>
-          <w:szCs w:val="22"/>
-        </w:rPr>
-        <w:t xml:space="preserve">̀ des cas réels. </w:t>
-      </w:r>
-    </w:p>
-    <w:p>
-      <w:pPr>
-        <w:pStyle w:val="NormalWeb"/>
-        <w:jc w:val="both"/>
-        <w:rPr>
-          <w:rFonts w:asciiTheme="minorHAnsi" w:hAnsiTheme="minorHAnsi" w:cstheme="minorHAnsi"/>
-          <w:sz w:val="22"/>
-          <w:szCs w:val="22"/>
-        </w:rPr>
-      </w:pPr>
-    </w:p>
-    <w:p>
-      <w:pPr>
-        <w:rPr>
-          <w:sz w:val="36"/>
-          <w:szCs w:val="36"/>
-        </w:rPr>
-      </w:pPr>
-    </w:p>
-    <w:p>
-      <w:pPr>
-        <w:rPr>
-          <w:rFonts w:asciiTheme="majorHAnsi" w:eastAsiaTheme="majorEastAsia" w:hAnsiTheme="majorHAnsi" w:cstheme="majorBidi"/>
-          <w:b/>
-          <w:color w:val="C00000"/>
-          <w:sz w:val="32"/>
-          <w:szCs w:val="32"/>
         </w:rPr>
       </w:pPr>
       <w:r>
@@ -2978,7 +5006,7 @@
       <w:pPr>
         <w:pStyle w:val="Titre1"/>
       </w:pPr>
-      <w:bookmarkStart w:id="6" w:name="_Toc103328259"/>
+      <w:bookmarkStart w:id="6" w:name="_Toc104813629"/>
       <w:r>
         <w:lastRenderedPageBreak/>
         <w:t>Table des annexes</w:t>
@@ -3088,7 +5116,7 @@
         <w:t xml:space="preserve">Lien GitHub : </w:t>
       </w:r>
       <w:r>
-        <w:t>https://github.com/insa-4ir-meta-heuristiques/be-dream-team</w:t>
+        <w:t>https://github.com/Piazo/ProjetSystemeInfo</w:t>
       </w:r>
     </w:p>
     <w:p/>
@@ -3139,7 +5167,7 @@
                     </pic:cNvPicPr>
                   </pic:nvPicPr>
                   <pic:blipFill>
-                    <a:blip r:embed="rId11" cstate="print">
+                    <a:blip r:embed="rId15" cstate="print">
                       <a:extLst>
                         <a:ext uri="{28A0092B-C50C-407E-A947-70E740481C1C}">
                           <a14:useLocalDpi xmlns:a14="http://schemas.microsoft.com/office/drawing/2010/main" val="0"/>
@@ -5216,6 +7244,119 @@
     </w:lvl>
   </w:abstractNum>
   <w:abstractNum w:abstractNumId="15" w15:restartNumberingAfterBreak="0">
+    <w:nsid w:val="5CE33018"/>
+    <w:multiLevelType w:val="hybridMultilevel"/>
+    <w:tmpl w:val="3F4C8FF4"/>
+    <w:lvl w:ilvl="0" w:tplc="5C0ED802">
+      <w:start w:val="2022"/>
+      <w:numFmt w:val="bullet"/>
+      <w:lvlText w:val="-"/>
+      <w:lvlJc w:val="left"/>
+      <w:pPr>
+        <w:ind w:left="1080" w:hanging="360"/>
+      </w:pPr>
+      <w:rPr>
+        <w:rFonts w:ascii="Calibri" w:eastAsia="Times New Roman" w:hAnsi="Calibri" w:cs="Calibri" w:hint="default"/>
+      </w:rPr>
+    </w:lvl>
+    <w:lvl w:ilvl="1" w:tplc="040C0003" w:tentative="1">
+      <w:start w:val="1"/>
+      <w:numFmt w:val="bullet"/>
+      <w:lvlText w:val="o"/>
+      <w:lvlJc w:val="left"/>
+      <w:pPr>
+        <w:ind w:left="1800" w:hanging="360"/>
+      </w:pPr>
+      <w:rPr>
+        <w:rFonts w:ascii="Courier New" w:hAnsi="Courier New" w:cs="Courier New" w:hint="default"/>
+      </w:rPr>
+    </w:lvl>
+    <w:lvl w:ilvl="2" w:tplc="040C0005" w:tentative="1">
+      <w:start w:val="1"/>
+      <w:numFmt w:val="bullet"/>
+      <w:lvlText w:val=""/>
+      <w:lvlJc w:val="left"/>
+      <w:pPr>
+        <w:ind w:left="2520" w:hanging="360"/>
+      </w:pPr>
+      <w:rPr>
+        <w:rFonts w:ascii="Wingdings" w:hAnsi="Wingdings" w:hint="default"/>
+      </w:rPr>
+    </w:lvl>
+    <w:lvl w:ilvl="3" w:tplc="040C0001" w:tentative="1">
+      <w:start w:val="1"/>
+      <w:numFmt w:val="bullet"/>
+      <w:lvlText w:val=""/>
+      <w:lvlJc w:val="left"/>
+      <w:pPr>
+        <w:ind w:left="3240" w:hanging="360"/>
+      </w:pPr>
+      <w:rPr>
+        <w:rFonts w:ascii="Symbol" w:hAnsi="Symbol" w:hint="default"/>
+      </w:rPr>
+    </w:lvl>
+    <w:lvl w:ilvl="4" w:tplc="040C0003" w:tentative="1">
+      <w:start w:val="1"/>
+      <w:numFmt w:val="bullet"/>
+      <w:lvlText w:val="o"/>
+      <w:lvlJc w:val="left"/>
+      <w:pPr>
+        <w:ind w:left="3960" w:hanging="360"/>
+      </w:pPr>
+      <w:rPr>
+        <w:rFonts w:ascii="Courier New" w:hAnsi="Courier New" w:cs="Courier New" w:hint="default"/>
+      </w:rPr>
+    </w:lvl>
+    <w:lvl w:ilvl="5" w:tplc="040C0005" w:tentative="1">
+      <w:start w:val="1"/>
+      <w:numFmt w:val="bullet"/>
+      <w:lvlText w:val=""/>
+      <w:lvlJc w:val="left"/>
+      <w:pPr>
+        <w:ind w:left="4680" w:hanging="360"/>
+      </w:pPr>
+      <w:rPr>
+        <w:rFonts w:ascii="Wingdings" w:hAnsi="Wingdings" w:hint="default"/>
+      </w:rPr>
+    </w:lvl>
+    <w:lvl w:ilvl="6" w:tplc="040C0001" w:tentative="1">
+      <w:start w:val="1"/>
+      <w:numFmt w:val="bullet"/>
+      <w:lvlText w:val=""/>
+      <w:lvlJc w:val="left"/>
+      <w:pPr>
+        <w:ind w:left="5400" w:hanging="360"/>
+      </w:pPr>
+      <w:rPr>
+        <w:rFonts w:ascii="Symbol" w:hAnsi="Symbol" w:hint="default"/>
+      </w:rPr>
+    </w:lvl>
+    <w:lvl w:ilvl="7" w:tplc="040C0003" w:tentative="1">
+      <w:start w:val="1"/>
+      <w:numFmt w:val="bullet"/>
+      <w:lvlText w:val="o"/>
+      <w:lvlJc w:val="left"/>
+      <w:pPr>
+        <w:ind w:left="6120" w:hanging="360"/>
+      </w:pPr>
+      <w:rPr>
+        <w:rFonts w:ascii="Courier New" w:hAnsi="Courier New" w:cs="Courier New" w:hint="default"/>
+      </w:rPr>
+    </w:lvl>
+    <w:lvl w:ilvl="8" w:tplc="040C0005" w:tentative="1">
+      <w:start w:val="1"/>
+      <w:numFmt w:val="bullet"/>
+      <w:lvlText w:val=""/>
+      <w:lvlJc w:val="left"/>
+      <w:pPr>
+        <w:ind w:left="6840" w:hanging="360"/>
+      </w:pPr>
+      <w:rPr>
+        <w:rFonts w:ascii="Wingdings" w:hAnsi="Wingdings" w:hint="default"/>
+      </w:rPr>
+    </w:lvl>
+  </w:abstractNum>
+  <w:abstractNum w:abstractNumId="16" w15:restartNumberingAfterBreak="0">
     <w:nsid w:val="667559D7"/>
     <w:multiLevelType w:val="hybridMultilevel"/>
     <w:tmpl w:val="3B64D3DE"/>
@@ -5304,7 +7445,7 @@
       </w:pPr>
     </w:lvl>
   </w:abstractNum>
-  <w:abstractNum w:abstractNumId="16" w15:restartNumberingAfterBreak="0">
+  <w:abstractNum w:abstractNumId="17" w15:restartNumberingAfterBreak="0">
     <w:nsid w:val="711E49B9"/>
     <w:multiLevelType w:val="hybridMultilevel"/>
     <w:tmpl w:val="0CE02B4C"/>
@@ -5395,7 +7536,120 @@
       </w:pPr>
     </w:lvl>
   </w:abstractNum>
-  <w:abstractNum w:abstractNumId="17" w15:restartNumberingAfterBreak="0">
+  <w:abstractNum w:abstractNumId="18" w15:restartNumberingAfterBreak="0">
+    <w:nsid w:val="73E140CD"/>
+    <w:multiLevelType w:val="hybridMultilevel"/>
+    <w:tmpl w:val="1390FB7E"/>
+    <w:lvl w:ilvl="0" w:tplc="43EE7DC2">
+      <w:start w:val="2022"/>
+      <w:numFmt w:val="bullet"/>
+      <w:lvlText w:val="-"/>
+      <w:lvlJc w:val="left"/>
+      <w:pPr>
+        <w:ind w:left="1080" w:hanging="360"/>
+      </w:pPr>
+      <w:rPr>
+        <w:rFonts w:ascii="Calibri" w:eastAsia="Times New Roman" w:hAnsi="Calibri" w:cs="Calibri" w:hint="default"/>
+      </w:rPr>
+    </w:lvl>
+    <w:lvl w:ilvl="1" w:tplc="040C0003" w:tentative="1">
+      <w:start w:val="1"/>
+      <w:numFmt w:val="bullet"/>
+      <w:lvlText w:val="o"/>
+      <w:lvlJc w:val="left"/>
+      <w:pPr>
+        <w:ind w:left="1800" w:hanging="360"/>
+      </w:pPr>
+      <w:rPr>
+        <w:rFonts w:ascii="Courier New" w:hAnsi="Courier New" w:cs="Courier New" w:hint="default"/>
+      </w:rPr>
+    </w:lvl>
+    <w:lvl w:ilvl="2" w:tplc="040C0005" w:tentative="1">
+      <w:start w:val="1"/>
+      <w:numFmt w:val="bullet"/>
+      <w:lvlText w:val=""/>
+      <w:lvlJc w:val="left"/>
+      <w:pPr>
+        <w:ind w:left="2520" w:hanging="360"/>
+      </w:pPr>
+      <w:rPr>
+        <w:rFonts w:ascii="Wingdings" w:hAnsi="Wingdings" w:hint="default"/>
+      </w:rPr>
+    </w:lvl>
+    <w:lvl w:ilvl="3" w:tplc="040C0001" w:tentative="1">
+      <w:start w:val="1"/>
+      <w:numFmt w:val="bullet"/>
+      <w:lvlText w:val=""/>
+      <w:lvlJc w:val="left"/>
+      <w:pPr>
+        <w:ind w:left="3240" w:hanging="360"/>
+      </w:pPr>
+      <w:rPr>
+        <w:rFonts w:ascii="Symbol" w:hAnsi="Symbol" w:hint="default"/>
+      </w:rPr>
+    </w:lvl>
+    <w:lvl w:ilvl="4" w:tplc="040C0003" w:tentative="1">
+      <w:start w:val="1"/>
+      <w:numFmt w:val="bullet"/>
+      <w:lvlText w:val="o"/>
+      <w:lvlJc w:val="left"/>
+      <w:pPr>
+        <w:ind w:left="3960" w:hanging="360"/>
+      </w:pPr>
+      <w:rPr>
+        <w:rFonts w:ascii="Courier New" w:hAnsi="Courier New" w:cs="Courier New" w:hint="default"/>
+      </w:rPr>
+    </w:lvl>
+    <w:lvl w:ilvl="5" w:tplc="040C0005" w:tentative="1">
+      <w:start w:val="1"/>
+      <w:numFmt w:val="bullet"/>
+      <w:lvlText w:val=""/>
+      <w:lvlJc w:val="left"/>
+      <w:pPr>
+        <w:ind w:left="4680" w:hanging="360"/>
+      </w:pPr>
+      <w:rPr>
+        <w:rFonts w:ascii="Wingdings" w:hAnsi="Wingdings" w:hint="default"/>
+      </w:rPr>
+    </w:lvl>
+    <w:lvl w:ilvl="6" w:tplc="040C0001" w:tentative="1">
+      <w:start w:val="1"/>
+      <w:numFmt w:val="bullet"/>
+      <w:lvlText w:val=""/>
+      <w:lvlJc w:val="left"/>
+      <w:pPr>
+        <w:ind w:left="5400" w:hanging="360"/>
+      </w:pPr>
+      <w:rPr>
+        <w:rFonts w:ascii="Symbol" w:hAnsi="Symbol" w:hint="default"/>
+      </w:rPr>
+    </w:lvl>
+    <w:lvl w:ilvl="7" w:tplc="040C0003" w:tentative="1">
+      <w:start w:val="1"/>
+      <w:numFmt w:val="bullet"/>
+      <w:lvlText w:val="o"/>
+      <w:lvlJc w:val="left"/>
+      <w:pPr>
+        <w:ind w:left="6120" w:hanging="360"/>
+      </w:pPr>
+      <w:rPr>
+        <w:rFonts w:ascii="Courier New" w:hAnsi="Courier New" w:cs="Courier New" w:hint="default"/>
+      </w:rPr>
+    </w:lvl>
+    <w:lvl w:ilvl="8" w:tplc="040C0005" w:tentative="1">
+      <w:start w:val="1"/>
+      <w:numFmt w:val="bullet"/>
+      <w:lvlText w:val=""/>
+      <w:lvlJc w:val="left"/>
+      <w:pPr>
+        <w:ind w:left="6840" w:hanging="360"/>
+      </w:pPr>
+      <w:rPr>
+        <w:rFonts w:ascii="Wingdings" w:hAnsi="Wingdings" w:hint="default"/>
+      </w:rPr>
+    </w:lvl>
+  </w:abstractNum>
+  <w:abstractNum w:abstractNumId="19" w15:restartNumberingAfterBreak="0">
     <w:nsid w:val="74EC4C69"/>
     <w:multiLevelType w:val="multilevel"/>
     <w:tmpl w:val="39AE56E2"/>
@@ -5536,7 +7790,7 @@
       </w:rPr>
     </w:lvl>
   </w:abstractNum>
-  <w:abstractNum w:abstractNumId="18" w15:restartNumberingAfterBreak="0">
+  <w:abstractNum w:abstractNumId="20" w15:restartNumberingAfterBreak="0">
     <w:nsid w:val="7B7B5E7F"/>
     <w:multiLevelType w:val="multilevel"/>
     <w:tmpl w:val="00F4DE06"/>
@@ -5693,7 +7947,7 @@
     <w:abstractNumId w:val="11"/>
   </w:num>
   <w:num w:numId="6" w16cid:durableId="101389328">
-    <w:abstractNumId w:val="18"/>
+    <w:abstractNumId w:val="20"/>
   </w:num>
   <w:num w:numId="7" w16cid:durableId="1669668771">
     <w:abstractNumId w:val="6"/>
@@ -5711,7 +7965,7 @@
     <w:abstractNumId w:val="8"/>
   </w:num>
   <w:num w:numId="12" w16cid:durableId="1963269322">
-    <w:abstractNumId w:val="17"/>
+    <w:abstractNumId w:val="19"/>
   </w:num>
   <w:num w:numId="13" w16cid:durableId="952322039">
     <w:abstractNumId w:val="2"/>
@@ -5726,16 +7980,22 @@
     <w:abstractNumId w:val="1"/>
   </w:num>
   <w:num w:numId="17" w16cid:durableId="1386757809">
-    <w:abstractNumId w:val="15"/>
+    <w:abstractNumId w:val="16"/>
   </w:num>
   <w:num w:numId="18" w16cid:durableId="2140033178">
-    <w:abstractNumId w:val="16"/>
+    <w:abstractNumId w:val="17"/>
   </w:num>
   <w:num w:numId="19" w16cid:durableId="454064437">
     <w:abstractNumId w:val="14"/>
   </w:num>
   <w:num w:numId="20" w16cid:durableId="684400490">
     <w:abstractNumId w:val="5"/>
+  </w:num>
+  <w:num w:numId="21" w16cid:durableId="1506088134">
+    <w:abstractNumId w:val="18"/>
+  </w:num>
+  <w:num w:numId="22" w16cid:durableId="1238783976">
+    <w:abstractNumId w:val="15"/>
   </w:num>
   <w:numIdMacAtCleanup w:val="11"/>
 </w:numbering>

--- a/Rapport-SystèmeInfo.docx
+++ b/Rapport-SystèmeInfo.docx
@@ -2519,6 +2519,12 @@
         </w:rPr>
         <w:t xml:space="preserve">. </w:t>
       </w:r>
+      <w:r>
+        <w:rPr>
+          <w:rFonts w:ascii="Calibri" w:hAnsi="Calibri" w:cs="Calibri"/>
+        </w:rPr>
+        <w:t xml:space="preserve">Nous rappelons que nous ne cherchons donc pas à interpréter. </w:t>
+      </w:r>
     </w:p>
     <w:p>
       <w:pPr>
@@ -2888,6 +2894,7 @@
         <w:rPr>
           <w:rFonts w:ascii="Calibri" w:hAnsi="Calibri" w:cs="Calibri"/>
         </w:rPr>
+        <w:lastRenderedPageBreak/>
         <w:t>E</w:t>
       </w:r>
       <w:r>
@@ -2913,7 +2920,6 @@
         <w:rPr>
           <w:rFonts w:ascii="Calibri" w:hAnsi="Calibri" w:cs="Calibri"/>
         </w:rPr>
-        <w:lastRenderedPageBreak/>
         <w:t>W</w:t>
       </w:r>
       <w:r>
@@ -3407,6 +3413,7 @@
     <w:p>
       <w:pPr>
         <w:ind w:left="720"/>
+        <w:jc w:val="center"/>
         <w:rPr>
           <w:rFonts w:ascii="Calibri" w:hAnsi="Calibri" w:cs="Calibri"/>
           <w:b/>
@@ -3419,22 +3426,56 @@
           <w:rFonts w:ascii="Calibri" w:hAnsi="Calibri" w:cs="Calibri"/>
           <w:b/>
           <w:bCs/>
+          <w:noProof/>
           <w:color w:val="FF0000"/>
         </w:rPr>
-        <w:t>METTRE SCHEMA TABLE DES SYMBOLES</w:t>
+        <w:drawing>
+          <wp:inline distT="0" distB="0" distL="0" distR="0" wp14:anchorId="33990E69" wp14:editId="7646D585">
+            <wp:extent cx="2625634" cy="1859607"/>
+            <wp:effectExtent l="0" t="0" r="3810" b="0"/>
+            <wp:docPr id="13" name="Image 13"/>
+            <wp:cNvGraphicFramePr>
+              <a:graphicFrameLocks xmlns:a="http://schemas.openxmlformats.org/drawingml/2006/main" noChangeAspect="1"/>
+            </wp:cNvGraphicFramePr>
+            <a:graphic xmlns:a="http://schemas.openxmlformats.org/drawingml/2006/main">
+              <a:graphicData uri="http://schemas.openxmlformats.org/drawingml/2006/picture">
+                <pic:pic xmlns:pic="http://schemas.openxmlformats.org/drawingml/2006/picture">
+                  <pic:nvPicPr>
+                    <pic:cNvPr id="13" name="Image 13"/>
+                    <pic:cNvPicPr/>
+                  </pic:nvPicPr>
+                  <pic:blipFill>
+                    <a:blip r:embed="rId13" cstate="print">
+                      <a:extLst>
+                        <a:ext uri="{28A0092B-C50C-407E-A947-70E740481C1C}">
+                          <a14:useLocalDpi xmlns:a14="http://schemas.microsoft.com/office/drawing/2010/main" val="0"/>
+                        </a:ext>
+                      </a:extLst>
+                    </a:blip>
+                    <a:stretch>
+                      <a:fillRect/>
+                    </a:stretch>
+                  </pic:blipFill>
+                  <pic:spPr>
+                    <a:xfrm>
+                      <a:off x="0" y="0"/>
+                      <a:ext cx="2663167" cy="1886190"/>
+                    </a:xfrm>
+                    <a:prstGeom prst="rect">
+                      <a:avLst/>
+                    </a:prstGeom>
+                  </pic:spPr>
+                </pic:pic>
+              </a:graphicData>
+            </a:graphic>
+          </wp:inline>
+        </w:drawing>
       </w:r>
     </w:p>
     <w:p>
       <w:pPr>
         <w:ind w:left="720"/>
-        <w:rPr>
-          <w:rFonts w:ascii="Calibri" w:hAnsi="Calibri" w:cs="Calibri"/>
-        </w:rPr>
-      </w:pPr>
-    </w:p>
-    <w:p>
-      <w:pPr>
-        <w:ind w:left="720"/>
+        <w:jc w:val="center"/>
         <w:rPr>
           <w:rFonts w:ascii="Calibri" w:hAnsi="Calibri" w:cs="Calibri"/>
           <w:b/>
@@ -3442,6 +3483,14 @@
           <w:color w:val="FF0000"/>
         </w:rPr>
       </w:pPr>
+    </w:p>
+    <w:p>
+      <w:pPr>
+        <w:ind w:left="720"/>
+        <w:rPr>
+          <w:rFonts w:ascii="Calibri" w:hAnsi="Calibri" w:cs="Calibri"/>
+        </w:rPr>
+      </w:pPr>
       <w:r>
         <w:rPr>
           <w:rFonts w:ascii="Calibri" w:hAnsi="Calibri" w:cs="Calibri"/>
@@ -3449,7 +3498,41 @@
           <w:bCs/>
           <w:color w:val="FF0000"/>
         </w:rPr>
-        <w:t>La profondeur représente…</w:t>
+        <w:tab/>
+      </w:r>
+      <w:r>
+        <w:rPr>
+          <w:rFonts w:ascii="Calibri" w:hAnsi="Calibri" w:cs="Calibri"/>
+        </w:rPr>
+        <w:t xml:space="preserve">Après avoir associé des étiquettes aux </w:t>
+      </w:r>
+      <w:proofErr w:type="spellStart"/>
+      <w:r>
+        <w:rPr>
+          <w:rFonts w:ascii="Calibri" w:hAnsi="Calibri" w:cs="Calibri"/>
+        </w:rPr>
+        <w:t>token</w:t>
+      </w:r>
+      <w:proofErr w:type="spellEnd"/>
+      <w:r>
+        <w:rPr>
+          <w:rFonts w:ascii="Calibri" w:hAnsi="Calibri" w:cs="Calibri"/>
+        </w:rPr>
+        <w:t xml:space="preserve"> pour identifier les variables, on stocke dans cette table la valeur de la variable, son type, son index et sa profondeur. La profondeur correspond à son niveau d’imbrication (if, </w:t>
+      </w:r>
+      <w:proofErr w:type="spellStart"/>
+      <w:r>
+        <w:rPr>
+          <w:rFonts w:ascii="Calibri" w:hAnsi="Calibri" w:cs="Calibri"/>
+        </w:rPr>
+        <w:t>while</w:t>
+      </w:r>
+      <w:proofErr w:type="spellEnd"/>
+      <w:r>
+        <w:rPr>
+          <w:rFonts w:ascii="Calibri" w:hAnsi="Calibri" w:cs="Calibri"/>
+        </w:rPr>
+        <w:t>, if dans un if…). Elle nous servira à supprimer les variables d’une même profondeur par exemple.</w:t>
       </w:r>
     </w:p>
     <w:p>
@@ -3459,6 +3542,44 @@
           <w:rFonts w:ascii="Calibri" w:hAnsi="Calibri" w:cs="Calibri"/>
         </w:rPr>
       </w:pPr>
+      <w:r>
+        <w:rPr>
+          <w:rFonts w:ascii="Calibri" w:hAnsi="Calibri" w:cs="Calibri"/>
+        </w:rPr>
+        <w:tab/>
+        <w:t xml:space="preserve">Dans cette table des symboles les valeurs sont </w:t>
+      </w:r>
+      <w:r>
+        <w:rPr>
+          <w:rFonts w:ascii="Calibri" w:hAnsi="Calibri" w:cs="Calibri"/>
+        </w:rPr>
+        <w:t>mémorisées</w:t>
+      </w:r>
+      <w:r>
+        <w:rPr>
+          <w:rFonts w:ascii="Calibri" w:hAnsi="Calibri" w:cs="Calibri"/>
+        </w:rPr>
+        <w:t xml:space="preserve"> à l’</w:t>
+      </w:r>
+      <w:r>
+        <w:rPr>
+          <w:rFonts w:ascii="Calibri" w:hAnsi="Calibri" w:cs="Calibri"/>
+        </w:rPr>
+        <w:t>exécution</w:t>
+      </w:r>
+      <w:r>
+        <w:rPr>
+          <w:rFonts w:ascii="Calibri" w:hAnsi="Calibri" w:cs="Calibri"/>
+        </w:rPr>
+        <w:t xml:space="preserve">. </w:t>
+      </w:r>
+    </w:p>
+    <w:p>
+      <w:pPr>
+        <w:rPr>
+          <w:rFonts w:ascii="Calibri" w:hAnsi="Calibri" w:cs="Calibri"/>
+        </w:rPr>
+      </w:pPr>
     </w:p>
     <w:p>
       <w:pPr>
@@ -3471,6 +3592,7 @@
         <w:rPr>
           <w:rFonts w:ascii="Calibri" w:hAnsi="Calibri" w:cs="Calibri"/>
         </w:rPr>
+        <w:lastRenderedPageBreak/>
         <w:t xml:space="preserve">Nous avons également la </w:t>
       </w:r>
       <w:r>
@@ -3528,6 +3650,12 @@
           <w:rFonts w:ascii="Calibri" w:hAnsi="Calibri" w:cs="Calibri"/>
         </w:rPr>
         <w:t xml:space="preserve">. </w:t>
+      </w:r>
+      <w:r>
+        <w:rPr>
+          <w:rFonts w:ascii="Calibri" w:hAnsi="Calibri" w:cs="Calibri"/>
+        </w:rPr>
+        <w:t xml:space="preserve">Nous lui avons donné une taille fixe et si nous dépassons cette taille un message d’erreur s’affichera. </w:t>
       </w:r>
     </w:p>
     <w:p>
@@ -3683,7 +3811,6 @@
         <w:rPr>
           <w:rFonts w:ascii="Calibri" w:hAnsi="Calibri" w:cs="Calibri"/>
         </w:rPr>
-        <w:lastRenderedPageBreak/>
         <w:t>Déclarations de variables</w:t>
       </w:r>
       <w:r>
@@ -3762,7 +3889,25 @@
         <w:rPr>
           <w:rFonts w:ascii="Calibri" w:hAnsi="Calibri" w:cs="Calibri"/>
         </w:rPr>
-        <w:t xml:space="preserve"> (les autres types soulèveront une erreur et affecter une deuxième valeur à une constante ne sera pas accepté non plus).</w:t>
+        <w:t xml:space="preserve"> (les autres types soulèveront une erreur et affecter une deuxième valeur à une constante ne sera pas accepté</w:t>
+      </w:r>
+      <w:r>
+        <w:rPr>
+          <w:rFonts w:ascii="Calibri" w:hAnsi="Calibri" w:cs="Calibri"/>
+        </w:rPr>
+        <w:t>e</w:t>
+      </w:r>
+      <w:r>
+        <w:rPr>
+          <w:rFonts w:ascii="Calibri" w:hAnsi="Calibri" w:cs="Calibri"/>
+        </w:rPr>
+        <w:t xml:space="preserve"> non plus).</w:t>
+      </w:r>
+      <w:r>
+        <w:rPr>
+          <w:rFonts w:ascii="Calibri" w:hAnsi="Calibri" w:cs="Calibri"/>
+        </w:rPr>
+        <w:t xml:space="preserve"> </w:t>
       </w:r>
     </w:p>
     <w:p>
@@ -3786,7 +3931,173 @@
         <w:rPr>
           <w:rFonts w:ascii="Calibri" w:hAnsi="Calibri" w:cs="Calibri"/>
         </w:rPr>
-        <w:t> :</w:t>
+        <w:t xml:space="preserve">, les conditions et le </w:t>
+      </w:r>
+      <w:proofErr w:type="spellStart"/>
+      <w:r>
+        <w:rPr>
+          <w:rFonts w:ascii="Calibri" w:hAnsi="Calibri" w:cs="Calibri"/>
+        </w:rPr>
+        <w:t>while</w:t>
+      </w:r>
+      <w:proofErr w:type="spellEnd"/>
+      <w:r>
+        <w:rPr>
+          <w:rFonts w:ascii="Calibri" w:hAnsi="Calibri" w:cs="Calibri"/>
+        </w:rPr>
+        <w:t xml:space="preserve"> </w:t>
+      </w:r>
+      <w:r>
+        <w:rPr>
+          <w:rFonts w:ascii="Calibri" w:hAnsi="Calibri" w:cs="Calibri"/>
+        </w:rPr>
+        <w:t>:</w:t>
+      </w:r>
+      <w:r>
+        <w:rPr>
+          <w:rFonts w:ascii="Calibri" w:hAnsi="Calibri" w:cs="Calibri"/>
+        </w:rPr>
+        <w:t xml:space="preserve"> </w:t>
+      </w:r>
+    </w:p>
+    <w:p>
+      <w:pPr>
+        <w:pStyle w:val="Paragraphedeliste"/>
+        <w:ind w:left="1080"/>
+        <w:rPr>
+          <w:rFonts w:ascii="Calibri" w:hAnsi="Calibri" w:cs="Calibri"/>
+        </w:rPr>
+      </w:pPr>
+    </w:p>
+    <w:p>
+      <w:pPr>
+        <w:pStyle w:val="Paragraphedeliste"/>
+        <w:ind w:left="1080"/>
+        <w:rPr>
+          <w:rFonts w:ascii="Calibri" w:hAnsi="Calibri" w:cs="Calibri"/>
+        </w:rPr>
+      </w:pPr>
+      <w:r>
+        <w:rPr>
+          <w:rFonts w:ascii="Calibri" w:hAnsi="Calibri" w:cs="Calibri"/>
+        </w:rPr>
+        <w:drawing>
+          <wp:inline distT="0" distB="0" distL="0" distR="0" wp14:anchorId="286DF20A" wp14:editId="130B9BDB">
+            <wp:extent cx="5756910" cy="1649730"/>
+            <wp:effectExtent l="0" t="0" r="0" b="1270"/>
+            <wp:docPr id="12" name="Image 12" descr="Une image contenant texte&#10;&#10;Description générée automatiquement"/>
+            <wp:cNvGraphicFramePr>
+              <a:graphicFrameLocks xmlns:a="http://schemas.openxmlformats.org/drawingml/2006/main" noChangeAspect="1"/>
+            </wp:cNvGraphicFramePr>
+            <a:graphic xmlns:a="http://schemas.openxmlformats.org/drawingml/2006/main">
+              <a:graphicData uri="http://schemas.openxmlformats.org/drawingml/2006/picture">
+                <pic:pic xmlns:pic="http://schemas.openxmlformats.org/drawingml/2006/picture">
+                  <pic:nvPicPr>
+                    <pic:cNvPr id="12" name="Image 12" descr="Une image contenant texte&#10;&#10;Description générée automatiquement"/>
+                    <pic:cNvPicPr/>
+                  </pic:nvPicPr>
+                  <pic:blipFill>
+                    <a:blip r:embed="rId14"/>
+                    <a:stretch>
+                      <a:fillRect/>
+                    </a:stretch>
+                  </pic:blipFill>
+                  <pic:spPr>
+                    <a:xfrm>
+                      <a:off x="0" y="0"/>
+                      <a:ext cx="5756910" cy="1649730"/>
+                    </a:xfrm>
+                    <a:prstGeom prst="rect">
+                      <a:avLst/>
+                    </a:prstGeom>
+                  </pic:spPr>
+                </pic:pic>
+              </a:graphicData>
+            </a:graphic>
+          </wp:inline>
+        </w:drawing>
+      </w:r>
+    </w:p>
+    <w:p>
+      <w:pPr>
+        <w:pStyle w:val="Paragraphedeliste"/>
+        <w:ind w:left="1080"/>
+        <w:rPr>
+          <w:rFonts w:ascii="Calibri" w:hAnsi="Calibri" w:cs="Calibri"/>
+        </w:rPr>
+      </w:pPr>
+    </w:p>
+    <w:p>
+      <w:pPr>
+        <w:pStyle w:val="Paragraphedeliste"/>
+        <w:ind w:left="1080"/>
+        <w:rPr>
+          <w:rFonts w:ascii="Calibri" w:hAnsi="Calibri" w:cs="Calibri"/>
+        </w:rPr>
+      </w:pPr>
+      <w:r>
+        <w:rPr>
+          <w:rFonts w:ascii="Calibri" w:hAnsi="Calibri" w:cs="Calibri"/>
+        </w:rPr>
+        <w:t>Elle</w:t>
+      </w:r>
+      <w:r>
+        <w:rPr>
+          <w:rFonts w:ascii="Calibri" w:hAnsi="Calibri" w:cs="Calibri"/>
+        </w:rPr>
+        <w:t>s</w:t>
+      </w:r>
+      <w:r>
+        <w:rPr>
+          <w:rFonts w:ascii="Calibri" w:hAnsi="Calibri" w:cs="Calibri"/>
+        </w:rPr>
+        <w:t xml:space="preserve"> se présente</w:t>
+      </w:r>
+      <w:r>
+        <w:rPr>
+          <w:rFonts w:ascii="Calibri" w:hAnsi="Calibri" w:cs="Calibri"/>
+        </w:rPr>
+        <w:t>nt</w:t>
+      </w:r>
+      <w:r>
+        <w:rPr>
+          <w:rFonts w:ascii="Calibri" w:hAnsi="Calibri" w:cs="Calibri"/>
+        </w:rPr>
+        <w:t xml:space="preserve"> de cette manière dans le </w:t>
+      </w:r>
+      <w:proofErr w:type="spellStart"/>
+      <w:r>
+        <w:rPr>
+          <w:rFonts w:ascii="Calibri" w:hAnsi="Calibri" w:cs="Calibri"/>
+        </w:rPr>
+        <w:t>Yacc</w:t>
+      </w:r>
+      <w:proofErr w:type="spellEnd"/>
+      <w:r>
+        <w:rPr>
+          <w:rFonts w:ascii="Calibri" w:hAnsi="Calibri" w:cs="Calibri"/>
+        </w:rPr>
+        <w:t xml:space="preserve"> et chacune des sous expressions est également détaillée. On trouve la traduction de </w:t>
+      </w:r>
+      <w:r>
+        <w:rPr>
+          <w:rFonts w:ascii="Calibri" w:hAnsi="Calibri" w:cs="Calibri"/>
+        </w:rPr>
+        <w:t xml:space="preserve">chaque </w:t>
+      </w:r>
+      <w:proofErr w:type="spellStart"/>
+      <w:r>
+        <w:rPr>
+          <w:rFonts w:ascii="Calibri" w:hAnsi="Calibri" w:cs="Calibri"/>
+        </w:rPr>
+        <w:t>token</w:t>
+      </w:r>
+      <w:proofErr w:type="spellEnd"/>
+      <w:r>
+        <w:rPr>
+          <w:rFonts w:ascii="Calibri" w:hAnsi="Calibri" w:cs="Calibri"/>
+        </w:rPr>
+        <w:t xml:space="preserve"> en instruction assembleur. </w:t>
       </w:r>
     </w:p>
     <w:p>
@@ -3807,7 +4118,7 @@
           <w:bCs/>
           <w:color w:val="FF0000"/>
         </w:rPr>
-        <w:t xml:space="preserve">SCREEN INSTRUCTION A METTRE </w:t>
+        <w:t xml:space="preserve">JMF </w:t>
       </w:r>
     </w:p>
     <w:p>
@@ -3816,27 +4127,76 @@
         <w:ind w:left="1080"/>
         <w:rPr>
           <w:rFonts w:ascii="Calibri" w:hAnsi="Calibri" w:cs="Calibri"/>
-        </w:rPr>
-      </w:pPr>
-      <w:r>
-        <w:rPr>
-          <w:rFonts w:ascii="Calibri" w:hAnsi="Calibri" w:cs="Calibri"/>
-        </w:rPr>
-        <w:t xml:space="preserve">Elle se présente de cette manière dans le </w:t>
-      </w:r>
-      <w:proofErr w:type="spellStart"/>
-      <w:r>
-        <w:rPr>
-          <w:rFonts w:ascii="Calibri" w:hAnsi="Calibri" w:cs="Calibri"/>
-        </w:rPr>
-        <w:t>Yacc</w:t>
-      </w:r>
-      <w:proofErr w:type="spellEnd"/>
-      <w:r>
-        <w:rPr>
-          <w:rFonts w:ascii="Calibri" w:hAnsi="Calibri" w:cs="Calibri"/>
-        </w:rPr>
-        <w:t xml:space="preserve"> et chacune des sous expressions est également détaillée. On trouve dans la table des symboles la traduction de chacun en instruction assembleur. </w:t>
+          <w:b/>
+          <w:bCs/>
+          <w:color w:val="FF0000"/>
+        </w:rPr>
+      </w:pPr>
+      <w:r>
+        <w:rPr>
+          <w:rFonts w:ascii="Calibri" w:hAnsi="Calibri" w:cs="Calibri"/>
+          <w:b/>
+          <w:bCs/>
+          <w:color w:val="FF0000"/>
+        </w:rPr>
+        <w:t>JMP</w:t>
+      </w:r>
+    </w:p>
+    <w:p>
+      <w:pPr>
+        <w:pStyle w:val="Paragraphedeliste"/>
+        <w:ind w:left="1080"/>
+        <w:rPr>
+          <w:rFonts w:ascii="Calibri" w:hAnsi="Calibri" w:cs="Calibri"/>
+        </w:rPr>
+      </w:pPr>
+    </w:p>
+    <w:p>
+      <w:pPr>
+        <w:ind w:left="360"/>
+        <w:rPr>
+          <w:rFonts w:ascii="Calibri" w:hAnsi="Calibri" w:cs="Calibri"/>
+        </w:rPr>
+      </w:pPr>
+      <w:r>
+        <w:rPr>
+          <w:rFonts w:ascii="Calibri" w:hAnsi="Calibri" w:cs="Calibri"/>
+        </w:rPr>
+        <w:t xml:space="preserve">Pour la </w:t>
+      </w:r>
+      <w:r>
+        <w:rPr>
+          <w:rFonts w:ascii="Calibri" w:hAnsi="Calibri" w:cs="Calibri"/>
+        </w:rPr>
+        <w:t xml:space="preserve">partie </w:t>
+      </w:r>
+      <w:r>
+        <w:rPr>
+          <w:rFonts w:ascii="Calibri" w:hAnsi="Calibri" w:cs="Calibri"/>
+          <w:b/>
+          <w:bCs/>
+        </w:rPr>
+        <w:t>microprocesseur</w:t>
+      </w:r>
+      <w:r>
+        <w:rPr>
+          <w:rFonts w:ascii="Calibri" w:hAnsi="Calibri" w:cs="Calibri"/>
+          <w:b/>
+          <w:bCs/>
+        </w:rPr>
+        <w:t xml:space="preserve"> en VHDL</w:t>
+      </w:r>
+      <w:r>
+        <w:rPr>
+          <w:rFonts w:ascii="Calibri" w:hAnsi="Calibri" w:cs="Calibri"/>
+        </w:rPr>
+        <w:t xml:space="preserve">, </w:t>
+      </w:r>
+      <w:r>
+        <w:rPr>
+          <w:rFonts w:ascii="Calibri" w:hAnsi="Calibri" w:cs="Calibri"/>
+        </w:rPr>
+        <w:t xml:space="preserve">nous avons implémenter un microprocesseur avec pipe-line qui correspond aux instructions assembleurs suivantes : </w:t>
       </w:r>
     </w:p>
     <w:p>
@@ -3848,71 +4208,13 @@
         </w:numPr>
         <w:rPr>
           <w:rFonts w:ascii="Calibri" w:hAnsi="Calibri" w:cs="Calibri"/>
-          <w:b/>
-          <w:bCs/>
-          <w:color w:val="FF0000"/>
-          <w:lang w:val="en-US"/>
-        </w:rPr>
-      </w:pPr>
-      <w:r>
-        <w:rPr>
-          <w:rFonts w:ascii="Calibri" w:hAnsi="Calibri" w:cs="Calibri"/>
-          <w:lang w:val="en-US"/>
-        </w:rPr>
-        <w:t>Les conditions (if/else</w:t>
-      </w:r>
-      <w:proofErr w:type="gramStart"/>
-      <w:r>
-        <w:rPr>
-          <w:rFonts w:ascii="Calibri" w:hAnsi="Calibri" w:cs="Calibri"/>
-          <w:lang w:val="en-US"/>
-        </w:rPr>
-        <w:t>)</w:t>
-      </w:r>
-      <w:r>
-        <w:rPr>
-          <w:rFonts w:ascii="Calibri" w:hAnsi="Calibri" w:cs="Calibri"/>
-          <w:lang w:val="en-US"/>
-        </w:rPr>
-        <w:t> :</w:t>
-      </w:r>
-      <w:proofErr w:type="gramEnd"/>
-      <w:r>
-        <w:rPr>
-          <w:rFonts w:ascii="Calibri" w:hAnsi="Calibri" w:cs="Calibri"/>
-          <w:lang w:val="en-US"/>
-        </w:rPr>
-        <w:t xml:space="preserve"> </w:t>
-      </w:r>
-      <w:r>
-        <w:rPr>
-          <w:rFonts w:ascii="Calibri" w:hAnsi="Calibri" w:cs="Calibri"/>
-          <w:b/>
-          <w:bCs/>
-          <w:color w:val="FF0000"/>
-          <w:lang w:val="en-US"/>
-        </w:rPr>
-        <w:t xml:space="preserve">SCREEN </w:t>
-      </w:r>
-      <w:r>
-        <w:rPr>
-          <w:rFonts w:ascii="Calibri" w:hAnsi="Calibri" w:cs="Calibri"/>
-          <w:b/>
-          <w:bCs/>
-          <w:color w:val="FF0000"/>
-          <w:lang w:val="en-US"/>
-        </w:rPr>
-        <w:t>IF</w:t>
-      </w:r>
-      <w:r>
-        <w:rPr>
-          <w:rFonts w:ascii="Calibri" w:hAnsi="Calibri" w:cs="Calibri"/>
-          <w:b/>
-          <w:bCs/>
-          <w:color w:val="FF0000"/>
-          <w:lang w:val="en-US"/>
-        </w:rPr>
-        <w:t xml:space="preserve"> A METTRE </w:t>
+        </w:rPr>
+      </w:pPr>
+      <w:r>
+        <w:rPr>
+          <w:rFonts w:ascii="Calibri" w:hAnsi="Calibri" w:cs="Calibri"/>
+        </w:rPr>
+        <w:t>Addition</w:t>
       </w:r>
     </w:p>
     <w:p>
@@ -3924,136 +4226,13 @@
         </w:numPr>
         <w:rPr>
           <w:rFonts w:ascii="Calibri" w:hAnsi="Calibri" w:cs="Calibri"/>
-          <w:b/>
-          <w:bCs/>
-          <w:color w:val="FF0000"/>
-          <w:lang w:val="en-US"/>
-        </w:rPr>
-      </w:pPr>
-      <w:r>
-        <w:rPr>
-          <w:rFonts w:ascii="Calibri" w:hAnsi="Calibri" w:cs="Calibri"/>
-          <w:lang w:val="en-US"/>
-        </w:rPr>
-        <w:t xml:space="preserve">Le </w:t>
-      </w:r>
-      <w:proofErr w:type="gramStart"/>
-      <w:r>
-        <w:rPr>
-          <w:rFonts w:ascii="Calibri" w:hAnsi="Calibri" w:cs="Calibri"/>
-          <w:lang w:val="en-US"/>
-        </w:rPr>
-        <w:t>while</w:t>
-      </w:r>
-      <w:r>
-        <w:rPr>
-          <w:rFonts w:ascii="Calibri" w:hAnsi="Calibri" w:cs="Calibri"/>
-          <w:lang w:val="en-US"/>
-        </w:rPr>
-        <w:t> :</w:t>
-      </w:r>
-      <w:proofErr w:type="gramEnd"/>
-      <w:r>
-        <w:rPr>
-          <w:rFonts w:ascii="Calibri" w:hAnsi="Calibri" w:cs="Calibri"/>
-          <w:lang w:val="en-US"/>
-        </w:rPr>
-        <w:t xml:space="preserve"> </w:t>
-      </w:r>
-      <w:r>
-        <w:rPr>
-          <w:rFonts w:ascii="Calibri" w:hAnsi="Calibri" w:cs="Calibri"/>
-          <w:lang w:val="en-US"/>
-        </w:rPr>
-        <w:t xml:space="preserve"> </w:t>
-      </w:r>
-      <w:r>
-        <w:rPr>
-          <w:rFonts w:ascii="Calibri" w:hAnsi="Calibri" w:cs="Calibri"/>
-          <w:b/>
-          <w:bCs/>
-          <w:color w:val="FF0000"/>
-          <w:lang w:val="en-US"/>
-        </w:rPr>
-        <w:t xml:space="preserve">SCREEN </w:t>
-      </w:r>
-      <w:r>
-        <w:rPr>
-          <w:rFonts w:ascii="Calibri" w:hAnsi="Calibri" w:cs="Calibri"/>
-          <w:b/>
-          <w:bCs/>
-          <w:color w:val="FF0000"/>
-          <w:lang w:val="en-US"/>
-        </w:rPr>
-        <w:t>while</w:t>
-      </w:r>
-      <w:r>
-        <w:rPr>
-          <w:rFonts w:ascii="Calibri" w:hAnsi="Calibri" w:cs="Calibri"/>
-          <w:b/>
-          <w:bCs/>
-          <w:color w:val="FF0000"/>
-          <w:lang w:val="en-US"/>
-        </w:rPr>
-        <w:t xml:space="preserve"> A METTRE </w:t>
-      </w:r>
-    </w:p>
-    <w:p>
-      <w:pPr>
-        <w:pStyle w:val="Paragraphedeliste"/>
-        <w:ind w:left="1080"/>
-        <w:rPr>
-          <w:rFonts w:ascii="Calibri" w:hAnsi="Calibri" w:cs="Calibri"/>
-          <w:lang w:val="en-US"/>
-        </w:rPr>
-      </w:pPr>
-    </w:p>
-    <w:p>
-      <w:pPr>
-        <w:ind w:left="360"/>
-        <w:rPr>
-          <w:rFonts w:ascii="Calibri" w:hAnsi="Calibri" w:cs="Calibri"/>
-        </w:rPr>
-      </w:pPr>
-      <w:r>
-        <w:rPr>
-          <w:rFonts w:ascii="Calibri" w:hAnsi="Calibri" w:cs="Calibri"/>
-        </w:rPr>
-        <w:t xml:space="preserve">Pour la </w:t>
-      </w:r>
-      <w:r>
-        <w:rPr>
-          <w:rFonts w:ascii="Calibri" w:hAnsi="Calibri" w:cs="Calibri"/>
-        </w:rPr>
-        <w:t xml:space="preserve">partie </w:t>
-      </w:r>
-      <w:r>
-        <w:rPr>
-          <w:rFonts w:ascii="Calibri" w:hAnsi="Calibri" w:cs="Calibri"/>
-          <w:b/>
-          <w:bCs/>
-        </w:rPr>
-        <w:t>microprocesseur</w:t>
-      </w:r>
-      <w:r>
-        <w:rPr>
-          <w:rFonts w:ascii="Calibri" w:hAnsi="Calibri" w:cs="Calibri"/>
-          <w:b/>
-          <w:bCs/>
-        </w:rPr>
-        <w:t xml:space="preserve"> en VHDL</w:t>
-      </w:r>
-      <w:r>
-        <w:rPr>
-          <w:rFonts w:ascii="Calibri" w:hAnsi="Calibri" w:cs="Calibri"/>
-        </w:rPr>
-        <w:t xml:space="preserve">, </w:t>
-      </w:r>
-      <w:r>
-        <w:rPr>
-          <w:rFonts w:ascii="Calibri" w:hAnsi="Calibri" w:cs="Calibri"/>
-        </w:rPr>
-        <w:t xml:space="preserve">nous avons implémenter un microprocesseur avec pipe-line qui correspond aux instructions assembleurs suivantes : </w:t>
+        </w:rPr>
+      </w:pPr>
+      <w:r>
+        <w:rPr>
+          <w:rFonts w:ascii="Calibri" w:hAnsi="Calibri" w:cs="Calibri"/>
+        </w:rPr>
+        <w:t>Soustraction</w:t>
       </w:r>
     </w:p>
     <w:p>
@@ -4071,7 +4250,7 @@
         <w:rPr>
           <w:rFonts w:ascii="Calibri" w:hAnsi="Calibri" w:cs="Calibri"/>
         </w:rPr>
-        <w:t>Addition</w:t>
+        <w:t>Multiplication</w:t>
       </w:r>
     </w:p>
     <w:p>
@@ -4089,7 +4268,7 @@
         <w:rPr>
           <w:rFonts w:ascii="Calibri" w:hAnsi="Calibri" w:cs="Calibri"/>
         </w:rPr>
-        <w:t>Soustraction</w:t>
+        <w:t>Division</w:t>
       </w:r>
     </w:p>
     <w:p>
@@ -4107,7 +4286,7 @@
         <w:rPr>
           <w:rFonts w:ascii="Calibri" w:hAnsi="Calibri" w:cs="Calibri"/>
         </w:rPr>
-        <w:t>Multiplication</w:t>
+        <w:t xml:space="preserve">Copie </w:t>
       </w:r>
     </w:p>
     <w:p>
@@ -4125,42 +4304,6 @@
         <w:rPr>
           <w:rFonts w:ascii="Calibri" w:hAnsi="Calibri" w:cs="Calibri"/>
         </w:rPr>
-        <w:t>Division</w:t>
-      </w:r>
-    </w:p>
-    <w:p>
-      <w:pPr>
-        <w:pStyle w:val="Paragraphedeliste"/>
-        <w:numPr>
-          <w:ilvl w:val="0"/>
-          <w:numId w:val="21"/>
-        </w:numPr>
-        <w:rPr>
-          <w:rFonts w:ascii="Calibri" w:hAnsi="Calibri" w:cs="Calibri"/>
-        </w:rPr>
-      </w:pPr>
-      <w:r>
-        <w:rPr>
-          <w:rFonts w:ascii="Calibri" w:hAnsi="Calibri" w:cs="Calibri"/>
-        </w:rPr>
-        <w:t xml:space="preserve">Copie </w:t>
-      </w:r>
-    </w:p>
-    <w:p>
-      <w:pPr>
-        <w:pStyle w:val="Paragraphedeliste"/>
-        <w:numPr>
-          <w:ilvl w:val="0"/>
-          <w:numId w:val="21"/>
-        </w:numPr>
-        <w:rPr>
-          <w:rFonts w:ascii="Calibri" w:hAnsi="Calibri" w:cs="Calibri"/>
-        </w:rPr>
-      </w:pPr>
-      <w:r>
-        <w:rPr>
-          <w:rFonts w:ascii="Calibri" w:hAnsi="Calibri" w:cs="Calibri"/>
-        </w:rPr>
         <w:t>Affectation</w:t>
       </w:r>
     </w:p>
@@ -4223,7 +4366,62 @@
         <w:rPr>
           <w:rFonts w:ascii="Calibri" w:hAnsi="Calibri" w:cs="Calibri"/>
         </w:rPr>
-        <w:t xml:space="preserve">On les met en suite en séquence avec des pipe-line (5 dans notre cas) pour recréer le comportement d’un processeur. </w:t>
+        <w:t xml:space="preserve">On </w:t>
+      </w:r>
+      <w:r>
+        <w:rPr>
+          <w:rFonts w:ascii="Calibri" w:hAnsi="Calibri" w:cs="Calibri"/>
+        </w:rPr>
+        <w:lastRenderedPageBreak/>
+        <w:t xml:space="preserve">les met en suite en séquence avec des pipe-line (5 dans notre cas) pour recréer le comportement d’un processeur. </w:t>
+      </w:r>
+    </w:p>
+    <w:p>
+      <w:pPr>
+        <w:ind w:firstLine="426"/>
+        <w:rPr>
+          <w:rFonts w:ascii="Calibri" w:hAnsi="Calibri" w:cs="Calibri"/>
+        </w:rPr>
+      </w:pPr>
+    </w:p>
+    <w:p>
+      <w:pPr>
+        <w:ind w:firstLine="426"/>
+        <w:rPr>
+          <w:rFonts w:ascii="Calibri" w:hAnsi="Calibri" w:cs="Calibri"/>
+        </w:rPr>
+      </w:pPr>
+      <w:r>
+        <w:rPr>
+          <w:rFonts w:ascii="Calibri" w:hAnsi="Calibri" w:cs="Calibri"/>
+        </w:rPr>
+        <w:t xml:space="preserve">Au niveau de la conception générale nous avons choisi de partir sur 16 bits pour avoir 2^16 valeurs puisque 8 nous semblait trop faible. </w:t>
+      </w:r>
+      <w:r>
+        <w:rPr>
+          <w:rFonts w:ascii="Calibri" w:hAnsi="Calibri" w:cs="Calibri"/>
+        </w:rPr>
+        <w:t xml:space="preserve">Par exemple pour l’addition, le max du résultat sera de 2*16 bits soit 32 bits. </w:t>
+      </w:r>
+    </w:p>
+    <w:p>
+      <w:pPr>
+        <w:ind w:firstLine="426"/>
+        <w:rPr>
+          <w:rFonts w:ascii="Calibri" w:hAnsi="Calibri" w:cs="Calibri"/>
+        </w:rPr>
+      </w:pPr>
+      <w:r>
+        <w:rPr>
+          <w:rFonts w:ascii="Calibri" w:hAnsi="Calibri" w:cs="Calibri"/>
+        </w:rPr>
+        <w:t xml:space="preserve">Le processeur 16 bits comporte donc 32 bits d’opération mais prend des variables sur 16 bits et renvoie un résultat sur 16 bits. </w:t>
+      </w:r>
+      <w:r>
+        <w:rPr>
+          <w:rFonts w:ascii="Calibri" w:hAnsi="Calibri" w:cs="Calibri"/>
+        </w:rPr>
+        <w:t xml:space="preserve">Nous renvoyons les bits de poids faible. </w:t>
       </w:r>
     </w:p>
     <w:p>
@@ -4308,7 +4506,7 @@
                     </pic:cNvPicPr>
                   </pic:nvPicPr>
                   <pic:blipFill rotWithShape="1">
-                    <a:blip r:embed="rId13">
+                    <a:blip r:embed="rId15">
                       <a:extLst>
                         <a:ext uri="{28A0092B-C50C-407E-A947-70E740481C1C}">
                           <a14:useLocalDpi xmlns:a14="http://schemas.microsoft.com/office/drawing/2010/main" val="0"/>
@@ -4408,7 +4606,137 @@
         <w:rPr>
           <w:rFonts w:ascii="Calibri" w:hAnsi="Calibri" w:cs="Calibri"/>
         </w:rPr>
-        <w:t xml:space="preserve"> prendre en compte d’autres contraintes comme Z, R, C, …</w:t>
+        <w:t xml:space="preserve"> prendre en compte </w:t>
+      </w:r>
+      <w:r>
+        <w:rPr>
+          <w:rFonts w:ascii="Calibri" w:hAnsi="Calibri" w:cs="Calibri"/>
+        </w:rPr>
+        <w:t>certaines</w:t>
+      </w:r>
+      <w:r>
+        <w:rPr>
+          <w:rFonts w:ascii="Calibri" w:hAnsi="Calibri" w:cs="Calibri"/>
+        </w:rPr>
+        <w:t xml:space="preserve"> contraintes comme</w:t>
+      </w:r>
+      <w:r>
+        <w:rPr>
+          <w:rFonts w:ascii="Calibri" w:hAnsi="Calibri" w:cs="Calibri"/>
+        </w:rPr>
+        <w:t xml:space="preserve"> : </w:t>
+      </w:r>
+    </w:p>
+    <w:p>
+      <w:pPr>
+        <w:pStyle w:val="Paragraphedeliste"/>
+        <w:numPr>
+          <w:ilvl w:val="0"/>
+          <w:numId w:val="21"/>
+        </w:numPr>
+        <w:rPr>
+          <w:rFonts w:ascii="Calibri" w:hAnsi="Calibri" w:cs="Calibri"/>
+        </w:rPr>
+      </w:pPr>
+      <w:r>
+        <w:rPr>
+          <w:rFonts w:ascii="Calibri" w:hAnsi="Calibri" w:cs="Calibri"/>
+        </w:rPr>
+        <w:t>Z pour savoir si cela vaut 0</w:t>
+      </w:r>
+    </w:p>
+    <w:p>
+      <w:pPr>
+        <w:pStyle w:val="Paragraphedeliste"/>
+        <w:numPr>
+          <w:ilvl w:val="0"/>
+          <w:numId w:val="21"/>
+        </w:numPr>
+        <w:rPr>
+          <w:rFonts w:ascii="Calibri" w:hAnsi="Calibri" w:cs="Calibri"/>
+        </w:rPr>
+      </w:pPr>
+      <w:r>
+        <w:rPr>
+          <w:rFonts w:ascii="Calibri" w:hAnsi="Calibri" w:cs="Calibri"/>
+        </w:rPr>
+        <w:t>C pour la retenue de l’addition</w:t>
+      </w:r>
+    </w:p>
+    <w:p>
+      <w:pPr>
+        <w:pStyle w:val="Paragraphedeliste"/>
+        <w:numPr>
+          <w:ilvl w:val="0"/>
+          <w:numId w:val="21"/>
+        </w:numPr>
+        <w:rPr>
+          <w:rFonts w:ascii="Calibri" w:hAnsi="Calibri" w:cs="Calibri"/>
+        </w:rPr>
+      </w:pPr>
+      <w:r>
+        <w:rPr>
+          <w:rFonts w:ascii="Calibri" w:hAnsi="Calibri" w:cs="Calibri"/>
+        </w:rPr>
+        <w:t xml:space="preserve">O si le résultat de la multiplication est </w:t>
+      </w:r>
+      <w:proofErr w:type="spellStart"/>
+      <w:r>
+        <w:rPr>
+          <w:rFonts w:ascii="Calibri" w:hAnsi="Calibri" w:cs="Calibri"/>
+        </w:rPr>
+        <w:t>overflow</w:t>
+      </w:r>
+      <w:proofErr w:type="spellEnd"/>
+    </w:p>
+    <w:p>
+      <w:pPr>
+        <w:pStyle w:val="Paragraphedeliste"/>
+        <w:numPr>
+          <w:ilvl w:val="0"/>
+          <w:numId w:val="21"/>
+        </w:numPr>
+        <w:rPr>
+          <w:rFonts w:ascii="Calibri" w:hAnsi="Calibri" w:cs="Calibri"/>
+        </w:rPr>
+      </w:pPr>
+      <w:r>
+        <w:rPr>
+          <w:rFonts w:ascii="Calibri" w:hAnsi="Calibri" w:cs="Calibri"/>
+        </w:rPr>
+        <w:t>N si le résultat est négatif</w:t>
+      </w:r>
+    </w:p>
+    <w:p>
+      <w:pPr>
+        <w:ind w:left="720"/>
+        <w:rPr>
+          <w:rFonts w:ascii="Calibri" w:hAnsi="Calibri" w:cs="Calibri"/>
+        </w:rPr>
+      </w:pPr>
+      <w:r>
+        <w:rPr>
+          <w:rFonts w:ascii="Calibri" w:hAnsi="Calibri" w:cs="Calibri"/>
+        </w:rPr>
+        <w:t>Ces flags valant 0 ou 1</w:t>
+      </w:r>
+      <w:r>
+        <w:rPr>
+          <w:rFonts w:ascii="Calibri" w:hAnsi="Calibri" w:cs="Calibri"/>
+        </w:rPr>
+        <w:t xml:space="preserve"> nous</w:t>
+      </w:r>
+      <w:r>
+        <w:rPr>
+          <w:rFonts w:ascii="Calibri" w:hAnsi="Calibri" w:cs="Calibri"/>
+        </w:rPr>
+        <w:t xml:space="preserve"> ont </w:t>
+      </w:r>
+      <w:r>
+        <w:rPr>
+          <w:rFonts w:ascii="Calibri" w:hAnsi="Calibri" w:cs="Calibri"/>
+        </w:rPr>
+        <w:t xml:space="preserve">servi pour nos tests. </w:t>
       </w:r>
     </w:p>
     <w:p>
@@ -4424,11 +4752,17 @@
         <w:ind w:left="851" w:hanging="131"/>
         <w:rPr>
           <w:rFonts w:ascii="Calibri" w:hAnsi="Calibri" w:cs="Calibri"/>
-        </w:rPr>
-      </w:pPr>
-      <w:r>
-        <w:rPr>
-          <w:rFonts w:ascii="Calibri" w:hAnsi="Calibri" w:cs="Calibri"/>
+          <w:b/>
+          <w:bCs/>
+          <w:color w:val="FF0000"/>
+        </w:rPr>
+      </w:pPr>
+      <w:r>
+        <w:rPr>
+          <w:rFonts w:ascii="Calibri" w:hAnsi="Calibri" w:cs="Calibri"/>
+          <w:b/>
+          <w:bCs/>
+          <w:color w:val="FF0000"/>
         </w:rPr>
         <w:t xml:space="preserve">Pour ce qui est des mémoires d’instructions et de données, </w:t>
       </w:r>
@@ -4438,6 +4772,9 @@
         <w:ind w:left="851" w:hanging="131"/>
         <w:rPr>
           <w:rFonts w:ascii="Calibri" w:hAnsi="Calibri" w:cs="Calibri"/>
+          <w:b/>
+          <w:bCs/>
+          <w:color w:val="FF0000"/>
         </w:rPr>
       </w:pPr>
     </w:p>
@@ -4446,13 +4783,74 @@
         <w:ind w:left="851" w:hanging="131"/>
         <w:rPr>
           <w:rFonts w:ascii="Calibri" w:hAnsi="Calibri" w:cs="Calibri"/>
-        </w:rPr>
-      </w:pPr>
-      <w:r>
-        <w:rPr>
-          <w:rFonts w:ascii="Calibri" w:hAnsi="Calibri" w:cs="Calibri"/>
-        </w:rPr>
-        <w:t xml:space="preserve">Enfin, pour le banc de registre, </w:t>
+          <w:b/>
+          <w:bCs/>
+          <w:color w:val="FF0000"/>
+        </w:rPr>
+      </w:pPr>
+      <w:r>
+        <w:rPr>
+          <w:rFonts w:ascii="Calibri" w:hAnsi="Calibri" w:cs="Calibri"/>
+          <w:b/>
+          <w:bCs/>
+          <w:color w:val="FF0000"/>
+        </w:rPr>
+        <w:t xml:space="preserve">Enfin, pour le banc de </w:t>
+      </w:r>
+      <w:proofErr w:type="gramStart"/>
+      <w:r>
+        <w:rPr>
+          <w:rFonts w:ascii="Calibri" w:hAnsi="Calibri" w:cs="Calibri"/>
+          <w:b/>
+          <w:bCs/>
+          <w:color w:val="FF0000"/>
+        </w:rPr>
+        <w:t xml:space="preserve">registre, </w:t>
+      </w:r>
+      <w:r>
+        <w:rPr>
+          <w:rFonts w:ascii="Calibri" w:hAnsi="Calibri" w:cs="Calibri"/>
+          <w:b/>
+          <w:bCs/>
+          <w:color w:val="FF0000"/>
+        </w:rPr>
+        <w:t xml:space="preserve"> .</w:t>
+      </w:r>
+      <w:proofErr w:type="gramEnd"/>
+      <w:r>
+        <w:rPr>
+          <w:rFonts w:ascii="Calibri" w:hAnsi="Calibri" w:cs="Calibri"/>
+          <w:b/>
+          <w:bCs/>
+          <w:color w:val="FF0000"/>
+        </w:rPr>
+        <w:t xml:space="preserve"> </w:t>
+      </w:r>
+      <w:r>
+        <w:rPr>
+          <w:rFonts w:ascii="Calibri" w:hAnsi="Calibri" w:cs="Calibri"/>
+        </w:rPr>
+        <w:t xml:space="preserve">Nous </w:t>
+      </w:r>
+      <w:r>
+        <w:rPr>
+          <w:rFonts w:ascii="Calibri" w:hAnsi="Calibri" w:cs="Calibri"/>
+        </w:rPr>
+        <w:t>rappelons</w:t>
+      </w:r>
+      <w:r>
+        <w:rPr>
+          <w:rFonts w:ascii="Calibri" w:hAnsi="Calibri" w:cs="Calibri"/>
+        </w:rPr>
+        <w:t xml:space="preserve"> que RST est actif à 0 et que w est actif à 1 et que s’il est actif, DATA va à @w.</w:t>
+      </w:r>
+      <w:r>
+        <w:rPr>
+          <w:rFonts w:ascii="Calibri" w:hAnsi="Calibri" w:cs="Calibri"/>
+          <w:b/>
+          <w:bCs/>
+        </w:rPr>
+        <w:t xml:space="preserve"> </w:t>
       </w:r>
     </w:p>
     <w:p>
@@ -4474,46 +4872,46 @@
         <w:rPr>
           <w:rFonts w:ascii="Calibri" w:hAnsi="Calibri" w:cs="Calibri"/>
         </w:rPr>
+        <w:t xml:space="preserve">Nous avons ensuite </w:t>
+      </w:r>
+      <w:r>
+        <w:rPr>
+          <w:rFonts w:ascii="Calibri" w:hAnsi="Calibri" w:cs="Calibri"/>
+        </w:rPr>
+        <w:t>mis</w:t>
+      </w:r>
+      <w:r>
+        <w:rPr>
+          <w:rFonts w:ascii="Calibri" w:hAnsi="Calibri" w:cs="Calibri"/>
+        </w:rPr>
+        <w:t xml:space="preserve"> en séquence tous ces composants grâce aux pipe-line selon le schéma suivant </w:t>
+      </w:r>
+      <w:r>
+        <w:rPr>
+          <w:rFonts w:ascii="Calibri" w:hAnsi="Calibri" w:cs="Calibri"/>
+        </w:rPr>
+        <w:t>afin d’obtenir le chemin de données :</w:t>
+      </w:r>
+      <w:r>
+        <w:rPr>
+          <w:rFonts w:ascii="Calibri" w:hAnsi="Calibri" w:cs="Calibri"/>
+        </w:rPr>
+        <w:t xml:space="preserve"> </w:t>
+      </w:r>
+    </w:p>
+    <w:p>
+      <w:pPr>
+        <w:ind w:left="851" w:hanging="131"/>
+        <w:rPr>
+          <w:rFonts w:ascii="Calibri" w:hAnsi="Calibri" w:cs="Calibri"/>
+        </w:rPr>
+      </w:pPr>
+      <w:r>
+        <w:rPr>
+          <w:rFonts w:ascii="Calibri" w:hAnsi="Calibri" w:cs="Calibri"/>
+          <w:noProof/>
+        </w:rPr>
         <w:lastRenderedPageBreak/>
-        <w:t xml:space="preserve">Nous avons ensuite </w:t>
-      </w:r>
-      <w:r>
-        <w:rPr>
-          <w:rFonts w:ascii="Calibri" w:hAnsi="Calibri" w:cs="Calibri"/>
-        </w:rPr>
-        <w:t>mis</w:t>
-      </w:r>
-      <w:r>
-        <w:rPr>
-          <w:rFonts w:ascii="Calibri" w:hAnsi="Calibri" w:cs="Calibri"/>
-        </w:rPr>
-        <w:t xml:space="preserve"> en séquence tous ces composants grâce aux pipe-line selon le schéma suivant </w:t>
-      </w:r>
-      <w:r>
-        <w:rPr>
-          <w:rFonts w:ascii="Calibri" w:hAnsi="Calibri" w:cs="Calibri"/>
-        </w:rPr>
-        <w:t>afin d’obtenir le chemin de données :</w:t>
-      </w:r>
-      <w:r>
-        <w:rPr>
-          <w:rFonts w:ascii="Calibri" w:hAnsi="Calibri" w:cs="Calibri"/>
-        </w:rPr>
-        <w:t xml:space="preserve"> </w:t>
-      </w:r>
-    </w:p>
-    <w:p>
-      <w:pPr>
-        <w:ind w:left="851" w:hanging="131"/>
-        <w:rPr>
-          <w:rFonts w:ascii="Calibri" w:hAnsi="Calibri" w:cs="Calibri"/>
-        </w:rPr>
-      </w:pPr>
-      <w:r>
-        <w:rPr>
-          <w:rFonts w:ascii="Calibri" w:hAnsi="Calibri" w:cs="Calibri"/>
-          <w:noProof/>
-        </w:rPr>
         <w:drawing>
           <wp:anchor distT="0" distB="0" distL="114300" distR="114300" simplePos="0" relativeHeight="251672576" behindDoc="0" locked="0" layoutInCell="1" allowOverlap="1" wp14:anchorId="0801CF4E" wp14:editId="265E42FC">
             <wp:simplePos x="0" y="0"/>
@@ -4546,7 +4944,7 @@
                     <pic:cNvPicPr/>
                   </pic:nvPicPr>
                   <pic:blipFill>
-                    <a:blip r:embed="rId14">
+                    <a:blip r:embed="rId16">
                       <a:extLst>
                         <a:ext uri="{28A0092B-C50C-407E-A947-70E740481C1C}">
                           <a14:useLocalDpi xmlns:a14="http://schemas.microsoft.com/office/drawing/2010/main" val="0"/>
@@ -4592,25 +4990,12 @@
         <w:tab/>
         <w:t xml:space="preserve">Cette partie du projet nous a donc permis de </w:t>
       </w:r>
-    </w:p>
-    <w:p>
-      <w:pPr>
-        <w:ind w:left="851" w:hanging="851"/>
-      </w:pPr>
-      <w:r>
-        <w:rPr>
-          <w:rFonts w:ascii="Calibri" w:hAnsi="Calibri" w:cs="Calibri"/>
-          <w:b/>
-          <w:bCs/>
-          <w:color w:val="FF0000"/>
-        </w:rPr>
-        <w:t>A ECRIRE</w:t>
-      </w:r>
-    </w:p>
-    <w:p>
-      <w:pPr>
-        <w:ind w:left="851" w:hanging="851"/>
-      </w:pPr>
+      <w:r>
+        <w:rPr>
+          <w:rFonts w:ascii="Calibri" w:hAnsi="Calibri" w:cs="Calibri"/>
+        </w:rPr>
+        <w:t xml:space="preserve">comprendre de manière détaillée les interactions entre les composants d’un processeur de manière détaillée. </w:t>
+      </w:r>
     </w:p>
     <w:p/>
     <w:p>
@@ -4735,7 +5120,6 @@
           <w:rFonts w:ascii="Calibri" w:hAnsi="Calibri" w:cs="Calibri"/>
           <w:noProof/>
         </w:rPr>
-        <w:lastRenderedPageBreak/>
         <w:drawing>
           <wp:inline distT="0" distB="0" distL="0" distR="0" wp14:anchorId="42CD8C37" wp14:editId="6288E249">
             <wp:extent cx="5562600" cy="2514600"/>
@@ -4752,7 +5136,7 @@
                     <pic:cNvPicPr/>
                   </pic:nvPicPr>
                   <pic:blipFill>
-                    <a:blip r:embed="rId15">
+                    <a:blip r:embed="rId17">
                       <a:extLst>
                         <a:ext uri="{28A0092B-C50C-407E-A947-70E740481C1C}">
                           <a14:useLocalDpi xmlns:a14="http://schemas.microsoft.com/office/drawing/2010/main" val="0"/>
@@ -4798,6 +5182,7 @@
         <w:rPr>
           <w:rFonts w:ascii="Calibri" w:hAnsi="Calibri" w:cs="Calibri"/>
         </w:rPr>
+        <w:lastRenderedPageBreak/>
         <w:t>En effet, il peut y avoir plusieurs déclarations à la suite, tout comme une déclaration couplée à une affectation ou l’un après l’autre. Il ne faut pas oublier de cas au risque de passer à côté d’une instruction qui ne sera pas reconnue dans le fichier</w:t>
       </w:r>
       <w:r>
@@ -4805,6 +5190,122 @@
           <w:rFonts w:ascii="Calibri" w:hAnsi="Calibri" w:cs="Calibri"/>
         </w:rPr>
         <w:t>.</w:t>
+      </w:r>
+    </w:p>
+    <w:p>
+      <w:pPr>
+        <w:ind w:firstLine="426"/>
+        <w:rPr>
+          <w:rFonts w:ascii="Calibri" w:hAnsi="Calibri" w:cs="Calibri"/>
+        </w:rPr>
+      </w:pPr>
+    </w:p>
+    <w:p>
+      <w:pPr>
+        <w:ind w:firstLine="426"/>
+        <w:rPr>
+          <w:rFonts w:ascii="Calibri" w:hAnsi="Calibri" w:cs="Calibri"/>
+        </w:rPr>
+      </w:pPr>
+      <w:r>
+        <w:rPr>
+          <w:rFonts w:ascii="Calibri" w:hAnsi="Calibri" w:cs="Calibri"/>
+        </w:rPr>
+        <w:t>Lors de la partie VHDL il nous a fallu également faire attention aux instructions concurrentes</w:t>
+      </w:r>
+      <w:r>
+        <w:rPr>
+          <w:rFonts w:ascii="Calibri" w:hAnsi="Calibri" w:cs="Calibri"/>
+        </w:rPr>
+        <w:t xml:space="preserve"> (</w:t>
+      </w:r>
+      <w:proofErr w:type="spellStart"/>
+      <w:r>
+        <w:rPr>
+          <w:rFonts w:ascii="Calibri" w:hAnsi="Calibri" w:cs="Calibri"/>
+        </w:rPr>
+        <w:t>when</w:t>
+      </w:r>
+      <w:proofErr w:type="spellEnd"/>
+      <w:r>
+        <w:rPr>
+          <w:rFonts w:ascii="Calibri" w:hAnsi="Calibri" w:cs="Calibri"/>
+        </w:rPr>
+        <w:t>/</w:t>
+      </w:r>
+      <w:proofErr w:type="spellStart"/>
+      <w:r>
+        <w:rPr>
+          <w:rFonts w:ascii="Calibri" w:hAnsi="Calibri" w:cs="Calibri"/>
+        </w:rPr>
+        <w:t>else</w:t>
+      </w:r>
+      <w:proofErr w:type="spellEnd"/>
+      <w:r>
+        <w:rPr>
+          <w:rFonts w:ascii="Calibri" w:hAnsi="Calibri" w:cs="Calibri"/>
+        </w:rPr>
+        <w:t>)</w:t>
+      </w:r>
+      <w:r>
+        <w:rPr>
+          <w:rFonts w:ascii="Calibri" w:hAnsi="Calibri" w:cs="Calibri"/>
+        </w:rPr>
+        <w:t xml:space="preserve"> et celles qui étaient séquentielles</w:t>
+      </w:r>
+      <w:r>
+        <w:rPr>
+          <w:rFonts w:ascii="Calibri" w:hAnsi="Calibri" w:cs="Calibri"/>
+        </w:rPr>
+        <w:t xml:space="preserve"> (if/</w:t>
+      </w:r>
+      <w:proofErr w:type="spellStart"/>
+      <w:r>
+        <w:rPr>
+          <w:rFonts w:ascii="Calibri" w:hAnsi="Calibri" w:cs="Calibri"/>
+        </w:rPr>
+        <w:t>else</w:t>
+      </w:r>
+      <w:proofErr w:type="spellEnd"/>
+      <w:r>
+        <w:rPr>
+          <w:rFonts w:ascii="Calibri" w:hAnsi="Calibri" w:cs="Calibri"/>
+        </w:rPr>
+        <w:t xml:space="preserve">). C’est une contrainte de code à laquelle nous n’étions pas habitué et il nous est arrivé de ne pas comprendre nos erreurs à cause de cela. </w:t>
+      </w:r>
+      <w:r>
+        <w:rPr>
+          <w:rFonts w:ascii="Calibri" w:hAnsi="Calibri" w:cs="Calibri"/>
+        </w:rPr>
+        <w:t xml:space="preserve">Les </w:t>
+      </w:r>
+      <w:proofErr w:type="spellStart"/>
+      <w:r>
+        <w:rPr>
+          <w:rFonts w:ascii="Calibri" w:hAnsi="Calibri" w:cs="Calibri"/>
+        </w:rPr>
+        <w:t>when</w:t>
+      </w:r>
+      <w:proofErr w:type="spellEnd"/>
+      <w:r>
+        <w:rPr>
+          <w:rFonts w:ascii="Calibri" w:hAnsi="Calibri" w:cs="Calibri"/>
+        </w:rPr>
+        <w:t xml:space="preserve"> étaient donc plus pratique dans notre cas pour avoir des allocations dynamiques puisque </w:t>
+      </w:r>
+      <w:proofErr w:type="gramStart"/>
+      <w:r>
+        <w:rPr>
+          <w:rFonts w:ascii="Calibri" w:hAnsi="Calibri" w:cs="Calibri"/>
+        </w:rPr>
+        <w:t>les if</w:t>
+      </w:r>
+      <w:proofErr w:type="gramEnd"/>
+      <w:r>
+        <w:rPr>
+          <w:rFonts w:ascii="Calibri" w:hAnsi="Calibri" w:cs="Calibri"/>
+        </w:rPr>
+        <w:t xml:space="preserve"> s’effectuaient « tous en même temps » sans mettre à jour les valeurs impactées entre chacun d’eux. </w:t>
       </w:r>
     </w:p>
     <w:p>
@@ -4964,7 +5465,7 @@
                     <pic:cNvPicPr/>
                   </pic:nvPicPr>
                   <pic:blipFill>
-                    <a:blip r:embed="rId16">
+                    <a:blip r:embed="rId18">
                       <a:extLst>
                         <a:ext uri="{28A0092B-C50C-407E-A947-70E740481C1C}">
                           <a14:useLocalDpi xmlns:a14="http://schemas.microsoft.com/office/drawing/2010/main" val="0"/>
@@ -5065,6 +5566,7 @@
         <w:rPr>
           <w:rFonts w:ascii="Calibri" w:hAnsi="Calibri" w:cs="Calibri"/>
         </w:rPr>
+        <w:lastRenderedPageBreak/>
         <w:t xml:space="preserve">Au niveau du </w:t>
       </w:r>
       <w:proofErr w:type="spellStart"/>
@@ -5255,7 +5757,27 @@
         <w:rPr>
           <w:rFonts w:ascii="Calibri" w:hAnsi="Calibri" w:cs="Calibri"/>
         </w:rPr>
-        <w:t>La reconnaissance de fonctions dans le code.</w:t>
+        <w:t>La reconnaissance de fonctions dans le code</w:t>
+      </w:r>
+      <w:r>
+        <w:rPr>
+          <w:rFonts w:ascii="Calibri" w:hAnsi="Calibri" w:cs="Calibri"/>
+        </w:rPr>
+        <w:t xml:space="preserve"> et ainsi créer un </w:t>
+      </w:r>
+      <w:proofErr w:type="spellStart"/>
+      <w:r>
+        <w:rPr>
+          <w:rFonts w:ascii="Calibri" w:hAnsi="Calibri" w:cs="Calibri"/>
+        </w:rPr>
+        <w:t>etable</w:t>
+      </w:r>
+      <w:proofErr w:type="spellEnd"/>
+      <w:r>
+        <w:rPr>
+          <w:rFonts w:ascii="Calibri" w:hAnsi="Calibri" w:cs="Calibri"/>
+        </w:rPr>
+        <w:t xml:space="preserve"> comme la table des symboles mais pour les fonctions (sans profondeur puisqu’on évite les fonctions imbriquées).</w:t>
       </w:r>
     </w:p>
     <w:p>
@@ -5816,7 +6338,7 @@
                     </pic:cNvPicPr>
                   </pic:nvPicPr>
                   <pic:blipFill>
-                    <a:blip r:embed="rId17" cstate="print">
+                    <a:blip r:embed="rId19" cstate="print">
                       <a:extLst>
                         <a:ext uri="{28A0092B-C50C-407E-A947-70E740481C1C}">
                           <a14:useLocalDpi xmlns:a14="http://schemas.microsoft.com/office/drawing/2010/main" val="0"/>

--- a/Rapport-SystèmeInfo.docx
+++ b/Rapport-SystèmeInfo.docx
@@ -172,7 +172,6 @@
                                 <w:sz w:val="56"/>
                               </w:rPr>
                             </w:pPr>
-                            <w:proofErr w:type="spellStart"/>
                             <w:r>
                               <w:rPr>
                                 <w:rFonts w:ascii="Arial" w:hAnsi="Arial" w:cs="Arial"/>
@@ -182,7 +181,6 @@
                               </w:rPr>
                               <w:t>Sous titre</w:t>
                             </w:r>
-                            <w:proofErr w:type="spellEnd"/>
                           </w:p>
                           <w:p>
                             <w:pPr>
@@ -787,7 +785,6 @@
                               </w:rPr>
                               <w:t xml:space="preserve"> </w:t>
                             </w:r>
-                            <w:proofErr w:type="gramStart"/>
                             <w:r>
                               <w:rPr>
                                 <w:rFonts w:ascii="Arial" w:hAnsi="Arial"/>
@@ -797,7 +794,6 @@
                               </w:rPr>
                               <w:t>E.ALATA</w:t>
                             </w:r>
-                            <w:proofErr w:type="gramEnd"/>
                           </w:p>
                         </w:txbxContent>
                       </wps:txbx>
@@ -1449,9 +1445,8 @@
           <w:sz w:val="36"/>
           <w:szCs w:val="36"/>
         </w:rPr>
-        <w:t xml:space="preserve"> </w:t>
-      </w:r>
-      <w:proofErr w:type="spellStart"/>
+        <w:t xml:space="preserve"> Informartique</w:t>
+      </w:r>
       <w:r>
         <w:rPr>
           <w:i/>
@@ -1459,23 +1454,13 @@
           <w:sz w:val="36"/>
           <w:szCs w:val="36"/>
         </w:rPr>
-        <w:t>Informartique</w:t>
-      </w:r>
-      <w:r>
-        <w:rPr>
-          <w:i/>
-          <w:iCs/>
+        <w:t>s</w:t>
+      </w:r>
+      <w:r>
+        <w:rPr>
           <w:sz w:val="36"/>
           <w:szCs w:val="36"/>
         </w:rPr>
-        <w:t>s</w:t>
-      </w:r>
-      <w:proofErr w:type="spellEnd"/>
-      <w:r>
-        <w:rPr>
-          <w:sz w:val="36"/>
-          <w:szCs w:val="36"/>
-        </w:rPr>
         <w:t>”</w:t>
       </w:r>
     </w:p>
@@ -1519,7 +1504,6 @@
           <w:szCs w:val="32"/>
         </w:rPr>
       </w:pPr>
-      <w:proofErr w:type="gramStart"/>
       <w:r>
         <w:rPr>
           <w:sz w:val="32"/>
@@ -1536,7 +1520,6 @@
         </w:rPr>
         <w:t>:</w:t>
       </w:r>
-      <w:proofErr w:type="gramEnd"/>
       <w:r>
         <w:rPr>
           <w:sz w:val="32"/>
@@ -2195,13 +2178,13 @@
         <mc:AlternateContent>
           <mc:Choice Requires="wps">
             <w:drawing>
-              <wp:anchor distT="0" distB="0" distL="114300" distR="114300" simplePos="0" relativeHeight="251671552" behindDoc="0" locked="0" layoutInCell="1" allowOverlap="1" wp14:anchorId="006B54D9" wp14:editId="4DE8F885">
+              <wp:anchor distT="0" distB="0" distL="114300" distR="114300" simplePos="0" relativeHeight="251671552" behindDoc="0" locked="0" layoutInCell="1" allowOverlap="1" wp14:anchorId="006B54D9" wp14:editId="281E350F">
                 <wp:simplePos x="0" y="0"/>
                 <wp:positionH relativeFrom="column">
                   <wp:posOffset>-50800</wp:posOffset>
                 </wp:positionH>
                 <wp:positionV relativeFrom="paragraph">
-                  <wp:posOffset>7288984</wp:posOffset>
+                  <wp:posOffset>7568109</wp:posOffset>
                 </wp:positionV>
                 <wp:extent cx="5903843" cy="308113"/>
                 <wp:effectExtent l="0" t="0" r="1905" b="0"/>
@@ -2249,7 +2232,11 @@
           </mc:Choice>
           <mc:Fallback>
             <w:pict>
-              <v:shape w14:anchorId="006B54D9" id="Zone de texte 3" o:spid="_x0000_s1029" type="#_x0000_t202" style="position:absolute;margin-left:-4pt;margin-top:573.95pt;width:464.85pt;height:24.25pt;z-index:251671552;visibility:visible;mso-wrap-style:square;mso-width-percent:0;mso-wrap-distance-left:9pt;mso-wrap-distance-top:0;mso-wrap-distance-right:9pt;mso-wrap-distance-bottom:0;mso-position-horizontal:absolute;mso-position-horizontal-relative:text;mso-position-vertical:absolute;mso-position-vertical-relative:text;mso-width-percent:0;mso-width-relative:margin;v-text-anchor:top" o:gfxdata="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" fillcolor="white [3201]" stroked="f" strokeweight=".5pt">
+              <v:shapetype w14:anchorId="006B54D9" id="_x0000_t202" coordsize="21600,21600" o:spt="202" path="m,l,21600r21600,l21600,xe">
+                <v:stroke joinstyle="miter"/>
+                <v:path gradientshapeok="t" o:connecttype="rect"/>
+              </v:shapetype>
+              <v:shape id="Zone de texte 3" o:spid="_x0000_s1029" type="#_x0000_t202" style="position:absolute;margin-left:-4pt;margin-top:595.9pt;width:464.85pt;height:24.25pt;z-index:251671552;visibility:visible;mso-wrap-style:square;mso-width-percent:0;mso-wrap-distance-left:9pt;mso-wrap-distance-top:0;mso-wrap-distance-right:9pt;mso-wrap-distance-bottom:0;mso-position-horizontal:absolute;mso-position-horizontal-relative:text;mso-position-vertical:absolute;mso-position-vertical-relative:text;mso-width-percent:0;mso-width-relative:margin;v-text-anchor:top" o:gfxdata="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" fillcolor="white [3201]" stroked="f" strokeweight=".5pt">
                 <v:textbox>
                   <w:txbxContent>
                     <w:p/>
@@ -2337,6 +2324,7 @@
     <w:p>
       <w:pPr>
         <w:ind w:firstLine="360"/>
+        <w:jc w:val="both"/>
         <w:rPr>
           <w:rFonts w:ascii="Calibri" w:hAnsi="Calibri" w:cs="Calibri"/>
         </w:rPr>
@@ -2352,6 +2340,7 @@
     <w:p>
       <w:pPr>
         <w:ind w:firstLine="360"/>
+        <w:jc w:val="both"/>
         <w:rPr>
           <w:rFonts w:ascii="Calibri" w:hAnsi="Calibri" w:cs="Calibri"/>
         </w:rPr>
@@ -2410,6 +2399,7 @@
     <w:p>
       <w:pPr>
         <w:ind w:firstLine="360"/>
+        <w:jc w:val="both"/>
         <w:rPr>
           <w:rFonts w:ascii="Calibri" w:hAnsi="Calibri" w:cs="Calibri"/>
         </w:rPr>
@@ -2444,6 +2434,7 @@
     <w:p>
       <w:pPr>
         <w:ind w:firstLine="360"/>
+        <w:jc w:val="both"/>
         <w:rPr>
           <w:rFonts w:ascii="Calibri" w:hAnsi="Calibri" w:cs="Calibri"/>
         </w:rPr>
@@ -2465,6 +2456,59 @@
           <w:rFonts w:ascii="Calibri" w:hAnsi="Calibri" w:cs="Calibri"/>
         </w:rPr>
         <w:t xml:space="preserve">un système informatique complet. Nous allons donc dans ce rapport vous détailler notre démarche, afin de faire un retour sur notre travail avec un certain recul. </w:t>
+      </w:r>
+    </w:p>
+    <w:p>
+      <w:pPr>
+        <w:ind w:firstLine="360"/>
+        <w:jc w:val="both"/>
+        <w:rPr>
+          <w:rFonts w:ascii="Calibri" w:hAnsi="Calibri" w:cs="Calibri"/>
+          <w:b/>
+          <w:bCs/>
+          <w:sz w:val="22"/>
+          <w:szCs w:val="22"/>
+        </w:rPr>
+      </w:pPr>
+      <w:r>
+        <w:rPr>
+          <w:rFonts w:ascii="Calibri" w:hAnsi="Calibri" w:cs="Calibri"/>
+          <w:b/>
+          <w:bCs/>
+        </w:rPr>
+        <w:t xml:space="preserve">Nous avons choisi de détailler notre vision du projet et l’utilité de chaque partie puisque cela nous a permis de le comprendre nous-même et d’avancer. Cela nous a donc paru intéressant de le laisser dans notre rapport même si </w:t>
+      </w:r>
+      <w:r>
+        <w:rPr>
+          <w:rFonts w:ascii="Calibri" w:hAnsi="Calibri" w:cs="Calibri"/>
+          <w:b/>
+          <w:bCs/>
+        </w:rPr>
+        <w:t>ces</w:t>
+      </w:r>
+      <w:r>
+        <w:rPr>
+          <w:rFonts w:ascii="Calibri" w:hAnsi="Calibri" w:cs="Calibri"/>
+          <w:b/>
+          <w:bCs/>
+        </w:rPr>
+        <w:t xml:space="preserve"> notions vous </w:t>
+      </w:r>
+      <w:r>
+        <w:rPr>
+          <w:rFonts w:ascii="Calibri" w:hAnsi="Calibri" w:cs="Calibri"/>
+          <w:b/>
+          <w:bCs/>
+        </w:rPr>
+        <w:t>paraitront</w:t>
+      </w:r>
+      <w:r>
+        <w:rPr>
+          <w:rFonts w:ascii="Calibri" w:hAnsi="Calibri" w:cs="Calibri"/>
+          <w:b/>
+          <w:bCs/>
+        </w:rPr>
+        <w:t xml:space="preserve"> surement évidentes. </w:t>
       </w:r>
     </w:p>
     <w:p>
@@ -2474,6 +2518,7 @@
           <w:ilvl w:val="0"/>
           <w:numId w:val="2"/>
         </w:numPr>
+        <w:jc w:val="both"/>
       </w:pPr>
       <w:bookmarkStart w:id="0" w:name="_Toc104819391"/>
       <w:r>
@@ -2487,14 +2532,16 @@
     <w:p>
       <w:pPr>
         <w:ind w:left="360" w:firstLine="360"/>
-        <w:rPr>
-          <w:rFonts w:ascii="Calibri" w:hAnsi="Calibri" w:cs="Calibri"/>
-        </w:rPr>
-      </w:pPr>
-    </w:p>
-    <w:p>
-      <w:pPr>
-        <w:ind w:left="360" w:firstLine="360"/>
+        <w:jc w:val="both"/>
+        <w:rPr>
+          <w:rFonts w:ascii="Calibri" w:hAnsi="Calibri" w:cs="Calibri"/>
+        </w:rPr>
+      </w:pPr>
+    </w:p>
+    <w:p>
+      <w:pPr>
+        <w:ind w:firstLine="360"/>
+        <w:jc w:val="both"/>
         <w:rPr>
           <w:rFonts w:ascii="Calibri" w:hAnsi="Calibri" w:cs="Calibri"/>
         </w:rPr>
@@ -2529,12 +2576,16 @@
     <w:p>
       <w:pPr>
         <w:ind w:left="360" w:firstLine="360"/>
-        <w:rPr>
-          <w:rFonts w:ascii="Calibri" w:hAnsi="Calibri" w:cs="Calibri"/>
-        </w:rPr>
-      </w:pPr>
-    </w:p>
-    <w:p>
+        <w:jc w:val="both"/>
+        <w:rPr>
+          <w:rFonts w:ascii="Calibri" w:hAnsi="Calibri" w:cs="Calibri"/>
+        </w:rPr>
+      </w:pPr>
+    </w:p>
+    <w:p>
+      <w:pPr>
+        <w:jc w:val="both"/>
+      </w:pPr>
       <w:r>
         <w:fldChar w:fldCharType="begin"/>
       </w:r>
@@ -2604,14 +2655,15 @@
     <w:p>
       <w:pPr>
         <w:ind w:left="360" w:firstLine="360"/>
-        <w:rPr>
-          <w:rFonts w:ascii="Calibri" w:hAnsi="Calibri" w:cs="Calibri"/>
-        </w:rPr>
-      </w:pPr>
-    </w:p>
-    <w:p>
-      <w:pPr>
-        <w:ind w:left="360" w:firstLine="360"/>
+        <w:jc w:val="both"/>
+        <w:rPr>
+          <w:rFonts w:ascii="Calibri" w:hAnsi="Calibri" w:cs="Calibri"/>
+        </w:rPr>
+      </w:pPr>
+    </w:p>
+    <w:p>
+      <w:pPr>
+        <w:jc w:val="both"/>
         <w:rPr>
           <w:rFonts w:ascii="Calibri" w:hAnsi="Calibri" w:cs="Calibri"/>
         </w:rPr>
@@ -2630,6 +2682,7 @@
           <w:ilvl w:val="0"/>
           <w:numId w:val="22"/>
         </w:numPr>
+        <w:jc w:val="both"/>
         <w:rPr>
           <w:rFonts w:ascii="Calibri" w:hAnsi="Calibri" w:cs="Calibri"/>
         </w:rPr>
@@ -2652,21 +2705,7 @@
         <w:rPr>
           <w:rFonts w:ascii="Calibri" w:hAnsi="Calibri" w:cs="Calibri"/>
         </w:rPr>
-        <w:t xml:space="preserve"> génère un code en C pour l’analyse lexicale (scanner). Pour cela il associe des </w:t>
-      </w:r>
-      <w:proofErr w:type="spellStart"/>
-      <w:r>
-        <w:rPr>
-          <w:rFonts w:ascii="Calibri" w:hAnsi="Calibri" w:cs="Calibri"/>
-        </w:rPr>
-        <w:t>token</w:t>
-      </w:r>
-      <w:proofErr w:type="spellEnd"/>
-      <w:r>
-        <w:rPr>
-          <w:rFonts w:ascii="Calibri" w:hAnsi="Calibri" w:cs="Calibri"/>
-        </w:rPr>
-        <w:t xml:space="preserve"> à des expressions spécifiques</w:t>
+        <w:t xml:space="preserve"> génère un code en C pour l’analyse lexicale (scanner). Pour cela il associe des token à des expressions spécifiques</w:t>
       </w:r>
     </w:p>
     <w:p>
@@ -2676,6 +2715,7 @@
           <w:ilvl w:val="0"/>
           <w:numId w:val="22"/>
         </w:numPr>
+        <w:jc w:val="both"/>
         <w:rPr>
           <w:rFonts w:ascii="Calibri" w:hAnsi="Calibri" w:cs="Calibri"/>
         </w:rPr>
@@ -2686,7 +2726,6 @@
         </w:rPr>
         <w:t xml:space="preserve">Le </w:t>
       </w:r>
-      <w:proofErr w:type="spellStart"/>
       <w:r>
         <w:rPr>
           <w:rFonts w:ascii="Calibri" w:hAnsi="Calibri" w:cs="Calibri"/>
@@ -2695,7 +2734,6 @@
         </w:rPr>
         <w:t>Yacc</w:t>
       </w:r>
-      <w:proofErr w:type="spellEnd"/>
       <w:r>
         <w:rPr>
           <w:rFonts w:ascii="Calibri" w:hAnsi="Calibri" w:cs="Calibri"/>
@@ -2708,54 +2746,40 @@
         <w:rPr>
           <w:rFonts w:ascii="Calibri" w:hAnsi="Calibri" w:cs="Calibri"/>
         </w:rPr>
-        <w:t>génère un code C pour l’analyse syntaxique (</w:t>
-      </w:r>
-      <w:proofErr w:type="spellStart"/>
-      <w:r>
-        <w:rPr>
-          <w:rFonts w:ascii="Calibri" w:hAnsi="Calibri" w:cs="Calibri"/>
-        </w:rPr>
-        <w:t>parser</w:t>
-      </w:r>
-      <w:proofErr w:type="spellEnd"/>
-      <w:r>
-        <w:rPr>
-          <w:rFonts w:ascii="Calibri" w:hAnsi="Calibri" w:cs="Calibri"/>
-        </w:rPr>
-        <w:t xml:space="preserve">). </w:t>
-      </w:r>
-      <w:r>
-        <w:rPr>
-          <w:rFonts w:ascii="Calibri" w:hAnsi="Calibri" w:cs="Calibri"/>
-        </w:rPr>
-        <w:t xml:space="preserve">Il associe un ensemble de </w:t>
-      </w:r>
-      <w:proofErr w:type="spellStart"/>
-      <w:r>
-        <w:rPr>
-          <w:rFonts w:ascii="Calibri" w:hAnsi="Calibri" w:cs="Calibri"/>
-        </w:rPr>
-        <w:t>token</w:t>
-      </w:r>
-      <w:proofErr w:type="spellEnd"/>
-      <w:r>
-        <w:rPr>
-          <w:rFonts w:ascii="Calibri" w:hAnsi="Calibri" w:cs="Calibri"/>
-        </w:rPr>
-        <w:t xml:space="preserve"> à ce qu’il signifie.  </w:t>
+        <w:t xml:space="preserve">génère un code C pour l’analyse syntaxique (parser). </w:t>
+      </w:r>
+      <w:r>
+        <w:rPr>
+          <w:rFonts w:ascii="Calibri" w:hAnsi="Calibri" w:cs="Calibri"/>
+        </w:rPr>
+        <w:t>Il associe un ensemble de token à ce qu’il signifie</w:t>
+      </w:r>
+      <w:r>
+        <w:rPr>
+          <w:rFonts w:ascii="Calibri" w:hAnsi="Calibri" w:cs="Calibri"/>
+        </w:rPr>
+        <w:t xml:space="preserve"> en assembleur</w:t>
+      </w:r>
+      <w:r>
+        <w:rPr>
+          <w:rFonts w:ascii="Calibri" w:hAnsi="Calibri" w:cs="Calibri"/>
+        </w:rPr>
+        <w:t xml:space="preserve">.  </w:t>
       </w:r>
     </w:p>
     <w:p>
       <w:pPr>
         <w:ind w:left="360" w:firstLine="360"/>
-        <w:rPr>
-          <w:rFonts w:ascii="Calibri" w:hAnsi="Calibri" w:cs="Calibri"/>
-        </w:rPr>
-      </w:pPr>
-    </w:p>
-    <w:p>
-      <w:pPr>
-        <w:ind w:left="360" w:firstLine="360"/>
+        <w:jc w:val="both"/>
+        <w:rPr>
+          <w:rFonts w:ascii="Calibri" w:hAnsi="Calibri" w:cs="Calibri"/>
+        </w:rPr>
+      </w:pPr>
+    </w:p>
+    <w:p>
+      <w:pPr>
+        <w:ind w:firstLine="720"/>
+        <w:jc w:val="both"/>
         <w:rPr>
           <w:rFonts w:ascii="Calibri" w:hAnsi="Calibri" w:cs="Calibri"/>
         </w:rPr>
@@ -2778,21 +2802,7 @@
         <w:rPr>
           <w:rFonts w:ascii="Calibri" w:hAnsi="Calibri" w:cs="Calibri"/>
         </w:rPr>
-        <w:t xml:space="preserve">, nous avons implémenté les </w:t>
-      </w:r>
-      <w:proofErr w:type="spellStart"/>
-      <w:r>
-        <w:rPr>
-          <w:rFonts w:ascii="Calibri" w:hAnsi="Calibri" w:cs="Calibri"/>
-        </w:rPr>
-        <w:t>tokens</w:t>
-      </w:r>
-      <w:proofErr w:type="spellEnd"/>
-      <w:r>
-        <w:rPr>
-          <w:rFonts w:ascii="Calibri" w:hAnsi="Calibri" w:cs="Calibri"/>
-        </w:rPr>
-        <w:t xml:space="preserve"> permettant d’effectuer les différentes fonctionnalités du langage C. Nous pouvons citer parmi celles-ci l</w:t>
+        <w:t>, nous avons implémenté les tokens permettant d’effectuer les différentes fonctionnalités du langage C. Nous pouvons citer parmi celles-ci l</w:t>
       </w:r>
       <w:r>
         <w:rPr>
@@ -2814,14 +2824,16 @@
           <w:ilvl w:val="0"/>
           <w:numId w:val="21"/>
         </w:numPr>
-        <w:rPr>
-          <w:rFonts w:ascii="Calibri" w:hAnsi="Calibri" w:cs="Calibri"/>
-        </w:rPr>
-      </w:pPr>
-      <w:r>
-        <w:rPr>
-          <w:rFonts w:ascii="Calibri" w:hAnsi="Calibri" w:cs="Calibri"/>
-        </w:rPr>
+        <w:jc w:val="both"/>
+        <w:rPr>
+          <w:rFonts w:ascii="Calibri" w:hAnsi="Calibri" w:cs="Calibri"/>
+        </w:rPr>
+      </w:pPr>
+      <w:r>
+        <w:rPr>
+          <w:rFonts w:ascii="Calibri" w:hAnsi="Calibri" w:cs="Calibri"/>
+        </w:rPr>
+        <w:lastRenderedPageBreak/>
         <w:t>C</w:t>
       </w:r>
       <w:r>
@@ -2844,6 +2856,7 @@
           <w:ilvl w:val="0"/>
           <w:numId w:val="21"/>
         </w:numPr>
+        <w:jc w:val="both"/>
         <w:rPr>
           <w:rFonts w:ascii="Calibri" w:hAnsi="Calibri" w:cs="Calibri"/>
         </w:rPr>
@@ -2862,6 +2875,7 @@
           <w:ilvl w:val="0"/>
           <w:numId w:val="21"/>
         </w:numPr>
+        <w:jc w:val="both"/>
         <w:rPr>
           <w:rFonts w:ascii="Calibri" w:hAnsi="Calibri" w:cs="Calibri"/>
         </w:rPr>
@@ -2886,15 +2900,15 @@
           <w:ilvl w:val="0"/>
           <w:numId w:val="21"/>
         </w:numPr>
-        <w:rPr>
-          <w:rFonts w:ascii="Calibri" w:hAnsi="Calibri" w:cs="Calibri"/>
-        </w:rPr>
-      </w:pPr>
-      <w:r>
-        <w:rPr>
-          <w:rFonts w:ascii="Calibri" w:hAnsi="Calibri" w:cs="Calibri"/>
-        </w:rPr>
-        <w:lastRenderedPageBreak/>
+        <w:jc w:val="both"/>
+        <w:rPr>
+          <w:rFonts w:ascii="Calibri" w:hAnsi="Calibri" w:cs="Calibri"/>
+        </w:rPr>
+      </w:pPr>
+      <w:r>
+        <w:rPr>
+          <w:rFonts w:ascii="Calibri" w:hAnsi="Calibri" w:cs="Calibri"/>
+        </w:rPr>
         <w:t>E</w:t>
       </w:r>
       <w:r>
@@ -2911,11 +2925,11 @@
           <w:ilvl w:val="0"/>
           <w:numId w:val="21"/>
         </w:numPr>
-        <w:rPr>
-          <w:rFonts w:ascii="Calibri" w:hAnsi="Calibri" w:cs="Calibri"/>
-        </w:rPr>
-      </w:pPr>
-      <w:proofErr w:type="spellStart"/>
+        <w:jc w:val="both"/>
+        <w:rPr>
+          <w:rFonts w:ascii="Calibri" w:hAnsi="Calibri" w:cs="Calibri"/>
+        </w:rPr>
+      </w:pPr>
       <w:r>
         <w:rPr>
           <w:rFonts w:ascii="Calibri" w:hAnsi="Calibri" w:cs="Calibri"/>
@@ -2926,14 +2940,7 @@
         <w:rPr>
           <w:rFonts w:ascii="Calibri" w:hAnsi="Calibri" w:cs="Calibri"/>
         </w:rPr>
-        <w:t>hile</w:t>
-      </w:r>
-      <w:proofErr w:type="spellEnd"/>
-      <w:r>
-        <w:rPr>
-          <w:rFonts w:ascii="Calibri" w:hAnsi="Calibri" w:cs="Calibri"/>
-        </w:rPr>
-        <w:t xml:space="preserve"> et </w:t>
+        <w:t xml:space="preserve">hile et </w:t>
       </w:r>
       <w:r>
         <w:rPr>
@@ -2955,6 +2962,7 @@
           <w:ilvl w:val="0"/>
           <w:numId w:val="21"/>
         </w:numPr>
+        <w:jc w:val="both"/>
         <w:rPr>
           <w:rFonts w:ascii="Calibri" w:hAnsi="Calibri" w:cs="Calibri"/>
         </w:rPr>
@@ -2973,22 +2981,22 @@
           <w:ilvl w:val="0"/>
           <w:numId w:val="21"/>
         </w:numPr>
-        <w:rPr>
-          <w:rFonts w:ascii="Calibri" w:hAnsi="Calibri" w:cs="Calibri"/>
-        </w:rPr>
-      </w:pPr>
-      <w:proofErr w:type="spellStart"/>
+        <w:jc w:val="both"/>
+        <w:rPr>
+          <w:rFonts w:ascii="Calibri" w:hAnsi="Calibri" w:cs="Calibri"/>
+        </w:rPr>
+      </w:pPr>
       <w:r>
         <w:rPr>
           <w:rFonts w:ascii="Calibri" w:hAnsi="Calibri" w:cs="Calibri"/>
         </w:rPr>
         <w:t>Etc</w:t>
       </w:r>
-      <w:proofErr w:type="spellEnd"/>
     </w:p>
     <w:p>
       <w:pPr>
         <w:ind w:firstLine="709"/>
+        <w:jc w:val="both"/>
         <w:rPr>
           <w:rFonts w:ascii="Calibri" w:hAnsi="Calibri" w:cs="Calibri"/>
         </w:rPr>
@@ -3015,21 +3023,7 @@
         <w:rPr>
           <w:rFonts w:ascii="Calibri" w:hAnsi="Calibri" w:cs="Calibri"/>
         </w:rPr>
-        <w:t xml:space="preserve">d’y associer un </w:t>
-      </w:r>
-      <w:proofErr w:type="spellStart"/>
-      <w:r>
-        <w:rPr>
-          <w:rFonts w:ascii="Calibri" w:hAnsi="Calibri" w:cs="Calibri"/>
-        </w:rPr>
-        <w:t>token</w:t>
-      </w:r>
-      <w:proofErr w:type="spellEnd"/>
-      <w:r>
-        <w:rPr>
-          <w:rFonts w:ascii="Calibri" w:hAnsi="Calibri" w:cs="Calibri"/>
-        </w:rPr>
-        <w:t xml:space="preserve"> et de pouvoir par la suite </w:t>
+        <w:t xml:space="preserve">d’y associer un token et de pouvoir par la suite </w:t>
       </w:r>
       <w:r>
         <w:rPr>
@@ -3058,6 +3052,7 @@
     </w:p>
     <w:p>
       <w:pPr>
+        <w:jc w:val="both"/>
         <w:rPr>
           <w:rFonts w:ascii="Calibri" w:hAnsi="Calibri" w:cs="Calibri"/>
         </w:rPr>
@@ -3072,6 +3067,7 @@
     <w:p>
       <w:pPr>
         <w:ind w:firstLine="709"/>
+        <w:jc w:val="both"/>
         <w:rPr>
           <w:rFonts w:ascii="Calibri" w:hAnsi="Calibri" w:cs="Calibri"/>
         </w:rPr>
@@ -3082,7 +3078,6 @@
         </w:rPr>
         <w:t xml:space="preserve">Pour la partie </w:t>
       </w:r>
-      <w:proofErr w:type="spellStart"/>
       <w:r>
         <w:rPr>
           <w:rFonts w:ascii="Calibri" w:hAnsi="Calibri" w:cs="Calibri"/>
@@ -3091,7 +3086,6 @@
         </w:rPr>
         <w:t>Yacc</w:t>
       </w:r>
-      <w:proofErr w:type="spellEnd"/>
       <w:r>
         <w:rPr>
           <w:rFonts w:ascii="Calibri" w:hAnsi="Calibri" w:cs="Calibri"/>
@@ -3106,6 +3100,7 @@
           <w:ilvl w:val="0"/>
           <w:numId w:val="21"/>
         </w:numPr>
+        <w:jc w:val="both"/>
         <w:rPr>
           <w:rFonts w:ascii="Calibri" w:hAnsi="Calibri" w:cs="Calibri"/>
         </w:rPr>
@@ -3124,6 +3119,7 @@
           <w:ilvl w:val="0"/>
           <w:numId w:val="21"/>
         </w:numPr>
+        <w:jc w:val="both"/>
         <w:rPr>
           <w:rFonts w:ascii="Calibri" w:hAnsi="Calibri" w:cs="Calibri"/>
         </w:rPr>
@@ -3142,6 +3138,7 @@
           <w:ilvl w:val="0"/>
           <w:numId w:val="21"/>
         </w:numPr>
+        <w:jc w:val="both"/>
         <w:rPr>
           <w:rFonts w:ascii="Calibri" w:hAnsi="Calibri" w:cs="Calibri"/>
         </w:rPr>
@@ -3160,6 +3157,7 @@
           <w:ilvl w:val="0"/>
           <w:numId w:val="21"/>
         </w:numPr>
+        <w:jc w:val="both"/>
         <w:rPr>
           <w:rFonts w:ascii="Calibri" w:hAnsi="Calibri" w:cs="Calibri"/>
         </w:rPr>
@@ -3178,6 +3176,7 @@
           <w:ilvl w:val="0"/>
           <w:numId w:val="21"/>
         </w:numPr>
+        <w:jc w:val="both"/>
         <w:rPr>
           <w:rFonts w:ascii="Calibri" w:hAnsi="Calibri" w:cs="Calibri"/>
         </w:rPr>
@@ -3196,29 +3195,16 @@
           <w:ilvl w:val="0"/>
           <w:numId w:val="21"/>
         </w:numPr>
-        <w:rPr>
-          <w:rFonts w:ascii="Calibri" w:hAnsi="Calibri" w:cs="Calibri"/>
-        </w:rPr>
-      </w:pPr>
-      <w:r>
-        <w:rPr>
-          <w:rFonts w:ascii="Calibri" w:hAnsi="Calibri" w:cs="Calibri"/>
-        </w:rPr>
-        <w:t>L’affichage à l’écran (</w:t>
-      </w:r>
-      <w:proofErr w:type="spellStart"/>
-      <w:r>
-        <w:rPr>
-          <w:rFonts w:ascii="Calibri" w:hAnsi="Calibri" w:cs="Calibri"/>
-        </w:rPr>
-        <w:t>print</w:t>
-      </w:r>
-      <w:proofErr w:type="spellEnd"/>
-      <w:r>
-        <w:rPr>
-          <w:rFonts w:ascii="Calibri" w:hAnsi="Calibri" w:cs="Calibri"/>
-        </w:rPr>
-        <w:t>)</w:t>
+        <w:jc w:val="both"/>
+        <w:rPr>
+          <w:rFonts w:ascii="Calibri" w:hAnsi="Calibri" w:cs="Calibri"/>
+        </w:rPr>
+      </w:pPr>
+      <w:r>
+        <w:rPr>
+          <w:rFonts w:ascii="Calibri" w:hAnsi="Calibri" w:cs="Calibri"/>
+        </w:rPr>
+        <w:t>L’affichage à l’écran (print)</w:t>
       </w:r>
     </w:p>
     <w:p>
@@ -3228,22 +3214,22 @@
           <w:ilvl w:val="0"/>
           <w:numId w:val="21"/>
         </w:numPr>
-        <w:rPr>
-          <w:rFonts w:ascii="Calibri" w:hAnsi="Calibri" w:cs="Calibri"/>
-        </w:rPr>
-      </w:pPr>
-      <w:proofErr w:type="spellStart"/>
+        <w:jc w:val="both"/>
+        <w:rPr>
+          <w:rFonts w:ascii="Calibri" w:hAnsi="Calibri" w:cs="Calibri"/>
+        </w:rPr>
+      </w:pPr>
       <w:r>
         <w:rPr>
           <w:rFonts w:ascii="Calibri" w:hAnsi="Calibri" w:cs="Calibri"/>
         </w:rPr>
         <w:t>Etc</w:t>
       </w:r>
-      <w:proofErr w:type="spellEnd"/>
-    </w:p>
-    <w:p>
-      <w:pPr>
-        <w:ind w:left="720"/>
+    </w:p>
+    <w:p>
+      <w:pPr>
+        <w:ind w:firstLine="360"/>
+        <w:jc w:val="both"/>
         <w:rPr>
           <w:rFonts w:ascii="Calibri" w:hAnsi="Calibri" w:cs="Calibri"/>
         </w:rPr>
@@ -3260,40 +3246,13 @@
         <w:rPr>
           <w:rFonts w:ascii="Calibri" w:hAnsi="Calibri" w:cs="Calibri"/>
         </w:rPr>
-        <w:t xml:space="preserve"> </w:t>
-      </w:r>
-      <w:proofErr w:type="spellStart"/>
-      <w:r>
-        <w:rPr>
-          <w:rFonts w:ascii="Calibri" w:hAnsi="Calibri" w:cs="Calibri"/>
-        </w:rPr>
-        <w:t>tID</w:t>
-      </w:r>
-      <w:proofErr w:type="spellEnd"/>
-      <w:r>
-        <w:rPr>
-          <w:rFonts w:ascii="Calibri" w:hAnsi="Calibri" w:cs="Calibri"/>
-        </w:rPr>
-        <w:t xml:space="preserve"> désigne le nom de la variable et </w:t>
-      </w:r>
-      <w:proofErr w:type="spellStart"/>
-      <w:r>
-        <w:rPr>
-          <w:rFonts w:ascii="Calibri" w:hAnsi="Calibri" w:cs="Calibri"/>
-        </w:rPr>
-        <w:t>tNB</w:t>
-      </w:r>
-      <w:proofErr w:type="spellEnd"/>
-      <w:r>
-        <w:rPr>
-          <w:rFonts w:ascii="Calibri" w:hAnsi="Calibri" w:cs="Calibri"/>
-        </w:rPr>
-        <w:t xml:space="preserve"> désigne un nombre en exponentielle ou non. </w:t>
-      </w:r>
-    </w:p>
-    <w:p>
-      <w:pPr>
-        <w:ind w:left="360" w:firstLine="349"/>
+        <w:t xml:space="preserve"> tID désigne le nom de la variable et tNB désigne un nombre en exponentielle ou non. </w:t>
+      </w:r>
+    </w:p>
+    <w:p>
+      <w:pPr>
+        <w:ind w:firstLine="360"/>
+        <w:jc w:val="both"/>
         <w:rPr>
           <w:rFonts w:ascii="Calibri" w:hAnsi="Calibri" w:cs="Calibri"/>
         </w:rPr>
@@ -3316,7 +3275,19 @@
         <w:rPr>
           <w:rFonts w:ascii="Calibri" w:hAnsi="Calibri" w:cs="Calibri"/>
         </w:rPr>
-        <w:t xml:space="preserve"> qui va contenir toutes les variables déclarées. </w:t>
+        <w:t xml:space="preserve"> qui va contenir toutes</w:t>
+      </w:r>
+      <w:r>
+        <w:rPr>
+          <w:rFonts w:ascii="Calibri" w:hAnsi="Calibri" w:cs="Calibri"/>
+        </w:rPr>
+        <w:t xml:space="preserve"> </w:t>
+      </w:r>
+      <w:r>
+        <w:rPr>
+          <w:rFonts w:ascii="Calibri" w:hAnsi="Calibri" w:cs="Calibri"/>
+        </w:rPr>
+        <w:t xml:space="preserve">les variables déclarées. </w:t>
       </w:r>
       <w:r>
         <w:rPr>
@@ -3369,28 +3340,43 @@
     <w:p>
       <w:pPr>
         <w:ind w:left="360" w:firstLine="349"/>
-        <w:rPr>
-          <w:rFonts w:ascii="Calibri" w:hAnsi="Calibri" w:cs="Calibri"/>
-        </w:rPr>
-      </w:pPr>
-    </w:p>
-    <w:p>
-      <w:pPr>
-        <w:ind w:left="360" w:firstLine="349"/>
-        <w:rPr>
-          <w:rFonts w:ascii="Calibri" w:hAnsi="Calibri" w:cs="Calibri"/>
-        </w:rPr>
-      </w:pPr>
-      <w:r>
-        <w:rPr>
-          <w:rFonts w:ascii="Calibri" w:hAnsi="Calibri" w:cs="Calibri"/>
-        </w:rPr>
-        <w:t xml:space="preserve">Avant d’utiliser une variable on va vérifier si elle existe dans cette table des symboles. SI ce n’est pas le cas, il y aura une erreur levée. </w:t>
-      </w:r>
-    </w:p>
-    <w:p>
-      <w:pPr>
-        <w:ind w:left="360" w:firstLine="349"/>
+        <w:jc w:val="both"/>
+        <w:rPr>
+          <w:rFonts w:ascii="Calibri" w:hAnsi="Calibri" w:cs="Calibri"/>
+        </w:rPr>
+      </w:pPr>
+    </w:p>
+    <w:p>
+      <w:pPr>
+        <w:ind w:firstLine="360"/>
+        <w:jc w:val="both"/>
+        <w:rPr>
+          <w:rFonts w:ascii="Calibri" w:hAnsi="Calibri" w:cs="Calibri"/>
+        </w:rPr>
+      </w:pPr>
+      <w:r>
+        <w:rPr>
+          <w:rFonts w:ascii="Calibri" w:hAnsi="Calibri" w:cs="Calibri"/>
+        </w:rPr>
+        <w:t>Avant d’utiliser une variable on va vérifier si elle existe dans cette table des symboles. S</w:t>
+      </w:r>
+      <w:r>
+        <w:rPr>
+          <w:rFonts w:ascii="Calibri" w:hAnsi="Calibri" w:cs="Calibri"/>
+        </w:rPr>
+        <w:t>i</w:t>
+      </w:r>
+      <w:r>
+        <w:rPr>
+          <w:rFonts w:ascii="Calibri" w:hAnsi="Calibri" w:cs="Calibri"/>
+        </w:rPr>
+        <w:t xml:space="preserve"> ce n’est pas le cas, il y aura une erreur levée. </w:t>
+      </w:r>
+    </w:p>
+    <w:p>
+      <w:pPr>
+        <w:ind w:firstLine="360"/>
+        <w:jc w:val="both"/>
         <w:rPr>
           <w:rFonts w:ascii="Calibri" w:hAnsi="Calibri" w:cs="Calibri"/>
         </w:rPr>
@@ -3405,6 +3391,7 @@
     <w:p>
       <w:pPr>
         <w:ind w:left="720"/>
+        <w:jc w:val="both"/>
         <w:rPr>
           <w:rFonts w:ascii="Calibri" w:hAnsi="Calibri" w:cs="Calibri"/>
         </w:rPr>
@@ -3475,7 +3462,7 @@
     <w:p>
       <w:pPr>
         <w:ind w:left="720"/>
-        <w:jc w:val="center"/>
+        <w:jc w:val="both"/>
         <w:rPr>
           <w:rFonts w:ascii="Calibri" w:hAnsi="Calibri" w:cs="Calibri"/>
           <w:b/>
@@ -3486,257 +3473,193 @@
     </w:p>
     <w:p>
       <w:pPr>
+        <w:ind w:firstLine="720"/>
+        <w:jc w:val="both"/>
+        <w:rPr>
+          <w:rFonts w:ascii="Calibri" w:hAnsi="Calibri" w:cs="Calibri"/>
+        </w:rPr>
+      </w:pPr>
+      <w:r>
+        <w:rPr>
+          <w:rFonts w:ascii="Calibri" w:hAnsi="Calibri" w:cs="Calibri"/>
+        </w:rPr>
+        <w:t>Après avoir associé des étiquettes aux token pour identifier les variables, on stocke dans cette table la valeur de la variable, son type, son index et sa profondeur. La profondeur correspond à son niveau d’imbrication (if, while, if dans un if…). Elle nous servira à supprimer les variables d’une même profondeur par exemple.</w:t>
+      </w:r>
+    </w:p>
+    <w:p>
+      <w:pPr>
         <w:ind w:left="720"/>
-        <w:rPr>
-          <w:rFonts w:ascii="Calibri" w:hAnsi="Calibri" w:cs="Calibri"/>
-        </w:rPr>
-      </w:pPr>
+        <w:jc w:val="both"/>
+        <w:rPr>
+          <w:rFonts w:ascii="Calibri" w:hAnsi="Calibri" w:cs="Calibri"/>
+        </w:rPr>
+      </w:pPr>
+      <w:r>
+        <w:rPr>
+          <w:rFonts w:ascii="Calibri" w:hAnsi="Calibri" w:cs="Calibri"/>
+        </w:rPr>
+        <w:lastRenderedPageBreak/>
+        <w:t xml:space="preserve">Dans cette table des symboles les valeurs sont </w:t>
+      </w:r>
+      <w:r>
+        <w:rPr>
+          <w:rFonts w:ascii="Calibri" w:hAnsi="Calibri" w:cs="Calibri"/>
+        </w:rPr>
+        <w:t>mémorisées</w:t>
+      </w:r>
+      <w:r>
+        <w:rPr>
+          <w:rFonts w:ascii="Calibri" w:hAnsi="Calibri" w:cs="Calibri"/>
+        </w:rPr>
+        <w:t xml:space="preserve"> à l’</w:t>
+      </w:r>
+      <w:r>
+        <w:rPr>
+          <w:rFonts w:ascii="Calibri" w:hAnsi="Calibri" w:cs="Calibri"/>
+        </w:rPr>
+        <w:t>exécution</w:t>
+      </w:r>
+      <w:r>
+        <w:rPr>
+          <w:rFonts w:ascii="Calibri" w:hAnsi="Calibri" w:cs="Calibri"/>
+        </w:rPr>
+        <w:t xml:space="preserve">. </w:t>
+      </w:r>
+    </w:p>
+    <w:p>
+      <w:pPr>
+        <w:jc w:val="both"/>
+        <w:rPr>
+          <w:rFonts w:ascii="Calibri" w:hAnsi="Calibri" w:cs="Calibri"/>
+        </w:rPr>
+      </w:pPr>
+    </w:p>
+    <w:p>
+      <w:pPr>
+        <w:ind w:firstLine="720"/>
+        <w:jc w:val="both"/>
+        <w:rPr>
+          <w:rFonts w:ascii="Calibri" w:hAnsi="Calibri" w:cs="Calibri"/>
+        </w:rPr>
+      </w:pPr>
+      <w:r>
+        <w:rPr>
+          <w:rFonts w:ascii="Calibri" w:hAnsi="Calibri" w:cs="Calibri"/>
+        </w:rPr>
+        <w:t xml:space="preserve">Nous avons également la </w:t>
+      </w:r>
       <w:r>
         <w:rPr>
           <w:rFonts w:ascii="Calibri" w:hAnsi="Calibri" w:cs="Calibri"/>
           <w:b/>
           <w:bCs/>
-          <w:color w:val="FF0000"/>
-        </w:rPr>
-        <w:tab/>
-      </w:r>
-      <w:r>
-        <w:rPr>
-          <w:rFonts w:ascii="Calibri" w:hAnsi="Calibri" w:cs="Calibri"/>
-        </w:rPr>
-        <w:t xml:space="preserve">Après avoir associé des étiquettes aux </w:t>
-      </w:r>
-      <w:proofErr w:type="spellStart"/>
-      <w:r>
-        <w:rPr>
-          <w:rFonts w:ascii="Calibri" w:hAnsi="Calibri" w:cs="Calibri"/>
-        </w:rPr>
-        <w:t>token</w:t>
-      </w:r>
-      <w:proofErr w:type="spellEnd"/>
-      <w:r>
-        <w:rPr>
-          <w:rFonts w:ascii="Calibri" w:hAnsi="Calibri" w:cs="Calibri"/>
-        </w:rPr>
-        <w:t xml:space="preserve"> pour identifier les variables, on stocke dans cette table la valeur de la variable, son type, son index et sa profondeur. La profondeur correspond à son niveau d’imbrication (if, </w:t>
-      </w:r>
-      <w:proofErr w:type="spellStart"/>
-      <w:r>
-        <w:rPr>
-          <w:rFonts w:ascii="Calibri" w:hAnsi="Calibri" w:cs="Calibri"/>
-        </w:rPr>
-        <w:t>while</w:t>
-      </w:r>
-      <w:proofErr w:type="spellEnd"/>
-      <w:r>
-        <w:rPr>
-          <w:rFonts w:ascii="Calibri" w:hAnsi="Calibri" w:cs="Calibri"/>
-        </w:rPr>
-        <w:t>, if dans un if…). Elle nous servira à supprimer les variables d’une même profondeur par exemple.</w:t>
+        </w:rPr>
+        <w:t>table d’instructions</w:t>
+      </w:r>
+      <w:r>
+        <w:rPr>
+          <w:rFonts w:ascii="Calibri" w:hAnsi="Calibri" w:cs="Calibri"/>
+        </w:rPr>
+        <w:t xml:space="preserve"> qui intervient à cet endroit-là. Elle regroupe toutes les instructions assembleur au fur et à mesure de l’analyse de code C avant de toutes les mettre dans un fichier. </w:t>
+      </w:r>
+      <w:r>
+        <w:rPr>
+          <w:rFonts w:ascii="Calibri" w:hAnsi="Calibri" w:cs="Calibri"/>
+        </w:rPr>
+        <w:t xml:space="preserve">Elle </w:t>
+      </w:r>
+      <w:r>
+        <w:rPr>
+          <w:rFonts w:ascii="Calibri" w:hAnsi="Calibri" w:cs="Calibri"/>
+        </w:rPr>
+        <w:t>stocke</w:t>
+      </w:r>
+      <w:r>
+        <w:rPr>
+          <w:rFonts w:ascii="Calibri" w:hAnsi="Calibri" w:cs="Calibri"/>
+        </w:rPr>
+        <w:t xml:space="preserve"> une instruction en assembleur en stockant </w:t>
+      </w:r>
+      <w:r>
+        <w:rPr>
+          <w:rFonts w:ascii="Calibri" w:hAnsi="Calibri" w:cs="Calibri"/>
+        </w:rPr>
+        <w:t xml:space="preserve">les paramètres </w:t>
+      </w:r>
+      <w:r>
+        <w:rPr>
+          <w:rFonts w:ascii="Calibri" w:hAnsi="Calibri" w:cs="Calibri"/>
+        </w:rPr>
+        <w:t xml:space="preserve">qui lui sont </w:t>
+      </w:r>
+      <w:r>
+        <w:rPr>
+          <w:rFonts w:ascii="Calibri" w:hAnsi="Calibri" w:cs="Calibri"/>
+        </w:rPr>
+        <w:t>associés</w:t>
+      </w:r>
+      <w:r>
+        <w:rPr>
+          <w:rFonts w:ascii="Calibri" w:hAnsi="Calibri" w:cs="Calibri"/>
+        </w:rPr>
+        <w:t xml:space="preserve">. </w:t>
+      </w:r>
+      <w:r>
+        <w:rPr>
+          <w:rFonts w:ascii="Calibri" w:hAnsi="Calibri" w:cs="Calibri"/>
+        </w:rPr>
+        <w:t xml:space="preserve">Nous lui avons donné une taille fixe et si nous dépassons cette taille un message d’erreur s’affichera. </w:t>
       </w:r>
     </w:p>
     <w:p>
       <w:pPr>
         <w:ind w:left="720"/>
-        <w:rPr>
-          <w:rFonts w:ascii="Calibri" w:hAnsi="Calibri" w:cs="Calibri"/>
-        </w:rPr>
-      </w:pPr>
-      <w:r>
-        <w:rPr>
-          <w:rFonts w:ascii="Calibri" w:hAnsi="Calibri" w:cs="Calibri"/>
-        </w:rPr>
-        <w:tab/>
-        <w:t xml:space="preserve">Dans cette table des symboles les valeurs sont </w:t>
-      </w:r>
-      <w:r>
-        <w:rPr>
-          <w:rFonts w:ascii="Calibri" w:hAnsi="Calibri" w:cs="Calibri"/>
-        </w:rPr>
-        <w:t>mémorisées</w:t>
-      </w:r>
-      <w:r>
-        <w:rPr>
-          <w:rFonts w:ascii="Calibri" w:hAnsi="Calibri" w:cs="Calibri"/>
-        </w:rPr>
-        <w:t xml:space="preserve"> à l’</w:t>
-      </w:r>
-      <w:r>
-        <w:rPr>
-          <w:rFonts w:ascii="Calibri" w:hAnsi="Calibri" w:cs="Calibri"/>
-        </w:rPr>
-        <w:t>exécution</w:t>
-      </w:r>
-      <w:r>
-        <w:rPr>
-          <w:rFonts w:ascii="Calibri" w:hAnsi="Calibri" w:cs="Calibri"/>
-        </w:rPr>
-        <w:t xml:space="preserve">. </w:t>
-      </w:r>
-    </w:p>
-    <w:p>
-      <w:pPr>
-        <w:rPr>
-          <w:rFonts w:ascii="Calibri" w:hAnsi="Calibri" w:cs="Calibri"/>
-        </w:rPr>
-      </w:pPr>
+        <w:jc w:val="both"/>
+        <w:rPr>
+          <w:rFonts w:ascii="Calibri" w:hAnsi="Calibri" w:cs="Calibri"/>
+        </w:rPr>
+      </w:pPr>
+    </w:p>
+    <w:p>
+      <w:pPr>
+        <w:ind w:firstLine="720"/>
+        <w:jc w:val="both"/>
+        <w:rPr>
+          <w:rFonts w:ascii="Calibri" w:hAnsi="Calibri" w:cs="Calibri"/>
+        </w:rPr>
+      </w:pPr>
+      <w:r>
+        <w:rPr>
+          <w:rFonts w:ascii="Calibri" w:hAnsi="Calibri" w:cs="Calibri"/>
+        </w:rPr>
+        <w:t>L’étape suivante est de traduire ces fichiers C en langage assembleur.</w:t>
+      </w:r>
+      <w:r>
+        <w:rPr>
+          <w:rFonts w:ascii="Calibri" w:hAnsi="Calibri" w:cs="Calibri"/>
+        </w:rPr>
+        <w:t xml:space="preserve"> </w:t>
+      </w:r>
+      <w:r>
+        <w:rPr>
+          <w:rFonts w:ascii="Calibri" w:hAnsi="Calibri" w:cs="Calibri"/>
+        </w:rPr>
+        <w:t xml:space="preserve">Le Yacc, en plus de sa mission décrite au-dessus, associe un token repéré dans le fichier C à une instruction assembleur. </w:t>
+      </w:r>
     </w:p>
     <w:p>
       <w:pPr>
         <w:ind w:left="720"/>
-        <w:rPr>
-          <w:rFonts w:ascii="Calibri" w:hAnsi="Calibri" w:cs="Calibri"/>
-        </w:rPr>
-      </w:pPr>
-      <w:r>
-        <w:rPr>
-          <w:rFonts w:ascii="Calibri" w:hAnsi="Calibri" w:cs="Calibri"/>
-        </w:rPr>
-        <w:lastRenderedPageBreak/>
-        <w:t xml:space="preserve">Nous avons également la </w:t>
-      </w:r>
-      <w:r>
-        <w:rPr>
-          <w:rFonts w:ascii="Calibri" w:hAnsi="Calibri" w:cs="Calibri"/>
-          <w:b/>
-          <w:bCs/>
-        </w:rPr>
-        <w:t>table d’instructions</w:t>
-      </w:r>
-      <w:r>
-        <w:rPr>
-          <w:rFonts w:ascii="Calibri" w:hAnsi="Calibri" w:cs="Calibri"/>
-        </w:rPr>
-        <w:t xml:space="preserve"> qui intervient à cet endroit-là. Elle regroupe toutes les instructions assembleur au fur et à mesure de l’analyse de code C avant de toutes les mettre dans un fichier. </w:t>
-      </w:r>
-      <w:r>
-        <w:rPr>
-          <w:rFonts w:ascii="Calibri" w:hAnsi="Calibri" w:cs="Calibri"/>
-        </w:rPr>
-        <w:t xml:space="preserve">Elle </w:t>
-      </w:r>
-      <w:r>
-        <w:rPr>
-          <w:rFonts w:ascii="Calibri" w:hAnsi="Calibri" w:cs="Calibri"/>
-        </w:rPr>
-        <w:t>stocke</w:t>
-      </w:r>
-      <w:r>
-        <w:rPr>
-          <w:rFonts w:ascii="Calibri" w:hAnsi="Calibri" w:cs="Calibri"/>
-        </w:rPr>
-        <w:t xml:space="preserve"> une instruction en assembleur en stockant </w:t>
-      </w:r>
-      <w:r>
-        <w:rPr>
-          <w:rFonts w:ascii="Calibri" w:hAnsi="Calibri" w:cs="Calibri"/>
-        </w:rPr>
-        <w:t xml:space="preserve">les paramètres </w:t>
-      </w:r>
-      <w:r>
-        <w:rPr>
-          <w:rFonts w:ascii="Calibri" w:hAnsi="Calibri" w:cs="Calibri"/>
-        </w:rPr>
-        <w:t xml:space="preserve">qui lui sont </w:t>
-      </w:r>
-      <w:r>
-        <w:rPr>
-          <w:rFonts w:ascii="Calibri" w:hAnsi="Calibri" w:cs="Calibri"/>
-        </w:rPr>
-        <w:t>associés</w:t>
-      </w:r>
-      <w:r>
-        <w:rPr>
-          <w:rFonts w:ascii="Calibri" w:hAnsi="Calibri" w:cs="Calibri"/>
-        </w:rPr>
-        <w:t xml:space="preserve">. </w:t>
-      </w:r>
-      <w:r>
-        <w:rPr>
-          <w:rFonts w:ascii="Calibri" w:hAnsi="Calibri" w:cs="Calibri"/>
-        </w:rPr>
-        <w:t xml:space="preserve">Nous lui avons donné une taille fixe et si nous dépassons cette taille un message d’erreur s’affichera. </w:t>
-      </w:r>
-    </w:p>
-    <w:p>
-      <w:pPr>
-        <w:ind w:left="720"/>
-        <w:rPr>
-          <w:rFonts w:ascii="Calibri" w:hAnsi="Calibri" w:cs="Calibri"/>
-        </w:rPr>
-      </w:pPr>
-    </w:p>
-    <w:p>
-      <w:pPr>
-        <w:ind w:left="720"/>
-        <w:rPr>
-          <w:rFonts w:ascii="Calibri" w:hAnsi="Calibri" w:cs="Calibri"/>
-        </w:rPr>
-      </w:pPr>
-      <w:r>
-        <w:rPr>
-          <w:rFonts w:ascii="Calibri" w:hAnsi="Calibri" w:cs="Calibri"/>
-        </w:rPr>
-        <w:t>L’étape suivante est de traduire ces fichiers C en langage assembleur.</w:t>
-      </w:r>
-      <w:r>
-        <w:rPr>
-          <w:rFonts w:ascii="Calibri" w:hAnsi="Calibri" w:cs="Calibri"/>
-        </w:rPr>
-        <w:t xml:space="preserve"> </w:t>
-      </w:r>
-      <w:r>
-        <w:rPr>
-          <w:rFonts w:ascii="Calibri" w:hAnsi="Calibri" w:cs="Calibri"/>
-        </w:rPr>
-        <w:t xml:space="preserve">Le </w:t>
-      </w:r>
-      <w:proofErr w:type="spellStart"/>
-      <w:r>
-        <w:rPr>
-          <w:rFonts w:ascii="Calibri" w:hAnsi="Calibri" w:cs="Calibri"/>
-        </w:rPr>
-        <w:t>Yacc</w:t>
-      </w:r>
-      <w:proofErr w:type="spellEnd"/>
-      <w:r>
-        <w:rPr>
-          <w:rFonts w:ascii="Calibri" w:hAnsi="Calibri" w:cs="Calibri"/>
-        </w:rPr>
-        <w:t>, en plus de sa mission décrite au-dessus,</w:t>
-      </w:r>
-      <w:r>
-        <w:rPr>
-          <w:rFonts w:ascii="Calibri" w:hAnsi="Calibri" w:cs="Calibri"/>
-        </w:rPr>
-        <w:t xml:space="preserve"> associe un </w:t>
-      </w:r>
-      <w:proofErr w:type="spellStart"/>
-      <w:r>
-        <w:rPr>
-          <w:rFonts w:ascii="Calibri" w:hAnsi="Calibri" w:cs="Calibri"/>
-        </w:rPr>
-        <w:t>token</w:t>
-      </w:r>
-      <w:proofErr w:type="spellEnd"/>
-      <w:r>
-        <w:rPr>
-          <w:rFonts w:ascii="Calibri" w:hAnsi="Calibri" w:cs="Calibri"/>
-        </w:rPr>
-        <w:t xml:space="preserve"> repéré dans le fichier C à une instruction assembleur. </w:t>
-      </w:r>
-    </w:p>
-    <w:p>
-      <w:pPr>
-        <w:ind w:left="720"/>
-        <w:rPr>
-          <w:rFonts w:ascii="Calibri" w:hAnsi="Calibri" w:cs="Calibri"/>
-        </w:rPr>
-      </w:pPr>
-    </w:p>
-    <w:p>
-      <w:pPr>
-        <w:ind w:left="720"/>
+        <w:jc w:val="both"/>
+        <w:rPr>
+          <w:rFonts w:ascii="Calibri" w:hAnsi="Calibri" w:cs="Calibri"/>
+        </w:rPr>
+      </w:pPr>
+    </w:p>
+    <w:p>
+      <w:pPr>
+        <w:ind w:firstLine="720"/>
+        <w:jc w:val="both"/>
         <w:rPr>
           <w:rFonts w:ascii="Calibri" w:hAnsi="Calibri" w:cs="Calibri"/>
         </w:rPr>
@@ -3761,6 +3684,7 @@
           <w:ilvl w:val="0"/>
           <w:numId w:val="21"/>
         </w:numPr>
+        <w:jc w:val="both"/>
         <w:rPr>
           <w:rFonts w:ascii="Calibri" w:hAnsi="Calibri" w:cs="Calibri"/>
         </w:rPr>
@@ -3803,6 +3727,7 @@
           <w:ilvl w:val="0"/>
           <w:numId w:val="21"/>
         </w:numPr>
+        <w:jc w:val="both"/>
         <w:rPr>
           <w:rFonts w:ascii="Calibri" w:hAnsi="Calibri" w:cs="Calibri"/>
         </w:rPr>
@@ -3833,6 +3758,7 @@
           <w:ilvl w:val="0"/>
           <w:numId w:val="21"/>
         </w:numPr>
+        <w:jc w:val="both"/>
         <w:rPr>
           <w:rFonts w:ascii="Calibri" w:hAnsi="Calibri" w:cs="Calibri"/>
         </w:rPr>
@@ -3847,49 +3773,7 @@
         <w:rPr>
           <w:rFonts w:ascii="Calibri" w:hAnsi="Calibri" w:cs="Calibri"/>
         </w:rPr>
-        <w:t xml:space="preserve"> : </w:t>
-      </w:r>
-      <w:proofErr w:type="spellStart"/>
-      <w:r>
-        <w:rPr>
-          <w:rFonts w:ascii="Calibri" w:hAnsi="Calibri" w:cs="Calibri"/>
-        </w:rPr>
-        <w:t>int</w:t>
-      </w:r>
-      <w:proofErr w:type="spellEnd"/>
-      <w:r>
-        <w:rPr>
-          <w:rFonts w:ascii="Calibri" w:hAnsi="Calibri" w:cs="Calibri"/>
-        </w:rPr>
-        <w:t xml:space="preserve"> ou </w:t>
-      </w:r>
-      <w:proofErr w:type="spellStart"/>
-      <w:r>
-        <w:rPr>
-          <w:rFonts w:ascii="Calibri" w:hAnsi="Calibri" w:cs="Calibri"/>
-        </w:rPr>
-        <w:t>const</w:t>
-      </w:r>
-      <w:proofErr w:type="spellEnd"/>
-      <w:r>
-        <w:rPr>
-          <w:rFonts w:ascii="Calibri" w:hAnsi="Calibri" w:cs="Calibri"/>
-        </w:rPr>
-        <w:t xml:space="preserve"> </w:t>
-      </w:r>
-      <w:proofErr w:type="spellStart"/>
-      <w:r>
-        <w:rPr>
-          <w:rFonts w:ascii="Calibri" w:hAnsi="Calibri" w:cs="Calibri"/>
-        </w:rPr>
-        <w:t>int</w:t>
-      </w:r>
-      <w:proofErr w:type="spellEnd"/>
-      <w:r>
-        <w:rPr>
-          <w:rFonts w:ascii="Calibri" w:hAnsi="Calibri" w:cs="Calibri"/>
-        </w:rPr>
-        <w:t xml:space="preserve"> (les autres types soulèveront une erreur et affecter une deuxième valeur à une constante ne sera pas accepté</w:t>
+        <w:t> : int ou const int (les autres types soulèveront une erreur et affecter une deuxième valeur à une constante ne sera pas accepté</w:t>
       </w:r>
       <w:r>
         <w:rPr>
@@ -3917,6 +3801,7 @@
           <w:ilvl w:val="0"/>
           <w:numId w:val="21"/>
         </w:numPr>
+        <w:jc w:val="both"/>
         <w:rPr>
           <w:rFonts w:ascii="Calibri" w:hAnsi="Calibri" w:cs="Calibri"/>
         </w:rPr>
@@ -3931,21 +3816,7 @@
         <w:rPr>
           <w:rFonts w:ascii="Calibri" w:hAnsi="Calibri" w:cs="Calibri"/>
         </w:rPr>
-        <w:t xml:space="preserve">, les conditions et le </w:t>
-      </w:r>
-      <w:proofErr w:type="spellStart"/>
-      <w:r>
-        <w:rPr>
-          <w:rFonts w:ascii="Calibri" w:hAnsi="Calibri" w:cs="Calibri"/>
-        </w:rPr>
-        <w:t>while</w:t>
-      </w:r>
-      <w:proofErr w:type="spellEnd"/>
-      <w:r>
-        <w:rPr>
-          <w:rFonts w:ascii="Calibri" w:hAnsi="Calibri" w:cs="Calibri"/>
-        </w:rPr>
-        <w:t xml:space="preserve"> </w:t>
+        <w:t xml:space="preserve">, les conditions et le while </w:t>
       </w:r>
       <w:r>
         <w:rPr>
@@ -3964,6 +3835,7 @@
       <w:pPr>
         <w:pStyle w:val="Paragraphedeliste"/>
         <w:ind w:left="1080"/>
+        <w:jc w:val="both"/>
         <w:rPr>
           <w:rFonts w:ascii="Calibri" w:hAnsi="Calibri" w:cs="Calibri"/>
         </w:rPr>
@@ -3973,13 +3845,15 @@
       <w:pPr>
         <w:pStyle w:val="Paragraphedeliste"/>
         <w:ind w:left="1080"/>
-        <w:rPr>
-          <w:rFonts w:ascii="Calibri" w:hAnsi="Calibri" w:cs="Calibri"/>
-        </w:rPr>
-      </w:pPr>
-      <w:r>
-        <w:rPr>
-          <w:rFonts w:ascii="Calibri" w:hAnsi="Calibri" w:cs="Calibri"/>
+        <w:jc w:val="both"/>
+        <w:rPr>
+          <w:rFonts w:ascii="Calibri" w:hAnsi="Calibri" w:cs="Calibri"/>
+        </w:rPr>
+      </w:pPr>
+      <w:r>
+        <w:rPr>
+          <w:rFonts w:ascii="Calibri" w:hAnsi="Calibri" w:cs="Calibri"/>
+          <w:noProof/>
         </w:rPr>
         <w:drawing>
           <wp:inline distT="0" distB="0" distL="0" distR="0" wp14:anchorId="286DF20A" wp14:editId="130B9BDB">
@@ -4022,6 +3896,7 @@
       <w:pPr>
         <w:pStyle w:val="Paragraphedeliste"/>
         <w:ind w:left="1080"/>
+        <w:jc w:val="both"/>
         <w:rPr>
           <w:rFonts w:ascii="Calibri" w:hAnsi="Calibri" w:cs="Calibri"/>
         </w:rPr>
@@ -4031,6 +3906,7 @@
       <w:pPr>
         <w:pStyle w:val="Paragraphedeliste"/>
         <w:ind w:left="1080"/>
+        <w:jc w:val="both"/>
         <w:rPr>
           <w:rFonts w:ascii="Calibri" w:hAnsi="Calibri" w:cs="Calibri"/>
         </w:rPr>
@@ -4063,36 +3939,26 @@
         <w:rPr>
           <w:rFonts w:ascii="Calibri" w:hAnsi="Calibri" w:cs="Calibri"/>
         </w:rPr>
-        <w:t xml:space="preserve"> de cette manière dans le </w:t>
-      </w:r>
-      <w:proofErr w:type="spellStart"/>
-      <w:r>
-        <w:rPr>
-          <w:rFonts w:ascii="Calibri" w:hAnsi="Calibri" w:cs="Calibri"/>
-        </w:rPr>
-        <w:t>Yacc</w:t>
-      </w:r>
-      <w:proofErr w:type="spellEnd"/>
-      <w:r>
-        <w:rPr>
-          <w:rFonts w:ascii="Calibri" w:hAnsi="Calibri" w:cs="Calibri"/>
-        </w:rPr>
-        <w:t xml:space="preserve"> et chacune des sous expressions est également détaillée. On trouve la traduction de </w:t>
-      </w:r>
-      <w:r>
-        <w:rPr>
-          <w:rFonts w:ascii="Calibri" w:hAnsi="Calibri" w:cs="Calibri"/>
-        </w:rPr>
-        <w:t xml:space="preserve">chaque </w:t>
-      </w:r>
-      <w:proofErr w:type="spellStart"/>
-      <w:r>
-        <w:rPr>
-          <w:rFonts w:ascii="Calibri" w:hAnsi="Calibri" w:cs="Calibri"/>
-        </w:rPr>
-        <w:t>token</w:t>
-      </w:r>
-      <w:proofErr w:type="spellEnd"/>
+        <w:t xml:space="preserve"> de cette manière dans le Yacc et </w:t>
+      </w:r>
+      <w:r>
+        <w:rPr>
+          <w:rFonts w:ascii="Calibri" w:hAnsi="Calibri" w:cs="Calibri"/>
+        </w:rPr>
+        <w:t xml:space="preserve">chacun des non terminaux </w:t>
+      </w:r>
+      <w:r>
+        <w:rPr>
+          <w:rFonts w:ascii="Calibri" w:hAnsi="Calibri" w:cs="Calibri"/>
+        </w:rPr>
+        <w:t xml:space="preserve">est également détaillé. On trouve la traduction de </w:t>
+      </w:r>
+      <w:r>
+        <w:rPr>
+          <w:rFonts w:ascii="Calibri" w:hAnsi="Calibri" w:cs="Calibri"/>
+        </w:rPr>
+        <w:t>chaque token</w:t>
+      </w:r>
       <w:r>
         <w:rPr>
           <w:rFonts w:ascii="Calibri" w:hAnsi="Calibri" w:cs="Calibri"/>
@@ -4104,6 +3970,7 @@
       <w:pPr>
         <w:pStyle w:val="Paragraphedeliste"/>
         <w:ind w:left="1080"/>
+        <w:jc w:val="both"/>
         <w:rPr>
           <w:rFonts w:ascii="Calibri" w:hAnsi="Calibri" w:cs="Calibri"/>
           <w:b/>
@@ -4125,6 +3992,7 @@
       <w:pPr>
         <w:pStyle w:val="Paragraphedeliste"/>
         <w:ind w:left="1080"/>
+        <w:jc w:val="both"/>
         <w:rPr>
           <w:rFonts w:ascii="Calibri" w:hAnsi="Calibri" w:cs="Calibri"/>
           <w:b/>
@@ -4146,14 +4014,16 @@
       <w:pPr>
         <w:pStyle w:val="Paragraphedeliste"/>
         <w:ind w:left="1080"/>
-        <w:rPr>
-          <w:rFonts w:ascii="Calibri" w:hAnsi="Calibri" w:cs="Calibri"/>
-        </w:rPr>
-      </w:pPr>
-    </w:p>
-    <w:p>
-      <w:pPr>
-        <w:ind w:left="360"/>
+        <w:jc w:val="both"/>
+        <w:rPr>
+          <w:rFonts w:ascii="Calibri" w:hAnsi="Calibri" w:cs="Calibri"/>
+        </w:rPr>
+      </w:pPr>
+    </w:p>
+    <w:p>
+      <w:pPr>
+        <w:ind w:firstLine="720"/>
+        <w:jc w:val="both"/>
         <w:rPr>
           <w:rFonts w:ascii="Calibri" w:hAnsi="Calibri" w:cs="Calibri"/>
         </w:rPr>
@@ -4206,6 +4076,7 @@
           <w:ilvl w:val="0"/>
           <w:numId w:val="21"/>
         </w:numPr>
+        <w:jc w:val="both"/>
         <w:rPr>
           <w:rFonts w:ascii="Calibri" w:hAnsi="Calibri" w:cs="Calibri"/>
         </w:rPr>
@@ -4224,6 +4095,7 @@
           <w:ilvl w:val="0"/>
           <w:numId w:val="21"/>
         </w:numPr>
+        <w:jc w:val="both"/>
         <w:rPr>
           <w:rFonts w:ascii="Calibri" w:hAnsi="Calibri" w:cs="Calibri"/>
         </w:rPr>
@@ -4242,6 +4114,7 @@
           <w:ilvl w:val="0"/>
           <w:numId w:val="21"/>
         </w:numPr>
+        <w:jc w:val="both"/>
         <w:rPr>
           <w:rFonts w:ascii="Calibri" w:hAnsi="Calibri" w:cs="Calibri"/>
         </w:rPr>
@@ -4260,6 +4133,7 @@
           <w:ilvl w:val="0"/>
           <w:numId w:val="21"/>
         </w:numPr>
+        <w:jc w:val="both"/>
         <w:rPr>
           <w:rFonts w:ascii="Calibri" w:hAnsi="Calibri" w:cs="Calibri"/>
         </w:rPr>
@@ -4278,6 +4152,7 @@
           <w:ilvl w:val="0"/>
           <w:numId w:val="21"/>
         </w:numPr>
+        <w:jc w:val="both"/>
         <w:rPr>
           <w:rFonts w:ascii="Calibri" w:hAnsi="Calibri" w:cs="Calibri"/>
         </w:rPr>
@@ -4296,6 +4171,7 @@
           <w:ilvl w:val="0"/>
           <w:numId w:val="21"/>
         </w:numPr>
+        <w:jc w:val="both"/>
         <w:rPr>
           <w:rFonts w:ascii="Calibri" w:hAnsi="Calibri" w:cs="Calibri"/>
         </w:rPr>
@@ -4310,14 +4186,16 @@
     <w:p>
       <w:pPr>
         <w:ind w:firstLine="426"/>
-        <w:rPr>
-          <w:rFonts w:ascii="Calibri" w:hAnsi="Calibri" w:cs="Calibri"/>
-        </w:rPr>
-      </w:pPr>
-      <w:r>
-        <w:rPr>
-          <w:rFonts w:ascii="Calibri" w:hAnsi="Calibri" w:cs="Calibri"/>
-        </w:rPr>
+        <w:jc w:val="both"/>
+        <w:rPr>
+          <w:rFonts w:ascii="Calibri" w:hAnsi="Calibri" w:cs="Calibri"/>
+        </w:rPr>
+      </w:pPr>
+      <w:r>
+        <w:rPr>
+          <w:rFonts w:ascii="Calibri" w:hAnsi="Calibri" w:cs="Calibri"/>
+        </w:rPr>
+        <w:lastRenderedPageBreak/>
         <w:t>Cette partie a pour but de recréer les différents compo</w:t>
       </w:r>
       <w:r>
@@ -4366,19 +4244,13 @@
         <w:rPr>
           <w:rFonts w:ascii="Calibri" w:hAnsi="Calibri" w:cs="Calibri"/>
         </w:rPr>
-        <w:t xml:space="preserve">On </w:t>
-      </w:r>
-      <w:r>
-        <w:rPr>
-          <w:rFonts w:ascii="Calibri" w:hAnsi="Calibri" w:cs="Calibri"/>
-        </w:rPr>
-        <w:lastRenderedPageBreak/>
-        <w:t xml:space="preserve">les met en suite en séquence avec des pipe-line (5 dans notre cas) pour recréer le comportement d’un processeur. </w:t>
+        <w:t xml:space="preserve">On les met en suite en séquence avec des pipe-line (5 dans notre cas) pour recréer le comportement d’un processeur. </w:t>
       </w:r>
     </w:p>
     <w:p>
       <w:pPr>
         <w:ind w:firstLine="426"/>
+        <w:jc w:val="both"/>
         <w:rPr>
           <w:rFonts w:ascii="Calibri" w:hAnsi="Calibri" w:cs="Calibri"/>
         </w:rPr>
@@ -4387,6 +4259,7 @@
     <w:p>
       <w:pPr>
         <w:ind w:firstLine="426"/>
+        <w:jc w:val="both"/>
         <w:rPr>
           <w:rFonts w:ascii="Calibri" w:hAnsi="Calibri" w:cs="Calibri"/>
         </w:rPr>
@@ -4407,6 +4280,7 @@
     <w:p>
       <w:pPr>
         <w:ind w:firstLine="426"/>
+        <w:jc w:val="both"/>
         <w:rPr>
           <w:rFonts w:ascii="Calibri" w:hAnsi="Calibri" w:cs="Calibri"/>
         </w:rPr>
@@ -4426,6 +4300,7 @@
     </w:p>
     <w:p>
       <w:pPr>
+        <w:jc w:val="both"/>
         <w:rPr>
           <w:rFonts w:ascii="Calibri" w:hAnsi="Calibri" w:cs="Calibri"/>
         </w:rPr>
@@ -4434,15 +4309,30 @@
     <w:p>
       <w:pPr>
         <w:ind w:firstLine="426"/>
-        <w:rPr>
-          <w:rFonts w:ascii="Calibri" w:hAnsi="Calibri" w:cs="Calibri"/>
-        </w:rPr>
-      </w:pPr>
-      <w:r>
-        <w:rPr>
-          <w:rFonts w:ascii="Calibri" w:hAnsi="Calibri" w:cs="Calibri"/>
-        </w:rPr>
-        <w:t>Au niveau de l’ALU son implémentation</w:t>
+        <w:jc w:val="both"/>
+        <w:rPr>
+          <w:rFonts w:ascii="Calibri" w:hAnsi="Calibri" w:cs="Calibri"/>
+        </w:rPr>
+      </w:pPr>
+      <w:r>
+        <w:rPr>
+          <w:rFonts w:ascii="Calibri" w:hAnsi="Calibri" w:cs="Calibri"/>
+        </w:rPr>
+        <w:t>Au niveau de l’</w:t>
+      </w:r>
+      <w:r>
+        <w:rPr>
+          <w:rFonts w:ascii="Calibri" w:hAnsi="Calibri" w:cs="Calibri"/>
+          <w:b/>
+          <w:bCs/>
+        </w:rPr>
+        <w:t>ALU</w:t>
+      </w:r>
+      <w:r>
+        <w:rPr>
+          <w:rFonts w:ascii="Calibri" w:hAnsi="Calibri" w:cs="Calibri"/>
+        </w:rPr>
+        <w:t xml:space="preserve"> son implémentation</w:t>
       </w:r>
       <w:r>
         <w:rPr>
@@ -4466,6 +4356,7 @@
     <w:p>
       <w:pPr>
         <w:ind w:left="720"/>
+        <w:jc w:val="both"/>
         <w:rPr>
           <w:rFonts w:ascii="Calibri" w:hAnsi="Calibri" w:cs="Calibri"/>
         </w:rPr>
@@ -4546,6 +4437,7 @@
     </w:p>
     <w:p>
       <w:pPr>
+        <w:jc w:val="both"/>
         <w:rPr>
           <w:rFonts w:ascii="Calibri" w:hAnsi="Calibri" w:cs="Calibri"/>
         </w:rPr>
@@ -4554,6 +4446,7 @@
     <w:p>
       <w:pPr>
         <w:ind w:firstLine="720"/>
+        <w:jc w:val="both"/>
         <w:rPr>
           <w:rFonts w:ascii="Calibri" w:hAnsi="Calibri" w:cs="Calibri"/>
         </w:rPr>
@@ -4580,6 +4473,7 @@
     <w:p>
       <w:pPr>
         <w:ind w:left="851" w:hanging="131"/>
+        <w:jc w:val="both"/>
         <w:rPr>
           <w:rFonts w:ascii="Calibri" w:hAnsi="Calibri" w:cs="Calibri"/>
         </w:rPr>
@@ -4634,6 +4528,7 @@
           <w:ilvl w:val="0"/>
           <w:numId w:val="21"/>
         </w:numPr>
+        <w:jc w:val="both"/>
         <w:rPr>
           <w:rFonts w:ascii="Calibri" w:hAnsi="Calibri" w:cs="Calibri"/>
         </w:rPr>
@@ -4652,6 +4547,7 @@
           <w:ilvl w:val="0"/>
           <w:numId w:val="21"/>
         </w:numPr>
+        <w:jc w:val="both"/>
         <w:rPr>
           <w:rFonts w:ascii="Calibri" w:hAnsi="Calibri" w:cs="Calibri"/>
         </w:rPr>
@@ -4670,24 +4566,17 @@
           <w:ilvl w:val="0"/>
           <w:numId w:val="21"/>
         </w:numPr>
-        <w:rPr>
-          <w:rFonts w:ascii="Calibri" w:hAnsi="Calibri" w:cs="Calibri"/>
-        </w:rPr>
-      </w:pPr>
-      <w:r>
-        <w:rPr>
-          <w:rFonts w:ascii="Calibri" w:hAnsi="Calibri" w:cs="Calibri"/>
-        </w:rPr>
-        <w:t xml:space="preserve">O si le résultat de la multiplication est </w:t>
-      </w:r>
-      <w:proofErr w:type="spellStart"/>
-      <w:r>
-        <w:rPr>
-          <w:rFonts w:ascii="Calibri" w:hAnsi="Calibri" w:cs="Calibri"/>
-        </w:rPr>
-        <w:t>overflow</w:t>
-      </w:r>
-      <w:proofErr w:type="spellEnd"/>
+        <w:jc w:val="both"/>
+        <w:rPr>
+          <w:rFonts w:ascii="Calibri" w:hAnsi="Calibri" w:cs="Calibri"/>
+        </w:rPr>
+      </w:pPr>
+      <w:r>
+        <w:rPr>
+          <w:rFonts w:ascii="Calibri" w:hAnsi="Calibri" w:cs="Calibri"/>
+        </w:rPr>
+        <w:t>O si le résultat de la multiplication est overflow</w:t>
+      </w:r>
     </w:p>
     <w:p>
       <w:pPr>
@@ -4696,6 +4585,7 @@
           <w:ilvl w:val="0"/>
           <w:numId w:val="21"/>
         </w:numPr>
+        <w:jc w:val="both"/>
         <w:rPr>
           <w:rFonts w:ascii="Calibri" w:hAnsi="Calibri" w:cs="Calibri"/>
         </w:rPr>
@@ -4710,6 +4600,7 @@
     <w:p>
       <w:pPr>
         <w:ind w:left="720"/>
+        <w:jc w:val="both"/>
         <w:rPr>
           <w:rFonts w:ascii="Calibri" w:hAnsi="Calibri" w:cs="Calibri"/>
         </w:rPr>
@@ -4742,6 +4633,7 @@
     <w:p>
       <w:pPr>
         <w:ind w:left="851" w:hanging="131"/>
+        <w:jc w:val="both"/>
         <w:rPr>
           <w:rFonts w:ascii="Calibri" w:hAnsi="Calibri" w:cs="Calibri"/>
         </w:rPr>
@@ -4750,6 +4642,7 @@
     <w:p>
       <w:pPr>
         <w:ind w:left="851" w:hanging="131"/>
+        <w:jc w:val="both"/>
         <w:rPr>
           <w:rFonts w:ascii="Calibri" w:hAnsi="Calibri" w:cs="Calibri"/>
           <w:b/>
@@ -4764,49 +4657,50 @@
           <w:bCs/>
           <w:color w:val="FF0000"/>
         </w:rPr>
-        <w:t xml:space="preserve">Pour ce qui est des mémoires d’instructions et de données, </w:t>
-      </w:r>
-    </w:p>
-    <w:p>
-      <w:pPr>
-        <w:ind w:left="851" w:hanging="131"/>
+        <w:t xml:space="preserve">Pour ce qui est des </w:t>
+      </w:r>
+      <w:r>
         <w:rPr>
           <w:rFonts w:ascii="Calibri" w:hAnsi="Calibri" w:cs="Calibri"/>
           <w:b/>
           <w:bCs/>
           <w:color w:val="FF0000"/>
         </w:rPr>
-      </w:pPr>
-    </w:p>
-    <w:p>
-      <w:pPr>
-        <w:ind w:left="851" w:hanging="131"/>
+        <w:t>mémoires d’instructions et de données</w:t>
+      </w:r>
+      <w:r>
         <w:rPr>
           <w:rFonts w:ascii="Calibri" w:hAnsi="Calibri" w:cs="Calibri"/>
           <w:b/>
           <w:bCs/>
           <w:color w:val="FF0000"/>
         </w:rPr>
-      </w:pPr>
-      <w:r>
+        <w:t xml:space="preserve">, </w:t>
+      </w:r>
+    </w:p>
+    <w:p>
+      <w:pPr>
+        <w:ind w:left="851" w:hanging="131"/>
+        <w:jc w:val="both"/>
         <w:rPr>
           <w:rFonts w:ascii="Calibri" w:hAnsi="Calibri" w:cs="Calibri"/>
           <w:b/>
           <w:bCs/>
           <w:color w:val="FF0000"/>
         </w:rPr>
-        <w:t xml:space="preserve">Enfin, pour le banc de </w:t>
-      </w:r>
-      <w:proofErr w:type="gramStart"/>
-      <w:r>
+      </w:pPr>
+    </w:p>
+    <w:p>
+      <w:pPr>
+        <w:ind w:left="851" w:hanging="131"/>
+        <w:jc w:val="both"/>
         <w:rPr>
           <w:rFonts w:ascii="Calibri" w:hAnsi="Calibri" w:cs="Calibri"/>
           <w:b/>
           <w:bCs/>
           <w:color w:val="FF0000"/>
         </w:rPr>
-        <w:t xml:space="preserve">registre, </w:t>
-      </w:r>
+      </w:pPr>
       <w:r>
         <w:rPr>
           <w:rFonts w:ascii="Calibri" w:hAnsi="Calibri" w:cs="Calibri"/>
@@ -4814,9 +4708,8 @@
           <w:bCs/>
           <w:color w:val="FF0000"/>
         </w:rPr>
-        <w:t xml:space="preserve"> .</w:t>
-      </w:r>
-      <w:proofErr w:type="gramEnd"/>
+        <w:t xml:space="preserve">Enfin, pour le banc de registre, </w:t>
+      </w:r>
       <w:r>
         <w:rPr>
           <w:rFonts w:ascii="Calibri" w:hAnsi="Calibri" w:cs="Calibri"/>
@@ -4824,7 +4717,7 @@
           <w:bCs/>
           <w:color w:val="FF0000"/>
         </w:rPr>
-        <w:t xml:space="preserve"> </w:t>
+        <w:t xml:space="preserve"> . </w:t>
       </w:r>
       <w:r>
         <w:rPr>
@@ -4855,53 +4748,67 @@
     </w:p>
     <w:p>
       <w:pPr>
+        <w:jc w:val="both"/>
+        <w:rPr>
+          <w:rFonts w:ascii="Calibri" w:hAnsi="Calibri" w:cs="Calibri"/>
+        </w:rPr>
+      </w:pPr>
+    </w:p>
+    <w:p>
+      <w:pPr>
+        <w:ind w:firstLine="720"/>
+        <w:jc w:val="both"/>
+        <w:rPr>
+          <w:rFonts w:ascii="Calibri" w:hAnsi="Calibri" w:cs="Calibri"/>
+        </w:rPr>
+      </w:pPr>
+      <w:r>
+        <w:rPr>
+          <w:rFonts w:ascii="Calibri" w:hAnsi="Calibri" w:cs="Calibri"/>
+        </w:rPr>
+        <w:t xml:space="preserve">Nous avons ensuite </w:t>
+      </w:r>
+      <w:r>
+        <w:rPr>
+          <w:rFonts w:ascii="Calibri" w:hAnsi="Calibri" w:cs="Calibri"/>
+        </w:rPr>
+        <w:t>mis</w:t>
+      </w:r>
+      <w:r>
+        <w:rPr>
+          <w:rFonts w:ascii="Calibri" w:hAnsi="Calibri" w:cs="Calibri"/>
+        </w:rPr>
+        <w:t xml:space="preserve"> en séquence tous ces composants grâce aux pipe-line selon</w:t>
+      </w:r>
+      <w:r>
+        <w:rPr>
+          <w:rFonts w:ascii="Calibri" w:hAnsi="Calibri" w:cs="Calibri"/>
+        </w:rPr>
+        <w:t xml:space="preserve"> </w:t>
+      </w:r>
+      <w:r>
+        <w:rPr>
+          <w:rFonts w:ascii="Calibri" w:hAnsi="Calibri" w:cs="Calibri"/>
+        </w:rPr>
+        <w:t>le schéma suivant </w:t>
+      </w:r>
+      <w:r>
+        <w:rPr>
+          <w:rFonts w:ascii="Calibri" w:hAnsi="Calibri" w:cs="Calibri"/>
+        </w:rPr>
+        <w:t>afin d’obtenir le chemin de données :</w:t>
+      </w:r>
+      <w:r>
+        <w:rPr>
+          <w:rFonts w:ascii="Calibri" w:hAnsi="Calibri" w:cs="Calibri"/>
+        </w:rPr>
+        <w:t xml:space="preserve"> </w:t>
+      </w:r>
+    </w:p>
+    <w:p>
+      <w:pPr>
         <w:ind w:left="851" w:hanging="131"/>
-        <w:rPr>
-          <w:rFonts w:ascii="Calibri" w:hAnsi="Calibri" w:cs="Calibri"/>
-        </w:rPr>
-      </w:pPr>
-    </w:p>
-    <w:p>
-      <w:pPr>
-        <w:ind w:left="851" w:hanging="131"/>
-        <w:rPr>
-          <w:rFonts w:ascii="Calibri" w:hAnsi="Calibri" w:cs="Calibri"/>
-        </w:rPr>
-      </w:pPr>
-      <w:r>
-        <w:rPr>
-          <w:rFonts w:ascii="Calibri" w:hAnsi="Calibri" w:cs="Calibri"/>
-        </w:rPr>
-        <w:t xml:space="preserve">Nous avons ensuite </w:t>
-      </w:r>
-      <w:r>
-        <w:rPr>
-          <w:rFonts w:ascii="Calibri" w:hAnsi="Calibri" w:cs="Calibri"/>
-        </w:rPr>
-        <w:t>mis</w:t>
-      </w:r>
-      <w:r>
-        <w:rPr>
-          <w:rFonts w:ascii="Calibri" w:hAnsi="Calibri" w:cs="Calibri"/>
-        </w:rPr>
-        <w:t xml:space="preserve"> en séquence tous ces composants grâce aux pipe-line selon le schéma suivant </w:t>
-      </w:r>
-      <w:r>
-        <w:rPr>
-          <w:rFonts w:ascii="Calibri" w:hAnsi="Calibri" w:cs="Calibri"/>
-        </w:rPr>
-        <w:t>afin d’obtenir le chemin de données :</w:t>
-      </w:r>
-      <w:r>
-        <w:rPr>
-          <w:rFonts w:ascii="Calibri" w:hAnsi="Calibri" w:cs="Calibri"/>
-        </w:rPr>
-        <w:t xml:space="preserve"> </w:t>
-      </w:r>
-    </w:p>
-    <w:p>
-      <w:pPr>
-        <w:ind w:left="851" w:hanging="131"/>
+        <w:jc w:val="both"/>
         <w:rPr>
           <w:rFonts w:ascii="Calibri" w:hAnsi="Calibri" w:cs="Calibri"/>
         </w:rPr>
@@ -4979,6 +4886,7 @@
     </w:p>
     <w:p>
       <w:pPr>
+        <w:jc w:val="both"/>
         <w:rPr>
           <w:rFonts w:ascii="Calibri" w:hAnsi="Calibri" w:cs="Calibri"/>
         </w:rPr>
@@ -4997,7 +4905,91 @@
         <w:t xml:space="preserve">comprendre de manière détaillée les interactions entre les composants d’un processeur de manière détaillée. </w:t>
       </w:r>
     </w:p>
-    <w:p/>
+    <w:p>
+      <w:pPr>
+        <w:jc w:val="both"/>
+        <w:rPr>
+          <w:rFonts w:ascii="Calibri" w:hAnsi="Calibri" w:cs="Calibri"/>
+        </w:rPr>
+      </w:pPr>
+    </w:p>
+    <w:p>
+      <w:pPr>
+        <w:pStyle w:val="NormalWeb"/>
+        <w:shd w:val="clear" w:color="auto" w:fill="FFFFFF"/>
+        <w:jc w:val="both"/>
+        <w:rPr>
+          <w:rFonts w:ascii="Calibri" w:hAnsi="Calibri" w:cs="Calibri"/>
+        </w:rPr>
+      </w:pPr>
+      <w:r>
+        <w:rPr>
+          <w:rFonts w:ascii="Calibri" w:hAnsi="Calibri" w:cs="Calibri"/>
+        </w:rPr>
+        <w:tab/>
+        <w:t xml:space="preserve">Une des grosses parties du microprocesseur </w:t>
+      </w:r>
+      <w:r>
+        <w:rPr>
+          <w:rFonts w:ascii="Calibri" w:hAnsi="Calibri" w:cs="Calibri"/>
+        </w:rPr>
+        <w:t xml:space="preserve">a été la </w:t>
+      </w:r>
+      <w:r>
+        <w:rPr>
+          <w:rFonts w:ascii="Calibri" w:hAnsi="Calibri" w:cs="Calibri"/>
+          <w:b/>
+          <w:bCs/>
+        </w:rPr>
+        <w:t>gestion des aléas</w:t>
+      </w:r>
+      <w:r>
+        <w:rPr>
+          <w:rFonts w:ascii="Calibri" w:hAnsi="Calibri" w:cs="Calibri"/>
+        </w:rPr>
+        <w:t xml:space="preserve">. Il faut être sûr de la conséquence de la suite de plusieurs instructions assembleur. </w:t>
+      </w:r>
+    </w:p>
+    <w:p>
+      <w:pPr>
+        <w:pStyle w:val="NormalWeb"/>
+        <w:shd w:val="clear" w:color="auto" w:fill="FFFFFF"/>
+        <w:jc w:val="both"/>
+        <w:rPr>
+          <w:rFonts w:ascii="Calibri" w:hAnsi="Calibri" w:cs="Calibri"/>
+          <w:b/>
+          <w:bCs/>
+        </w:rPr>
+      </w:pPr>
+      <w:r>
+        <w:rPr>
+          <w:rFonts w:ascii="Calibri" w:hAnsi="Calibri" w:cs="Calibri"/>
+        </w:rPr>
+        <w:tab/>
+      </w:r>
+      <w:r>
+        <w:rPr>
+          <w:rFonts w:ascii="Calibri" w:hAnsi="Calibri" w:cs="Calibri"/>
+          <w:b/>
+          <w:bCs/>
+          <w:color w:val="FF0000"/>
+        </w:rPr>
+        <w:t xml:space="preserve">A ECRIRE </w:t>
+      </w:r>
+    </w:p>
+    <w:p>
+      <w:pPr>
+        <w:jc w:val="both"/>
+        <w:rPr>
+          <w:rFonts w:ascii="Calibri" w:hAnsi="Calibri" w:cs="Calibri"/>
+        </w:rPr>
+      </w:pPr>
+    </w:p>
+    <w:p>
+      <w:pPr>
+        <w:jc w:val="both"/>
+      </w:pPr>
+    </w:p>
     <w:p>
       <w:pPr>
         <w:pStyle w:val="Titre1"/>
@@ -5005,6 +4997,7 @@
           <w:ilvl w:val="0"/>
           <w:numId w:val="2"/>
         </w:numPr>
+        <w:jc w:val="both"/>
       </w:pPr>
       <w:bookmarkStart w:id="1" w:name="_Toc104819392"/>
       <w:r>
@@ -5012,10 +5005,15 @@
       </w:r>
       <w:bookmarkEnd w:id="1"/>
     </w:p>
-    <w:p/>
+    <w:p>
+      <w:pPr>
+        <w:jc w:val="both"/>
+      </w:pPr>
+    </w:p>
     <w:p>
       <w:pPr>
         <w:ind w:firstLine="360"/>
+        <w:jc w:val="both"/>
         <w:rPr>
           <w:rFonts w:asciiTheme="minorHAnsi" w:hAnsiTheme="minorHAnsi" w:cstheme="minorHAnsi"/>
         </w:rPr>
@@ -5030,20 +5028,56 @@
     <w:p>
       <w:pPr>
         <w:ind w:firstLine="360"/>
+        <w:jc w:val="both"/>
         <w:rPr>
           <w:rFonts w:asciiTheme="minorHAnsi" w:hAnsiTheme="minorHAnsi" w:cstheme="minorHAnsi"/>
         </w:rPr>
       </w:pPr>
-      <w:r>
+    </w:p>
+    <w:p>
+      <w:pPr>
+        <w:pStyle w:val="Paragraphedeliste"/>
+        <w:numPr>
+          <w:ilvl w:val="0"/>
+          <w:numId w:val="23"/>
+        </w:numPr>
+        <w:jc w:val="both"/>
         <w:rPr>
           <w:rFonts w:asciiTheme="minorHAnsi" w:hAnsiTheme="minorHAnsi" w:cstheme="minorHAnsi"/>
         </w:rPr>
-        <w:t xml:space="preserve">Le premier a été pour nous la compréhension du projet en général et ses contraintes implicites. Nous avons eu du malade à visualiser l’ensemble et le rôle de chaque élément. Nous avons dû nous y prendre à plusieurs reprises avant de réussir à avancer vers quelques choses de satisfaisant. Il était difficile de prendre en compte tous les cas possibles sans en oublier et d’arriver à quelques choses de fonctionnel. </w:t>
+      </w:pPr>
+      <w:r>
+        <w:rPr>
+          <w:rFonts w:asciiTheme="minorHAnsi" w:hAnsiTheme="minorHAnsi" w:cstheme="minorHAnsi"/>
+        </w:rPr>
+        <w:t xml:space="preserve">Le premier a été pour nous la compréhension du projet en général et ses contraintes implicites. Nous avons eu du malade à visualiser l’ensemble et le rôle de chaque élément. </w:t>
+      </w:r>
+      <w:r>
+        <w:rPr>
+          <w:rFonts w:asciiTheme="minorHAnsi" w:hAnsiTheme="minorHAnsi" w:cstheme="minorHAnsi"/>
+        </w:rPr>
+        <w:t>C’est la raison pour laquelle ce rapport est autant détaillé puisque cela a été notre outil de travail pour poser les concepts et mieux les aborder.</w:t>
       </w:r>
     </w:p>
     <w:p>
       <w:pPr>
         <w:ind w:firstLine="360"/>
+        <w:jc w:val="both"/>
+        <w:rPr>
+          <w:rFonts w:asciiTheme="minorHAnsi" w:hAnsiTheme="minorHAnsi" w:cstheme="minorHAnsi"/>
+        </w:rPr>
+      </w:pPr>
+      <w:r>
+        <w:rPr>
+          <w:rFonts w:asciiTheme="minorHAnsi" w:hAnsiTheme="minorHAnsi" w:cstheme="minorHAnsi"/>
+        </w:rPr>
+        <w:t xml:space="preserve">Nous avons dû nous y prendre à plusieurs reprises avant de réussir à avancer vers quelques choses de satisfaisant. Il était difficile de prendre en compte tous les cas possibles sans en oublier et d’arriver à quelques choses de fonctionnel. </w:t>
+      </w:r>
+    </w:p>
+    <w:p>
+      <w:pPr>
+        <w:ind w:firstLine="360"/>
+        <w:jc w:val="both"/>
         <w:rPr>
           <w:rFonts w:asciiTheme="minorHAnsi" w:hAnsiTheme="minorHAnsi" w:cstheme="minorHAnsi"/>
           <w:color w:val="FF0000"/>
@@ -5059,50 +5093,13 @@
         <w:rPr>
           <w:rFonts w:ascii="Calibri" w:hAnsi="Calibri" w:cs="Calibri"/>
         </w:rPr>
-        <w:t>Nous nous sommes beaucoup</w:t>
-      </w:r>
-      <w:r>
-        <w:rPr>
-          <w:rFonts w:ascii="Calibri" w:hAnsi="Calibri" w:cs="Calibri"/>
-        </w:rPr>
-        <w:t xml:space="preserve"> attard</w:t>
-      </w:r>
-      <w:r>
-        <w:rPr>
-          <w:rFonts w:ascii="Calibri" w:hAnsi="Calibri" w:cs="Calibri"/>
-        </w:rPr>
-        <w:t>és</w:t>
-      </w:r>
-      <w:r>
-        <w:rPr>
-          <w:rFonts w:ascii="Calibri" w:hAnsi="Calibri" w:cs="Calibri"/>
-        </w:rPr>
-        <w:t xml:space="preserve"> sur les différentes possibilités de déclarations et affectations des variables. </w:t>
-      </w:r>
-      <w:r>
-        <w:rPr>
-          <w:rFonts w:ascii="Calibri" w:hAnsi="Calibri" w:cs="Calibri"/>
-        </w:rPr>
-        <w:t xml:space="preserve">Voici le </w:t>
-      </w:r>
-      <w:proofErr w:type="spellStart"/>
-      <w:r>
-        <w:rPr>
-          <w:rFonts w:ascii="Calibri" w:hAnsi="Calibri" w:cs="Calibri"/>
-        </w:rPr>
-        <w:t>Yacc</w:t>
-      </w:r>
-      <w:proofErr w:type="spellEnd"/>
-      <w:r>
-        <w:rPr>
-          <w:rFonts w:ascii="Calibri" w:hAnsi="Calibri" w:cs="Calibri"/>
-        </w:rPr>
-        <w:t xml:space="preserve"> que nous utilisions dans une première version :</w:t>
+        <w:t>Nous nous sommes beaucoup attardés sur les différentes possibilités de déclarations et affectations des variables. Voici le Yacc que nous utilisions dans une première version :</w:t>
       </w:r>
     </w:p>
     <w:p>
       <w:pPr>
         <w:ind w:left="360" w:firstLine="349"/>
+        <w:jc w:val="both"/>
         <w:rPr>
           <w:rFonts w:ascii="Calibri" w:hAnsi="Calibri" w:cs="Calibri"/>
         </w:rPr>
@@ -5111,6 +5108,7 @@
     <w:p>
       <w:pPr>
         <w:ind w:left="720"/>
+        <w:jc w:val="both"/>
         <w:rPr>
           <w:rFonts w:ascii="Calibri" w:hAnsi="Calibri" w:cs="Calibri"/>
         </w:rPr>
@@ -5120,6 +5118,7 @@
           <w:rFonts w:ascii="Calibri" w:hAnsi="Calibri" w:cs="Calibri"/>
           <w:noProof/>
         </w:rPr>
+        <w:lastRenderedPageBreak/>
         <w:drawing>
           <wp:inline distT="0" distB="0" distL="0" distR="0" wp14:anchorId="42CD8C37" wp14:editId="6288E249">
             <wp:extent cx="5562600" cy="2514600"/>
@@ -5166,6 +5165,7 @@
     <w:p>
       <w:pPr>
         <w:ind w:left="720"/>
+        <w:jc w:val="both"/>
         <w:rPr>
           <w:rFonts w:ascii="Calibri" w:hAnsi="Calibri" w:cs="Calibri"/>
         </w:rPr>
@@ -5174,15 +5174,15 @@
     <w:p>
       <w:pPr>
         <w:ind w:firstLine="426"/>
-        <w:rPr>
-          <w:rFonts w:ascii="Calibri" w:hAnsi="Calibri" w:cs="Calibri"/>
-        </w:rPr>
-      </w:pPr>
-      <w:r>
-        <w:rPr>
-          <w:rFonts w:ascii="Calibri" w:hAnsi="Calibri" w:cs="Calibri"/>
-        </w:rPr>
-        <w:lastRenderedPageBreak/>
+        <w:jc w:val="both"/>
+        <w:rPr>
+          <w:rFonts w:ascii="Calibri" w:hAnsi="Calibri" w:cs="Calibri"/>
+        </w:rPr>
+      </w:pPr>
+      <w:r>
+        <w:rPr>
+          <w:rFonts w:ascii="Calibri" w:hAnsi="Calibri" w:cs="Calibri"/>
+        </w:rPr>
         <w:t>En effet, il peut y avoir plusieurs déclarations à la suite, tout comme une déclaration couplée à une affectation ou l’un après l’autre. Il ne faut pas oublier de cas au risque de passer à côté d’une instruction qui ne sera pas reconnue dans le fichier</w:t>
       </w:r>
       <w:r>
@@ -5191,121 +5191,162 @@
         </w:rPr>
         <w:t>.</w:t>
       </w:r>
+      <w:r>
+        <w:rPr>
+          <w:rFonts w:ascii="Calibri" w:hAnsi="Calibri" w:cs="Calibri"/>
+        </w:rPr>
+        <w:t xml:space="preserve"> Nous avons ensuite trouver comment l’aborder de manière plus simple.</w:t>
+      </w:r>
     </w:p>
     <w:p>
       <w:pPr>
         <w:ind w:firstLine="426"/>
-        <w:rPr>
-          <w:rFonts w:ascii="Calibri" w:hAnsi="Calibri" w:cs="Calibri"/>
-        </w:rPr>
-      </w:pPr>
+        <w:jc w:val="both"/>
+        <w:rPr>
+          <w:rFonts w:ascii="Calibri" w:hAnsi="Calibri" w:cs="Calibri"/>
+        </w:rPr>
+      </w:pPr>
+    </w:p>
+    <w:p>
+      <w:pPr>
+        <w:pStyle w:val="Paragraphedeliste"/>
+        <w:numPr>
+          <w:ilvl w:val="0"/>
+          <w:numId w:val="23"/>
+        </w:numPr>
+        <w:jc w:val="both"/>
+        <w:rPr>
+          <w:rFonts w:ascii="Calibri" w:hAnsi="Calibri" w:cs="Calibri"/>
+        </w:rPr>
+      </w:pPr>
+      <w:r>
+        <w:rPr>
+          <w:rFonts w:ascii="Calibri" w:hAnsi="Calibri" w:cs="Calibri"/>
+        </w:rPr>
+        <w:t xml:space="preserve">Un de nos soucis majeur a été cette erreur lors du lancement de notre code au niveau du else dans le yacc. Nous obtenons l’erreur suivante liée au $$ </w:t>
+      </w:r>
+      <w:r>
+        <w:rPr>
+          <w:rFonts w:ascii="Calibri" w:hAnsi="Calibri" w:cs="Calibri"/>
+        </w:rPr>
+        <w:t>qui nous a bloqué un long moment</w:t>
+      </w:r>
+      <w:r>
+        <w:rPr>
+          <w:rFonts w:ascii="Calibri" w:hAnsi="Calibri" w:cs="Calibri"/>
+        </w:rPr>
+        <w:t> :</w:t>
+      </w:r>
     </w:p>
     <w:p>
       <w:pPr>
         <w:ind w:firstLine="426"/>
-        <w:rPr>
-          <w:rFonts w:ascii="Calibri" w:hAnsi="Calibri" w:cs="Calibri"/>
-        </w:rPr>
-      </w:pPr>
-      <w:r>
-        <w:rPr>
-          <w:rFonts w:ascii="Calibri" w:hAnsi="Calibri" w:cs="Calibri"/>
-        </w:rPr>
-        <w:t>Lors de la partie VHDL il nous a fallu également faire attention aux instructions concurrentes</w:t>
-      </w:r>
-      <w:r>
-        <w:rPr>
-          <w:rFonts w:ascii="Calibri" w:hAnsi="Calibri" w:cs="Calibri"/>
-        </w:rPr>
-        <w:t xml:space="preserve"> (</w:t>
-      </w:r>
-      <w:proofErr w:type="spellStart"/>
-      <w:r>
-        <w:rPr>
-          <w:rFonts w:ascii="Calibri" w:hAnsi="Calibri" w:cs="Calibri"/>
-        </w:rPr>
-        <w:t>when</w:t>
-      </w:r>
-      <w:proofErr w:type="spellEnd"/>
-      <w:r>
-        <w:rPr>
-          <w:rFonts w:ascii="Calibri" w:hAnsi="Calibri" w:cs="Calibri"/>
-        </w:rPr>
-        <w:t>/</w:t>
-      </w:r>
-      <w:proofErr w:type="spellStart"/>
-      <w:r>
-        <w:rPr>
-          <w:rFonts w:ascii="Calibri" w:hAnsi="Calibri" w:cs="Calibri"/>
-        </w:rPr>
-        <w:t>else</w:t>
-      </w:r>
-      <w:proofErr w:type="spellEnd"/>
-      <w:r>
-        <w:rPr>
-          <w:rFonts w:ascii="Calibri" w:hAnsi="Calibri" w:cs="Calibri"/>
-        </w:rPr>
-        <w:t>)</w:t>
-      </w:r>
-      <w:r>
-        <w:rPr>
-          <w:rFonts w:ascii="Calibri" w:hAnsi="Calibri" w:cs="Calibri"/>
-        </w:rPr>
-        <w:t xml:space="preserve"> et celles qui étaient séquentielles</w:t>
-      </w:r>
-      <w:r>
-        <w:rPr>
-          <w:rFonts w:ascii="Calibri" w:hAnsi="Calibri" w:cs="Calibri"/>
-        </w:rPr>
-        <w:t xml:space="preserve"> (if/</w:t>
-      </w:r>
-      <w:proofErr w:type="spellStart"/>
-      <w:r>
-        <w:rPr>
-          <w:rFonts w:ascii="Calibri" w:hAnsi="Calibri" w:cs="Calibri"/>
-        </w:rPr>
-        <w:t>else</w:t>
-      </w:r>
-      <w:proofErr w:type="spellEnd"/>
-      <w:r>
-        <w:rPr>
-          <w:rFonts w:ascii="Calibri" w:hAnsi="Calibri" w:cs="Calibri"/>
-        </w:rPr>
-        <w:t xml:space="preserve">). C’est une contrainte de code à laquelle nous n’étions pas habitué et il nous est arrivé de ne pas comprendre nos erreurs à cause de cela. </w:t>
-      </w:r>
-      <w:r>
-        <w:rPr>
-          <w:rFonts w:ascii="Calibri" w:hAnsi="Calibri" w:cs="Calibri"/>
-        </w:rPr>
-        <w:t xml:space="preserve">Les </w:t>
-      </w:r>
-      <w:proofErr w:type="spellStart"/>
-      <w:r>
-        <w:rPr>
-          <w:rFonts w:ascii="Calibri" w:hAnsi="Calibri" w:cs="Calibri"/>
-        </w:rPr>
-        <w:t>when</w:t>
-      </w:r>
-      <w:proofErr w:type="spellEnd"/>
-      <w:r>
-        <w:rPr>
-          <w:rFonts w:ascii="Calibri" w:hAnsi="Calibri" w:cs="Calibri"/>
-        </w:rPr>
-        <w:t xml:space="preserve"> étaient donc plus pratique dans notre cas pour avoir des allocations dynamiques puisque </w:t>
-      </w:r>
-      <w:proofErr w:type="gramStart"/>
-      <w:r>
-        <w:rPr>
-          <w:rFonts w:ascii="Calibri" w:hAnsi="Calibri" w:cs="Calibri"/>
-        </w:rPr>
-        <w:t>les if</w:t>
-      </w:r>
-      <w:proofErr w:type="gramEnd"/>
-      <w:r>
-        <w:rPr>
-          <w:rFonts w:ascii="Calibri" w:hAnsi="Calibri" w:cs="Calibri"/>
-        </w:rPr>
-        <w:t xml:space="preserve"> s’effectuaient « tous en même temps » sans mettre à jour les valeurs impactées entre chacun d’eux. </w:t>
+        <w:jc w:val="both"/>
+        <w:rPr>
+          <w:rFonts w:ascii="Calibri" w:hAnsi="Calibri" w:cs="Calibri"/>
+        </w:rPr>
+      </w:pPr>
+      <w:r>
+        <w:rPr>
+          <w:rFonts w:ascii="Calibri" w:hAnsi="Calibri" w:cs="Calibri"/>
+          <w:noProof/>
+        </w:rPr>
+        <w:drawing>
+          <wp:inline distT="0" distB="0" distL="0" distR="0" wp14:anchorId="41BEDD11" wp14:editId="2549E367">
+            <wp:extent cx="5546501" cy="1622622"/>
+            <wp:effectExtent l="0" t="0" r="3810" b="3175"/>
+            <wp:docPr id="7" name="Image 7" descr="Une image contenant texte, capture d’écran, moniteur, noir&#10;&#10;Description générée automatiquement"/>
+            <wp:cNvGraphicFramePr>
+              <a:graphicFrameLocks xmlns:a="http://schemas.openxmlformats.org/drawingml/2006/main" noChangeAspect="1"/>
+            </wp:cNvGraphicFramePr>
+            <a:graphic xmlns:a="http://schemas.openxmlformats.org/drawingml/2006/main">
+              <a:graphicData uri="http://schemas.openxmlformats.org/drawingml/2006/picture">
+                <pic:pic xmlns:pic="http://schemas.openxmlformats.org/drawingml/2006/picture">
+                  <pic:nvPicPr>
+                    <pic:cNvPr id="7" name="Image 7" descr="Une image contenant texte, capture d’écran, moniteur, noir&#10;&#10;Description générée automatiquement"/>
+                    <pic:cNvPicPr/>
+                  </pic:nvPicPr>
+                  <pic:blipFill rotWithShape="1">
+                    <a:blip r:embed="rId18"/>
+                    <a:srcRect l="31331" t="49078" r="29954" b="30789"/>
+                    <a:stretch/>
+                  </pic:blipFill>
+                  <pic:spPr bwMode="auto">
+                    <a:xfrm>
+                      <a:off x="0" y="0"/>
+                      <a:ext cx="5604651" cy="1639634"/>
+                    </a:xfrm>
+                    <a:prstGeom prst="rect">
+                      <a:avLst/>
+                    </a:prstGeom>
+                    <a:ln>
+                      <a:noFill/>
+                    </a:ln>
+                    <a:extLst>
+                      <a:ext uri="{53640926-AAD7-44D8-BBD7-CCE9431645EC}">
+                        <a14:shadowObscured xmlns:a14="http://schemas.microsoft.com/office/drawing/2010/main"/>
+                      </a:ext>
+                    </a:extLst>
+                  </pic:spPr>
+                </pic:pic>
+              </a:graphicData>
+            </a:graphic>
+          </wp:inline>
+        </w:drawing>
+      </w:r>
+      <w:r>
+        <w:rPr>
+          <w:rFonts w:ascii="Calibri" w:hAnsi="Calibri" w:cs="Calibri"/>
+        </w:rPr>
+        <w:t xml:space="preserve"> </w:t>
+      </w:r>
+    </w:p>
+    <w:p>
+      <w:pPr>
+        <w:jc w:val="both"/>
+        <w:rPr>
+          <w:rFonts w:ascii="Calibri" w:hAnsi="Calibri" w:cs="Calibri"/>
+        </w:rPr>
+      </w:pPr>
+      <w:r>
+        <w:rPr>
+          <w:rFonts w:ascii="Calibri" w:hAnsi="Calibri" w:cs="Calibri"/>
+        </w:rPr>
+        <w:tab/>
+        <w:t>Nous l’avons solutionné en plaçant le $$=$1 après le patchJMP.</w:t>
+      </w:r>
+    </w:p>
+    <w:p>
+      <w:pPr>
+        <w:jc w:val="both"/>
+        <w:rPr>
+          <w:rFonts w:ascii="Calibri" w:hAnsi="Calibri" w:cs="Calibri"/>
+        </w:rPr>
+      </w:pPr>
+    </w:p>
+    <w:p>
+      <w:pPr>
+        <w:pStyle w:val="Paragraphedeliste"/>
+        <w:numPr>
+          <w:ilvl w:val="0"/>
+          <w:numId w:val="23"/>
+        </w:numPr>
+        <w:jc w:val="both"/>
+        <w:rPr>
+          <w:rFonts w:ascii="Calibri" w:hAnsi="Calibri" w:cs="Calibri"/>
+        </w:rPr>
+      </w:pPr>
+      <w:r>
+        <w:rPr>
+          <w:rFonts w:ascii="Calibri" w:hAnsi="Calibri" w:cs="Calibri"/>
+        </w:rPr>
+        <w:t xml:space="preserve">Nous avons également </w:t>
+      </w:r>
+      <w:r>
+        <w:rPr>
+          <w:rFonts w:ascii="Calibri" w:hAnsi="Calibri" w:cs="Calibri"/>
+        </w:rPr>
+        <w:t>des difficultés au niveau de la libération de l’espace mémoire associé à certaines variables temporaires</w:t>
       </w:r>
     </w:p>
     <w:p>
@@ -5316,6 +5357,7 @@
           <w:numId w:val="2"/>
         </w:numPr>
         <w:ind w:left="1134" w:hanging="708"/>
+        <w:jc w:val="both"/>
         <w:rPr>
           <w:sz w:val="24"/>
           <w:szCs w:val="24"/>
@@ -5327,10 +5369,15 @@
       </w:r>
       <w:bookmarkEnd w:id="2"/>
     </w:p>
-    <w:p/>
+    <w:p>
+      <w:pPr>
+        <w:jc w:val="both"/>
+      </w:pPr>
+    </w:p>
     <w:p>
       <w:pPr>
         <w:ind w:firstLine="426"/>
+        <w:jc w:val="both"/>
         <w:rPr>
           <w:rFonts w:asciiTheme="minorHAnsi" w:hAnsiTheme="minorHAnsi" w:cstheme="minorHAnsi"/>
         </w:rPr>
@@ -5345,6 +5392,7 @@
     <w:p>
       <w:pPr>
         <w:ind w:firstLine="426"/>
+        <w:jc w:val="both"/>
         <w:rPr>
           <w:rFonts w:asciiTheme="minorHAnsi" w:hAnsiTheme="minorHAnsi" w:cstheme="minorHAnsi"/>
         </w:rPr>
@@ -5365,6 +5413,7 @@
     <w:p>
       <w:pPr>
         <w:ind w:firstLine="426"/>
+        <w:jc w:val="both"/>
         <w:rPr>
           <w:rFonts w:asciiTheme="minorHAnsi" w:hAnsiTheme="minorHAnsi" w:cstheme="minorHAnsi"/>
         </w:rPr>
@@ -5391,6 +5440,7 @@
     <w:p>
       <w:pPr>
         <w:ind w:firstLine="426"/>
+        <w:jc w:val="both"/>
         <w:rPr>
           <w:rFonts w:asciiTheme="minorHAnsi" w:hAnsiTheme="minorHAnsi" w:cstheme="minorHAnsi"/>
         </w:rPr>
@@ -5405,6 +5455,7 @@
     <w:p>
       <w:pPr>
         <w:ind w:firstLine="426"/>
+        <w:jc w:val="both"/>
         <w:rPr>
           <w:rFonts w:asciiTheme="minorHAnsi" w:hAnsiTheme="minorHAnsi" w:cstheme="minorHAnsi"/>
         </w:rPr>
@@ -5413,6 +5464,7 @@
         <w:rPr>
           <w:rFonts w:asciiTheme="minorHAnsi" w:hAnsiTheme="minorHAnsi" w:cstheme="minorHAnsi"/>
         </w:rPr>
+        <w:lastRenderedPageBreak/>
         <w:t>Après avoir fait ce test</w:t>
       </w:r>
       <w:r>
@@ -5431,6 +5483,7 @@
     <w:p>
       <w:pPr>
         <w:ind w:firstLine="426"/>
+        <w:jc w:val="both"/>
         <w:rPr>
           <w:rFonts w:asciiTheme="minorHAnsi" w:hAnsiTheme="minorHAnsi" w:cstheme="minorHAnsi"/>
         </w:rPr>
@@ -5465,7 +5518,7 @@
                     <pic:cNvPicPr/>
                   </pic:nvPicPr>
                   <pic:blipFill>
-                    <a:blip r:embed="rId18">
+                    <a:blip r:embed="rId19">
                       <a:extLst>
                         <a:ext uri="{28A0092B-C50C-407E-A947-70E740481C1C}">
                           <a14:useLocalDpi xmlns:a14="http://schemas.microsoft.com/office/drawing/2010/main" val="0"/>
@@ -5495,7 +5548,7 @@
     <w:p>
       <w:pPr>
         <w:ind w:firstLine="426"/>
-        <w:jc w:val="center"/>
+        <w:jc w:val="both"/>
         <w:rPr>
           <w:rFonts w:asciiTheme="minorHAnsi" w:hAnsiTheme="minorHAnsi" w:cstheme="minorHAnsi"/>
         </w:rPr>
@@ -5504,6 +5557,7 @@
     <w:p>
       <w:pPr>
         <w:ind w:firstLine="426"/>
+        <w:jc w:val="both"/>
         <w:rPr>
           <w:rFonts w:asciiTheme="minorHAnsi" w:hAnsiTheme="minorHAnsi" w:cstheme="minorHAnsi"/>
         </w:rPr>
@@ -5547,6 +5601,7 @@
           <w:numId w:val="2"/>
         </w:numPr>
         <w:ind w:hanging="654"/>
+        <w:jc w:val="both"/>
       </w:pPr>
       <w:bookmarkStart w:id="3" w:name="_Toc104819394"/>
       <w:r>
@@ -5554,22 +5609,25 @@
       </w:r>
       <w:bookmarkEnd w:id="3"/>
     </w:p>
-    <w:p/>
+    <w:p>
+      <w:pPr>
+        <w:jc w:val="both"/>
+      </w:pPr>
+    </w:p>
     <w:p>
       <w:pPr>
         <w:ind w:firstLine="426"/>
-        <w:rPr>
-          <w:rFonts w:ascii="Calibri" w:hAnsi="Calibri" w:cs="Calibri"/>
-        </w:rPr>
-      </w:pPr>
-      <w:r>
-        <w:rPr>
-          <w:rFonts w:ascii="Calibri" w:hAnsi="Calibri" w:cs="Calibri"/>
-        </w:rPr>
-        <w:lastRenderedPageBreak/>
+        <w:jc w:val="both"/>
+        <w:rPr>
+          <w:rFonts w:ascii="Calibri" w:hAnsi="Calibri" w:cs="Calibri"/>
+        </w:rPr>
+      </w:pPr>
+      <w:r>
+        <w:rPr>
+          <w:rFonts w:ascii="Calibri" w:hAnsi="Calibri" w:cs="Calibri"/>
+        </w:rPr>
         <w:t xml:space="preserve">Au niveau du </w:t>
       </w:r>
-      <w:proofErr w:type="spellStart"/>
       <w:r>
         <w:rPr>
           <w:rFonts w:ascii="Calibri" w:hAnsi="Calibri" w:cs="Calibri"/>
@@ -5578,7 +5636,6 @@
         </w:rPr>
         <w:t>Yacc</w:t>
       </w:r>
-      <w:proofErr w:type="spellEnd"/>
       <w:r>
         <w:rPr>
           <w:rFonts w:ascii="Calibri" w:hAnsi="Calibri" w:cs="Calibri"/>
@@ -5607,6 +5664,7 @@
           <w:ilvl w:val="0"/>
           <w:numId w:val="21"/>
         </w:numPr>
+        <w:jc w:val="both"/>
         <w:rPr>
           <w:rFonts w:ascii="Calibri" w:hAnsi="Calibri" w:cs="Calibri"/>
         </w:rPr>
@@ -5621,35 +5679,7 @@
         <w:rPr>
           <w:rFonts w:ascii="Calibri" w:hAnsi="Calibri" w:cs="Calibri"/>
         </w:rPr>
-        <w:t xml:space="preserve"> priorités au niveau des </w:t>
-      </w:r>
-      <w:proofErr w:type="spellStart"/>
-      <w:r>
-        <w:rPr>
-          <w:rFonts w:ascii="Calibri" w:hAnsi="Calibri" w:cs="Calibri"/>
-        </w:rPr>
-        <w:t>tokens</w:t>
-      </w:r>
-      <w:proofErr w:type="spellEnd"/>
-      <w:r>
-        <w:rPr>
-          <w:rFonts w:ascii="Calibri" w:hAnsi="Calibri" w:cs="Calibri"/>
-        </w:rPr>
-        <w:t xml:space="preserve"> utilisés, notamment pour les opérations mathématiques afin d’éviter les conflits de certaines règles du </w:t>
-      </w:r>
-      <w:proofErr w:type="spellStart"/>
-      <w:r>
-        <w:rPr>
-          <w:rFonts w:ascii="Calibri" w:hAnsi="Calibri" w:cs="Calibri"/>
-        </w:rPr>
-        <w:t>Yacc</w:t>
-      </w:r>
-      <w:proofErr w:type="spellEnd"/>
-      <w:r>
-        <w:rPr>
-          <w:rFonts w:ascii="Calibri" w:hAnsi="Calibri" w:cs="Calibri"/>
-        </w:rPr>
-        <w:t>. (</w:t>
+        <w:t xml:space="preserve"> priorités au niveau des tokens utilisés, notamment pour les opérations mathématiques afin d’éviter les conflits de certaines règles du Yacc. (</w:t>
       </w:r>
       <w:r>
         <w:rPr>
@@ -5671,6 +5701,7 @@
           <w:ilvl w:val="0"/>
           <w:numId w:val="21"/>
         </w:numPr>
+        <w:jc w:val="both"/>
         <w:rPr>
           <w:rFonts w:ascii="Calibri" w:hAnsi="Calibri" w:cs="Calibri"/>
         </w:rPr>
@@ -5695,6 +5726,7 @@
           <w:ilvl w:val="0"/>
           <w:numId w:val="21"/>
         </w:numPr>
+        <w:jc w:val="both"/>
         <w:rPr>
           <w:rFonts w:ascii="Calibri" w:hAnsi="Calibri" w:cs="Calibri"/>
         </w:rPr>
@@ -5713,6 +5745,7 @@
           <w:ilvl w:val="0"/>
           <w:numId w:val="21"/>
         </w:numPr>
+        <w:jc w:val="both"/>
         <w:rPr>
           <w:rFonts w:ascii="Calibri" w:hAnsi="Calibri" w:cs="Calibri"/>
         </w:rPr>
@@ -5749,6 +5782,7 @@
           <w:ilvl w:val="0"/>
           <w:numId w:val="21"/>
         </w:numPr>
+        <w:jc w:val="both"/>
         <w:rPr>
           <w:rFonts w:ascii="Calibri" w:hAnsi="Calibri" w:cs="Calibri"/>
         </w:rPr>
@@ -5763,21 +5797,31 @@
         <w:rPr>
           <w:rFonts w:ascii="Calibri" w:hAnsi="Calibri" w:cs="Calibri"/>
         </w:rPr>
-        <w:t xml:space="preserve"> et ainsi créer un </w:t>
-      </w:r>
-      <w:proofErr w:type="spellStart"/>
-      <w:r>
-        <w:rPr>
-          <w:rFonts w:ascii="Calibri" w:hAnsi="Calibri" w:cs="Calibri"/>
-        </w:rPr>
-        <w:t>etable</w:t>
-      </w:r>
-      <w:proofErr w:type="spellEnd"/>
-      <w:r>
-        <w:rPr>
-          <w:rFonts w:ascii="Calibri" w:hAnsi="Calibri" w:cs="Calibri"/>
-        </w:rPr>
-        <w:t xml:space="preserve"> comme la table des symboles mais pour les fonctions (sans profondeur puisqu’on évite les fonctions imbriquées).</w:t>
+        <w:t xml:space="preserve"> et ainsi créer u</w:t>
+      </w:r>
+      <w:r>
+        <w:rPr>
+          <w:rFonts w:ascii="Calibri" w:hAnsi="Calibri" w:cs="Calibri"/>
+        </w:rPr>
+        <w:t>n</w:t>
+      </w:r>
+      <w:r>
+        <w:rPr>
+          <w:rFonts w:ascii="Calibri" w:hAnsi="Calibri" w:cs="Calibri"/>
+        </w:rPr>
+        <w:t>e</w:t>
+      </w:r>
+      <w:r>
+        <w:rPr>
+          <w:rFonts w:ascii="Calibri" w:hAnsi="Calibri" w:cs="Calibri"/>
+        </w:rPr>
+        <w:t xml:space="preserve"> </w:t>
+      </w:r>
+      <w:r>
+        <w:rPr>
+          <w:rFonts w:ascii="Calibri" w:hAnsi="Calibri" w:cs="Calibri"/>
+        </w:rPr>
+        <w:t>table comme la table des symboles mais pour les fonctions (sans profondeur puisqu’on évite les fonctions imbriquées).</w:t>
       </w:r>
     </w:p>
     <w:p>
@@ -5787,6 +5831,7 @@
           <w:ilvl w:val="0"/>
           <w:numId w:val="21"/>
         </w:numPr>
+        <w:jc w:val="both"/>
         <w:rPr>
           <w:rFonts w:ascii="Calibri" w:hAnsi="Calibri" w:cs="Calibri"/>
         </w:rPr>
@@ -5806,7 +5851,27 @@
     </w:p>
     <w:p>
       <w:pPr>
+        <w:pStyle w:val="Paragraphedeliste"/>
+        <w:numPr>
+          <w:ilvl w:val="0"/>
+          <w:numId w:val="21"/>
+        </w:numPr>
+        <w:jc w:val="both"/>
+        <w:rPr>
+          <w:rFonts w:ascii="Calibri" w:hAnsi="Calibri" w:cs="Calibri"/>
+        </w:rPr>
+      </w:pPr>
+      <w:r>
+        <w:rPr>
+          <w:rFonts w:ascii="Calibri" w:hAnsi="Calibri" w:cs="Calibri"/>
+        </w:rPr>
+        <w:t>Supprimer l’espace mémoire occupé par les variables temporaires</w:t>
+      </w:r>
+    </w:p>
+    <w:p>
+      <w:pPr>
         <w:ind w:firstLine="426"/>
+        <w:jc w:val="both"/>
         <w:rPr>
           <w:rFonts w:ascii="Calibri" w:hAnsi="Calibri" w:cs="Calibri"/>
         </w:rPr>
@@ -5821,6 +5886,7 @@
     <w:p>
       <w:pPr>
         <w:ind w:firstLine="426"/>
+        <w:jc w:val="both"/>
         <w:rPr>
           <w:rFonts w:ascii="Calibri" w:hAnsi="Calibri" w:cs="Calibri"/>
         </w:rPr>
@@ -5844,9 +5910,14 @@
         <w:t xml:space="preserve"> pour le rendre encore plus polyvalent. </w:t>
       </w:r>
     </w:p>
-    <w:p/>
-    <w:p>
-      <w:pPr>
+    <w:p>
+      <w:pPr>
+        <w:jc w:val="both"/>
+      </w:pPr>
+    </w:p>
+    <w:p>
+      <w:pPr>
+        <w:jc w:val="both"/>
         <w:rPr>
           <w:rFonts w:asciiTheme="minorHAnsi" w:hAnsiTheme="minorHAnsi" w:cstheme="minorHAnsi"/>
           <w:b/>
@@ -5895,42 +5966,20 @@
         <w:rPr>
           <w:rFonts w:asciiTheme="minorHAnsi" w:hAnsiTheme="minorHAnsi" w:cstheme="minorHAnsi"/>
         </w:rPr>
-        <w:t xml:space="preserve">, nous avons réussi </w:t>
-      </w:r>
-      <w:proofErr w:type="spellStart"/>
+        <w:t xml:space="preserve">, nous avons réussi à </w:t>
+      </w:r>
       <w:r>
         <w:rPr>
           <w:rFonts w:asciiTheme="minorHAnsi" w:hAnsiTheme="minorHAnsi" w:cstheme="minorHAnsi"/>
         </w:rPr>
-        <w:t>a</w:t>
-      </w:r>
-      <w:proofErr w:type="spellEnd"/>
+        <w:t>répondre aux problèmes posés en codant au fur et à mesure le</w:t>
+      </w:r>
       <w:r>
         <w:rPr>
           <w:rFonts w:asciiTheme="minorHAnsi" w:hAnsiTheme="minorHAnsi" w:cstheme="minorHAnsi"/>
         </w:rPr>
-        <w:t xml:space="preserve">̀ </w:t>
-      </w:r>
-      <w:r>
-        <w:rPr>
-          <w:rFonts w:asciiTheme="minorHAnsi" w:hAnsiTheme="minorHAnsi" w:cstheme="minorHAnsi"/>
-        </w:rPr>
-        <w:t>répondre aux problèmes posés en codant au fur et à mesure le</w:t>
-      </w:r>
-      <w:r>
-        <w:rPr>
-          <w:rFonts w:asciiTheme="minorHAnsi" w:hAnsiTheme="minorHAnsi" w:cstheme="minorHAnsi"/>
-        </w:rPr>
-        <w:t xml:space="preserve"> Lex, le </w:t>
-      </w:r>
-      <w:proofErr w:type="spellStart"/>
-      <w:r>
-        <w:rPr>
-          <w:rFonts w:asciiTheme="minorHAnsi" w:hAnsiTheme="minorHAnsi" w:cstheme="minorHAnsi"/>
-        </w:rPr>
-        <w:t>Yacc</w:t>
-      </w:r>
-      <w:proofErr w:type="spellEnd"/>
+        <w:t xml:space="preserve"> Lex, le Yacc</w:t>
+      </w:r>
       <w:r>
         <w:rPr>
           <w:rFonts w:asciiTheme="minorHAnsi" w:hAnsiTheme="minorHAnsi" w:cstheme="minorHAnsi"/>
@@ -5951,89 +6000,62 @@
         <w:rPr>
           <w:rFonts w:asciiTheme="minorHAnsi" w:hAnsiTheme="minorHAnsi" w:cstheme="minorHAnsi"/>
         </w:rPr>
-        <w:t xml:space="preserve">Nous avons réussi </w:t>
-      </w:r>
-      <w:proofErr w:type="spellStart"/>
+        <w:lastRenderedPageBreak/>
+        <w:t xml:space="preserve">Nous avons réussi à gérer l’approche </w:t>
+      </w:r>
       <w:r>
         <w:rPr>
           <w:rFonts w:asciiTheme="minorHAnsi" w:hAnsiTheme="minorHAnsi" w:cstheme="minorHAnsi"/>
         </w:rPr>
-        <w:t>a</w:t>
-      </w:r>
-      <w:proofErr w:type="spellEnd"/>
+        <w:t>des différent</w:t>
+      </w:r>
       <w:r>
         <w:rPr>
           <w:rFonts w:asciiTheme="minorHAnsi" w:hAnsiTheme="minorHAnsi" w:cstheme="minorHAnsi"/>
         </w:rPr>
-        <w:t xml:space="preserve">̀ gérer l’approche </w:t>
+        <w:t>e</w:t>
       </w:r>
       <w:r>
         <w:rPr>
           <w:rFonts w:asciiTheme="minorHAnsi" w:hAnsiTheme="minorHAnsi" w:cstheme="minorHAnsi"/>
         </w:rPr>
-        <w:t>des différent</w:t>
+        <w:t xml:space="preserve">s </w:t>
       </w:r>
       <w:r>
         <w:rPr>
           <w:rFonts w:asciiTheme="minorHAnsi" w:hAnsiTheme="minorHAnsi" w:cstheme="minorHAnsi"/>
         </w:rPr>
-        <w:t>e</w:t>
+        <w:t>problématiques de</w:t>
       </w:r>
       <w:r>
         <w:rPr>
           <w:rFonts w:asciiTheme="minorHAnsi" w:hAnsiTheme="minorHAnsi" w:cstheme="minorHAnsi"/>
         </w:rPr>
-        <w:t xml:space="preserve">s </w:t>
+        <w:t xml:space="preserve"> ces étapes</w:t>
       </w:r>
       <w:r>
         <w:rPr>
           <w:rFonts w:asciiTheme="minorHAnsi" w:hAnsiTheme="minorHAnsi" w:cstheme="minorHAnsi"/>
         </w:rPr>
-        <w:t>problématiques de</w:t>
+        <w:t xml:space="preserve"> et ainsi réaliser un compilateur et vérifier son fonctionnement grâce à </w:t>
       </w:r>
       <w:r>
         <w:rPr>
           <w:rFonts w:asciiTheme="minorHAnsi" w:hAnsiTheme="minorHAnsi" w:cstheme="minorHAnsi"/>
         </w:rPr>
-        <w:t xml:space="preserve"> ces étapes</w:t>
+        <w:t>l’interpréteur</w:t>
       </w:r>
       <w:r>
         <w:rPr>
           <w:rFonts w:asciiTheme="minorHAnsi" w:hAnsiTheme="minorHAnsi" w:cstheme="minorHAnsi"/>
         </w:rPr>
-        <w:t xml:space="preserve"> et ainsi réaliser un compilateur et vérifier son fonctionnement grâce à </w:t>
+        <w:t>.</w:t>
       </w:r>
       <w:r>
         <w:rPr>
           <w:rFonts w:asciiTheme="minorHAnsi" w:hAnsiTheme="minorHAnsi" w:cstheme="minorHAnsi"/>
         </w:rPr>
-        <w:t>l’interpréteur</w:t>
-      </w:r>
-      <w:r>
-        <w:rPr>
-          <w:rFonts w:asciiTheme="minorHAnsi" w:hAnsiTheme="minorHAnsi" w:cstheme="minorHAnsi"/>
-        </w:rPr>
-        <w:t>.</w:t>
-      </w:r>
-      <w:r>
-        <w:rPr>
-          <w:rFonts w:asciiTheme="minorHAnsi" w:hAnsiTheme="minorHAnsi" w:cstheme="minorHAnsi"/>
-        </w:rPr>
-        <w:t xml:space="preserve"> Nous pouvons donc désormais comprendre ce qu’il se passe derrière </w:t>
-      </w:r>
-      <w:proofErr w:type="spellStart"/>
-      <w:r>
-        <w:rPr>
-          <w:rFonts w:asciiTheme="minorHAnsi" w:hAnsiTheme="minorHAnsi" w:cstheme="minorHAnsi"/>
-        </w:rPr>
-        <w:t>gcc</w:t>
-      </w:r>
-      <w:proofErr w:type="spellEnd"/>
-      <w:r>
-        <w:rPr>
-          <w:rFonts w:asciiTheme="minorHAnsi" w:hAnsiTheme="minorHAnsi" w:cstheme="minorHAnsi"/>
-        </w:rPr>
-        <w:t xml:space="preserve"> par exemple et les </w:t>
+        <w:t xml:space="preserve"> Nous pouvons donc désormais comprendre ce qu’il se passe derrière gcc par exemple et les </w:t>
       </w:r>
       <w:r>
         <w:rPr>
@@ -6143,21 +6165,7 @@
         <w:rPr>
           <w:rFonts w:asciiTheme="minorHAnsi" w:hAnsiTheme="minorHAnsi" w:cstheme="minorHAnsi"/>
         </w:rPr>
-        <w:t xml:space="preserve">Cela nous permet donc de nous mettre une fois de plus dans le rôle de l’ingénieur qui est d’utiliser ses connaissances et de les appliquer </w:t>
-      </w:r>
-      <w:proofErr w:type="spellStart"/>
-      <w:r>
-        <w:rPr>
-          <w:rFonts w:asciiTheme="minorHAnsi" w:hAnsiTheme="minorHAnsi" w:cstheme="minorHAnsi"/>
-        </w:rPr>
-        <w:t>a</w:t>
-      </w:r>
-      <w:proofErr w:type="spellEnd"/>
-      <w:r>
-        <w:rPr>
-          <w:rFonts w:asciiTheme="minorHAnsi" w:hAnsiTheme="minorHAnsi" w:cstheme="minorHAnsi"/>
-        </w:rPr>
-        <w:t xml:space="preserve">̀ des cas réels. </w:t>
+        <w:t xml:space="preserve">Cela nous permet donc de nous mettre une fois de plus dans le rôle de l’ingénieur qui est d’utiliser ses connaissances et de les appliquer à des cas réels. </w:t>
       </w:r>
     </w:p>
     <w:p>
@@ -6286,8 +6294,16 @@
       <w:r>
         <w:t xml:space="preserve">Lien GitHub : </w:t>
       </w:r>
-      <w:r>
-        <w:t>https://github.com/Piazo/ProjetSystemeInfo</w:t>
+      <w:hyperlink r:id="rId20" w:history="1">
+        <w:r>
+          <w:rPr>
+            <w:rStyle w:val="Lienhypertexte"/>
+          </w:rPr>
+          <w:t>https://github.com/Piazo/ProjetSystemeInfo</w:t>
+        </w:r>
+      </w:hyperlink>
+      <w:r>
+        <w:t xml:space="preserve"> (la branche « yo » est la plus à jour)</w:t>
       </w:r>
     </w:p>
     <w:p/>
@@ -6338,7 +6354,7 @@
                     </pic:cNvPicPr>
                   </pic:nvPicPr>
                   <pic:blipFill>
-                    <a:blip r:embed="rId19" cstate="print">
+                    <a:blip r:embed="rId21" cstate="print">
                       <a:extLst>
                         <a:ext uri="{28A0092B-C50C-407E-A947-70E740481C1C}">
                           <a14:useLocalDpi xmlns:a14="http://schemas.microsoft.com/office/drawing/2010/main" val="0"/>
@@ -6550,29 +6566,12 @@
         <w:lang w:val="en-US"/>
       </w:rPr>
     </w:pPr>
-    <w:proofErr w:type="spellStart"/>
     <w:r>
       <w:rPr>
         <w:rFonts w:asciiTheme="majorHAnsi" w:hAnsiTheme="majorHAnsi"/>
         <w:lang w:val="en-US"/>
       </w:rPr>
-      <w:t>Projet</w:t>
-    </w:r>
-    <w:proofErr w:type="spellEnd"/>
-    <w:r>
-      <w:rPr>
-        <w:rFonts w:asciiTheme="majorHAnsi" w:hAnsiTheme="majorHAnsi"/>
-        <w:lang w:val="en-US"/>
-      </w:rPr>
-      <w:t xml:space="preserve"> </w:t>
-    </w:r>
-    <w:proofErr w:type="spellStart"/>
-    <w:r>
-      <w:rPr>
-        <w:rFonts w:asciiTheme="majorHAnsi" w:hAnsiTheme="majorHAnsi"/>
-        <w:lang w:val="en-US"/>
-      </w:rPr>
-      <w:t>Sy</w:t>
+      <w:t>Projet Sy</w:t>
     </w:r>
     <w:r>
       <w:rPr>
@@ -6595,30 +6594,20 @@
       </w:rPr>
       <w:t>s</w:t>
     </w:r>
-    <w:proofErr w:type="spellEnd"/>
     <w:r>
       <w:rPr>
         <w:rFonts w:asciiTheme="majorHAnsi" w:hAnsiTheme="majorHAnsi"/>
         <w:lang w:val="en-US"/>
       </w:rPr>
-      <w:t xml:space="preserve"> </w:t>
+      <w:t xml:space="preserve"> Informatique</w:t>
     </w:r>
-    <w:proofErr w:type="spellStart"/>
     <w:r>
       <w:rPr>
         <w:rFonts w:asciiTheme="majorHAnsi" w:hAnsiTheme="majorHAnsi"/>
         <w:lang w:val="en-US"/>
       </w:rPr>
-      <w:t>Informatique</w:t>
-    </w:r>
-    <w:r>
-      <w:rPr>
-        <w:rFonts w:asciiTheme="majorHAnsi" w:hAnsiTheme="majorHAnsi"/>
-        <w:lang w:val="en-US"/>
-      </w:rPr>
       <w:t>s</w:t>
     </w:r>
-    <w:proofErr w:type="spellEnd"/>
     <w:r>
       <w:rPr>
         <w:rFonts w:asciiTheme="majorHAnsi" w:hAnsiTheme="majorHAnsi"/>
@@ -7692,6 +7681,95 @@
     </w:lvl>
   </w:abstractNum>
   <w:abstractNum w:abstractNumId="9" w15:restartNumberingAfterBreak="0">
+    <w:nsid w:val="408273F0"/>
+    <w:multiLevelType w:val="hybridMultilevel"/>
+    <w:tmpl w:val="3CB0AFC6"/>
+    <w:lvl w:ilvl="0" w:tplc="80BE6A6C">
+      <w:start w:val="1"/>
+      <w:numFmt w:val="decimal"/>
+      <w:lvlText w:val="%1-"/>
+      <w:lvlJc w:val="left"/>
+      <w:pPr>
+        <w:ind w:left="720" w:hanging="360"/>
+      </w:pPr>
+      <w:rPr>
+        <w:rFonts w:hint="default"/>
+      </w:rPr>
+    </w:lvl>
+    <w:lvl w:ilvl="1" w:tplc="040C0019" w:tentative="1">
+      <w:start w:val="1"/>
+      <w:numFmt w:val="lowerLetter"/>
+      <w:lvlText w:val="%2."/>
+      <w:lvlJc w:val="left"/>
+      <w:pPr>
+        <w:ind w:left="1440" w:hanging="360"/>
+      </w:pPr>
+    </w:lvl>
+    <w:lvl w:ilvl="2" w:tplc="040C001B" w:tentative="1">
+      <w:start w:val="1"/>
+      <w:numFmt w:val="lowerRoman"/>
+      <w:lvlText w:val="%3."/>
+      <w:lvlJc w:val="right"/>
+      <w:pPr>
+        <w:ind w:left="2160" w:hanging="180"/>
+      </w:pPr>
+    </w:lvl>
+    <w:lvl w:ilvl="3" w:tplc="040C000F" w:tentative="1">
+      <w:start w:val="1"/>
+      <w:numFmt w:val="decimal"/>
+      <w:lvlText w:val="%4."/>
+      <w:lvlJc w:val="left"/>
+      <w:pPr>
+        <w:ind w:left="2880" w:hanging="360"/>
+      </w:pPr>
+    </w:lvl>
+    <w:lvl w:ilvl="4" w:tplc="040C0019" w:tentative="1">
+      <w:start w:val="1"/>
+      <w:numFmt w:val="lowerLetter"/>
+      <w:lvlText w:val="%5."/>
+      <w:lvlJc w:val="left"/>
+      <w:pPr>
+        <w:ind w:left="3600" w:hanging="360"/>
+      </w:pPr>
+    </w:lvl>
+    <w:lvl w:ilvl="5" w:tplc="040C001B" w:tentative="1">
+      <w:start w:val="1"/>
+      <w:numFmt w:val="lowerRoman"/>
+      <w:lvlText w:val="%6."/>
+      <w:lvlJc w:val="right"/>
+      <w:pPr>
+        <w:ind w:left="4320" w:hanging="180"/>
+      </w:pPr>
+    </w:lvl>
+    <w:lvl w:ilvl="6" w:tplc="040C000F" w:tentative="1">
+      <w:start w:val="1"/>
+      <w:numFmt w:val="decimal"/>
+      <w:lvlText w:val="%7."/>
+      <w:lvlJc w:val="left"/>
+      <w:pPr>
+        <w:ind w:left="5040" w:hanging="360"/>
+      </w:pPr>
+    </w:lvl>
+    <w:lvl w:ilvl="7" w:tplc="040C0019" w:tentative="1">
+      <w:start w:val="1"/>
+      <w:numFmt w:val="lowerLetter"/>
+      <w:lvlText w:val="%8."/>
+      <w:lvlJc w:val="left"/>
+      <w:pPr>
+        <w:ind w:left="5760" w:hanging="360"/>
+      </w:pPr>
+    </w:lvl>
+    <w:lvl w:ilvl="8" w:tplc="040C001B" w:tentative="1">
+      <w:start w:val="1"/>
+      <w:numFmt w:val="lowerRoman"/>
+      <w:lvlText w:val="%9."/>
+      <w:lvlJc w:val="right"/>
+      <w:pPr>
+        <w:ind w:left="6480" w:hanging="180"/>
+      </w:pPr>
+    </w:lvl>
+  </w:abstractNum>
+  <w:abstractNum w:abstractNumId="10" w15:restartNumberingAfterBreak="0">
     <w:nsid w:val="42974D50"/>
     <w:multiLevelType w:val="multilevel"/>
     <w:tmpl w:val="6862FA14"/>
@@ -7832,7 +7910,7 @@
       </w:rPr>
     </w:lvl>
   </w:abstractNum>
-  <w:abstractNum w:abstractNumId="10" w15:restartNumberingAfterBreak="0">
+  <w:abstractNum w:abstractNumId="11" w15:restartNumberingAfterBreak="0">
     <w:nsid w:val="46253B50"/>
     <w:multiLevelType w:val="multilevel"/>
     <w:tmpl w:val="56CADA3A"/>
@@ -7954,7 +8032,7 @@
       </w:rPr>
     </w:lvl>
   </w:abstractNum>
-  <w:abstractNum w:abstractNumId="11" w15:restartNumberingAfterBreak="0">
+  <w:abstractNum w:abstractNumId="12" w15:restartNumberingAfterBreak="0">
     <w:nsid w:val="4A822A62"/>
     <w:multiLevelType w:val="hybridMultilevel"/>
     <w:tmpl w:val="60F2B13A"/>
@@ -8043,7 +8121,7 @@
       </w:pPr>
     </w:lvl>
   </w:abstractNum>
-  <w:abstractNum w:abstractNumId="12" w15:restartNumberingAfterBreak="0">
+  <w:abstractNum w:abstractNumId="13" w15:restartNumberingAfterBreak="0">
     <w:nsid w:val="4EA54EB3"/>
     <w:multiLevelType w:val="multilevel"/>
     <w:tmpl w:val="D126534E"/>
@@ -8184,7 +8262,7 @@
       </w:rPr>
     </w:lvl>
   </w:abstractNum>
-  <w:abstractNum w:abstractNumId="13" w15:restartNumberingAfterBreak="0">
+  <w:abstractNum w:abstractNumId="14" w15:restartNumberingAfterBreak="0">
     <w:nsid w:val="59A676E8"/>
     <w:multiLevelType w:val="hybridMultilevel"/>
     <w:tmpl w:val="D8E2008C"/>
@@ -8273,7 +8351,7 @@
       </w:pPr>
     </w:lvl>
   </w:abstractNum>
-  <w:abstractNum w:abstractNumId="14" w15:restartNumberingAfterBreak="0">
+  <w:abstractNum w:abstractNumId="15" w15:restartNumberingAfterBreak="0">
     <w:nsid w:val="5CAC7666"/>
     <w:multiLevelType w:val="multilevel"/>
     <w:tmpl w:val="007292F2"/>
@@ -8414,7 +8492,7 @@
       </w:rPr>
     </w:lvl>
   </w:abstractNum>
-  <w:abstractNum w:abstractNumId="15" w15:restartNumberingAfterBreak="0">
+  <w:abstractNum w:abstractNumId="16" w15:restartNumberingAfterBreak="0">
     <w:nsid w:val="5CE33018"/>
     <w:multiLevelType w:val="hybridMultilevel"/>
     <w:tmpl w:val="3F4C8FF4"/>
@@ -8527,7 +8605,7 @@
       </w:rPr>
     </w:lvl>
   </w:abstractNum>
-  <w:abstractNum w:abstractNumId="16" w15:restartNumberingAfterBreak="0">
+  <w:abstractNum w:abstractNumId="17" w15:restartNumberingAfterBreak="0">
     <w:nsid w:val="667559D7"/>
     <w:multiLevelType w:val="hybridMultilevel"/>
     <w:tmpl w:val="3B64D3DE"/>
@@ -8616,7 +8694,7 @@
       </w:pPr>
     </w:lvl>
   </w:abstractNum>
-  <w:abstractNum w:abstractNumId="17" w15:restartNumberingAfterBreak="0">
+  <w:abstractNum w:abstractNumId="18" w15:restartNumberingAfterBreak="0">
     <w:nsid w:val="711E49B9"/>
     <w:multiLevelType w:val="hybridMultilevel"/>
     <w:tmpl w:val="0CE02B4C"/>
@@ -8707,7 +8785,7 @@
       </w:pPr>
     </w:lvl>
   </w:abstractNum>
-  <w:abstractNum w:abstractNumId="18" w15:restartNumberingAfterBreak="0">
+  <w:abstractNum w:abstractNumId="19" w15:restartNumberingAfterBreak="0">
     <w:nsid w:val="73E140CD"/>
     <w:multiLevelType w:val="hybridMultilevel"/>
     <w:tmpl w:val="0BD8D946"/>
@@ -8821,7 +8899,7 @@
       </w:rPr>
     </w:lvl>
   </w:abstractNum>
-  <w:abstractNum w:abstractNumId="19" w15:restartNumberingAfterBreak="0">
+  <w:abstractNum w:abstractNumId="20" w15:restartNumberingAfterBreak="0">
     <w:nsid w:val="74EC4C69"/>
     <w:multiLevelType w:val="multilevel"/>
     <w:tmpl w:val="39AE56E2"/>
@@ -8962,7 +9040,7 @@
       </w:rPr>
     </w:lvl>
   </w:abstractNum>
-  <w:abstractNum w:abstractNumId="20" w15:restartNumberingAfterBreak="0">
+  <w:abstractNum w:abstractNumId="21" w15:restartNumberingAfterBreak="0">
     <w:nsid w:val="7B7B5E7F"/>
     <w:multiLevelType w:val="multilevel"/>
     <w:tmpl w:val="00F4DE06"/>
@@ -9104,7 +9182,7 @@
     </w:lvl>
   </w:abstractNum>
   <w:num w:numId="1" w16cid:durableId="1918788023">
-    <w:abstractNumId w:val="10"/>
+    <w:abstractNumId w:val="11"/>
   </w:num>
   <w:num w:numId="2" w16cid:durableId="1218974301">
     <w:abstractNumId w:val="3"/>
@@ -9116,10 +9194,10 @@
     <w:abstractNumId w:val="7"/>
   </w:num>
   <w:num w:numId="5" w16cid:durableId="931856698">
-    <w:abstractNumId w:val="11"/>
+    <w:abstractNumId w:val="12"/>
   </w:num>
   <w:num w:numId="6" w16cid:durableId="101389328">
-    <w:abstractNumId w:val="20"/>
+    <w:abstractNumId w:val="21"/>
   </w:num>
   <w:num w:numId="7" w16cid:durableId="1669668771">
     <w:abstractNumId w:val="6"/>
@@ -9131,43 +9209,46 @@
     <w:abstractNumId w:val="0"/>
   </w:num>
   <w:num w:numId="10" w16cid:durableId="1504860025">
-    <w:abstractNumId w:val="9"/>
+    <w:abstractNumId w:val="10"/>
   </w:num>
   <w:num w:numId="11" w16cid:durableId="1211259645">
     <w:abstractNumId w:val="8"/>
   </w:num>
   <w:num w:numId="12" w16cid:durableId="1963269322">
-    <w:abstractNumId w:val="19"/>
+    <w:abstractNumId w:val="20"/>
   </w:num>
   <w:num w:numId="13" w16cid:durableId="952322039">
     <w:abstractNumId w:val="2"/>
   </w:num>
   <w:num w:numId="14" w16cid:durableId="750277927">
-    <w:abstractNumId w:val="12"/>
+    <w:abstractNumId w:val="13"/>
   </w:num>
   <w:num w:numId="15" w16cid:durableId="1267232961">
-    <w:abstractNumId w:val="13"/>
+    <w:abstractNumId w:val="14"/>
   </w:num>
   <w:num w:numId="16" w16cid:durableId="52047104">
     <w:abstractNumId w:val="1"/>
   </w:num>
   <w:num w:numId="17" w16cid:durableId="1386757809">
-    <w:abstractNumId w:val="16"/>
+    <w:abstractNumId w:val="17"/>
   </w:num>
   <w:num w:numId="18" w16cid:durableId="2140033178">
-    <w:abstractNumId w:val="17"/>
+    <w:abstractNumId w:val="18"/>
   </w:num>
   <w:num w:numId="19" w16cid:durableId="454064437">
-    <w:abstractNumId w:val="14"/>
+    <w:abstractNumId w:val="15"/>
   </w:num>
   <w:num w:numId="20" w16cid:durableId="684400490">
     <w:abstractNumId w:val="5"/>
   </w:num>
   <w:num w:numId="21" w16cid:durableId="1506088134">
-    <w:abstractNumId w:val="18"/>
+    <w:abstractNumId w:val="19"/>
   </w:num>
   <w:num w:numId="22" w16cid:durableId="1238783976">
-    <w:abstractNumId w:val="15"/>
+    <w:abstractNumId w:val="16"/>
+  </w:num>
+  <w:num w:numId="23" w16cid:durableId="1836410407">
+    <w:abstractNumId w:val="9"/>
   </w:num>
   <w:numIdMacAtCleanup w:val="11"/>
 </w:numbering>

--- a/Rapport-SystèmeInfo.docx
+++ b/Rapport-SystèmeInfo.docx
@@ -172,6 +172,7 @@
                                 <w:sz w:val="56"/>
                               </w:rPr>
                             </w:pPr>
+                            <w:proofErr w:type="spellStart"/>
                             <w:r>
                               <w:rPr>
                                 <w:rFonts w:ascii="Arial" w:hAnsi="Arial" w:cs="Arial"/>
@@ -181,6 +182,7 @@
                               </w:rPr>
                               <w:t>Sous titre</w:t>
                             </w:r>
+                            <w:proofErr w:type="spellEnd"/>
                           </w:p>
                           <w:p>
                             <w:pPr>
@@ -785,6 +787,7 @@
                               </w:rPr>
                               <w:t xml:space="preserve"> </w:t>
                             </w:r>
+                            <w:proofErr w:type="gramStart"/>
                             <w:r>
                               <w:rPr>
                                 <w:rFonts w:ascii="Arial" w:hAnsi="Arial"/>
@@ -794,6 +797,7 @@
                               </w:rPr>
                               <w:t>E.ALATA</w:t>
                             </w:r>
+                            <w:proofErr w:type="gramEnd"/>
                           </w:p>
                         </w:txbxContent>
                       </wps:txbx>
@@ -1445,8 +1449,9 @@
           <w:sz w:val="36"/>
           <w:szCs w:val="36"/>
         </w:rPr>
-        <w:t xml:space="preserve"> Informartique</w:t>
-      </w:r>
+        <w:t xml:space="preserve"> </w:t>
+      </w:r>
+      <w:proofErr w:type="spellStart"/>
       <w:r>
         <w:rPr>
           <w:i/>
@@ -1454,13 +1459,23 @@
           <w:sz w:val="36"/>
           <w:szCs w:val="36"/>
         </w:rPr>
-        <w:t>s</w:t>
-      </w:r>
-      <w:r>
-        <w:rPr>
+        <w:t>Informartique</w:t>
+      </w:r>
+      <w:r>
+        <w:rPr>
+          <w:i/>
+          <w:iCs/>
           <w:sz w:val="36"/>
           <w:szCs w:val="36"/>
         </w:rPr>
+        <w:t>s</w:t>
+      </w:r>
+      <w:proofErr w:type="spellEnd"/>
+      <w:r>
+        <w:rPr>
+          <w:sz w:val="36"/>
+          <w:szCs w:val="36"/>
+        </w:rPr>
         <w:t>”</w:t>
       </w:r>
     </w:p>
@@ -1504,6 +1519,7 @@
           <w:szCs w:val="32"/>
         </w:rPr>
       </w:pPr>
+      <w:proofErr w:type="gramStart"/>
       <w:r>
         <w:rPr>
           <w:sz w:val="32"/>
@@ -1520,6 +1536,7 @@
         </w:rPr>
         <w:t>:</w:t>
       </w:r>
+      <w:proofErr w:type="gramEnd"/>
       <w:r>
         <w:rPr>
           <w:sz w:val="32"/>
@@ -2705,7 +2722,21 @@
         <w:rPr>
           <w:rFonts w:ascii="Calibri" w:hAnsi="Calibri" w:cs="Calibri"/>
         </w:rPr>
-        <w:t xml:space="preserve"> génère un code en C pour l’analyse lexicale (scanner). Pour cela il associe des token à des expressions spécifiques</w:t>
+        <w:t xml:space="preserve"> génère un code en C pour l’analyse lexicale (scanner). Pour cela il associe des </w:t>
+      </w:r>
+      <w:proofErr w:type="spellStart"/>
+      <w:r>
+        <w:rPr>
+          <w:rFonts w:ascii="Calibri" w:hAnsi="Calibri" w:cs="Calibri"/>
+        </w:rPr>
+        <w:t>token</w:t>
+      </w:r>
+      <w:proofErr w:type="spellEnd"/>
+      <w:r>
+        <w:rPr>
+          <w:rFonts w:ascii="Calibri" w:hAnsi="Calibri" w:cs="Calibri"/>
+        </w:rPr>
+        <w:t xml:space="preserve"> à des expressions spécifiques</w:t>
       </w:r>
     </w:p>
     <w:p>
@@ -2726,6 +2757,7 @@
         </w:rPr>
         <w:t xml:space="preserve">Le </w:t>
       </w:r>
+      <w:proofErr w:type="spellStart"/>
       <w:r>
         <w:rPr>
           <w:rFonts w:ascii="Calibri" w:hAnsi="Calibri" w:cs="Calibri"/>
@@ -2734,6 +2766,7 @@
         </w:rPr>
         <w:t>Yacc</w:t>
       </w:r>
+      <w:proofErr w:type="spellEnd"/>
       <w:r>
         <w:rPr>
           <w:rFonts w:ascii="Calibri" w:hAnsi="Calibri" w:cs="Calibri"/>
@@ -2746,13 +2779,41 @@
         <w:rPr>
           <w:rFonts w:ascii="Calibri" w:hAnsi="Calibri" w:cs="Calibri"/>
         </w:rPr>
-        <w:t xml:space="preserve">génère un code C pour l’analyse syntaxique (parser). </w:t>
-      </w:r>
-      <w:r>
-        <w:rPr>
-          <w:rFonts w:ascii="Calibri" w:hAnsi="Calibri" w:cs="Calibri"/>
-        </w:rPr>
-        <w:t>Il associe un ensemble de token à ce qu’il signifie</w:t>
+        <w:t>génère un code C pour l’analyse syntaxique (</w:t>
+      </w:r>
+      <w:proofErr w:type="spellStart"/>
+      <w:r>
+        <w:rPr>
+          <w:rFonts w:ascii="Calibri" w:hAnsi="Calibri" w:cs="Calibri"/>
+        </w:rPr>
+        <w:t>parser</w:t>
+      </w:r>
+      <w:proofErr w:type="spellEnd"/>
+      <w:r>
+        <w:rPr>
+          <w:rFonts w:ascii="Calibri" w:hAnsi="Calibri" w:cs="Calibri"/>
+        </w:rPr>
+        <w:t xml:space="preserve">). </w:t>
+      </w:r>
+      <w:r>
+        <w:rPr>
+          <w:rFonts w:ascii="Calibri" w:hAnsi="Calibri" w:cs="Calibri"/>
+        </w:rPr>
+        <w:t xml:space="preserve">Il associe un ensemble de </w:t>
+      </w:r>
+      <w:proofErr w:type="spellStart"/>
+      <w:r>
+        <w:rPr>
+          <w:rFonts w:ascii="Calibri" w:hAnsi="Calibri" w:cs="Calibri"/>
+        </w:rPr>
+        <w:t>token</w:t>
+      </w:r>
+      <w:proofErr w:type="spellEnd"/>
+      <w:r>
+        <w:rPr>
+          <w:rFonts w:ascii="Calibri" w:hAnsi="Calibri" w:cs="Calibri"/>
+        </w:rPr>
+        <w:t xml:space="preserve"> à ce qu’il signifie</w:t>
       </w:r>
       <w:r>
         <w:rPr>
@@ -2802,7 +2863,21 @@
         <w:rPr>
           <w:rFonts w:ascii="Calibri" w:hAnsi="Calibri" w:cs="Calibri"/>
         </w:rPr>
-        <w:t>, nous avons implémenté les tokens permettant d’effectuer les différentes fonctionnalités du langage C. Nous pouvons citer parmi celles-ci l</w:t>
+        <w:t xml:space="preserve">, nous avons implémenté les </w:t>
+      </w:r>
+      <w:proofErr w:type="spellStart"/>
+      <w:r>
+        <w:rPr>
+          <w:rFonts w:ascii="Calibri" w:hAnsi="Calibri" w:cs="Calibri"/>
+        </w:rPr>
+        <w:t>tokens</w:t>
+      </w:r>
+      <w:proofErr w:type="spellEnd"/>
+      <w:r>
+        <w:rPr>
+          <w:rFonts w:ascii="Calibri" w:hAnsi="Calibri" w:cs="Calibri"/>
+        </w:rPr>
+        <w:t xml:space="preserve"> permettant d’effectuer les différentes fonctionnalités du langage C. Nous pouvons citer parmi celles-ci l</w:t>
       </w:r>
       <w:r>
         <w:rPr>
@@ -2930,6 +3005,7 @@
           <w:rFonts w:ascii="Calibri" w:hAnsi="Calibri" w:cs="Calibri"/>
         </w:rPr>
       </w:pPr>
+      <w:proofErr w:type="spellStart"/>
       <w:r>
         <w:rPr>
           <w:rFonts w:ascii="Calibri" w:hAnsi="Calibri" w:cs="Calibri"/>
@@ -2940,7 +3016,14 @@
         <w:rPr>
           <w:rFonts w:ascii="Calibri" w:hAnsi="Calibri" w:cs="Calibri"/>
         </w:rPr>
-        <w:t xml:space="preserve">hile et </w:t>
+        <w:t>hile</w:t>
+      </w:r>
+      <w:proofErr w:type="spellEnd"/>
+      <w:r>
+        <w:rPr>
+          <w:rFonts w:ascii="Calibri" w:hAnsi="Calibri" w:cs="Calibri"/>
+        </w:rPr>
+        <w:t xml:space="preserve"> et </w:t>
       </w:r>
       <w:r>
         <w:rPr>
@@ -2986,12 +3069,14 @@
           <w:rFonts w:ascii="Calibri" w:hAnsi="Calibri" w:cs="Calibri"/>
         </w:rPr>
       </w:pPr>
+      <w:proofErr w:type="spellStart"/>
       <w:r>
         <w:rPr>
           <w:rFonts w:ascii="Calibri" w:hAnsi="Calibri" w:cs="Calibri"/>
         </w:rPr>
         <w:t>Etc</w:t>
       </w:r>
+      <w:proofErr w:type="spellEnd"/>
     </w:p>
     <w:p>
       <w:pPr>
@@ -3023,7 +3108,21 @@
         <w:rPr>
           <w:rFonts w:ascii="Calibri" w:hAnsi="Calibri" w:cs="Calibri"/>
         </w:rPr>
-        <w:t xml:space="preserve">d’y associer un token et de pouvoir par la suite </w:t>
+        <w:t xml:space="preserve">d’y associer un </w:t>
+      </w:r>
+      <w:proofErr w:type="spellStart"/>
+      <w:r>
+        <w:rPr>
+          <w:rFonts w:ascii="Calibri" w:hAnsi="Calibri" w:cs="Calibri"/>
+        </w:rPr>
+        <w:t>token</w:t>
+      </w:r>
+      <w:proofErr w:type="spellEnd"/>
+      <w:r>
+        <w:rPr>
+          <w:rFonts w:ascii="Calibri" w:hAnsi="Calibri" w:cs="Calibri"/>
+        </w:rPr>
+        <w:t xml:space="preserve"> et de pouvoir par la suite </w:t>
       </w:r>
       <w:r>
         <w:rPr>
@@ -3078,6 +3177,7 @@
         </w:rPr>
         <w:t xml:space="preserve">Pour la partie </w:t>
       </w:r>
+      <w:proofErr w:type="spellStart"/>
       <w:r>
         <w:rPr>
           <w:rFonts w:ascii="Calibri" w:hAnsi="Calibri" w:cs="Calibri"/>
@@ -3086,6 +3186,7 @@
         </w:rPr>
         <w:t>Yacc</w:t>
       </w:r>
+      <w:proofErr w:type="spellEnd"/>
       <w:r>
         <w:rPr>
           <w:rFonts w:ascii="Calibri" w:hAnsi="Calibri" w:cs="Calibri"/>
@@ -3204,7 +3305,21 @@
         <w:rPr>
           <w:rFonts w:ascii="Calibri" w:hAnsi="Calibri" w:cs="Calibri"/>
         </w:rPr>
-        <w:t>L’affichage à l’écran (print)</w:t>
+        <w:t>L’affichage à l’écran (</w:t>
+      </w:r>
+      <w:proofErr w:type="spellStart"/>
+      <w:r>
+        <w:rPr>
+          <w:rFonts w:ascii="Calibri" w:hAnsi="Calibri" w:cs="Calibri"/>
+        </w:rPr>
+        <w:t>print</w:t>
+      </w:r>
+      <w:proofErr w:type="spellEnd"/>
+      <w:r>
+        <w:rPr>
+          <w:rFonts w:ascii="Calibri" w:hAnsi="Calibri" w:cs="Calibri"/>
+        </w:rPr>
+        <w:t>)</w:t>
       </w:r>
     </w:p>
     <w:p>
@@ -3219,12 +3334,14 @@
           <w:rFonts w:ascii="Calibri" w:hAnsi="Calibri" w:cs="Calibri"/>
         </w:rPr>
       </w:pPr>
+      <w:proofErr w:type="spellStart"/>
       <w:r>
         <w:rPr>
           <w:rFonts w:ascii="Calibri" w:hAnsi="Calibri" w:cs="Calibri"/>
         </w:rPr>
         <w:t>Etc</w:t>
       </w:r>
+      <w:proofErr w:type="spellEnd"/>
     </w:p>
     <w:p>
       <w:pPr>
@@ -3246,7 +3363,35 @@
         <w:rPr>
           <w:rFonts w:ascii="Calibri" w:hAnsi="Calibri" w:cs="Calibri"/>
         </w:rPr>
-        <w:t xml:space="preserve"> tID désigne le nom de la variable et tNB désigne un nombre en exponentielle ou non. </w:t>
+        <w:t xml:space="preserve"> </w:t>
+      </w:r>
+      <w:proofErr w:type="spellStart"/>
+      <w:r>
+        <w:rPr>
+          <w:rFonts w:ascii="Calibri" w:hAnsi="Calibri" w:cs="Calibri"/>
+        </w:rPr>
+        <w:t>tID</w:t>
+      </w:r>
+      <w:proofErr w:type="spellEnd"/>
+      <w:r>
+        <w:rPr>
+          <w:rFonts w:ascii="Calibri" w:hAnsi="Calibri" w:cs="Calibri"/>
+        </w:rPr>
+        <w:t xml:space="preserve"> désigne le nom de la variable et </w:t>
+      </w:r>
+      <w:proofErr w:type="spellStart"/>
+      <w:r>
+        <w:rPr>
+          <w:rFonts w:ascii="Calibri" w:hAnsi="Calibri" w:cs="Calibri"/>
+        </w:rPr>
+        <w:t>tNB</w:t>
+      </w:r>
+      <w:proofErr w:type="spellEnd"/>
+      <w:r>
+        <w:rPr>
+          <w:rFonts w:ascii="Calibri" w:hAnsi="Calibri" w:cs="Calibri"/>
+        </w:rPr>
+        <w:t xml:space="preserve"> désigne un nombre en exponentielle ou non. </w:t>
       </w:r>
     </w:p>
     <w:p>
@@ -3483,7 +3628,35 @@
         <w:rPr>
           <w:rFonts w:ascii="Calibri" w:hAnsi="Calibri" w:cs="Calibri"/>
         </w:rPr>
-        <w:t>Après avoir associé des étiquettes aux token pour identifier les variables, on stocke dans cette table la valeur de la variable, son type, son index et sa profondeur. La profondeur correspond à son niveau d’imbrication (if, while, if dans un if…). Elle nous servira à supprimer les variables d’une même profondeur par exemple.</w:t>
+        <w:t xml:space="preserve">Après avoir associé des étiquettes aux </w:t>
+      </w:r>
+      <w:proofErr w:type="spellStart"/>
+      <w:r>
+        <w:rPr>
+          <w:rFonts w:ascii="Calibri" w:hAnsi="Calibri" w:cs="Calibri"/>
+        </w:rPr>
+        <w:t>token</w:t>
+      </w:r>
+      <w:proofErr w:type="spellEnd"/>
+      <w:r>
+        <w:rPr>
+          <w:rFonts w:ascii="Calibri" w:hAnsi="Calibri" w:cs="Calibri"/>
+        </w:rPr>
+        <w:t xml:space="preserve"> pour identifier les variables, on stocke dans cette table la valeur de la variable, son type, son index et sa profondeur. La profondeur correspond à son niveau d’imbrication (if, </w:t>
+      </w:r>
+      <w:proofErr w:type="spellStart"/>
+      <w:r>
+        <w:rPr>
+          <w:rFonts w:ascii="Calibri" w:hAnsi="Calibri" w:cs="Calibri"/>
+        </w:rPr>
+        <w:t>while</w:t>
+      </w:r>
+      <w:proofErr w:type="spellEnd"/>
+      <w:r>
+        <w:rPr>
+          <w:rFonts w:ascii="Calibri" w:hAnsi="Calibri" w:cs="Calibri"/>
+        </w:rPr>
+        <w:t>, if dans un if…). Elle nous servira à supprimer les variables d’une même profondeur par exemple.</w:t>
       </w:r>
     </w:p>
     <w:p>
@@ -3644,7 +3817,35 @@
         <w:rPr>
           <w:rFonts w:ascii="Calibri" w:hAnsi="Calibri" w:cs="Calibri"/>
         </w:rPr>
-        <w:t xml:space="preserve">Le Yacc, en plus de sa mission décrite au-dessus, associe un token repéré dans le fichier C à une instruction assembleur. </w:t>
+        <w:t xml:space="preserve">Le </w:t>
+      </w:r>
+      <w:proofErr w:type="spellStart"/>
+      <w:r>
+        <w:rPr>
+          <w:rFonts w:ascii="Calibri" w:hAnsi="Calibri" w:cs="Calibri"/>
+        </w:rPr>
+        <w:t>Yacc</w:t>
+      </w:r>
+      <w:proofErr w:type="spellEnd"/>
+      <w:r>
+        <w:rPr>
+          <w:rFonts w:ascii="Calibri" w:hAnsi="Calibri" w:cs="Calibri"/>
+        </w:rPr>
+        <w:t xml:space="preserve">, en plus de sa mission décrite au-dessus, associe un </w:t>
+      </w:r>
+      <w:proofErr w:type="spellStart"/>
+      <w:r>
+        <w:rPr>
+          <w:rFonts w:ascii="Calibri" w:hAnsi="Calibri" w:cs="Calibri"/>
+        </w:rPr>
+        <w:t>token</w:t>
+      </w:r>
+      <w:proofErr w:type="spellEnd"/>
+      <w:r>
+        <w:rPr>
+          <w:rFonts w:ascii="Calibri" w:hAnsi="Calibri" w:cs="Calibri"/>
+        </w:rPr>
+        <w:t xml:space="preserve"> repéré dans le fichier C à une instruction assembleur. </w:t>
       </w:r>
     </w:p>
     <w:p>
@@ -3773,7 +3974,49 @@
         <w:rPr>
           <w:rFonts w:ascii="Calibri" w:hAnsi="Calibri" w:cs="Calibri"/>
         </w:rPr>
-        <w:t> : int ou const int (les autres types soulèveront une erreur et affecter une deuxième valeur à une constante ne sera pas accepté</w:t>
+        <w:t xml:space="preserve"> : </w:t>
+      </w:r>
+      <w:proofErr w:type="spellStart"/>
+      <w:r>
+        <w:rPr>
+          <w:rFonts w:ascii="Calibri" w:hAnsi="Calibri" w:cs="Calibri"/>
+        </w:rPr>
+        <w:t>int</w:t>
+      </w:r>
+      <w:proofErr w:type="spellEnd"/>
+      <w:r>
+        <w:rPr>
+          <w:rFonts w:ascii="Calibri" w:hAnsi="Calibri" w:cs="Calibri"/>
+        </w:rPr>
+        <w:t xml:space="preserve"> ou </w:t>
+      </w:r>
+      <w:proofErr w:type="spellStart"/>
+      <w:r>
+        <w:rPr>
+          <w:rFonts w:ascii="Calibri" w:hAnsi="Calibri" w:cs="Calibri"/>
+        </w:rPr>
+        <w:t>const</w:t>
+      </w:r>
+      <w:proofErr w:type="spellEnd"/>
+      <w:r>
+        <w:rPr>
+          <w:rFonts w:ascii="Calibri" w:hAnsi="Calibri" w:cs="Calibri"/>
+        </w:rPr>
+        <w:t xml:space="preserve"> </w:t>
+      </w:r>
+      <w:proofErr w:type="spellStart"/>
+      <w:r>
+        <w:rPr>
+          <w:rFonts w:ascii="Calibri" w:hAnsi="Calibri" w:cs="Calibri"/>
+        </w:rPr>
+        <w:t>int</w:t>
+      </w:r>
+      <w:proofErr w:type="spellEnd"/>
+      <w:r>
+        <w:rPr>
+          <w:rFonts w:ascii="Calibri" w:hAnsi="Calibri" w:cs="Calibri"/>
+        </w:rPr>
+        <w:t xml:space="preserve"> (les autres types soulèveront une erreur et affecter une deuxième valeur à une constante ne sera pas accepté</w:t>
       </w:r>
       <w:r>
         <w:rPr>
@@ -3816,7 +4059,21 @@
         <w:rPr>
           <w:rFonts w:ascii="Calibri" w:hAnsi="Calibri" w:cs="Calibri"/>
         </w:rPr>
-        <w:t xml:space="preserve">, les conditions et le while </w:t>
+        <w:t xml:space="preserve">, les conditions et le </w:t>
+      </w:r>
+      <w:proofErr w:type="spellStart"/>
+      <w:r>
+        <w:rPr>
+          <w:rFonts w:ascii="Calibri" w:hAnsi="Calibri" w:cs="Calibri"/>
+        </w:rPr>
+        <w:t>while</w:t>
+      </w:r>
+      <w:proofErr w:type="spellEnd"/>
+      <w:r>
+        <w:rPr>
+          <w:rFonts w:ascii="Calibri" w:hAnsi="Calibri" w:cs="Calibri"/>
+        </w:rPr>
+        <w:t xml:space="preserve"> </w:t>
       </w:r>
       <w:r>
         <w:rPr>
@@ -3939,7 +4196,21 @@
         <w:rPr>
           <w:rFonts w:ascii="Calibri" w:hAnsi="Calibri" w:cs="Calibri"/>
         </w:rPr>
-        <w:t xml:space="preserve"> de cette manière dans le Yacc et </w:t>
+        <w:t xml:space="preserve"> de cette manière dans le </w:t>
+      </w:r>
+      <w:proofErr w:type="spellStart"/>
+      <w:r>
+        <w:rPr>
+          <w:rFonts w:ascii="Calibri" w:hAnsi="Calibri" w:cs="Calibri"/>
+        </w:rPr>
+        <w:t>Yacc</w:t>
+      </w:r>
+      <w:proofErr w:type="spellEnd"/>
+      <w:r>
+        <w:rPr>
+          <w:rFonts w:ascii="Calibri" w:hAnsi="Calibri" w:cs="Calibri"/>
+        </w:rPr>
+        <w:t xml:space="preserve"> et </w:t>
       </w:r>
       <w:r>
         <w:rPr>
@@ -3957,8 +4228,16 @@
         <w:rPr>
           <w:rFonts w:ascii="Calibri" w:hAnsi="Calibri" w:cs="Calibri"/>
         </w:rPr>
-        <w:t>chaque token</w:t>
-      </w:r>
+        <w:t xml:space="preserve">chaque </w:t>
+      </w:r>
+      <w:proofErr w:type="spellStart"/>
+      <w:r>
+        <w:rPr>
+          <w:rFonts w:ascii="Calibri" w:hAnsi="Calibri" w:cs="Calibri"/>
+        </w:rPr>
+        <w:t>token</w:t>
+      </w:r>
+      <w:proofErr w:type="spellEnd"/>
       <w:r>
         <w:rPr>
           <w:rFonts w:ascii="Calibri" w:hAnsi="Calibri" w:cs="Calibri"/>
@@ -3985,29 +4264,47 @@
           <w:bCs/>
           <w:color w:val="FF0000"/>
         </w:rPr>
-        <w:t xml:space="preserve">JMF </w:t>
-      </w:r>
-    </w:p>
-    <w:p>
-      <w:pPr>
-        <w:pStyle w:val="Paragraphedeliste"/>
-        <w:ind w:left="1080"/>
-        <w:jc w:val="both"/>
+        <w:t>JMF</w:t>
+      </w:r>
+      <w:r>
         <w:rPr>
           <w:rFonts w:ascii="Calibri" w:hAnsi="Calibri" w:cs="Calibri"/>
           <w:b/>
           <w:bCs/>
           <w:color w:val="FF0000"/>
         </w:rPr>
-      </w:pPr>
-      <w:r>
+        <w:t> : Jump conditionnel (0 vrai, 1 faux)</w:t>
+      </w:r>
+    </w:p>
+    <w:p>
+      <w:pPr>
+        <w:pStyle w:val="Paragraphedeliste"/>
+        <w:ind w:left="1080"/>
+        <w:jc w:val="both"/>
         <w:rPr>
           <w:rFonts w:ascii="Calibri" w:hAnsi="Calibri" w:cs="Calibri"/>
           <w:b/>
           <w:bCs/>
           <w:color w:val="FF0000"/>
         </w:rPr>
+      </w:pPr>
+      <w:r>
+        <w:rPr>
+          <w:rFonts w:ascii="Calibri" w:hAnsi="Calibri" w:cs="Calibri"/>
+          <w:b/>
+          <w:bCs/>
+          <w:color w:val="FF0000"/>
+        </w:rPr>
         <w:t>JMP</w:t>
+      </w:r>
+      <w:r>
+        <w:rPr>
+          <w:rFonts w:ascii="Calibri" w:hAnsi="Calibri" w:cs="Calibri"/>
+          <w:b/>
+          <w:bCs/>
+          <w:color w:val="FF0000"/>
+        </w:rPr>
+        <w:t xml:space="preserve"> : </w:t>
       </w:r>
     </w:p>
     <w:p>
@@ -4575,8 +4872,16 @@
         <w:rPr>
           <w:rFonts w:ascii="Calibri" w:hAnsi="Calibri" w:cs="Calibri"/>
         </w:rPr>
-        <w:t>O si le résultat de la multiplication est overflow</w:t>
-      </w:r>
+        <w:t xml:space="preserve">O si le résultat de la multiplication est </w:t>
+      </w:r>
+      <w:proofErr w:type="spellStart"/>
+      <w:r>
+        <w:rPr>
+          <w:rFonts w:ascii="Calibri" w:hAnsi="Calibri" w:cs="Calibri"/>
+        </w:rPr>
+        <w:t>overflow</w:t>
+      </w:r>
+      <w:proofErr w:type="spellEnd"/>
     </w:p>
     <w:p>
       <w:pPr>
@@ -4708,8 +5013,9 @@
           <w:bCs/>
           <w:color w:val="FF0000"/>
         </w:rPr>
-        <w:t xml:space="preserve">Enfin, pour le banc de registre, </w:t>
-      </w:r>
+        <w:t xml:space="preserve">Enfin, pour le banc de </w:t>
+      </w:r>
+      <w:proofErr w:type="gramStart"/>
       <w:r>
         <w:rPr>
           <w:rFonts w:ascii="Calibri" w:hAnsi="Calibri" w:cs="Calibri"/>
@@ -4717,7 +5023,26 @@
           <w:bCs/>
           <w:color w:val="FF0000"/>
         </w:rPr>
-        <w:t xml:space="preserve"> . </w:t>
+        <w:t xml:space="preserve">registre, </w:t>
+      </w:r>
+      <w:r>
+        <w:rPr>
+          <w:rFonts w:ascii="Calibri" w:hAnsi="Calibri" w:cs="Calibri"/>
+          <w:b/>
+          <w:bCs/>
+          <w:color w:val="FF0000"/>
+        </w:rPr>
+        <w:t xml:space="preserve"> .</w:t>
+      </w:r>
+      <w:proofErr w:type="gramEnd"/>
+      <w:r>
+        <w:rPr>
+          <w:rFonts w:ascii="Calibri" w:hAnsi="Calibri" w:cs="Calibri"/>
+          <w:b/>
+          <w:bCs/>
+          <w:color w:val="FF0000"/>
+        </w:rPr>
+        <w:t xml:space="preserve"> </w:t>
       </w:r>
       <w:r>
         <w:rPr>
@@ -5093,7 +5418,21 @@
         <w:rPr>
           <w:rFonts w:ascii="Calibri" w:hAnsi="Calibri" w:cs="Calibri"/>
         </w:rPr>
-        <w:t>Nous nous sommes beaucoup attardés sur les différentes possibilités de déclarations et affectations des variables. Voici le Yacc que nous utilisions dans une première version :</w:t>
+        <w:t xml:space="preserve">Nous nous sommes beaucoup attardés sur les différentes possibilités de déclarations et affectations des variables. Voici le </w:t>
+      </w:r>
+      <w:proofErr w:type="spellStart"/>
+      <w:r>
+        <w:rPr>
+          <w:rFonts w:ascii="Calibri" w:hAnsi="Calibri" w:cs="Calibri"/>
+        </w:rPr>
+        <w:t>Yacc</w:t>
+      </w:r>
+      <w:proofErr w:type="spellEnd"/>
+      <w:r>
+        <w:rPr>
+          <w:rFonts w:ascii="Calibri" w:hAnsi="Calibri" w:cs="Calibri"/>
+        </w:rPr>
+        <w:t xml:space="preserve"> que nous utilisions dans une première version :</w:t>
       </w:r>
     </w:p>
     <w:p>
@@ -5195,7 +5534,19 @@
         <w:rPr>
           <w:rFonts w:ascii="Calibri" w:hAnsi="Calibri" w:cs="Calibri"/>
         </w:rPr>
-        <w:t xml:space="preserve"> Nous avons ensuite trouver comment l’aborder de manière plus simple.</w:t>
+        <w:t xml:space="preserve"> Nous avons ensuite </w:t>
+      </w:r>
+      <w:r>
+        <w:rPr>
+          <w:rFonts w:ascii="Calibri" w:hAnsi="Calibri" w:cs="Calibri"/>
+        </w:rPr>
+        <w:t>trouvé</w:t>
+      </w:r>
+      <w:r>
+        <w:rPr>
+          <w:rFonts w:ascii="Calibri" w:hAnsi="Calibri" w:cs="Calibri"/>
+        </w:rPr>
+        <w:t xml:space="preserve"> comment l’aborder de manière plus simple.</w:t>
       </w:r>
     </w:p>
     <w:p>
@@ -5223,7 +5574,35 @@
         <w:rPr>
           <w:rFonts w:ascii="Calibri" w:hAnsi="Calibri" w:cs="Calibri"/>
         </w:rPr>
-        <w:t xml:space="preserve">Un de nos soucis majeur a été cette erreur lors du lancement de notre code au niveau du else dans le yacc. Nous obtenons l’erreur suivante liée au $$ </w:t>
+        <w:t xml:space="preserve">Un de nos soucis majeur a été cette erreur lors du lancement de notre code au niveau du </w:t>
+      </w:r>
+      <w:proofErr w:type="spellStart"/>
+      <w:r>
+        <w:rPr>
+          <w:rFonts w:ascii="Calibri" w:hAnsi="Calibri" w:cs="Calibri"/>
+        </w:rPr>
+        <w:t>else</w:t>
+      </w:r>
+      <w:proofErr w:type="spellEnd"/>
+      <w:r>
+        <w:rPr>
+          <w:rFonts w:ascii="Calibri" w:hAnsi="Calibri" w:cs="Calibri"/>
+        </w:rPr>
+        <w:t xml:space="preserve"> dans le </w:t>
+      </w:r>
+      <w:proofErr w:type="spellStart"/>
+      <w:r>
+        <w:rPr>
+          <w:rFonts w:ascii="Calibri" w:hAnsi="Calibri" w:cs="Calibri"/>
+        </w:rPr>
+        <w:t>yacc</w:t>
+      </w:r>
+      <w:proofErr w:type="spellEnd"/>
+      <w:r>
+        <w:rPr>
+          <w:rFonts w:ascii="Calibri" w:hAnsi="Calibri" w:cs="Calibri"/>
+        </w:rPr>
+        <w:t xml:space="preserve">. Nous obtenons l’erreur suivante liée au $$ </w:t>
       </w:r>
       <w:r>
         <w:rPr>
@@ -5313,7 +5692,21 @@
           <w:rFonts w:ascii="Calibri" w:hAnsi="Calibri" w:cs="Calibri"/>
         </w:rPr>
         <w:tab/>
-        <w:t>Nous l’avons solutionné en plaçant le $$=$1 après le patchJMP.</w:t>
+        <w:t xml:space="preserve">Nous l’avons solutionné en plaçant le $$=$1 après le </w:t>
+      </w:r>
+      <w:proofErr w:type="spellStart"/>
+      <w:r>
+        <w:rPr>
+          <w:rFonts w:ascii="Calibri" w:hAnsi="Calibri" w:cs="Calibri"/>
+        </w:rPr>
+        <w:t>patchJMP</w:t>
+      </w:r>
+      <w:proofErr w:type="spellEnd"/>
+      <w:r>
+        <w:rPr>
+          <w:rFonts w:ascii="Calibri" w:hAnsi="Calibri" w:cs="Calibri"/>
+        </w:rPr>
+        <w:t>.</w:t>
       </w:r>
     </w:p>
     <w:p>
@@ -5340,7 +5733,21 @@
         <w:rPr>
           <w:rFonts w:ascii="Calibri" w:hAnsi="Calibri" w:cs="Calibri"/>
         </w:rPr>
-        <w:t xml:space="preserve">Nous avons également </w:t>
+        <w:t xml:space="preserve">Nous </w:t>
+      </w:r>
+      <w:proofErr w:type="gramStart"/>
+      <w:r>
+        <w:rPr>
+          <w:rFonts w:ascii="Calibri" w:hAnsi="Calibri" w:cs="Calibri"/>
+        </w:rPr>
+        <w:t>avons</w:t>
+      </w:r>
+      <w:proofErr w:type="gramEnd"/>
+      <w:r>
+        <w:rPr>
+          <w:rFonts w:ascii="Calibri" w:hAnsi="Calibri" w:cs="Calibri"/>
+        </w:rPr>
+        <w:t xml:space="preserve"> également </w:t>
       </w:r>
       <w:r>
         <w:rPr>
@@ -5435,6 +5842,12 @@
           <w:rFonts w:asciiTheme="minorHAnsi" w:hAnsiTheme="minorHAnsi" w:cstheme="minorHAnsi"/>
         </w:rPr>
         <w:t>d’exécuter notre code assembleur qui sort du compilateur. C’est une sorte de machine « test » qui nous permettra de tester que le programme assembleur renvoyé par notre compilateur fonctionne bien.</w:t>
+      </w:r>
+      <w:r>
+        <w:rPr>
+          <w:rFonts w:asciiTheme="minorHAnsi" w:hAnsiTheme="minorHAnsi" w:cstheme="minorHAnsi"/>
+        </w:rPr>
+        <w:t xml:space="preserve"> Il détaille ce qu’il faut faire pour chaque instruction assembleur.</w:t>
       </w:r>
     </w:p>
     <w:p>
@@ -5628,6 +6041,7 @@
         </w:rPr>
         <w:t xml:space="preserve">Au niveau du </w:t>
       </w:r>
+      <w:proofErr w:type="spellStart"/>
       <w:r>
         <w:rPr>
           <w:rFonts w:ascii="Calibri" w:hAnsi="Calibri" w:cs="Calibri"/>
@@ -5636,6 +6050,7 @@
         </w:rPr>
         <w:t>Yacc</w:t>
       </w:r>
+      <w:proofErr w:type="spellEnd"/>
       <w:r>
         <w:rPr>
           <w:rFonts w:ascii="Calibri" w:hAnsi="Calibri" w:cs="Calibri"/>
@@ -5679,7 +6094,35 @@
         <w:rPr>
           <w:rFonts w:ascii="Calibri" w:hAnsi="Calibri" w:cs="Calibri"/>
         </w:rPr>
-        <w:t xml:space="preserve"> priorités au niveau des tokens utilisés, notamment pour les opérations mathématiques afin d’éviter les conflits de certaines règles du Yacc. (</w:t>
+        <w:t xml:space="preserve"> priorités au niveau des </w:t>
+      </w:r>
+      <w:proofErr w:type="spellStart"/>
+      <w:r>
+        <w:rPr>
+          <w:rFonts w:ascii="Calibri" w:hAnsi="Calibri" w:cs="Calibri"/>
+        </w:rPr>
+        <w:t>tokens</w:t>
+      </w:r>
+      <w:proofErr w:type="spellEnd"/>
+      <w:r>
+        <w:rPr>
+          <w:rFonts w:ascii="Calibri" w:hAnsi="Calibri" w:cs="Calibri"/>
+        </w:rPr>
+        <w:t xml:space="preserve"> utilisés, notamment pour les opérations mathématiques afin d’éviter les conflits de certaines règles du </w:t>
+      </w:r>
+      <w:proofErr w:type="spellStart"/>
+      <w:r>
+        <w:rPr>
+          <w:rFonts w:ascii="Calibri" w:hAnsi="Calibri" w:cs="Calibri"/>
+        </w:rPr>
+        <w:t>Yacc</w:t>
+      </w:r>
+      <w:proofErr w:type="spellEnd"/>
+      <w:r>
+        <w:rPr>
+          <w:rFonts w:ascii="Calibri" w:hAnsi="Calibri" w:cs="Calibri"/>
+        </w:rPr>
+        <w:t>. (</w:t>
       </w:r>
       <w:r>
         <w:rPr>
@@ -5847,6 +6290,25 @@
           <w:rFonts w:ascii="Calibri" w:hAnsi="Calibri" w:cs="Calibri"/>
         </w:rPr>
         <w:t>.</w:t>
+      </w:r>
+    </w:p>
+    <w:p>
+      <w:pPr>
+        <w:pStyle w:val="Paragraphedeliste"/>
+        <w:numPr>
+          <w:ilvl w:val="0"/>
+          <w:numId w:val="21"/>
+        </w:numPr>
+        <w:jc w:val="both"/>
+        <w:rPr>
+          <w:rFonts w:ascii="Calibri" w:hAnsi="Calibri" w:cs="Calibri"/>
+        </w:rPr>
+      </w:pPr>
+      <w:r>
+        <w:rPr>
+          <w:rFonts w:ascii="Calibri" w:hAnsi="Calibri" w:cs="Calibri"/>
+        </w:rPr>
+        <w:t>Gestion des aléas de données et de branchement.</w:t>
       </w:r>
     </w:p>
     <w:p>
@@ -5954,6 +6416,7 @@
         <w:rPr>
           <w:rFonts w:asciiTheme="minorHAnsi" w:hAnsiTheme="minorHAnsi" w:cstheme="minorHAnsi"/>
         </w:rPr>
+        <w:lastRenderedPageBreak/>
         <w:t>Tout au long de ce</w:t>
       </w:r>
       <w:r>
@@ -5966,20 +6429,42 @@
         <w:rPr>
           <w:rFonts w:asciiTheme="minorHAnsi" w:hAnsiTheme="minorHAnsi" w:cstheme="minorHAnsi"/>
         </w:rPr>
-        <w:t xml:space="preserve">, nous avons réussi à </w:t>
-      </w:r>
+        <w:t xml:space="preserve">, nous avons réussi </w:t>
+      </w:r>
+      <w:proofErr w:type="spellStart"/>
       <w:r>
         <w:rPr>
           <w:rFonts w:asciiTheme="minorHAnsi" w:hAnsiTheme="minorHAnsi" w:cstheme="minorHAnsi"/>
         </w:rPr>
+        <w:t>a</w:t>
+      </w:r>
+      <w:proofErr w:type="spellEnd"/>
+      <w:r>
+        <w:rPr>
+          <w:rFonts w:asciiTheme="minorHAnsi" w:hAnsiTheme="minorHAnsi" w:cstheme="minorHAnsi"/>
+        </w:rPr>
+        <w:t xml:space="preserve">̀ </w:t>
+      </w:r>
+      <w:r>
+        <w:rPr>
+          <w:rFonts w:asciiTheme="minorHAnsi" w:hAnsiTheme="minorHAnsi" w:cstheme="minorHAnsi"/>
+        </w:rPr>
         <w:t>répondre aux problèmes posés en codant au fur et à mesure le</w:t>
       </w:r>
       <w:r>
         <w:rPr>
           <w:rFonts w:asciiTheme="minorHAnsi" w:hAnsiTheme="minorHAnsi" w:cstheme="minorHAnsi"/>
         </w:rPr>
-        <w:t xml:space="preserve"> Lex, le Yacc</w:t>
-      </w:r>
+        <w:t xml:space="preserve"> Lex, le </w:t>
+      </w:r>
+      <w:proofErr w:type="spellStart"/>
+      <w:r>
+        <w:rPr>
+          <w:rFonts w:asciiTheme="minorHAnsi" w:hAnsiTheme="minorHAnsi" w:cstheme="minorHAnsi"/>
+        </w:rPr>
+        <w:t>Yacc</w:t>
+      </w:r>
+      <w:proofErr w:type="spellEnd"/>
       <w:r>
         <w:rPr>
           <w:rFonts w:asciiTheme="minorHAnsi" w:hAnsiTheme="minorHAnsi" w:cstheme="minorHAnsi"/>
@@ -6000,13 +6485,26 @@
         <w:rPr>
           <w:rFonts w:asciiTheme="minorHAnsi" w:hAnsiTheme="minorHAnsi" w:cstheme="minorHAnsi"/>
         </w:rPr>
-        <w:lastRenderedPageBreak/>
-        <w:t xml:space="preserve">Nous avons réussi à gérer l’approche </w:t>
-      </w:r>
+        <w:t xml:space="preserve">Nous avons réussi </w:t>
+      </w:r>
+      <w:proofErr w:type="spellStart"/>
       <w:r>
         <w:rPr>
           <w:rFonts w:asciiTheme="minorHAnsi" w:hAnsiTheme="minorHAnsi" w:cstheme="minorHAnsi"/>
         </w:rPr>
+        <w:t>a</w:t>
+      </w:r>
+      <w:proofErr w:type="spellEnd"/>
+      <w:r>
+        <w:rPr>
+          <w:rFonts w:asciiTheme="minorHAnsi" w:hAnsiTheme="minorHAnsi" w:cstheme="minorHAnsi"/>
+        </w:rPr>
+        <w:t xml:space="preserve">̀ gérer l’approche </w:t>
+      </w:r>
+      <w:r>
+        <w:rPr>
+          <w:rFonts w:asciiTheme="minorHAnsi" w:hAnsiTheme="minorHAnsi" w:cstheme="minorHAnsi"/>
+        </w:rPr>
         <w:t>des différent</w:t>
       </w:r>
       <w:r>
@@ -6055,7 +6553,21 @@
         <w:rPr>
           <w:rFonts w:asciiTheme="minorHAnsi" w:hAnsiTheme="minorHAnsi" w:cstheme="minorHAnsi"/>
         </w:rPr>
-        <w:t xml:space="preserve"> Nous pouvons donc désormais comprendre ce qu’il se passe derrière gcc par exemple et les </w:t>
+        <w:t xml:space="preserve"> Nous pouvons donc désormais comprendre ce qu’il se passe derrière </w:t>
+      </w:r>
+      <w:proofErr w:type="spellStart"/>
+      <w:r>
+        <w:rPr>
+          <w:rFonts w:asciiTheme="minorHAnsi" w:hAnsiTheme="minorHAnsi" w:cstheme="minorHAnsi"/>
+        </w:rPr>
+        <w:t>gcc</w:t>
+      </w:r>
+      <w:proofErr w:type="spellEnd"/>
+      <w:r>
+        <w:rPr>
+          <w:rFonts w:asciiTheme="minorHAnsi" w:hAnsiTheme="minorHAnsi" w:cstheme="minorHAnsi"/>
+        </w:rPr>
+        <w:t xml:space="preserve"> par exemple et les </w:t>
       </w:r>
       <w:r>
         <w:rPr>
@@ -6165,7 +6677,21 @@
         <w:rPr>
           <w:rFonts w:asciiTheme="minorHAnsi" w:hAnsiTheme="minorHAnsi" w:cstheme="minorHAnsi"/>
         </w:rPr>
-        <w:t xml:space="preserve">Cela nous permet donc de nous mettre une fois de plus dans le rôle de l’ingénieur qui est d’utiliser ses connaissances et de les appliquer à des cas réels. </w:t>
+        <w:t xml:space="preserve">Cela nous permet donc de nous mettre une fois de plus dans le rôle de l’ingénieur qui est d’utiliser ses connaissances et de les appliquer </w:t>
+      </w:r>
+      <w:proofErr w:type="spellStart"/>
+      <w:r>
+        <w:rPr>
+          <w:rFonts w:asciiTheme="minorHAnsi" w:hAnsiTheme="minorHAnsi" w:cstheme="minorHAnsi"/>
+        </w:rPr>
+        <w:t>a</w:t>
+      </w:r>
+      <w:proofErr w:type="spellEnd"/>
+      <w:r>
+        <w:rPr>
+          <w:rFonts w:asciiTheme="minorHAnsi" w:hAnsiTheme="minorHAnsi" w:cstheme="minorHAnsi"/>
+        </w:rPr>
+        <w:t xml:space="preserve">̀ des cas réels. </w:t>
       </w:r>
     </w:p>
     <w:p>
@@ -6566,12 +7092,29 @@
         <w:lang w:val="en-US"/>
       </w:rPr>
     </w:pPr>
+    <w:proofErr w:type="spellStart"/>
     <w:r>
       <w:rPr>
         <w:rFonts w:asciiTheme="majorHAnsi" w:hAnsiTheme="majorHAnsi"/>
         <w:lang w:val="en-US"/>
       </w:rPr>
-      <w:t>Projet Sy</w:t>
+      <w:t>Projet</w:t>
+    </w:r>
+    <w:proofErr w:type="spellEnd"/>
+    <w:r>
+      <w:rPr>
+        <w:rFonts w:asciiTheme="majorHAnsi" w:hAnsiTheme="majorHAnsi"/>
+        <w:lang w:val="en-US"/>
+      </w:rPr>
+      <w:t xml:space="preserve"> </w:t>
+    </w:r>
+    <w:proofErr w:type="spellStart"/>
+    <w:r>
+      <w:rPr>
+        <w:rFonts w:asciiTheme="majorHAnsi" w:hAnsiTheme="majorHAnsi"/>
+        <w:lang w:val="en-US"/>
+      </w:rPr>
+      <w:t>Sy</w:t>
     </w:r>
     <w:r>
       <w:rPr>
@@ -6594,12 +7137,21 @@
       </w:rPr>
       <w:t>s</w:t>
     </w:r>
+    <w:proofErr w:type="spellEnd"/>
     <w:r>
       <w:rPr>
         <w:rFonts w:asciiTheme="majorHAnsi" w:hAnsiTheme="majorHAnsi"/>
         <w:lang w:val="en-US"/>
       </w:rPr>
-      <w:t xml:space="preserve"> Informatique</w:t>
+      <w:t xml:space="preserve"> </w:t>
+    </w:r>
+    <w:proofErr w:type="spellStart"/>
+    <w:r>
+      <w:rPr>
+        <w:rFonts w:asciiTheme="majorHAnsi" w:hAnsiTheme="majorHAnsi"/>
+        <w:lang w:val="en-US"/>
+      </w:rPr>
+      <w:t>Informatique</w:t>
     </w:r>
     <w:r>
       <w:rPr>
@@ -6608,6 +7160,7 @@
       </w:rPr>
       <w:t>s</w:t>
     </w:r>
+    <w:proofErr w:type="spellEnd"/>
     <w:r>
       <w:rPr>
         <w:rFonts w:asciiTheme="majorHAnsi" w:hAnsiTheme="majorHAnsi"/>

--- a/Rapport-SystèmeInfo.docx
+++ b/Rapport-SystèmeInfo.docx
@@ -1727,7 +1727,7 @@
           <w:r>
             <w:fldChar w:fldCharType="separate"/>
           </w:r>
-          <w:hyperlink w:anchor="_Toc104819391" w:history="1">
+          <w:hyperlink w:anchor="_Toc105005421" w:history="1">
             <w:r>
               <w:rPr>
                 <w:rStyle w:val="Lienhypertexte"/>
@@ -1773,7 +1773,7 @@
                 <w:noProof/>
                 <w:webHidden/>
               </w:rPr>
-              <w:instrText xml:space="preserve"> PAGEREF _Toc104819391 \h </w:instrText>
+              <w:instrText xml:space="preserve"> PAGEREF _Toc105005421 \h </w:instrText>
             </w:r>
             <w:r>
               <w:rPr>
@@ -1816,7 +1816,7 @@
               <w:noProof/>
             </w:rPr>
           </w:pPr>
-          <w:hyperlink w:anchor="_Toc104819392" w:history="1">
+          <w:hyperlink w:anchor="_Toc105005422" w:history="1">
             <w:r>
               <w:rPr>
                 <w:rStyle w:val="Lienhypertexte"/>
@@ -1862,7 +1862,7 @@
                 <w:noProof/>
                 <w:webHidden/>
               </w:rPr>
-              <w:instrText xml:space="preserve"> PAGEREF _Toc104819392 \h </w:instrText>
+              <w:instrText xml:space="preserve"> PAGEREF _Toc105005422 \h </w:instrText>
             </w:r>
             <w:r>
               <w:rPr>
@@ -1882,7 +1882,7 @@
                 <w:noProof/>
                 <w:webHidden/>
               </w:rPr>
-              <w:t>3</w:t>
+              <w:t>4</w:t>
             </w:r>
             <w:r>
               <w:rPr>
@@ -1905,7 +1905,7 @@
               <w:noProof/>
             </w:rPr>
           </w:pPr>
-          <w:hyperlink w:anchor="_Toc104819393" w:history="1">
+          <w:hyperlink w:anchor="_Toc105005423" w:history="1">
             <w:r>
               <w:rPr>
                 <w:rStyle w:val="Lienhypertexte"/>
@@ -1951,7 +1951,7 @@
                 <w:noProof/>
                 <w:webHidden/>
               </w:rPr>
-              <w:instrText xml:space="preserve"> PAGEREF _Toc104819393 \h </w:instrText>
+              <w:instrText xml:space="preserve"> PAGEREF _Toc105005423 \h </w:instrText>
             </w:r>
             <w:r>
               <w:rPr>
@@ -1971,7 +1971,7 @@
                 <w:noProof/>
                 <w:webHidden/>
               </w:rPr>
-              <w:t>4</w:t>
+              <w:t>5</w:t>
             </w:r>
             <w:r>
               <w:rPr>
@@ -1994,7 +1994,7 @@
               <w:noProof/>
             </w:rPr>
           </w:pPr>
-          <w:hyperlink w:anchor="_Toc104819394" w:history="1">
+          <w:hyperlink w:anchor="_Toc105005424" w:history="1">
             <w:r>
               <w:rPr>
                 <w:rStyle w:val="Lienhypertexte"/>
@@ -2040,77 +2040,7 @@
                 <w:noProof/>
                 <w:webHidden/>
               </w:rPr>
-              <w:instrText xml:space="preserve"> PAGEREF _Toc104819394 \h </w:instrText>
-            </w:r>
-            <w:r>
-              <w:rPr>
-                <w:noProof/>
-                <w:webHidden/>
-              </w:rPr>
-            </w:r>
-            <w:r>
-              <w:rPr>
-                <w:noProof/>
-                <w:webHidden/>
-              </w:rPr>
-              <w:fldChar w:fldCharType="separate"/>
-            </w:r>
-            <w:r>
-              <w:rPr>
-                <w:noProof/>
-                <w:webHidden/>
-              </w:rPr>
-              <w:t>4</w:t>
-            </w:r>
-            <w:r>
-              <w:rPr>
-                <w:noProof/>
-                <w:webHidden/>
-              </w:rPr>
-              <w:fldChar w:fldCharType="end"/>
-            </w:r>
-          </w:hyperlink>
-        </w:p>
-        <w:p>
-          <w:pPr>
-            <w:pStyle w:val="TM1"/>
-            <w:rPr>
-              <w:rFonts w:eastAsiaTheme="minorEastAsia" w:cstheme="minorBidi"/>
-              <w:b w:val="0"/>
-              <w:bCs w:val="0"/>
-              <w:i w:val="0"/>
-              <w:iCs w:val="0"/>
-              <w:noProof/>
-            </w:rPr>
-          </w:pPr>
-          <w:hyperlink w:anchor="_Toc104819395" w:history="1">
-            <w:r>
-              <w:rPr>
-                <w:rStyle w:val="Lienhypertexte"/>
-                <w:noProof/>
-              </w:rPr>
-              <w:t>Table des annexes</w:t>
-            </w:r>
-            <w:r>
-              <w:rPr>
-                <w:noProof/>
-                <w:webHidden/>
-              </w:rPr>
-              <w:tab/>
-            </w:r>
-            <w:r>
-              <w:rPr>
-                <w:noProof/>
-                <w:webHidden/>
-              </w:rPr>
-              <w:fldChar w:fldCharType="begin"/>
-            </w:r>
-            <w:r>
-              <w:rPr>
-                <w:noProof/>
-                <w:webHidden/>
-              </w:rPr>
-              <w:instrText xml:space="preserve"> PAGEREF _Toc104819395 \h </w:instrText>
+              <w:instrText xml:space="preserve"> PAGEREF _Toc105005424 \h </w:instrText>
             </w:r>
             <w:r>
               <w:rPr>
@@ -2142,6 +2072,76 @@
           </w:hyperlink>
         </w:p>
         <w:p>
+          <w:pPr>
+            <w:pStyle w:val="TM1"/>
+            <w:rPr>
+              <w:rFonts w:eastAsiaTheme="minorEastAsia" w:cstheme="minorBidi"/>
+              <w:b w:val="0"/>
+              <w:bCs w:val="0"/>
+              <w:i w:val="0"/>
+              <w:iCs w:val="0"/>
+              <w:noProof/>
+            </w:rPr>
+          </w:pPr>
+          <w:hyperlink w:anchor="_Toc105005425" w:history="1">
+            <w:r>
+              <w:rPr>
+                <w:rStyle w:val="Lienhypertexte"/>
+                <w:noProof/>
+              </w:rPr>
+              <w:t>Table des annexes</w:t>
+            </w:r>
+            <w:r>
+              <w:rPr>
+                <w:noProof/>
+                <w:webHidden/>
+              </w:rPr>
+              <w:tab/>
+            </w:r>
+            <w:r>
+              <w:rPr>
+                <w:noProof/>
+                <w:webHidden/>
+              </w:rPr>
+              <w:fldChar w:fldCharType="begin"/>
+            </w:r>
+            <w:r>
+              <w:rPr>
+                <w:noProof/>
+                <w:webHidden/>
+              </w:rPr>
+              <w:instrText xml:space="preserve"> PAGEREF _Toc105005425 \h </w:instrText>
+            </w:r>
+            <w:r>
+              <w:rPr>
+                <w:noProof/>
+                <w:webHidden/>
+              </w:rPr>
+            </w:r>
+            <w:r>
+              <w:rPr>
+                <w:noProof/>
+                <w:webHidden/>
+              </w:rPr>
+              <w:fldChar w:fldCharType="separate"/>
+            </w:r>
+            <w:r>
+              <w:rPr>
+                <w:noProof/>
+                <w:webHidden/>
+              </w:rPr>
+              <w:t>7</w:t>
+            </w:r>
+            <w:r>
+              <w:rPr>
+                <w:noProof/>
+                <w:webHidden/>
+              </w:rPr>
+              <w:fldChar w:fldCharType="end"/>
+            </w:r>
+          </w:hyperlink>
+        </w:p>
+        <w:p>
           <w:r>
             <w:rPr>
               <w:b/>
@@ -2195,13 +2195,13 @@
         <mc:AlternateContent>
           <mc:Choice Requires="wps">
             <w:drawing>
-              <wp:anchor distT="0" distB="0" distL="114300" distR="114300" simplePos="0" relativeHeight="251671552" behindDoc="0" locked="0" layoutInCell="1" allowOverlap="1" wp14:anchorId="006B54D9" wp14:editId="281E350F">
+              <wp:anchor distT="0" distB="0" distL="114300" distR="114300" simplePos="0" relativeHeight="251671552" behindDoc="0" locked="0" layoutInCell="1" allowOverlap="1" wp14:anchorId="006B54D9" wp14:editId="46C04EBE">
                 <wp:simplePos x="0" y="0"/>
                 <wp:positionH relativeFrom="column">
                   <wp:posOffset>-50800</wp:posOffset>
                 </wp:positionH>
                 <wp:positionV relativeFrom="paragraph">
-                  <wp:posOffset>7568109</wp:posOffset>
+                  <wp:posOffset>7593509</wp:posOffset>
                 </wp:positionV>
                 <wp:extent cx="5903843" cy="308113"/>
                 <wp:effectExtent l="0" t="0" r="1905" b="0"/>
@@ -2249,11 +2249,7 @@
           </mc:Choice>
           <mc:Fallback>
             <w:pict>
-              <v:shapetype w14:anchorId="006B54D9" id="_x0000_t202" coordsize="21600,21600" o:spt="202" path="m,l,21600r21600,l21600,xe">
-                <v:stroke joinstyle="miter"/>
-                <v:path gradientshapeok="t" o:connecttype="rect"/>
-              </v:shapetype>
-              <v:shape id="Zone de texte 3" o:spid="_x0000_s1029" type="#_x0000_t202" style="position:absolute;margin-left:-4pt;margin-top:595.9pt;width:464.85pt;height:24.25pt;z-index:251671552;visibility:visible;mso-wrap-style:square;mso-width-percent:0;mso-wrap-distance-left:9pt;mso-wrap-distance-top:0;mso-wrap-distance-right:9pt;mso-wrap-distance-bottom:0;mso-position-horizontal:absolute;mso-position-horizontal-relative:text;mso-position-vertical:absolute;mso-position-vertical-relative:text;mso-width-percent:0;mso-width-relative:margin;v-text-anchor:top" o:gfxdata="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" fillcolor="white [3201]" stroked="f" strokeweight=".5pt">
+              <v:shape w14:anchorId="006B54D9" id="Zone de texte 3" o:spid="_x0000_s1029" type="#_x0000_t202" style="position:absolute;margin-left:-4pt;margin-top:597.9pt;width:464.85pt;height:24.25pt;z-index:251671552;visibility:visible;mso-wrap-style:square;mso-width-percent:0;mso-wrap-distance-left:9pt;mso-wrap-distance-top:0;mso-wrap-distance-right:9pt;mso-wrap-distance-bottom:0;mso-position-horizontal:absolute;mso-position-horizontal-relative:text;mso-position-vertical:absolute;mso-position-vertical-relative:text;mso-width-percent:0;mso-width-relative:margin;v-text-anchor:top" o:gfxdata="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" fillcolor="white [3201]" stroked="f" strokeweight=".5pt">
                 <v:textbox>
                   <w:txbxContent>
                     <w:p/>
@@ -2344,14 +2340,34 @@
         <w:jc w:val="both"/>
         <w:rPr>
           <w:rFonts w:ascii="Calibri" w:hAnsi="Calibri" w:cs="Calibri"/>
-        </w:rPr>
-      </w:pPr>
-      <w:r>
-        <w:rPr>
-          <w:rFonts w:ascii="Calibri" w:hAnsi="Calibri" w:cs="Calibri"/>
+          <w:sz w:val="22"/>
+          <w:szCs w:val="22"/>
+        </w:rPr>
+      </w:pPr>
+      <w:r>
+        <w:rPr>
+          <w:rFonts w:ascii="Calibri" w:hAnsi="Calibri" w:cs="Calibri"/>
+          <w:sz w:val="22"/>
+          <w:szCs w:val="22"/>
         </w:rPr>
         <w:lastRenderedPageBreak/>
-        <w:t xml:space="preserve">Nous allons dance ce rapport vous présenter notre travail, nos réflexions ainsi que nos choix d’implémentations. Le but de ce rapport est de compléter notre code et de le rendre plus compréhensible. </w:t>
+        <w:t>Nous allons dan</w:t>
+      </w:r>
+      <w:r>
+        <w:rPr>
+          <w:rFonts w:ascii="Calibri" w:hAnsi="Calibri" w:cs="Calibri"/>
+          <w:sz w:val="22"/>
+          <w:szCs w:val="22"/>
+        </w:rPr>
+        <w:t>s</w:t>
+      </w:r>
+      <w:r>
+        <w:rPr>
+          <w:rFonts w:ascii="Calibri" w:hAnsi="Calibri" w:cs="Calibri"/>
+          <w:sz w:val="22"/>
+          <w:szCs w:val="22"/>
+        </w:rPr>
+        <w:t xml:space="preserve"> ce rapport vous présenter notre travail, nos réflexions ainsi que nos choix d’implémentations. Le but de ce rapport est de compléter notre code et de le rendre plus compréhensible. </w:t>
       </w:r>
     </w:p>
     <w:p>
@@ -2360,55 +2376,65 @@
         <w:jc w:val="both"/>
         <w:rPr>
           <w:rFonts w:ascii="Calibri" w:hAnsi="Calibri" w:cs="Calibri"/>
-        </w:rPr>
-      </w:pPr>
-      <w:r>
-        <w:rPr>
-          <w:rFonts w:ascii="Calibri" w:hAnsi="Calibri" w:cs="Calibri"/>
+          <w:sz w:val="22"/>
+          <w:szCs w:val="22"/>
+        </w:rPr>
+      </w:pPr>
+      <w:r>
+        <w:rPr>
+          <w:rFonts w:ascii="Calibri" w:hAnsi="Calibri" w:cs="Calibri"/>
+          <w:sz w:val="22"/>
+          <w:szCs w:val="22"/>
         </w:rPr>
         <w:t xml:space="preserve">Tout au long de ce projet nous avons </w:t>
       </w:r>
       <w:r>
         <w:rPr>
           <w:rFonts w:ascii="Calibri" w:hAnsi="Calibri" w:cs="Calibri"/>
+          <w:sz w:val="22"/>
+          <w:szCs w:val="22"/>
         </w:rPr>
         <w:t xml:space="preserve">dans un premier temps </w:t>
       </w:r>
       <w:r>
         <w:rPr>
           <w:rFonts w:ascii="Calibri" w:hAnsi="Calibri" w:cs="Calibri"/>
-        </w:rPr>
-        <w:t xml:space="preserve">effectuer l’analyse syntaxique et sémantique, </w:t>
-      </w:r>
-      <w:r>
-        <w:rPr>
-          <w:rFonts w:ascii="Calibri" w:hAnsi="Calibri" w:cs="Calibri"/>
-        </w:rPr>
-        <w:t xml:space="preserve">développer un </w:t>
+          <w:sz w:val="22"/>
+          <w:szCs w:val="22"/>
+        </w:rPr>
+        <w:t xml:space="preserve">effectuer l’analyse syntaxique et sémantique, développer un </w:t>
       </w:r>
       <w:r>
         <w:rPr>
           <w:rFonts w:ascii="Calibri" w:hAnsi="Calibri" w:cs="Calibri"/>
           <w:b/>
           <w:bCs/>
+          <w:sz w:val="22"/>
+          <w:szCs w:val="22"/>
         </w:rPr>
         <w:t>compilateur</w:t>
       </w:r>
       <w:r>
         <w:rPr>
           <w:rFonts w:ascii="Calibri" w:hAnsi="Calibri" w:cs="Calibri"/>
+          <w:sz w:val="22"/>
+          <w:szCs w:val="22"/>
         </w:rPr>
         <w:t xml:space="preserve"> en utilisant le YACC et le LEX. Nous avons ensuite</w:t>
       </w:r>
       <w:r>
         <w:rPr>
           <w:rFonts w:ascii="Calibri" w:hAnsi="Calibri" w:cs="Calibri"/>
+          <w:sz w:val="22"/>
+          <w:szCs w:val="22"/>
         </w:rPr>
         <w:t>, toujours dans la même démarche,</w:t>
       </w:r>
       <w:r>
         <w:rPr>
           <w:rFonts w:ascii="Calibri" w:hAnsi="Calibri" w:cs="Calibri"/>
+          <w:sz w:val="22"/>
+          <w:szCs w:val="22"/>
         </w:rPr>
         <w:t xml:space="preserve"> généré des instructions assembleurs à partir du code C. </w:t>
       </w:r>
@@ -2419,11 +2445,15 @@
         <w:jc w:val="both"/>
         <w:rPr>
           <w:rFonts w:ascii="Calibri" w:hAnsi="Calibri" w:cs="Calibri"/>
-        </w:rPr>
-      </w:pPr>
-      <w:r>
-        <w:rPr>
-          <w:rFonts w:ascii="Calibri" w:hAnsi="Calibri" w:cs="Calibri"/>
+          <w:sz w:val="22"/>
+          <w:szCs w:val="22"/>
+        </w:rPr>
+      </w:pPr>
+      <w:r>
+        <w:rPr>
+          <w:rFonts w:ascii="Calibri" w:hAnsi="Calibri" w:cs="Calibri"/>
+          <w:sz w:val="22"/>
+          <w:szCs w:val="22"/>
         </w:rPr>
         <w:t xml:space="preserve">Pour finir, nous avons programmé un </w:t>
       </w:r>
@@ -2432,18 +2462,24 @@
           <w:rFonts w:ascii="Calibri" w:hAnsi="Calibri" w:cs="Calibri"/>
           <w:b/>
           <w:bCs/>
+          <w:sz w:val="22"/>
+          <w:szCs w:val="22"/>
         </w:rPr>
         <w:t>microprocesseur</w:t>
       </w:r>
       <w:r>
         <w:rPr>
           <w:rFonts w:ascii="Calibri" w:hAnsi="Calibri" w:cs="Calibri"/>
+          <w:sz w:val="22"/>
+          <w:szCs w:val="22"/>
         </w:rPr>
         <w:t xml:space="preserve"> de type RISC avec pipeline</w:t>
       </w:r>
       <w:r>
         <w:rPr>
           <w:rFonts w:ascii="Calibri" w:hAnsi="Calibri" w:cs="Calibri"/>
+          <w:sz w:val="22"/>
+          <w:szCs w:val="22"/>
         </w:rPr>
         <w:t xml:space="preserve"> à travers le code VHDL. </w:t>
       </w:r>
@@ -2454,23 +2490,31 @@
         <w:jc w:val="both"/>
         <w:rPr>
           <w:rFonts w:ascii="Calibri" w:hAnsi="Calibri" w:cs="Calibri"/>
-        </w:rPr>
-      </w:pPr>
-      <w:r>
-        <w:rPr>
-          <w:rFonts w:ascii="Calibri" w:hAnsi="Calibri" w:cs="Calibri"/>
+          <w:sz w:val="22"/>
+          <w:szCs w:val="22"/>
+        </w:rPr>
+      </w:pPr>
+      <w:r>
+        <w:rPr>
+          <w:rFonts w:ascii="Calibri" w:hAnsi="Calibri" w:cs="Calibri"/>
+          <w:sz w:val="22"/>
+          <w:szCs w:val="22"/>
         </w:rPr>
         <w:t>L’objectif de ce projet était de réaliser</w:t>
       </w:r>
       <w:r>
         <w:rPr>
           <w:rFonts w:ascii="Calibri" w:hAnsi="Calibri" w:cs="Calibri"/>
+          <w:sz w:val="22"/>
+          <w:szCs w:val="22"/>
         </w:rPr>
         <w:t xml:space="preserve"> </w:t>
       </w:r>
       <w:r>
         <w:rPr>
           <w:rFonts w:ascii="Calibri" w:hAnsi="Calibri" w:cs="Calibri"/>
+          <w:sz w:val="22"/>
+          <w:szCs w:val="22"/>
         </w:rPr>
         <w:t xml:space="preserve">un système informatique complet. Nous allons donc dans ce rapport vous détailler notre démarche, afin de faire un retour sur notre travail avec un certain recul. </w:t>
       </w:r>
@@ -2492,6 +2536,8 @@
           <w:rFonts w:ascii="Calibri" w:hAnsi="Calibri" w:cs="Calibri"/>
           <w:b/>
           <w:bCs/>
+          <w:sz w:val="22"/>
+          <w:szCs w:val="22"/>
         </w:rPr>
         <w:t xml:space="preserve">Nous avons choisi de détailler notre vision du projet et l’utilité de chaque partie puisque cela nous a permis de le comprendre nous-même et d’avancer. Cela nous a donc paru intéressant de le laisser dans notre rapport même si </w:t>
       </w:r>
@@ -2500,6 +2546,8 @@
           <w:rFonts w:ascii="Calibri" w:hAnsi="Calibri" w:cs="Calibri"/>
           <w:b/>
           <w:bCs/>
+          <w:sz w:val="22"/>
+          <w:szCs w:val="22"/>
         </w:rPr>
         <w:t>ces</w:t>
       </w:r>
@@ -2508,6 +2556,8 @@
           <w:rFonts w:ascii="Calibri" w:hAnsi="Calibri" w:cs="Calibri"/>
           <w:b/>
           <w:bCs/>
+          <w:sz w:val="22"/>
+          <w:szCs w:val="22"/>
         </w:rPr>
         <w:t xml:space="preserve"> notions vous </w:t>
       </w:r>
@@ -2516,6 +2566,8 @@
           <w:rFonts w:ascii="Calibri" w:hAnsi="Calibri" w:cs="Calibri"/>
           <w:b/>
           <w:bCs/>
+          <w:sz w:val="22"/>
+          <w:szCs w:val="22"/>
         </w:rPr>
         <w:t>paraitront</w:t>
       </w:r>
@@ -2524,6 +2576,8 @@
           <w:rFonts w:ascii="Calibri" w:hAnsi="Calibri" w:cs="Calibri"/>
           <w:b/>
           <w:bCs/>
+          <w:sz w:val="22"/>
+          <w:szCs w:val="22"/>
         </w:rPr>
         <w:t xml:space="preserve"> surement évidentes. </w:t>
       </w:r>
@@ -2537,7 +2591,7 @@
         </w:numPr>
         <w:jc w:val="both"/>
       </w:pPr>
-      <w:bookmarkStart w:id="0" w:name="_Toc104819391"/>
+      <w:bookmarkStart w:id="0" w:name="_Toc105005421"/>
       <w:r>
         <w:t>La démarche conception abordée</w:t>
       </w:r>
@@ -2561,11 +2615,15 @@
         <w:jc w:val="both"/>
         <w:rPr>
           <w:rFonts w:ascii="Calibri" w:hAnsi="Calibri" w:cs="Calibri"/>
-        </w:rPr>
-      </w:pPr>
-      <w:r>
-        <w:rPr>
-          <w:rFonts w:ascii="Calibri" w:hAnsi="Calibri" w:cs="Calibri"/>
+          <w:sz w:val="22"/>
+          <w:szCs w:val="22"/>
+        </w:rPr>
+      </w:pPr>
+      <w:r>
+        <w:rPr>
+          <w:rFonts w:ascii="Calibri" w:hAnsi="Calibri" w:cs="Calibri"/>
+          <w:sz w:val="22"/>
+          <w:szCs w:val="22"/>
         </w:rPr>
         <w:t xml:space="preserve">Commençons par faire un rappel sur la partie </w:t>
       </w:r>
@@ -2574,18 +2632,24 @@
           <w:rFonts w:ascii="Calibri" w:hAnsi="Calibri" w:cs="Calibri"/>
           <w:b/>
           <w:bCs/>
+          <w:sz w:val="22"/>
+          <w:szCs w:val="22"/>
         </w:rPr>
         <w:t>compilateur</w:t>
       </w:r>
       <w:r>
         <w:rPr>
           <w:rFonts w:ascii="Calibri" w:hAnsi="Calibri" w:cs="Calibri"/>
+          <w:sz w:val="22"/>
+          <w:szCs w:val="22"/>
         </w:rPr>
         <w:t xml:space="preserve">. </w:t>
       </w:r>
       <w:r>
         <w:rPr>
           <w:rFonts w:ascii="Calibri" w:hAnsi="Calibri" w:cs="Calibri"/>
+          <w:sz w:val="22"/>
+          <w:szCs w:val="22"/>
         </w:rPr>
         <w:t xml:space="preserve">Nous rappelons que nous ne cherchons donc pas à interpréter. </w:t>
       </w:r>
@@ -2596,30 +2660,50 @@
         <w:jc w:val="both"/>
         <w:rPr>
           <w:rFonts w:ascii="Calibri" w:hAnsi="Calibri" w:cs="Calibri"/>
-        </w:rPr>
-      </w:pPr>
-    </w:p>
-    <w:p>
-      <w:pPr>
-        <w:jc w:val="both"/>
-      </w:pPr>
-      <w:r>
+          <w:sz w:val="22"/>
+          <w:szCs w:val="22"/>
+        </w:rPr>
+      </w:pPr>
+    </w:p>
+    <w:p>
+      <w:pPr>
+        <w:jc w:val="center"/>
+        <w:rPr>
+          <w:sz w:val="22"/>
+          <w:szCs w:val="22"/>
+        </w:rPr>
+      </w:pPr>
+      <w:r>
+        <w:rPr>
+          <w:sz w:val="22"/>
+          <w:szCs w:val="22"/>
+        </w:rPr>
         <w:fldChar w:fldCharType="begin"/>
       </w:r>
       <w:r>
+        <w:rPr>
+          <w:sz w:val="22"/>
+          <w:szCs w:val="22"/>
+        </w:rPr>
         <w:instrText xml:space="preserve"> INCLUDEPICTURE "/var/folders/mz/w904gkfx00d47l8kc4d1h8zw0000gn/T/com.microsoft.Word/WebArchiveCopyPasteTempFiles/FIGU_003.GIF" \* MERGEFORMATINET </w:instrText>
       </w:r>
       <w:r>
+        <w:rPr>
+          <w:sz w:val="22"/>
+          <w:szCs w:val="22"/>
+        </w:rPr>
         <w:fldChar w:fldCharType="separate"/>
       </w:r>
       <w:r>
         <w:rPr>
           <w:noProof/>
+          <w:sz w:val="22"/>
+          <w:szCs w:val="22"/>
         </w:rPr>
         <w:drawing>
-          <wp:inline distT="0" distB="0" distL="0" distR="0" wp14:anchorId="130565D2" wp14:editId="07E0D707">
-            <wp:extent cx="5756910" cy="2930525"/>
-            <wp:effectExtent l="0" t="0" r="0" b="3175"/>
+          <wp:inline distT="0" distB="0" distL="0" distR="0" wp14:anchorId="130565D2" wp14:editId="025673F0">
+            <wp:extent cx="3837904" cy="1953665"/>
+            <wp:effectExtent l="0" t="0" r="0" b="2540"/>
             <wp:docPr id="4" name="Image 4" descr="Programming Support Tools"/>
             <wp:cNvGraphicFramePr>
               <a:graphicFrameLocks xmlns:a="http://schemas.openxmlformats.org/drawingml/2006/main" noChangeAspect="1"/>
@@ -2649,7 +2733,7 @@
                   <pic:spPr bwMode="auto">
                     <a:xfrm>
                       <a:off x="0" y="0"/>
-                      <a:ext cx="5756910" cy="2930525"/>
+                      <a:ext cx="3855696" cy="1962722"/>
                     </a:xfrm>
                     <a:prstGeom prst="rect">
                       <a:avLst/>
@@ -2666,6 +2750,10 @@
         </w:drawing>
       </w:r>
       <w:r>
+        <w:rPr>
+          <w:sz w:val="22"/>
+          <w:szCs w:val="22"/>
+        </w:rPr>
         <w:fldChar w:fldCharType="end"/>
       </w:r>
     </w:p>
@@ -2675,6 +2763,8 @@
         <w:jc w:val="both"/>
         <w:rPr>
           <w:rFonts w:ascii="Calibri" w:hAnsi="Calibri" w:cs="Calibri"/>
+          <w:sz w:val="22"/>
+          <w:szCs w:val="22"/>
         </w:rPr>
       </w:pPr>
     </w:p>
@@ -2683,11 +2773,15 @@
         <w:jc w:val="both"/>
         <w:rPr>
           <w:rFonts w:ascii="Calibri" w:hAnsi="Calibri" w:cs="Calibri"/>
-        </w:rPr>
-      </w:pPr>
-      <w:r>
-        <w:rPr>
-          <w:rFonts w:ascii="Calibri" w:hAnsi="Calibri" w:cs="Calibri"/>
+          <w:sz w:val="22"/>
+          <w:szCs w:val="22"/>
+        </w:rPr>
+      </w:pPr>
+      <w:r>
+        <w:rPr>
+          <w:rFonts w:ascii="Calibri" w:hAnsi="Calibri" w:cs="Calibri"/>
+          <w:sz w:val="22"/>
+          <w:szCs w:val="22"/>
         </w:rPr>
         <w:t xml:space="preserve">Il est important de bien comprendre que : </w:t>
       </w:r>
@@ -2702,11 +2796,15 @@
         <w:jc w:val="both"/>
         <w:rPr>
           <w:rFonts w:ascii="Calibri" w:hAnsi="Calibri" w:cs="Calibri"/>
-        </w:rPr>
-      </w:pPr>
-      <w:r>
-        <w:rPr>
-          <w:rFonts w:ascii="Calibri" w:hAnsi="Calibri" w:cs="Calibri"/>
+          <w:sz w:val="22"/>
+          <w:szCs w:val="22"/>
+        </w:rPr>
+      </w:pPr>
+      <w:r>
+        <w:rPr>
+          <w:rFonts w:ascii="Calibri" w:hAnsi="Calibri" w:cs="Calibri"/>
+          <w:sz w:val="22"/>
+          <w:szCs w:val="22"/>
         </w:rPr>
         <w:t>Le</w:t>
       </w:r>
@@ -2715,12 +2813,16 @@
           <w:rFonts w:ascii="Calibri" w:hAnsi="Calibri" w:cs="Calibri"/>
           <w:b/>
           <w:bCs/>
+          <w:sz w:val="22"/>
+          <w:szCs w:val="22"/>
         </w:rPr>
         <w:t xml:space="preserve"> Lex</w:t>
       </w:r>
       <w:r>
         <w:rPr>
           <w:rFonts w:ascii="Calibri" w:hAnsi="Calibri" w:cs="Calibri"/>
+          <w:sz w:val="22"/>
+          <w:szCs w:val="22"/>
         </w:rPr>
         <w:t xml:space="preserve"> génère un code en C pour l’analyse lexicale (scanner). Pour cela il associe des </w:t>
       </w:r>
@@ -2728,6 +2830,8 @@
       <w:r>
         <w:rPr>
           <w:rFonts w:ascii="Calibri" w:hAnsi="Calibri" w:cs="Calibri"/>
+          <w:sz w:val="22"/>
+          <w:szCs w:val="22"/>
         </w:rPr>
         <w:t>token</w:t>
       </w:r>
@@ -2735,6 +2839,8 @@
       <w:r>
         <w:rPr>
           <w:rFonts w:ascii="Calibri" w:hAnsi="Calibri" w:cs="Calibri"/>
+          <w:sz w:val="22"/>
+          <w:szCs w:val="22"/>
         </w:rPr>
         <w:t xml:space="preserve"> à des expressions spécifiques</w:t>
       </w:r>
@@ -2749,11 +2855,15 @@
         <w:jc w:val="both"/>
         <w:rPr>
           <w:rFonts w:ascii="Calibri" w:hAnsi="Calibri" w:cs="Calibri"/>
-        </w:rPr>
-      </w:pPr>
-      <w:r>
-        <w:rPr>
-          <w:rFonts w:ascii="Calibri" w:hAnsi="Calibri" w:cs="Calibri"/>
+          <w:sz w:val="22"/>
+          <w:szCs w:val="22"/>
+        </w:rPr>
+      </w:pPr>
+      <w:r>
+        <w:rPr>
+          <w:rFonts w:ascii="Calibri" w:hAnsi="Calibri" w:cs="Calibri"/>
+          <w:sz w:val="22"/>
+          <w:szCs w:val="22"/>
         </w:rPr>
         <w:t xml:space="preserve">Le </w:t>
       </w:r>
@@ -2763,6 +2873,8 @@
           <w:rFonts w:ascii="Calibri" w:hAnsi="Calibri" w:cs="Calibri"/>
           <w:b/>
           <w:bCs/>
+          <w:sz w:val="22"/>
+          <w:szCs w:val="22"/>
         </w:rPr>
         <w:t>Yacc</w:t>
       </w:r>
@@ -2772,12 +2884,16 @@
           <w:rFonts w:ascii="Calibri" w:hAnsi="Calibri" w:cs="Calibri"/>
           <w:b/>
           <w:bCs/>
+          <w:sz w:val="22"/>
+          <w:szCs w:val="22"/>
         </w:rPr>
         <w:t xml:space="preserve"> </w:t>
       </w:r>
       <w:r>
         <w:rPr>
           <w:rFonts w:ascii="Calibri" w:hAnsi="Calibri" w:cs="Calibri"/>
+          <w:sz w:val="22"/>
+          <w:szCs w:val="22"/>
         </w:rPr>
         <w:t>génère un code C pour l’analyse syntaxique (</w:t>
       </w:r>
@@ -2785,6 +2901,8 @@
       <w:r>
         <w:rPr>
           <w:rFonts w:ascii="Calibri" w:hAnsi="Calibri" w:cs="Calibri"/>
+          <w:sz w:val="22"/>
+          <w:szCs w:val="22"/>
         </w:rPr>
         <w:t>parser</w:t>
       </w:r>
@@ -2792,12 +2910,16 @@
       <w:r>
         <w:rPr>
           <w:rFonts w:ascii="Calibri" w:hAnsi="Calibri" w:cs="Calibri"/>
+          <w:sz w:val="22"/>
+          <w:szCs w:val="22"/>
         </w:rPr>
         <w:t xml:space="preserve">). </w:t>
       </w:r>
       <w:r>
         <w:rPr>
           <w:rFonts w:ascii="Calibri" w:hAnsi="Calibri" w:cs="Calibri"/>
+          <w:sz w:val="22"/>
+          <w:szCs w:val="22"/>
         </w:rPr>
         <w:t xml:space="preserve">Il associe un ensemble de </w:t>
       </w:r>
@@ -2805,6 +2927,8 @@
       <w:r>
         <w:rPr>
           <w:rFonts w:ascii="Calibri" w:hAnsi="Calibri" w:cs="Calibri"/>
+          <w:sz w:val="22"/>
+          <w:szCs w:val="22"/>
         </w:rPr>
         <w:t>token</w:t>
       </w:r>
@@ -2812,18 +2936,24 @@
       <w:r>
         <w:rPr>
           <w:rFonts w:ascii="Calibri" w:hAnsi="Calibri" w:cs="Calibri"/>
+          <w:sz w:val="22"/>
+          <w:szCs w:val="22"/>
         </w:rPr>
         <w:t xml:space="preserve"> à ce qu’il signifie</w:t>
       </w:r>
       <w:r>
         <w:rPr>
           <w:rFonts w:ascii="Calibri" w:hAnsi="Calibri" w:cs="Calibri"/>
+          <w:sz w:val="22"/>
+          <w:szCs w:val="22"/>
         </w:rPr>
         <w:t xml:space="preserve"> en assembleur</w:t>
       </w:r>
       <w:r>
         <w:rPr>
           <w:rFonts w:ascii="Calibri" w:hAnsi="Calibri" w:cs="Calibri"/>
+          <w:sz w:val="22"/>
+          <w:szCs w:val="22"/>
         </w:rPr>
         <w:t xml:space="preserve">.  </w:t>
       </w:r>
@@ -2834,6 +2964,8 @@
         <w:jc w:val="both"/>
         <w:rPr>
           <w:rFonts w:ascii="Calibri" w:hAnsi="Calibri" w:cs="Calibri"/>
+          <w:sz w:val="22"/>
+          <w:szCs w:val="22"/>
         </w:rPr>
       </w:pPr>
     </w:p>
@@ -2843,11 +2975,15 @@
         <w:jc w:val="both"/>
         <w:rPr>
           <w:rFonts w:ascii="Calibri" w:hAnsi="Calibri" w:cs="Calibri"/>
-        </w:rPr>
-      </w:pPr>
-      <w:r>
-        <w:rPr>
-          <w:rFonts w:ascii="Calibri" w:hAnsi="Calibri" w:cs="Calibri"/>
+          <w:sz w:val="22"/>
+          <w:szCs w:val="22"/>
+        </w:rPr>
+      </w:pPr>
+      <w:r>
+        <w:rPr>
+          <w:rFonts w:ascii="Calibri" w:hAnsi="Calibri" w:cs="Calibri"/>
+          <w:sz w:val="22"/>
+          <w:szCs w:val="22"/>
         </w:rPr>
         <w:t xml:space="preserve">Pour la partie </w:t>
       </w:r>
@@ -2856,12 +2992,16 @@
           <w:rFonts w:ascii="Calibri" w:hAnsi="Calibri" w:cs="Calibri"/>
           <w:b/>
           <w:bCs/>
+          <w:sz w:val="22"/>
+          <w:szCs w:val="22"/>
         </w:rPr>
         <w:t>Lex</w:t>
       </w:r>
       <w:r>
         <w:rPr>
           <w:rFonts w:ascii="Calibri" w:hAnsi="Calibri" w:cs="Calibri"/>
+          <w:sz w:val="22"/>
+          <w:szCs w:val="22"/>
         </w:rPr>
         <w:t xml:space="preserve">, nous avons implémenté les </w:t>
       </w:r>
@@ -2869,6 +3009,8 @@
       <w:r>
         <w:rPr>
           <w:rFonts w:ascii="Calibri" w:hAnsi="Calibri" w:cs="Calibri"/>
+          <w:sz w:val="22"/>
+          <w:szCs w:val="22"/>
         </w:rPr>
         <w:t>tokens</w:t>
       </w:r>
@@ -2876,18 +3018,24 @@
       <w:r>
         <w:rPr>
           <w:rFonts w:ascii="Calibri" w:hAnsi="Calibri" w:cs="Calibri"/>
+          <w:sz w:val="22"/>
+          <w:szCs w:val="22"/>
         </w:rPr>
         <w:t xml:space="preserve"> permettant d’effectuer les différentes fonctionnalités du langage C. Nous pouvons citer parmi celles-ci l</w:t>
       </w:r>
       <w:r>
         <w:rPr>
           <w:rFonts w:ascii="Calibri" w:hAnsi="Calibri" w:cs="Calibri"/>
+          <w:sz w:val="22"/>
+          <w:szCs w:val="22"/>
         </w:rPr>
         <w:t>a reconnaissance de </w:t>
       </w:r>
       <w:r>
         <w:rPr>
           <w:rFonts w:ascii="Calibri" w:hAnsi="Calibri" w:cs="Calibri"/>
+          <w:sz w:val="22"/>
+          <w:szCs w:val="22"/>
         </w:rPr>
         <w:t>mots clés et opérateurs :</w:t>
       </w:r>
@@ -2902,26 +3050,59 @@
         <w:jc w:val="both"/>
         <w:rPr>
           <w:rFonts w:ascii="Calibri" w:hAnsi="Calibri" w:cs="Calibri"/>
-        </w:rPr>
-      </w:pPr>
-      <w:r>
-        <w:rPr>
-          <w:rFonts w:ascii="Calibri" w:hAnsi="Calibri" w:cs="Calibri"/>
-        </w:rPr>
-        <w:lastRenderedPageBreak/>
-        <w:t>C</w:t>
-      </w:r>
-      <w:r>
-        <w:rPr>
-          <w:rFonts w:ascii="Calibri" w:hAnsi="Calibri" w:cs="Calibri"/>
-        </w:rPr>
-        <w:t>onstante</w:t>
-      </w:r>
-      <w:r>
-        <w:rPr>
-          <w:rFonts w:ascii="Calibri" w:hAnsi="Calibri" w:cs="Calibri"/>
-        </w:rPr>
-        <w:t>s</w:t>
+          <w:sz w:val="22"/>
+          <w:szCs w:val="22"/>
+        </w:rPr>
+      </w:pPr>
+      <w:r>
+        <w:rPr>
+          <w:rFonts w:ascii="Calibri" w:hAnsi="Calibri" w:cs="Calibri"/>
+          <w:sz w:val="22"/>
+          <w:szCs w:val="22"/>
+        </w:rPr>
+        <w:t>Type de variables</w:t>
+      </w:r>
+      <w:r>
+        <w:rPr>
+          <w:rFonts w:ascii="Calibri" w:hAnsi="Calibri" w:cs="Calibri"/>
+          <w:sz w:val="22"/>
+          <w:szCs w:val="22"/>
+        </w:rPr>
+        <w:t xml:space="preserve"> (</w:t>
+      </w:r>
+      <w:proofErr w:type="spellStart"/>
+      <w:r>
+        <w:rPr>
+          <w:rFonts w:ascii="Calibri" w:hAnsi="Calibri" w:cs="Calibri"/>
+          <w:sz w:val="22"/>
+          <w:szCs w:val="22"/>
+        </w:rPr>
+        <w:t>int</w:t>
+      </w:r>
+      <w:proofErr w:type="spellEnd"/>
+      <w:r>
+        <w:rPr>
+          <w:rFonts w:ascii="Calibri" w:hAnsi="Calibri" w:cs="Calibri"/>
+          <w:sz w:val="22"/>
+          <w:szCs w:val="22"/>
+        </w:rPr>
+        <w:t>)</w:t>
+      </w:r>
+      <w:r>
+        <w:rPr>
+          <w:rFonts w:ascii="Calibri" w:hAnsi="Calibri" w:cs="Calibri"/>
+          <w:sz w:val="22"/>
+          <w:szCs w:val="22"/>
+        </w:rPr>
+        <w:t xml:space="preserve">, </w:t>
+      </w:r>
+      <w:r>
+        <w:rPr>
+          <w:rFonts w:ascii="Calibri" w:hAnsi="Calibri" w:cs="Calibri"/>
+          <w:sz w:val="22"/>
+          <w:szCs w:val="22"/>
+        </w:rPr>
+        <w:t>(les autres types soulèveront une erreur et affecter une deuxième valeur à une constante ne sera pas acceptée non plus).</w:t>
       </w:r>
     </w:p>
     <w:p>
@@ -2934,13 +3115,25 @@
         <w:jc w:val="both"/>
         <w:rPr>
           <w:rFonts w:ascii="Calibri" w:hAnsi="Calibri" w:cs="Calibri"/>
-        </w:rPr>
-      </w:pPr>
-      <w:r>
-        <w:rPr>
-          <w:rFonts w:ascii="Calibri" w:hAnsi="Calibri" w:cs="Calibri"/>
-        </w:rPr>
-        <w:t>Type de variables</w:t>
+          <w:sz w:val="22"/>
+          <w:szCs w:val="22"/>
+        </w:rPr>
+      </w:pPr>
+      <w:r>
+        <w:rPr>
+          <w:rFonts w:ascii="Calibri" w:hAnsi="Calibri" w:cs="Calibri"/>
+          <w:sz w:val="22"/>
+          <w:szCs w:val="22"/>
+        </w:rPr>
+        <w:t>M</w:t>
+      </w:r>
+      <w:r>
+        <w:rPr>
+          <w:rFonts w:ascii="Calibri" w:hAnsi="Calibri" w:cs="Calibri"/>
+          <w:sz w:val="22"/>
+          <w:szCs w:val="22"/>
+        </w:rPr>
+        <w:t>ultiples opérations</w:t>
       </w:r>
     </w:p>
     <w:p>
@@ -2953,19 +3146,203 @@
         <w:jc w:val="both"/>
         <w:rPr>
           <w:rFonts w:ascii="Calibri" w:hAnsi="Calibri" w:cs="Calibri"/>
-        </w:rPr>
-      </w:pPr>
-      <w:r>
-        <w:rPr>
-          <w:rFonts w:ascii="Calibri" w:hAnsi="Calibri" w:cs="Calibri"/>
-        </w:rPr>
-        <w:t>M</w:t>
-      </w:r>
-      <w:r>
-        <w:rPr>
-          <w:rFonts w:ascii="Calibri" w:hAnsi="Calibri" w:cs="Calibri"/>
-        </w:rPr>
-        <w:t>ultiples opérations</w:t>
+          <w:sz w:val="22"/>
+          <w:szCs w:val="22"/>
+        </w:rPr>
+      </w:pPr>
+      <w:proofErr w:type="spellStart"/>
+      <w:r>
+        <w:rPr>
+          <w:rFonts w:ascii="Calibri" w:hAnsi="Calibri" w:cs="Calibri"/>
+          <w:sz w:val="22"/>
+          <w:szCs w:val="22"/>
+        </w:rPr>
+        <w:t>While</w:t>
+      </w:r>
+      <w:proofErr w:type="spellEnd"/>
+      <w:r>
+        <w:rPr>
+          <w:rFonts w:ascii="Calibri" w:hAnsi="Calibri" w:cs="Calibri"/>
+          <w:sz w:val="22"/>
+          <w:szCs w:val="22"/>
+        </w:rPr>
+        <w:t xml:space="preserve">, </w:t>
+      </w:r>
+      <w:r>
+        <w:rPr>
+          <w:rFonts w:ascii="Calibri" w:hAnsi="Calibri" w:cs="Calibri"/>
+          <w:sz w:val="22"/>
+          <w:szCs w:val="22"/>
+        </w:rPr>
+        <w:t>If</w:t>
+      </w:r>
+      <w:r>
+        <w:rPr>
+          <w:rFonts w:ascii="Calibri" w:hAnsi="Calibri" w:cs="Calibri"/>
+          <w:sz w:val="22"/>
+          <w:szCs w:val="22"/>
+        </w:rPr>
+        <w:t xml:space="preserve"> et </w:t>
+      </w:r>
+      <w:proofErr w:type="spellStart"/>
+      <w:r>
+        <w:rPr>
+          <w:rFonts w:ascii="Calibri" w:hAnsi="Calibri" w:cs="Calibri"/>
+          <w:sz w:val="22"/>
+          <w:szCs w:val="22"/>
+        </w:rPr>
+        <w:t>Else</w:t>
+      </w:r>
+      <w:proofErr w:type="spellEnd"/>
+    </w:p>
+    <w:p>
+      <w:pPr>
+        <w:ind w:firstLine="709"/>
+        <w:jc w:val="both"/>
+        <w:rPr>
+          <w:rFonts w:ascii="Calibri" w:hAnsi="Calibri" w:cs="Calibri"/>
+          <w:sz w:val="22"/>
+          <w:szCs w:val="22"/>
+        </w:rPr>
+      </w:pPr>
+      <w:r>
+        <w:rPr>
+          <w:rFonts w:ascii="Calibri" w:hAnsi="Calibri" w:cs="Calibri"/>
+          <w:sz w:val="22"/>
+          <w:szCs w:val="22"/>
+        </w:rPr>
+        <w:t xml:space="preserve">Cette partie du code nous permet alors de reconnaitre des </w:t>
+      </w:r>
+      <w:r>
+        <w:rPr>
+          <w:rFonts w:ascii="Calibri" w:hAnsi="Calibri" w:cs="Calibri"/>
+          <w:sz w:val="22"/>
+          <w:szCs w:val="22"/>
+        </w:rPr>
+        <w:t>éléments</w:t>
+      </w:r>
+      <w:r>
+        <w:rPr>
+          <w:rFonts w:ascii="Calibri" w:hAnsi="Calibri" w:cs="Calibri"/>
+          <w:sz w:val="22"/>
+          <w:szCs w:val="22"/>
+        </w:rPr>
+        <w:t xml:space="preserve"> dans le langage C afin </w:t>
+      </w:r>
+      <w:r>
+        <w:rPr>
+          <w:rFonts w:ascii="Calibri" w:hAnsi="Calibri" w:cs="Calibri"/>
+          <w:sz w:val="22"/>
+          <w:szCs w:val="22"/>
+        </w:rPr>
+        <w:t xml:space="preserve">d’y associer un </w:t>
+      </w:r>
+      <w:proofErr w:type="spellStart"/>
+      <w:r>
+        <w:rPr>
+          <w:rFonts w:ascii="Calibri" w:hAnsi="Calibri" w:cs="Calibri"/>
+          <w:sz w:val="22"/>
+          <w:szCs w:val="22"/>
+        </w:rPr>
+        <w:t>token</w:t>
+      </w:r>
+      <w:proofErr w:type="spellEnd"/>
+      <w:r>
+        <w:rPr>
+          <w:rFonts w:ascii="Calibri" w:hAnsi="Calibri" w:cs="Calibri"/>
+          <w:sz w:val="22"/>
+          <w:szCs w:val="22"/>
+        </w:rPr>
+        <w:t xml:space="preserve"> et de pouvoir par la suite </w:t>
+      </w:r>
+      <w:r>
+        <w:rPr>
+          <w:rFonts w:ascii="Calibri" w:hAnsi="Calibri" w:cs="Calibri"/>
+          <w:sz w:val="22"/>
+          <w:szCs w:val="22"/>
+        </w:rPr>
+        <w:t xml:space="preserve">les </w:t>
+      </w:r>
+      <w:r>
+        <w:rPr>
+          <w:rFonts w:ascii="Calibri" w:hAnsi="Calibri" w:cs="Calibri"/>
+          <w:sz w:val="22"/>
+          <w:szCs w:val="22"/>
+        </w:rPr>
+        <w:t xml:space="preserve">traduire </w:t>
+      </w:r>
+      <w:r>
+        <w:rPr>
+          <w:rFonts w:ascii="Calibri" w:hAnsi="Calibri" w:cs="Calibri"/>
+          <w:sz w:val="22"/>
+          <w:szCs w:val="22"/>
+        </w:rPr>
+        <w:t>en instructions assembleurs</w:t>
+      </w:r>
+      <w:r>
+        <w:rPr>
+          <w:rFonts w:ascii="Calibri" w:hAnsi="Calibri" w:cs="Calibri"/>
+          <w:sz w:val="22"/>
+          <w:szCs w:val="22"/>
+        </w:rPr>
+        <w:t>.</w:t>
+      </w:r>
+    </w:p>
+    <w:p>
+      <w:pPr>
+        <w:jc w:val="both"/>
+        <w:rPr>
+          <w:rFonts w:ascii="Calibri" w:hAnsi="Calibri" w:cs="Calibri"/>
+          <w:sz w:val="22"/>
+          <w:szCs w:val="22"/>
+        </w:rPr>
+      </w:pPr>
+      <w:r>
+        <w:rPr>
+          <w:rFonts w:ascii="Calibri" w:hAnsi="Calibri" w:cs="Calibri"/>
+          <w:sz w:val="22"/>
+          <w:szCs w:val="22"/>
+        </w:rPr>
+        <w:tab/>
+      </w:r>
+    </w:p>
+    <w:p>
+      <w:pPr>
+        <w:ind w:firstLine="709"/>
+        <w:jc w:val="both"/>
+        <w:rPr>
+          <w:rFonts w:ascii="Calibri" w:hAnsi="Calibri" w:cs="Calibri"/>
+          <w:sz w:val="22"/>
+          <w:szCs w:val="22"/>
+        </w:rPr>
+      </w:pPr>
+      <w:r>
+        <w:rPr>
+          <w:rFonts w:ascii="Calibri" w:hAnsi="Calibri" w:cs="Calibri"/>
+          <w:sz w:val="22"/>
+          <w:szCs w:val="22"/>
+        </w:rPr>
+        <w:t xml:space="preserve">Pour la partie </w:t>
+      </w:r>
+      <w:proofErr w:type="spellStart"/>
+      <w:r>
+        <w:rPr>
+          <w:rFonts w:ascii="Calibri" w:hAnsi="Calibri" w:cs="Calibri"/>
+          <w:b/>
+          <w:bCs/>
+          <w:sz w:val="22"/>
+          <w:szCs w:val="22"/>
+        </w:rPr>
+        <w:t>Yacc</w:t>
+      </w:r>
+      <w:proofErr w:type="spellEnd"/>
+      <w:r>
+        <w:rPr>
+          <w:rFonts w:ascii="Calibri" w:hAnsi="Calibri" w:cs="Calibri"/>
+          <w:sz w:val="22"/>
+          <w:szCs w:val="22"/>
+        </w:rPr>
+        <w:t xml:space="preserve">, nous avons donc défini toutes les règles qui nous semblaient essentielles à reconnaitre pour pouvoir les traduire ensuite en assembleur. Parmi celle-ci nous pouvons compter : </w:t>
       </w:r>
     </w:p>
     <w:p>
@@ -2978,19 +3355,17 @@
         <w:jc w:val="both"/>
         <w:rPr>
           <w:rFonts w:ascii="Calibri" w:hAnsi="Calibri" w:cs="Calibri"/>
-        </w:rPr>
-      </w:pPr>
-      <w:r>
-        <w:rPr>
-          <w:rFonts w:ascii="Calibri" w:hAnsi="Calibri" w:cs="Calibri"/>
-        </w:rPr>
-        <w:t>E</w:t>
-      </w:r>
-      <w:r>
-        <w:rPr>
-          <w:rFonts w:ascii="Calibri" w:hAnsi="Calibri" w:cs="Calibri"/>
-        </w:rPr>
-        <w:t>xpressions régulières</w:t>
+          <w:sz w:val="22"/>
+          <w:szCs w:val="22"/>
+        </w:rPr>
+      </w:pPr>
+      <w:r>
+        <w:rPr>
+          <w:rFonts w:ascii="Calibri" w:hAnsi="Calibri" w:cs="Calibri"/>
+          <w:sz w:val="22"/>
+          <w:szCs w:val="22"/>
+        </w:rPr>
+        <w:t>Les délimitations de sections du programme</w:t>
       </w:r>
     </w:p>
     <w:p>
@@ -3003,39 +3378,17 @@
         <w:jc w:val="both"/>
         <w:rPr>
           <w:rFonts w:ascii="Calibri" w:hAnsi="Calibri" w:cs="Calibri"/>
-        </w:rPr>
-      </w:pPr>
-      <w:proofErr w:type="spellStart"/>
-      <w:r>
-        <w:rPr>
-          <w:rFonts w:ascii="Calibri" w:hAnsi="Calibri" w:cs="Calibri"/>
-        </w:rPr>
-        <w:t>W</w:t>
-      </w:r>
-      <w:r>
-        <w:rPr>
-          <w:rFonts w:ascii="Calibri" w:hAnsi="Calibri" w:cs="Calibri"/>
-        </w:rPr>
-        <w:t>hile</w:t>
-      </w:r>
-      <w:proofErr w:type="spellEnd"/>
-      <w:r>
-        <w:rPr>
-          <w:rFonts w:ascii="Calibri" w:hAnsi="Calibri" w:cs="Calibri"/>
-        </w:rPr>
-        <w:t xml:space="preserve"> et </w:t>
-      </w:r>
-      <w:r>
-        <w:rPr>
-          <w:rFonts w:ascii="Calibri" w:hAnsi="Calibri" w:cs="Calibri"/>
-        </w:rPr>
-        <w:t>I</w:t>
-      </w:r>
-      <w:r>
-        <w:rPr>
-          <w:rFonts w:ascii="Calibri" w:hAnsi="Calibri" w:cs="Calibri"/>
-        </w:rPr>
-        <w:t>f</w:t>
+          <w:sz w:val="22"/>
+          <w:szCs w:val="22"/>
+        </w:rPr>
+      </w:pPr>
+      <w:r>
+        <w:rPr>
+          <w:rFonts w:ascii="Calibri" w:hAnsi="Calibri" w:cs="Calibri"/>
+          <w:sz w:val="22"/>
+          <w:szCs w:val="22"/>
+        </w:rPr>
+        <w:t>Les paramètres</w:t>
       </w:r>
     </w:p>
     <w:p>
@@ -3048,13 +3401,99 @@
         <w:jc w:val="both"/>
         <w:rPr>
           <w:rFonts w:ascii="Calibri" w:hAnsi="Calibri" w:cs="Calibri"/>
-        </w:rPr>
-      </w:pPr>
-      <w:r>
-        <w:rPr>
-          <w:rFonts w:ascii="Calibri" w:hAnsi="Calibri" w:cs="Calibri"/>
-        </w:rPr>
-        <w:t>Erreur (pour continuer à interpréter malgré la rencontre d’une erreur)</w:t>
+          <w:sz w:val="22"/>
+          <w:szCs w:val="22"/>
+        </w:rPr>
+      </w:pPr>
+      <w:r>
+        <w:rPr>
+          <w:rFonts w:ascii="Calibri" w:hAnsi="Calibri" w:cs="Calibri"/>
+          <w:sz w:val="22"/>
+          <w:szCs w:val="22"/>
+        </w:rPr>
+        <w:lastRenderedPageBreak/>
+        <w:t>Tout type d’expressions (déclarations, affectations…)</w:t>
+      </w:r>
+    </w:p>
+    <w:p>
+      <w:pPr>
+        <w:jc w:val="both"/>
+        <w:rPr>
+          <w:rFonts w:ascii="Calibri" w:hAnsi="Calibri" w:cs="Calibri"/>
+          <w:sz w:val="22"/>
+          <w:szCs w:val="22"/>
+        </w:rPr>
+      </w:pPr>
+      <w:r>
+        <w:rPr>
+          <w:rFonts w:ascii="Calibri" w:hAnsi="Calibri" w:cs="Calibri"/>
+          <w:noProof/>
+          <w:sz w:val="22"/>
+          <w:szCs w:val="22"/>
+        </w:rPr>
+        <w:drawing>
+          <wp:anchor distT="0" distB="0" distL="114300" distR="114300" simplePos="0" relativeHeight="251675648" behindDoc="0" locked="0" layoutInCell="1" allowOverlap="1" wp14:anchorId="7F346048" wp14:editId="175EA27E">
+            <wp:simplePos x="0" y="0"/>
+            <wp:positionH relativeFrom="column">
+              <wp:posOffset>0</wp:posOffset>
+            </wp:positionH>
+            <wp:positionV relativeFrom="paragraph">
+              <wp:posOffset>179705</wp:posOffset>
+            </wp:positionV>
+            <wp:extent cx="5756910" cy="1346200"/>
+            <wp:effectExtent l="0" t="0" r="0" b="0"/>
+            <wp:wrapThrough wrapText="bothSides">
+              <wp:wrapPolygon edited="0">
+                <wp:start x="0" y="0"/>
+                <wp:lineTo x="0" y="21396"/>
+                <wp:lineTo x="21538" y="21396"/>
+                <wp:lineTo x="21538" y="0"/>
+                <wp:lineTo x="0" y="0"/>
+              </wp:wrapPolygon>
+            </wp:wrapThrough>
+            <wp:docPr id="16" name="Image 16" descr="Une image contenant texte&#10;&#10;Description générée automatiquement"/>
+            <wp:cNvGraphicFramePr>
+              <a:graphicFrameLocks xmlns:a="http://schemas.openxmlformats.org/drawingml/2006/main" noChangeAspect="1"/>
+            </wp:cNvGraphicFramePr>
+            <a:graphic xmlns:a="http://schemas.openxmlformats.org/drawingml/2006/main">
+              <a:graphicData uri="http://schemas.openxmlformats.org/drawingml/2006/picture">
+                <pic:pic xmlns:pic="http://schemas.openxmlformats.org/drawingml/2006/picture">
+                  <pic:nvPicPr>
+                    <pic:cNvPr id="14" name="Image 14" descr="Une image contenant texte&#10;&#10;Description générée automatiquement"/>
+                    <pic:cNvPicPr/>
+                  </pic:nvPicPr>
+                  <pic:blipFill>
+                    <a:blip r:embed="rId12">
+                      <a:extLst>
+                        <a:ext uri="{28A0092B-C50C-407E-A947-70E740481C1C}">
+                          <a14:useLocalDpi xmlns:a14="http://schemas.microsoft.com/office/drawing/2010/main" val="0"/>
+                        </a:ext>
+                      </a:extLst>
+                    </a:blip>
+                    <a:stretch>
+                      <a:fillRect/>
+                    </a:stretch>
+                  </pic:blipFill>
+                  <pic:spPr>
+                    <a:xfrm>
+                      <a:off x="0" y="0"/>
+                      <a:ext cx="5756910" cy="1346200"/>
+                    </a:xfrm>
+                    <a:prstGeom prst="rect">
+                      <a:avLst/>
+                    </a:prstGeom>
+                  </pic:spPr>
+                </pic:pic>
+              </a:graphicData>
+            </a:graphic>
+            <wp14:sizeRelH relativeFrom="page">
+              <wp14:pctWidth>0</wp14:pctWidth>
+            </wp14:sizeRelH>
+            <wp14:sizeRelV relativeFrom="page">
+              <wp14:pctHeight>0</wp14:pctHeight>
+            </wp14:sizeRelV>
+          </wp:anchor>
+        </w:drawing>
       </w:r>
     </w:p>
     <w:p>
@@ -3067,131 +3506,17 @@
         <w:jc w:val="both"/>
         <w:rPr>
           <w:rFonts w:ascii="Calibri" w:hAnsi="Calibri" w:cs="Calibri"/>
-        </w:rPr>
-      </w:pPr>
-      <w:proofErr w:type="spellStart"/>
-      <w:r>
-        <w:rPr>
-          <w:rFonts w:ascii="Calibri" w:hAnsi="Calibri" w:cs="Calibri"/>
-        </w:rPr>
-        <w:t>Etc</w:t>
-      </w:r>
-      <w:proofErr w:type="spellEnd"/>
-    </w:p>
-    <w:p>
-      <w:pPr>
-        <w:ind w:firstLine="709"/>
-        <w:jc w:val="both"/>
-        <w:rPr>
-          <w:rFonts w:ascii="Calibri" w:hAnsi="Calibri" w:cs="Calibri"/>
-        </w:rPr>
-      </w:pPr>
-      <w:r>
-        <w:rPr>
-          <w:rFonts w:ascii="Calibri" w:hAnsi="Calibri" w:cs="Calibri"/>
-        </w:rPr>
-        <w:t xml:space="preserve">Cette partie du code nous permet alors de reconnaitre des </w:t>
-      </w:r>
-      <w:r>
-        <w:rPr>
-          <w:rFonts w:ascii="Calibri" w:hAnsi="Calibri" w:cs="Calibri"/>
-        </w:rPr>
-        <w:t>éléments</w:t>
-      </w:r>
-      <w:r>
-        <w:rPr>
-          <w:rFonts w:ascii="Calibri" w:hAnsi="Calibri" w:cs="Calibri"/>
-        </w:rPr>
-        <w:t xml:space="preserve"> dans le langage C afin </w:t>
-      </w:r>
-      <w:r>
-        <w:rPr>
-          <w:rFonts w:ascii="Calibri" w:hAnsi="Calibri" w:cs="Calibri"/>
-        </w:rPr>
-        <w:t xml:space="preserve">d’y associer un </w:t>
-      </w:r>
-      <w:proofErr w:type="spellStart"/>
-      <w:r>
-        <w:rPr>
-          <w:rFonts w:ascii="Calibri" w:hAnsi="Calibri" w:cs="Calibri"/>
-        </w:rPr>
-        <w:t>token</w:t>
-      </w:r>
-      <w:proofErr w:type="spellEnd"/>
-      <w:r>
-        <w:rPr>
-          <w:rFonts w:ascii="Calibri" w:hAnsi="Calibri" w:cs="Calibri"/>
-        </w:rPr>
-        <w:t xml:space="preserve"> et de pouvoir par la suite </w:t>
-      </w:r>
-      <w:r>
-        <w:rPr>
-          <w:rFonts w:ascii="Calibri" w:hAnsi="Calibri" w:cs="Calibri"/>
-        </w:rPr>
-        <w:t xml:space="preserve">les </w:t>
-      </w:r>
-      <w:r>
-        <w:rPr>
-          <w:rFonts w:ascii="Calibri" w:hAnsi="Calibri" w:cs="Calibri"/>
-        </w:rPr>
-        <w:t xml:space="preserve">traduire </w:t>
-      </w:r>
-      <w:r>
-        <w:rPr>
-          <w:rFonts w:ascii="Calibri" w:hAnsi="Calibri" w:cs="Calibri"/>
-        </w:rPr>
-        <w:t>en instructions assembleurs</w:t>
-      </w:r>
-      <w:r>
-        <w:rPr>
-          <w:rFonts w:ascii="Calibri" w:hAnsi="Calibri" w:cs="Calibri"/>
-        </w:rPr>
-        <w:t>.</w:t>
-      </w:r>
-    </w:p>
-    <w:p>
-      <w:pPr>
-        <w:jc w:val="both"/>
-        <w:rPr>
-          <w:rFonts w:ascii="Calibri" w:hAnsi="Calibri" w:cs="Calibri"/>
-        </w:rPr>
-      </w:pPr>
-      <w:r>
-        <w:rPr>
-          <w:rFonts w:ascii="Calibri" w:hAnsi="Calibri" w:cs="Calibri"/>
-        </w:rPr>
-        <w:tab/>
-      </w:r>
-    </w:p>
-    <w:p>
-      <w:pPr>
-        <w:ind w:firstLine="709"/>
-        <w:jc w:val="both"/>
-        <w:rPr>
-          <w:rFonts w:ascii="Calibri" w:hAnsi="Calibri" w:cs="Calibri"/>
-        </w:rPr>
-      </w:pPr>
-      <w:r>
-        <w:rPr>
-          <w:rFonts w:ascii="Calibri" w:hAnsi="Calibri" w:cs="Calibri"/>
-        </w:rPr>
-        <w:t xml:space="preserve">Pour la partie </w:t>
-      </w:r>
-      <w:proofErr w:type="spellStart"/>
-      <w:r>
-        <w:rPr>
-          <w:rFonts w:ascii="Calibri" w:hAnsi="Calibri" w:cs="Calibri"/>
-          <w:b/>
-          <w:bCs/>
-        </w:rPr>
-        <w:t>Yacc</w:t>
-      </w:r>
-      <w:proofErr w:type="spellEnd"/>
-      <w:r>
-        <w:rPr>
-          <w:rFonts w:ascii="Calibri" w:hAnsi="Calibri" w:cs="Calibri"/>
-        </w:rPr>
-        <w:t xml:space="preserve">, nous avons donc défini toutes les règles qui nous semblaient essentielles à reconnaitre pour pouvoir les traduire ensuite en assembleur. Parmi celle-ci nous pouvons compter : </w:t>
+          <w:sz w:val="22"/>
+          <w:szCs w:val="22"/>
+        </w:rPr>
+      </w:pPr>
+      <w:r>
+        <w:rPr>
+          <w:rFonts w:ascii="Calibri" w:hAnsi="Calibri" w:cs="Calibri"/>
+          <w:sz w:val="22"/>
+          <w:szCs w:val="22"/>
+        </w:rPr>
+        <w:t>Les conditions</w:t>
       </w:r>
     </w:p>
     <w:p>
@@ -3204,13 +3529,25 @@
         <w:jc w:val="both"/>
         <w:rPr>
           <w:rFonts w:ascii="Calibri" w:hAnsi="Calibri" w:cs="Calibri"/>
-        </w:rPr>
-      </w:pPr>
-      <w:r>
-        <w:rPr>
-          <w:rFonts w:ascii="Calibri" w:hAnsi="Calibri" w:cs="Calibri"/>
-        </w:rPr>
-        <w:t>Les délimitations de sections du programme</w:t>
+          <w:sz w:val="22"/>
+          <w:szCs w:val="22"/>
+        </w:rPr>
+      </w:pPr>
+      <w:r>
+        <w:rPr>
+          <w:rFonts w:ascii="Calibri" w:hAnsi="Calibri" w:cs="Calibri"/>
+          <w:sz w:val="22"/>
+          <w:szCs w:val="22"/>
+        </w:rPr>
+        <w:t>Les opérations basiques</w:t>
+      </w:r>
+      <w:r>
+        <w:rPr>
+          <w:rFonts w:ascii="Calibri" w:hAnsi="Calibri" w:cs="Calibri"/>
+          <w:sz w:val="22"/>
+          <w:szCs w:val="22"/>
+        </w:rPr>
+        <w:t> : + - * /</w:t>
       </w:r>
     </w:p>
     <w:p>
@@ -3223,125 +3560,18 @@
         <w:jc w:val="both"/>
         <w:rPr>
           <w:rFonts w:ascii="Calibri" w:hAnsi="Calibri" w:cs="Calibri"/>
-        </w:rPr>
-      </w:pPr>
-      <w:r>
-        <w:rPr>
-          <w:rFonts w:ascii="Calibri" w:hAnsi="Calibri" w:cs="Calibri"/>
-        </w:rPr>
-        <w:t>Les fonctions, procédures et leurs paramètres</w:t>
-      </w:r>
-    </w:p>
-    <w:p>
-      <w:pPr>
-        <w:pStyle w:val="Paragraphedeliste"/>
-        <w:numPr>
-          <w:ilvl w:val="0"/>
-          <w:numId w:val="21"/>
-        </w:numPr>
-        <w:jc w:val="both"/>
-        <w:rPr>
-          <w:rFonts w:ascii="Calibri" w:hAnsi="Calibri" w:cs="Calibri"/>
-        </w:rPr>
-      </w:pPr>
-      <w:r>
-        <w:rPr>
-          <w:rFonts w:ascii="Calibri" w:hAnsi="Calibri" w:cs="Calibri"/>
-        </w:rPr>
-        <w:t>Tout type d’expressions (déclarations, affectations…)</w:t>
-      </w:r>
-    </w:p>
-    <w:p>
-      <w:pPr>
-        <w:pStyle w:val="Paragraphedeliste"/>
-        <w:numPr>
-          <w:ilvl w:val="0"/>
-          <w:numId w:val="21"/>
-        </w:numPr>
-        <w:jc w:val="both"/>
-        <w:rPr>
-          <w:rFonts w:ascii="Calibri" w:hAnsi="Calibri" w:cs="Calibri"/>
-        </w:rPr>
-      </w:pPr>
-      <w:r>
-        <w:rPr>
-          <w:rFonts w:ascii="Calibri" w:hAnsi="Calibri" w:cs="Calibri"/>
-        </w:rPr>
-        <w:t>Les conditions</w:t>
-      </w:r>
-    </w:p>
-    <w:p>
-      <w:pPr>
-        <w:pStyle w:val="Paragraphedeliste"/>
-        <w:numPr>
-          <w:ilvl w:val="0"/>
-          <w:numId w:val="21"/>
-        </w:numPr>
-        <w:jc w:val="both"/>
-        <w:rPr>
-          <w:rFonts w:ascii="Calibri" w:hAnsi="Calibri" w:cs="Calibri"/>
-        </w:rPr>
-      </w:pPr>
-      <w:r>
-        <w:rPr>
-          <w:rFonts w:ascii="Calibri" w:hAnsi="Calibri" w:cs="Calibri"/>
-        </w:rPr>
-        <w:t>Les opérations basiques</w:t>
-      </w:r>
-    </w:p>
-    <w:p>
-      <w:pPr>
-        <w:pStyle w:val="Paragraphedeliste"/>
-        <w:numPr>
-          <w:ilvl w:val="0"/>
-          <w:numId w:val="21"/>
-        </w:numPr>
-        <w:jc w:val="both"/>
-        <w:rPr>
-          <w:rFonts w:ascii="Calibri" w:hAnsi="Calibri" w:cs="Calibri"/>
-        </w:rPr>
-      </w:pPr>
-      <w:r>
-        <w:rPr>
-          <w:rFonts w:ascii="Calibri" w:hAnsi="Calibri" w:cs="Calibri"/>
-        </w:rPr>
-        <w:t>L’affichage à l’écran (</w:t>
-      </w:r>
-      <w:proofErr w:type="spellStart"/>
-      <w:r>
-        <w:rPr>
-          <w:rFonts w:ascii="Calibri" w:hAnsi="Calibri" w:cs="Calibri"/>
-        </w:rPr>
-        <w:t>print</w:t>
-      </w:r>
-      <w:proofErr w:type="spellEnd"/>
-      <w:r>
-        <w:rPr>
-          <w:rFonts w:ascii="Calibri" w:hAnsi="Calibri" w:cs="Calibri"/>
-        </w:rPr>
-        <w:t>)</w:t>
-      </w:r>
-    </w:p>
-    <w:p>
-      <w:pPr>
-        <w:pStyle w:val="Paragraphedeliste"/>
-        <w:numPr>
-          <w:ilvl w:val="0"/>
-          <w:numId w:val="21"/>
-        </w:numPr>
-        <w:jc w:val="both"/>
-        <w:rPr>
-          <w:rFonts w:ascii="Calibri" w:hAnsi="Calibri" w:cs="Calibri"/>
-        </w:rPr>
-      </w:pPr>
-      <w:proofErr w:type="spellStart"/>
-      <w:r>
-        <w:rPr>
-          <w:rFonts w:ascii="Calibri" w:hAnsi="Calibri" w:cs="Calibri"/>
-        </w:rPr>
-        <w:t>Etc</w:t>
-      </w:r>
-      <w:proofErr w:type="spellEnd"/>
+          <w:sz w:val="22"/>
+          <w:szCs w:val="22"/>
+        </w:rPr>
+      </w:pPr>
+      <w:r>
+        <w:rPr>
+          <w:rFonts w:ascii="Calibri" w:hAnsi="Calibri" w:cs="Calibri"/>
+          <w:sz w:val="22"/>
+          <w:szCs w:val="22"/>
+        </w:rPr>
+        <w:t xml:space="preserve">Déclarations de variables : déclaration simple, multiples ou déclaration avec affectation. </w:t>
+      </w:r>
     </w:p>
     <w:p>
       <w:pPr>
@@ -3349,6 +3579,8 @@
         <w:jc w:val="both"/>
         <w:rPr>
           <w:rFonts w:ascii="Calibri" w:hAnsi="Calibri" w:cs="Calibri"/>
+          <w:sz w:val="22"/>
+          <w:szCs w:val="22"/>
         </w:rPr>
       </w:pPr>
       <w:r>
@@ -3356,12 +3588,16 @@
           <w:rFonts w:ascii="Calibri" w:hAnsi="Calibri" w:cs="Calibri"/>
           <w:i/>
           <w:iCs/>
+          <w:sz w:val="22"/>
+          <w:szCs w:val="22"/>
         </w:rPr>
         <w:t>Remarque :</w:t>
       </w:r>
       <w:r>
         <w:rPr>
           <w:rFonts w:ascii="Calibri" w:hAnsi="Calibri" w:cs="Calibri"/>
+          <w:sz w:val="22"/>
+          <w:szCs w:val="22"/>
         </w:rPr>
         <w:t xml:space="preserve"> </w:t>
       </w:r>
@@ -3369,6 +3605,8 @@
       <w:r>
         <w:rPr>
           <w:rFonts w:ascii="Calibri" w:hAnsi="Calibri" w:cs="Calibri"/>
+          <w:sz w:val="22"/>
+          <w:szCs w:val="22"/>
         </w:rPr>
         <w:t>tID</w:t>
       </w:r>
@@ -3376,6 +3614,8 @@
       <w:r>
         <w:rPr>
           <w:rFonts w:ascii="Calibri" w:hAnsi="Calibri" w:cs="Calibri"/>
+          <w:sz w:val="22"/>
+          <w:szCs w:val="22"/>
         </w:rPr>
         <w:t xml:space="preserve"> désigne le nom de la variable et </w:t>
       </w:r>
@@ -3383,6 +3623,8 @@
       <w:r>
         <w:rPr>
           <w:rFonts w:ascii="Calibri" w:hAnsi="Calibri" w:cs="Calibri"/>
+          <w:sz w:val="22"/>
+          <w:szCs w:val="22"/>
         </w:rPr>
         <w:t>tNB</w:t>
       </w:r>
@@ -3390,6 +3632,8 @@
       <w:r>
         <w:rPr>
           <w:rFonts w:ascii="Calibri" w:hAnsi="Calibri" w:cs="Calibri"/>
+          <w:sz w:val="22"/>
+          <w:szCs w:val="22"/>
         </w:rPr>
         <w:t xml:space="preserve"> désigne un nombre en exponentielle ou non. </w:t>
       </w:r>
@@ -3400,11 +3644,15 @@
         <w:jc w:val="both"/>
         <w:rPr>
           <w:rFonts w:ascii="Calibri" w:hAnsi="Calibri" w:cs="Calibri"/>
-        </w:rPr>
-      </w:pPr>
-      <w:r>
-        <w:rPr>
-          <w:rFonts w:ascii="Calibri" w:hAnsi="Calibri" w:cs="Calibri"/>
+          <w:sz w:val="22"/>
+          <w:szCs w:val="22"/>
+        </w:rPr>
+      </w:pPr>
+      <w:r>
+        <w:rPr>
+          <w:rFonts w:ascii="Calibri" w:hAnsi="Calibri" w:cs="Calibri"/>
+          <w:sz w:val="22"/>
+          <w:szCs w:val="22"/>
         </w:rPr>
         <w:t xml:space="preserve">De plus, c’est à cet endroit là qu’intervient la </w:t>
       </w:r>
@@ -3413,24 +3661,32 @@
           <w:rFonts w:ascii="Calibri" w:hAnsi="Calibri" w:cs="Calibri"/>
           <w:b/>
           <w:bCs/>
+          <w:sz w:val="22"/>
+          <w:szCs w:val="22"/>
         </w:rPr>
         <w:t>table des symboles</w:t>
       </w:r>
       <w:r>
         <w:rPr>
           <w:rFonts w:ascii="Calibri" w:hAnsi="Calibri" w:cs="Calibri"/>
+          <w:sz w:val="22"/>
+          <w:szCs w:val="22"/>
         </w:rPr>
         <w:t xml:space="preserve"> qui va contenir toutes</w:t>
       </w:r>
       <w:r>
         <w:rPr>
           <w:rFonts w:ascii="Calibri" w:hAnsi="Calibri" w:cs="Calibri"/>
+          <w:sz w:val="22"/>
+          <w:szCs w:val="22"/>
         </w:rPr>
         <w:t xml:space="preserve"> </w:t>
       </w:r>
       <w:r>
         <w:rPr>
           <w:rFonts w:ascii="Calibri" w:hAnsi="Calibri" w:cs="Calibri"/>
+          <w:sz w:val="22"/>
+          <w:szCs w:val="22"/>
         </w:rPr>
         <w:t xml:space="preserve">les variables déclarées. </w:t>
       </w:r>
@@ -3438,6 +3694,8 @@
         <w:rPr>
           <w:rFonts w:ascii="Calibri" w:hAnsi="Calibri" w:cs="Calibri"/>
           <w:noProof/>
+          <w:sz w:val="22"/>
+          <w:szCs w:val="22"/>
         </w:rPr>
         <w:drawing>
           <wp:inline distT="0" distB="0" distL="0" distR="0" wp14:anchorId="04AAC349" wp14:editId="261289AF">
@@ -3455,7 +3713,7 @@
                     <pic:cNvPicPr/>
                   </pic:nvPicPr>
                   <pic:blipFill>
-                    <a:blip r:embed="rId12">
+                    <a:blip r:embed="rId13">
                       <a:extLst>
                         <a:ext uri="{28A0092B-C50C-407E-A947-70E740481C1C}">
                           <a14:useLocalDpi xmlns:a14="http://schemas.microsoft.com/office/drawing/2010/main" val="0"/>
@@ -3488,6 +3746,8 @@
         <w:jc w:val="both"/>
         <w:rPr>
           <w:rFonts w:ascii="Calibri" w:hAnsi="Calibri" w:cs="Calibri"/>
+          <w:sz w:val="22"/>
+          <w:szCs w:val="22"/>
         </w:rPr>
       </w:pPr>
     </w:p>
@@ -3497,23 +3757,31 @@
         <w:jc w:val="both"/>
         <w:rPr>
           <w:rFonts w:ascii="Calibri" w:hAnsi="Calibri" w:cs="Calibri"/>
-        </w:rPr>
-      </w:pPr>
-      <w:r>
-        <w:rPr>
-          <w:rFonts w:ascii="Calibri" w:hAnsi="Calibri" w:cs="Calibri"/>
+          <w:sz w:val="22"/>
+          <w:szCs w:val="22"/>
+        </w:rPr>
+      </w:pPr>
+      <w:r>
+        <w:rPr>
+          <w:rFonts w:ascii="Calibri" w:hAnsi="Calibri" w:cs="Calibri"/>
+          <w:sz w:val="22"/>
+          <w:szCs w:val="22"/>
         </w:rPr>
         <w:t>Avant d’utiliser une variable on va vérifier si elle existe dans cette table des symboles. S</w:t>
       </w:r>
       <w:r>
         <w:rPr>
           <w:rFonts w:ascii="Calibri" w:hAnsi="Calibri" w:cs="Calibri"/>
+          <w:sz w:val="22"/>
+          <w:szCs w:val="22"/>
         </w:rPr>
         <w:t>i</w:t>
       </w:r>
       <w:r>
         <w:rPr>
           <w:rFonts w:ascii="Calibri" w:hAnsi="Calibri" w:cs="Calibri"/>
+          <w:sz w:val="22"/>
+          <w:szCs w:val="22"/>
         </w:rPr>
         <w:t xml:space="preserve"> ce n’est pas le cas, il y aura une erreur levée. </w:t>
       </w:r>
@@ -3524,11 +3792,15 @@
         <w:jc w:val="both"/>
         <w:rPr>
           <w:rFonts w:ascii="Calibri" w:hAnsi="Calibri" w:cs="Calibri"/>
-        </w:rPr>
-      </w:pPr>
-      <w:r>
-        <w:rPr>
-          <w:rFonts w:ascii="Calibri" w:hAnsi="Calibri" w:cs="Calibri"/>
+          <w:sz w:val="22"/>
+          <w:szCs w:val="22"/>
+        </w:rPr>
+      </w:pPr>
+      <w:r>
+        <w:rPr>
+          <w:rFonts w:ascii="Calibri" w:hAnsi="Calibri" w:cs="Calibri"/>
+          <w:sz w:val="22"/>
+          <w:szCs w:val="22"/>
         </w:rPr>
         <w:t xml:space="preserve">Notre table des symboles a été construite de la façon suivante : </w:t>
       </w:r>
@@ -3539,6 +3811,8 @@
         <w:jc w:val="both"/>
         <w:rPr>
           <w:rFonts w:ascii="Calibri" w:hAnsi="Calibri" w:cs="Calibri"/>
+          <w:sz w:val="22"/>
+          <w:szCs w:val="22"/>
         </w:rPr>
       </w:pPr>
     </w:p>
@@ -3551,6 +3825,8 @@
           <w:b/>
           <w:bCs/>
           <w:color w:val="FF0000"/>
+          <w:sz w:val="22"/>
+          <w:szCs w:val="22"/>
         </w:rPr>
       </w:pPr>
       <w:r>
@@ -3560,11 +3836,13 @@
           <w:bCs/>
           <w:noProof/>
           <w:color w:val="FF0000"/>
+          <w:sz w:val="22"/>
+          <w:szCs w:val="22"/>
         </w:rPr>
         <w:drawing>
-          <wp:inline distT="0" distB="0" distL="0" distR="0" wp14:anchorId="33990E69" wp14:editId="7646D585">
-            <wp:extent cx="2625634" cy="1859607"/>
-            <wp:effectExtent l="0" t="0" r="3810" b="0"/>
+          <wp:inline distT="0" distB="0" distL="0" distR="0" wp14:anchorId="33990E69" wp14:editId="74C4764D">
+            <wp:extent cx="1815921" cy="1286127"/>
+            <wp:effectExtent l="0" t="0" r="635" b="0"/>
             <wp:docPr id="13" name="Image 13"/>
             <wp:cNvGraphicFramePr>
               <a:graphicFrameLocks xmlns:a="http://schemas.openxmlformats.org/drawingml/2006/main" noChangeAspect="1"/>
@@ -3577,7 +3855,7 @@
                     <pic:cNvPicPr/>
                   </pic:nvPicPr>
                   <pic:blipFill>
-                    <a:blip r:embed="rId13" cstate="print">
+                    <a:blip r:embed="rId14" cstate="print">
                       <a:extLst>
                         <a:ext uri="{28A0092B-C50C-407E-A947-70E740481C1C}">
                           <a14:useLocalDpi xmlns:a14="http://schemas.microsoft.com/office/drawing/2010/main" val="0"/>
@@ -3591,7 +3869,7 @@
                   <pic:spPr>
                     <a:xfrm>
                       <a:off x="0" y="0"/>
-                      <a:ext cx="2663167" cy="1886190"/>
+                      <a:ext cx="1852314" cy="1311902"/>
                     </a:xfrm>
                     <a:prstGeom prst="rect">
                       <a:avLst/>
@@ -3613,6 +3891,8 @@
           <w:b/>
           <w:bCs/>
           <w:color w:val="FF0000"/>
+          <w:sz w:val="22"/>
+          <w:szCs w:val="22"/>
         </w:rPr>
       </w:pPr>
     </w:p>
@@ -3622,11 +3902,15 @@
         <w:jc w:val="both"/>
         <w:rPr>
           <w:rFonts w:ascii="Calibri" w:hAnsi="Calibri" w:cs="Calibri"/>
-        </w:rPr>
-      </w:pPr>
-      <w:r>
-        <w:rPr>
-          <w:rFonts w:ascii="Calibri" w:hAnsi="Calibri" w:cs="Calibri"/>
+          <w:sz w:val="22"/>
+          <w:szCs w:val="22"/>
+        </w:rPr>
+      </w:pPr>
+      <w:r>
+        <w:rPr>
+          <w:rFonts w:ascii="Calibri" w:hAnsi="Calibri" w:cs="Calibri"/>
+          <w:sz w:val="22"/>
+          <w:szCs w:val="22"/>
         </w:rPr>
         <w:t xml:space="preserve">Après avoir associé des étiquettes aux </w:t>
       </w:r>
@@ -3634,6 +3918,8 @@
       <w:r>
         <w:rPr>
           <w:rFonts w:ascii="Calibri" w:hAnsi="Calibri" w:cs="Calibri"/>
+          <w:sz w:val="22"/>
+          <w:szCs w:val="22"/>
         </w:rPr>
         <w:t>token</w:t>
       </w:r>
@@ -3641,6 +3927,8 @@
       <w:r>
         <w:rPr>
           <w:rFonts w:ascii="Calibri" w:hAnsi="Calibri" w:cs="Calibri"/>
+          <w:sz w:val="22"/>
+          <w:szCs w:val="22"/>
         </w:rPr>
         <w:t xml:space="preserve"> pour identifier les variables, on stocke dans cette table la valeur de la variable, son type, son index et sa profondeur. La profondeur correspond à son niveau d’imbrication (if, </w:t>
       </w:r>
@@ -3648,6 +3936,8 @@
       <w:r>
         <w:rPr>
           <w:rFonts w:ascii="Calibri" w:hAnsi="Calibri" w:cs="Calibri"/>
+          <w:sz w:val="22"/>
+          <w:szCs w:val="22"/>
         </w:rPr>
         <w:t>while</w:t>
       </w:r>
@@ -3655,6 +3945,8 @@
       <w:r>
         <w:rPr>
           <w:rFonts w:ascii="Calibri" w:hAnsi="Calibri" w:cs="Calibri"/>
+          <w:sz w:val="22"/>
+          <w:szCs w:val="22"/>
         </w:rPr>
         <w:t>, if dans un if…). Elle nous servira à supprimer les variables d’une même profondeur par exemple.</w:t>
       </w:r>
@@ -3665,36 +3957,47 @@
         <w:jc w:val="both"/>
         <w:rPr>
           <w:rFonts w:ascii="Calibri" w:hAnsi="Calibri" w:cs="Calibri"/>
-        </w:rPr>
-      </w:pPr>
-      <w:r>
-        <w:rPr>
-          <w:rFonts w:ascii="Calibri" w:hAnsi="Calibri" w:cs="Calibri"/>
-        </w:rPr>
-        <w:lastRenderedPageBreak/>
+          <w:sz w:val="22"/>
+          <w:szCs w:val="22"/>
+        </w:rPr>
+      </w:pPr>
+      <w:r>
+        <w:rPr>
+          <w:rFonts w:ascii="Calibri" w:hAnsi="Calibri" w:cs="Calibri"/>
+          <w:sz w:val="22"/>
+          <w:szCs w:val="22"/>
+        </w:rPr>
         <w:t xml:space="preserve">Dans cette table des symboles les valeurs sont </w:t>
       </w:r>
       <w:r>
         <w:rPr>
           <w:rFonts w:ascii="Calibri" w:hAnsi="Calibri" w:cs="Calibri"/>
+          <w:sz w:val="22"/>
+          <w:szCs w:val="22"/>
         </w:rPr>
         <w:t>mémorisées</w:t>
       </w:r>
       <w:r>
         <w:rPr>
           <w:rFonts w:ascii="Calibri" w:hAnsi="Calibri" w:cs="Calibri"/>
+          <w:sz w:val="22"/>
+          <w:szCs w:val="22"/>
         </w:rPr>
         <w:t xml:space="preserve"> à l’</w:t>
       </w:r>
       <w:r>
         <w:rPr>
           <w:rFonts w:ascii="Calibri" w:hAnsi="Calibri" w:cs="Calibri"/>
+          <w:sz w:val="22"/>
+          <w:szCs w:val="22"/>
         </w:rPr>
         <w:t>exécution</w:t>
       </w:r>
       <w:r>
         <w:rPr>
           <w:rFonts w:ascii="Calibri" w:hAnsi="Calibri" w:cs="Calibri"/>
+          <w:sz w:val="22"/>
+          <w:szCs w:val="22"/>
         </w:rPr>
         <w:t xml:space="preserve">. </w:t>
       </w:r>
@@ -3704,6 +4007,8 @@
         <w:jc w:val="both"/>
         <w:rPr>
           <w:rFonts w:ascii="Calibri" w:hAnsi="Calibri" w:cs="Calibri"/>
+          <w:sz w:val="22"/>
+          <w:szCs w:val="22"/>
         </w:rPr>
       </w:pPr>
     </w:p>
@@ -3713,11 +4018,15 @@
         <w:jc w:val="both"/>
         <w:rPr>
           <w:rFonts w:ascii="Calibri" w:hAnsi="Calibri" w:cs="Calibri"/>
-        </w:rPr>
-      </w:pPr>
-      <w:r>
-        <w:rPr>
-          <w:rFonts w:ascii="Calibri" w:hAnsi="Calibri" w:cs="Calibri"/>
+          <w:sz w:val="22"/>
+          <w:szCs w:val="22"/>
+        </w:rPr>
+      </w:pPr>
+      <w:r>
+        <w:rPr>
+          <w:rFonts w:ascii="Calibri" w:hAnsi="Calibri" w:cs="Calibri"/>
+          <w:sz w:val="22"/>
+          <w:szCs w:val="22"/>
         </w:rPr>
         <w:t xml:space="preserve">Nous avons également la </w:t>
       </w:r>
@@ -3726,60 +4035,80 @@
           <w:rFonts w:ascii="Calibri" w:hAnsi="Calibri" w:cs="Calibri"/>
           <w:b/>
           <w:bCs/>
+          <w:sz w:val="22"/>
+          <w:szCs w:val="22"/>
         </w:rPr>
         <w:t>table d’instructions</w:t>
       </w:r>
       <w:r>
         <w:rPr>
           <w:rFonts w:ascii="Calibri" w:hAnsi="Calibri" w:cs="Calibri"/>
+          <w:sz w:val="22"/>
+          <w:szCs w:val="22"/>
         </w:rPr>
         <w:t xml:space="preserve"> qui intervient à cet endroit-là. Elle regroupe toutes les instructions assembleur au fur et à mesure de l’analyse de code C avant de toutes les mettre dans un fichier. </w:t>
       </w:r>
       <w:r>
         <w:rPr>
           <w:rFonts w:ascii="Calibri" w:hAnsi="Calibri" w:cs="Calibri"/>
+          <w:sz w:val="22"/>
+          <w:szCs w:val="22"/>
         </w:rPr>
         <w:t xml:space="preserve">Elle </w:t>
       </w:r>
       <w:r>
         <w:rPr>
           <w:rFonts w:ascii="Calibri" w:hAnsi="Calibri" w:cs="Calibri"/>
+          <w:sz w:val="22"/>
+          <w:szCs w:val="22"/>
         </w:rPr>
         <w:t>stocke</w:t>
       </w:r>
       <w:r>
         <w:rPr>
           <w:rFonts w:ascii="Calibri" w:hAnsi="Calibri" w:cs="Calibri"/>
+          <w:sz w:val="22"/>
+          <w:szCs w:val="22"/>
         </w:rPr>
         <w:t xml:space="preserve"> une instruction en assembleur en stockant </w:t>
       </w:r>
       <w:r>
         <w:rPr>
           <w:rFonts w:ascii="Calibri" w:hAnsi="Calibri" w:cs="Calibri"/>
+          <w:sz w:val="22"/>
+          <w:szCs w:val="22"/>
         </w:rPr>
         <w:t xml:space="preserve">les paramètres </w:t>
       </w:r>
       <w:r>
         <w:rPr>
           <w:rFonts w:ascii="Calibri" w:hAnsi="Calibri" w:cs="Calibri"/>
+          <w:sz w:val="22"/>
+          <w:szCs w:val="22"/>
         </w:rPr>
         <w:t xml:space="preserve">qui lui sont </w:t>
       </w:r>
       <w:r>
         <w:rPr>
           <w:rFonts w:ascii="Calibri" w:hAnsi="Calibri" w:cs="Calibri"/>
+          <w:sz w:val="22"/>
+          <w:szCs w:val="22"/>
         </w:rPr>
         <w:t>associés</w:t>
       </w:r>
       <w:r>
         <w:rPr>
           <w:rFonts w:ascii="Calibri" w:hAnsi="Calibri" w:cs="Calibri"/>
+          <w:sz w:val="22"/>
+          <w:szCs w:val="22"/>
         </w:rPr>
         <w:t xml:space="preserve">. </w:t>
       </w:r>
       <w:r>
         <w:rPr>
           <w:rFonts w:ascii="Calibri" w:hAnsi="Calibri" w:cs="Calibri"/>
+          <w:sz w:val="22"/>
+          <w:szCs w:val="22"/>
         </w:rPr>
         <w:t xml:space="preserve">Nous lui avons donné une taille fixe et si nous dépassons cette taille un message d’erreur s’affichera. </w:t>
       </w:r>
@@ -3790,6 +4119,8 @@
         <w:jc w:val="both"/>
         <w:rPr>
           <w:rFonts w:ascii="Calibri" w:hAnsi="Calibri" w:cs="Calibri"/>
+          <w:sz w:val="22"/>
+          <w:szCs w:val="22"/>
         </w:rPr>
       </w:pPr>
     </w:p>
@@ -3799,61 +4130,78 @@
         <w:jc w:val="both"/>
         <w:rPr>
           <w:rFonts w:ascii="Calibri" w:hAnsi="Calibri" w:cs="Calibri"/>
-        </w:rPr>
-      </w:pPr>
-      <w:r>
-        <w:rPr>
-          <w:rFonts w:ascii="Calibri" w:hAnsi="Calibri" w:cs="Calibri"/>
+          <w:sz w:val="22"/>
+          <w:szCs w:val="22"/>
+        </w:rPr>
+      </w:pPr>
+      <w:r>
+        <w:rPr>
+          <w:rFonts w:ascii="Calibri" w:hAnsi="Calibri" w:cs="Calibri"/>
+          <w:sz w:val="22"/>
+          <w:szCs w:val="22"/>
         </w:rPr>
         <w:t>L’étape suivante est de traduire ces fichiers C en langage assembleur.</w:t>
       </w:r>
       <w:r>
         <w:rPr>
           <w:rFonts w:ascii="Calibri" w:hAnsi="Calibri" w:cs="Calibri"/>
+          <w:sz w:val="22"/>
+          <w:szCs w:val="22"/>
         </w:rPr>
         <w:t xml:space="preserve"> </w:t>
       </w:r>
       <w:r>
         <w:rPr>
           <w:rFonts w:ascii="Calibri" w:hAnsi="Calibri" w:cs="Calibri"/>
-        </w:rPr>
-        <w:t xml:space="preserve">Le </w:t>
+          <w:sz w:val="22"/>
+          <w:szCs w:val="22"/>
+        </w:rPr>
+        <w:t xml:space="preserve">Les instructions assembleurs associées à des </w:t>
       </w:r>
       <w:proofErr w:type="spellStart"/>
       <w:r>
         <w:rPr>
           <w:rFonts w:ascii="Calibri" w:hAnsi="Calibri" w:cs="Calibri"/>
-        </w:rPr>
-        <w:t>Yacc</w:t>
+          <w:sz w:val="22"/>
+          <w:szCs w:val="22"/>
+        </w:rPr>
+        <w:t>token</w:t>
       </w:r>
       <w:proofErr w:type="spellEnd"/>
       <w:r>
         <w:rPr>
           <w:rFonts w:ascii="Calibri" w:hAnsi="Calibri" w:cs="Calibri"/>
-        </w:rPr>
-        <w:t xml:space="preserve">, en plus de sa mission décrite au-dessus, associe un </w:t>
+          <w:sz w:val="22"/>
+          <w:szCs w:val="22"/>
+        </w:rPr>
+        <w:t xml:space="preserve"> ont leur comportement détaillé dans l’</w:t>
       </w:r>
       <w:proofErr w:type="spellStart"/>
       <w:r>
         <w:rPr>
           <w:rFonts w:ascii="Calibri" w:hAnsi="Calibri" w:cs="Calibri"/>
-        </w:rPr>
-        <w:t>token</w:t>
+          <w:sz w:val="22"/>
+          <w:szCs w:val="22"/>
+        </w:rPr>
+        <w:t>interpreteur</w:t>
       </w:r>
       <w:proofErr w:type="spellEnd"/>
       <w:r>
         <w:rPr>
           <w:rFonts w:ascii="Calibri" w:hAnsi="Calibri" w:cs="Calibri"/>
-        </w:rPr>
-        <w:t xml:space="preserve"> repéré dans le fichier C à une instruction assembleur. </w:t>
-      </w:r>
-    </w:p>
-    <w:p>
-      <w:pPr>
-        <w:ind w:left="720"/>
+          <w:sz w:val="22"/>
+          <w:szCs w:val="22"/>
+        </w:rPr>
+        <w:t>.</w:t>
+      </w:r>
+    </w:p>
+    <w:p>
+      <w:pPr>
         <w:jc w:val="both"/>
         <w:rPr>
           <w:rFonts w:ascii="Calibri" w:hAnsi="Calibri" w:cs="Calibri"/>
+          <w:sz w:val="22"/>
+          <w:szCs w:val="22"/>
         </w:rPr>
       </w:pPr>
     </w:p>
@@ -3863,19 +4211,61 @@
         <w:jc w:val="both"/>
         <w:rPr>
           <w:rFonts w:ascii="Calibri" w:hAnsi="Calibri" w:cs="Calibri"/>
-        </w:rPr>
-      </w:pPr>
-      <w:r>
-        <w:rPr>
-          <w:rFonts w:ascii="Calibri" w:hAnsi="Calibri" w:cs="Calibri"/>
-        </w:rPr>
-        <w:t xml:space="preserve">Pour cela nous avons suivis le sujet afin de </w:t>
-      </w:r>
-      <w:r>
-        <w:rPr>
-          <w:rFonts w:ascii="Calibri" w:hAnsi="Calibri" w:cs="Calibri"/>
-        </w:rPr>
-        <w:t xml:space="preserve">traiter toutes les fonctionnalités essentielles dans un premier temps à savoir : </w:t>
+          <w:sz w:val="22"/>
+          <w:szCs w:val="22"/>
+        </w:rPr>
+      </w:pPr>
+      <w:r>
+        <w:rPr>
+          <w:rFonts w:ascii="Calibri" w:hAnsi="Calibri" w:cs="Calibri"/>
+          <w:sz w:val="22"/>
+          <w:szCs w:val="22"/>
+        </w:rPr>
+        <w:t xml:space="preserve">Pour la </w:t>
+      </w:r>
+      <w:r>
+        <w:rPr>
+          <w:rFonts w:ascii="Calibri" w:hAnsi="Calibri" w:cs="Calibri"/>
+          <w:sz w:val="22"/>
+          <w:szCs w:val="22"/>
+        </w:rPr>
+        <w:t xml:space="preserve">partie </w:t>
+      </w:r>
+      <w:r>
+        <w:rPr>
+          <w:rFonts w:ascii="Calibri" w:hAnsi="Calibri" w:cs="Calibri"/>
+          <w:b/>
+          <w:bCs/>
+          <w:sz w:val="22"/>
+          <w:szCs w:val="22"/>
+        </w:rPr>
+        <w:t>microprocesseur</w:t>
+      </w:r>
+      <w:r>
+        <w:rPr>
+          <w:rFonts w:ascii="Calibri" w:hAnsi="Calibri" w:cs="Calibri"/>
+          <w:b/>
+          <w:bCs/>
+          <w:sz w:val="22"/>
+          <w:szCs w:val="22"/>
+        </w:rPr>
+        <w:t xml:space="preserve"> en VHDL</w:t>
+      </w:r>
+      <w:r>
+        <w:rPr>
+          <w:rFonts w:ascii="Calibri" w:hAnsi="Calibri" w:cs="Calibri"/>
+          <w:sz w:val="22"/>
+          <w:szCs w:val="22"/>
+        </w:rPr>
+        <w:t xml:space="preserve">, </w:t>
+      </w:r>
+      <w:r>
+        <w:rPr>
+          <w:rFonts w:ascii="Calibri" w:hAnsi="Calibri" w:cs="Calibri"/>
+          <w:sz w:val="22"/>
+          <w:szCs w:val="22"/>
+        </w:rPr>
+        <w:t xml:space="preserve">nous avons implémenter un microprocesseur avec pipe-line qui correspond aux instructions assembleurs suivantes : </w:t>
       </w:r>
     </w:p>
     <w:p>
@@ -3888,37 +4278,17 @@
         <w:jc w:val="both"/>
         <w:rPr>
           <w:rFonts w:ascii="Calibri" w:hAnsi="Calibri" w:cs="Calibri"/>
-        </w:rPr>
-      </w:pPr>
-      <w:r>
-        <w:rPr>
-          <w:rFonts w:ascii="Calibri" w:hAnsi="Calibri" w:cs="Calibri"/>
-        </w:rPr>
-        <w:t>Printf(</w:t>
-      </w:r>
-      <w:r>
-        <w:rPr>
-          <w:rFonts w:ascii="Calibri" w:hAnsi="Calibri" w:cs="Calibri"/>
-        </w:rPr>
-        <w:t>var</w:t>
-      </w:r>
-      <w:r>
-        <w:rPr>
-          <w:rFonts w:ascii="Calibri" w:hAnsi="Calibri" w:cs="Calibri"/>
-        </w:rPr>
-        <w:t>)</w:t>
-      </w:r>
-      <w:r>
-        <w:rPr>
-          <w:rFonts w:ascii="Calibri" w:hAnsi="Calibri" w:cs="Calibri"/>
-        </w:rPr>
-        <w:t xml:space="preserve"> : </w:t>
-      </w:r>
-      <w:r>
-        <w:rPr>
-          <w:rFonts w:ascii="Calibri" w:hAnsi="Calibri" w:cs="Calibri"/>
-        </w:rPr>
-        <w:t xml:space="preserve">Affiche le contenu du registre qui aura été chargé de « var » au préalable. </w:t>
+          <w:sz w:val="22"/>
+          <w:szCs w:val="22"/>
+        </w:rPr>
+      </w:pPr>
+      <w:r>
+        <w:rPr>
+          <w:rFonts w:ascii="Calibri" w:hAnsi="Calibri" w:cs="Calibri"/>
+          <w:sz w:val="22"/>
+          <w:szCs w:val="22"/>
+        </w:rPr>
+        <w:t>Addition</w:t>
       </w:r>
     </w:p>
     <w:p>
@@ -3931,25 +4301,18 @@
         <w:jc w:val="both"/>
         <w:rPr>
           <w:rFonts w:ascii="Calibri" w:hAnsi="Calibri" w:cs="Calibri"/>
-        </w:rPr>
-      </w:pPr>
-      <w:r>
-        <w:rPr>
-          <w:rFonts w:ascii="Calibri" w:hAnsi="Calibri" w:cs="Calibri"/>
-        </w:rPr>
-        <w:t>Déclarations de variables</w:t>
-      </w:r>
-      <w:r>
-        <w:rPr>
-          <w:rFonts w:ascii="Calibri" w:hAnsi="Calibri" w:cs="Calibri"/>
-        </w:rPr>
-        <w:t xml:space="preserve"> : </w:t>
-      </w:r>
-      <w:r>
-        <w:rPr>
-          <w:rFonts w:ascii="Calibri" w:hAnsi="Calibri" w:cs="Calibri"/>
-        </w:rPr>
-        <w:t xml:space="preserve">déclaration simple, multiples ou déclaration avec affectation. </w:t>
+          <w:sz w:val="22"/>
+          <w:szCs w:val="22"/>
+        </w:rPr>
+      </w:pPr>
+      <w:r>
+        <w:rPr>
+          <w:rFonts w:ascii="Calibri" w:hAnsi="Calibri" w:cs="Calibri"/>
+          <w:sz w:val="22"/>
+          <w:szCs w:val="22"/>
+        </w:rPr>
+        <w:lastRenderedPageBreak/>
+        <w:t>Soustraction</w:t>
       </w:r>
     </w:p>
     <w:p>
@@ -3962,79 +4325,17 @@
         <w:jc w:val="both"/>
         <w:rPr>
           <w:rFonts w:ascii="Calibri" w:hAnsi="Calibri" w:cs="Calibri"/>
-        </w:rPr>
-      </w:pPr>
-      <w:r>
-        <w:rPr>
-          <w:rFonts w:ascii="Calibri" w:hAnsi="Calibri" w:cs="Calibri"/>
-        </w:rPr>
-        <w:t>Types de variables</w:t>
-      </w:r>
-      <w:r>
-        <w:rPr>
-          <w:rFonts w:ascii="Calibri" w:hAnsi="Calibri" w:cs="Calibri"/>
-        </w:rPr>
-        <w:t xml:space="preserve"> : </w:t>
-      </w:r>
-      <w:proofErr w:type="spellStart"/>
-      <w:r>
-        <w:rPr>
-          <w:rFonts w:ascii="Calibri" w:hAnsi="Calibri" w:cs="Calibri"/>
-        </w:rPr>
-        <w:t>int</w:t>
-      </w:r>
-      <w:proofErr w:type="spellEnd"/>
-      <w:r>
-        <w:rPr>
-          <w:rFonts w:ascii="Calibri" w:hAnsi="Calibri" w:cs="Calibri"/>
-        </w:rPr>
-        <w:t xml:space="preserve"> ou </w:t>
-      </w:r>
-      <w:proofErr w:type="spellStart"/>
-      <w:r>
-        <w:rPr>
-          <w:rFonts w:ascii="Calibri" w:hAnsi="Calibri" w:cs="Calibri"/>
-        </w:rPr>
-        <w:t>const</w:t>
-      </w:r>
-      <w:proofErr w:type="spellEnd"/>
-      <w:r>
-        <w:rPr>
-          <w:rFonts w:ascii="Calibri" w:hAnsi="Calibri" w:cs="Calibri"/>
-        </w:rPr>
-        <w:t xml:space="preserve"> </w:t>
-      </w:r>
-      <w:proofErr w:type="spellStart"/>
-      <w:r>
-        <w:rPr>
-          <w:rFonts w:ascii="Calibri" w:hAnsi="Calibri" w:cs="Calibri"/>
-        </w:rPr>
-        <w:t>int</w:t>
-      </w:r>
-      <w:proofErr w:type="spellEnd"/>
-      <w:r>
-        <w:rPr>
-          <w:rFonts w:ascii="Calibri" w:hAnsi="Calibri" w:cs="Calibri"/>
-        </w:rPr>
-        <w:t xml:space="preserve"> (les autres types soulèveront une erreur et affecter une deuxième valeur à une constante ne sera pas accepté</w:t>
-      </w:r>
-      <w:r>
-        <w:rPr>
-          <w:rFonts w:ascii="Calibri" w:hAnsi="Calibri" w:cs="Calibri"/>
-        </w:rPr>
-        <w:t>e</w:t>
-      </w:r>
-      <w:r>
-        <w:rPr>
-          <w:rFonts w:ascii="Calibri" w:hAnsi="Calibri" w:cs="Calibri"/>
-        </w:rPr>
-        <w:t xml:space="preserve"> non plus).</w:t>
-      </w:r>
-      <w:r>
-        <w:rPr>
-          <w:rFonts w:ascii="Calibri" w:hAnsi="Calibri" w:cs="Calibri"/>
-        </w:rPr>
-        <w:t xml:space="preserve"> </w:t>
+          <w:sz w:val="22"/>
+          <w:szCs w:val="22"/>
+        </w:rPr>
+      </w:pPr>
+      <w:r>
+        <w:rPr>
+          <w:rFonts w:ascii="Calibri" w:hAnsi="Calibri" w:cs="Calibri"/>
+          <w:sz w:val="22"/>
+          <w:szCs w:val="22"/>
+        </w:rPr>
+        <w:t>Multiplication</w:t>
       </w:r>
     </w:p>
     <w:p>
@@ -4047,323 +4348,17 @@
         <w:jc w:val="both"/>
         <w:rPr>
           <w:rFonts w:ascii="Calibri" w:hAnsi="Calibri" w:cs="Calibri"/>
-        </w:rPr>
-      </w:pPr>
-      <w:r>
-        <w:rPr>
-          <w:rFonts w:ascii="Calibri" w:hAnsi="Calibri" w:cs="Calibri"/>
-        </w:rPr>
-        <w:t>Les expressions</w:t>
-      </w:r>
-      <w:r>
-        <w:rPr>
-          <w:rFonts w:ascii="Calibri" w:hAnsi="Calibri" w:cs="Calibri"/>
-        </w:rPr>
-        <w:t xml:space="preserve">, les conditions et le </w:t>
-      </w:r>
-      <w:proofErr w:type="spellStart"/>
-      <w:r>
-        <w:rPr>
-          <w:rFonts w:ascii="Calibri" w:hAnsi="Calibri" w:cs="Calibri"/>
-        </w:rPr>
-        <w:t>while</w:t>
-      </w:r>
-      <w:proofErr w:type="spellEnd"/>
-      <w:r>
-        <w:rPr>
-          <w:rFonts w:ascii="Calibri" w:hAnsi="Calibri" w:cs="Calibri"/>
-        </w:rPr>
-        <w:t xml:space="preserve"> </w:t>
-      </w:r>
-      <w:r>
-        <w:rPr>
-          <w:rFonts w:ascii="Calibri" w:hAnsi="Calibri" w:cs="Calibri"/>
-        </w:rPr>
-        <w:t>:</w:t>
-      </w:r>
-      <w:r>
-        <w:rPr>
-          <w:rFonts w:ascii="Calibri" w:hAnsi="Calibri" w:cs="Calibri"/>
-        </w:rPr>
-        <w:t xml:space="preserve"> </w:t>
-      </w:r>
-    </w:p>
-    <w:p>
-      <w:pPr>
-        <w:pStyle w:val="Paragraphedeliste"/>
-        <w:ind w:left="1080"/>
-        <w:jc w:val="both"/>
-        <w:rPr>
-          <w:rFonts w:ascii="Calibri" w:hAnsi="Calibri" w:cs="Calibri"/>
-        </w:rPr>
-      </w:pPr>
-    </w:p>
-    <w:p>
-      <w:pPr>
-        <w:pStyle w:val="Paragraphedeliste"/>
-        <w:ind w:left="1080"/>
-        <w:jc w:val="both"/>
-        <w:rPr>
-          <w:rFonts w:ascii="Calibri" w:hAnsi="Calibri" w:cs="Calibri"/>
-        </w:rPr>
-      </w:pPr>
-      <w:r>
-        <w:rPr>
-          <w:rFonts w:ascii="Calibri" w:hAnsi="Calibri" w:cs="Calibri"/>
-          <w:noProof/>
-        </w:rPr>
-        <w:drawing>
-          <wp:inline distT="0" distB="0" distL="0" distR="0" wp14:anchorId="286DF20A" wp14:editId="130B9BDB">
-            <wp:extent cx="5756910" cy="1649730"/>
-            <wp:effectExtent l="0" t="0" r="0" b="1270"/>
-            <wp:docPr id="12" name="Image 12" descr="Une image contenant texte&#10;&#10;Description générée automatiquement"/>
-            <wp:cNvGraphicFramePr>
-              <a:graphicFrameLocks xmlns:a="http://schemas.openxmlformats.org/drawingml/2006/main" noChangeAspect="1"/>
-            </wp:cNvGraphicFramePr>
-            <a:graphic xmlns:a="http://schemas.openxmlformats.org/drawingml/2006/main">
-              <a:graphicData uri="http://schemas.openxmlformats.org/drawingml/2006/picture">
-                <pic:pic xmlns:pic="http://schemas.openxmlformats.org/drawingml/2006/picture">
-                  <pic:nvPicPr>
-                    <pic:cNvPr id="12" name="Image 12" descr="Une image contenant texte&#10;&#10;Description générée automatiquement"/>
-                    <pic:cNvPicPr/>
-                  </pic:nvPicPr>
-                  <pic:blipFill>
-                    <a:blip r:embed="rId14"/>
-                    <a:stretch>
-                      <a:fillRect/>
-                    </a:stretch>
-                  </pic:blipFill>
-                  <pic:spPr>
-                    <a:xfrm>
-                      <a:off x="0" y="0"/>
-                      <a:ext cx="5756910" cy="1649730"/>
-                    </a:xfrm>
-                    <a:prstGeom prst="rect">
-                      <a:avLst/>
-                    </a:prstGeom>
-                  </pic:spPr>
-                </pic:pic>
-              </a:graphicData>
-            </a:graphic>
-          </wp:inline>
-        </w:drawing>
-      </w:r>
-    </w:p>
-    <w:p>
-      <w:pPr>
-        <w:pStyle w:val="Paragraphedeliste"/>
-        <w:ind w:left="1080"/>
-        <w:jc w:val="both"/>
-        <w:rPr>
-          <w:rFonts w:ascii="Calibri" w:hAnsi="Calibri" w:cs="Calibri"/>
-        </w:rPr>
-      </w:pPr>
-    </w:p>
-    <w:p>
-      <w:pPr>
-        <w:pStyle w:val="Paragraphedeliste"/>
-        <w:ind w:left="1080"/>
-        <w:jc w:val="both"/>
-        <w:rPr>
-          <w:rFonts w:ascii="Calibri" w:hAnsi="Calibri" w:cs="Calibri"/>
-        </w:rPr>
-      </w:pPr>
-      <w:r>
-        <w:rPr>
-          <w:rFonts w:ascii="Calibri" w:hAnsi="Calibri" w:cs="Calibri"/>
-        </w:rPr>
-        <w:t>Elle</w:t>
-      </w:r>
-      <w:r>
-        <w:rPr>
-          <w:rFonts w:ascii="Calibri" w:hAnsi="Calibri" w:cs="Calibri"/>
-        </w:rPr>
-        <w:t>s</w:t>
-      </w:r>
-      <w:r>
-        <w:rPr>
-          <w:rFonts w:ascii="Calibri" w:hAnsi="Calibri" w:cs="Calibri"/>
-        </w:rPr>
-        <w:t xml:space="preserve"> se présente</w:t>
-      </w:r>
-      <w:r>
-        <w:rPr>
-          <w:rFonts w:ascii="Calibri" w:hAnsi="Calibri" w:cs="Calibri"/>
-        </w:rPr>
-        <w:t>nt</w:t>
-      </w:r>
-      <w:r>
-        <w:rPr>
-          <w:rFonts w:ascii="Calibri" w:hAnsi="Calibri" w:cs="Calibri"/>
-        </w:rPr>
-        <w:t xml:space="preserve"> de cette manière dans le </w:t>
-      </w:r>
-      <w:proofErr w:type="spellStart"/>
-      <w:r>
-        <w:rPr>
-          <w:rFonts w:ascii="Calibri" w:hAnsi="Calibri" w:cs="Calibri"/>
-        </w:rPr>
-        <w:t>Yacc</w:t>
-      </w:r>
-      <w:proofErr w:type="spellEnd"/>
-      <w:r>
-        <w:rPr>
-          <w:rFonts w:ascii="Calibri" w:hAnsi="Calibri" w:cs="Calibri"/>
-        </w:rPr>
-        <w:t xml:space="preserve"> et </w:t>
-      </w:r>
-      <w:r>
-        <w:rPr>
-          <w:rFonts w:ascii="Calibri" w:hAnsi="Calibri" w:cs="Calibri"/>
-        </w:rPr>
-        <w:t xml:space="preserve">chacun des non terminaux </w:t>
-      </w:r>
-      <w:r>
-        <w:rPr>
-          <w:rFonts w:ascii="Calibri" w:hAnsi="Calibri" w:cs="Calibri"/>
-        </w:rPr>
-        <w:t xml:space="preserve">est également détaillé. On trouve la traduction de </w:t>
-      </w:r>
-      <w:r>
-        <w:rPr>
-          <w:rFonts w:ascii="Calibri" w:hAnsi="Calibri" w:cs="Calibri"/>
-        </w:rPr>
-        <w:t xml:space="preserve">chaque </w:t>
-      </w:r>
-      <w:proofErr w:type="spellStart"/>
-      <w:r>
-        <w:rPr>
-          <w:rFonts w:ascii="Calibri" w:hAnsi="Calibri" w:cs="Calibri"/>
-        </w:rPr>
-        <w:t>token</w:t>
-      </w:r>
-      <w:proofErr w:type="spellEnd"/>
-      <w:r>
-        <w:rPr>
-          <w:rFonts w:ascii="Calibri" w:hAnsi="Calibri" w:cs="Calibri"/>
-        </w:rPr>
-        <w:t xml:space="preserve"> en instruction assembleur. </w:t>
-      </w:r>
-    </w:p>
-    <w:p>
-      <w:pPr>
-        <w:pStyle w:val="Paragraphedeliste"/>
-        <w:ind w:left="1080"/>
-        <w:jc w:val="both"/>
-        <w:rPr>
-          <w:rFonts w:ascii="Calibri" w:hAnsi="Calibri" w:cs="Calibri"/>
-          <w:b/>
-          <w:bCs/>
-          <w:color w:val="FF0000"/>
-        </w:rPr>
-      </w:pPr>
-      <w:r>
-        <w:rPr>
-          <w:rFonts w:ascii="Calibri" w:hAnsi="Calibri" w:cs="Calibri"/>
-          <w:b/>
-          <w:bCs/>
-          <w:color w:val="FF0000"/>
-        </w:rPr>
-        <w:t>JMF</w:t>
-      </w:r>
-      <w:r>
-        <w:rPr>
-          <w:rFonts w:ascii="Calibri" w:hAnsi="Calibri" w:cs="Calibri"/>
-          <w:b/>
-          <w:bCs/>
-          <w:color w:val="FF0000"/>
-        </w:rPr>
-        <w:t> : Jump conditionnel (0 vrai, 1 faux)</w:t>
-      </w:r>
-    </w:p>
-    <w:p>
-      <w:pPr>
-        <w:pStyle w:val="Paragraphedeliste"/>
-        <w:ind w:left="1080"/>
-        <w:jc w:val="both"/>
-        <w:rPr>
-          <w:rFonts w:ascii="Calibri" w:hAnsi="Calibri" w:cs="Calibri"/>
-          <w:b/>
-          <w:bCs/>
-          <w:color w:val="FF0000"/>
-        </w:rPr>
-      </w:pPr>
-      <w:r>
-        <w:rPr>
-          <w:rFonts w:ascii="Calibri" w:hAnsi="Calibri" w:cs="Calibri"/>
-          <w:b/>
-          <w:bCs/>
-          <w:color w:val="FF0000"/>
-        </w:rPr>
-        <w:t>JMP</w:t>
-      </w:r>
-      <w:r>
-        <w:rPr>
-          <w:rFonts w:ascii="Calibri" w:hAnsi="Calibri" w:cs="Calibri"/>
-          <w:b/>
-          <w:bCs/>
-          <w:color w:val="FF0000"/>
-        </w:rPr>
-        <w:t xml:space="preserve"> : </w:t>
-      </w:r>
-    </w:p>
-    <w:p>
-      <w:pPr>
-        <w:pStyle w:val="Paragraphedeliste"/>
-        <w:ind w:left="1080"/>
-        <w:jc w:val="both"/>
-        <w:rPr>
-          <w:rFonts w:ascii="Calibri" w:hAnsi="Calibri" w:cs="Calibri"/>
-        </w:rPr>
-      </w:pPr>
-    </w:p>
-    <w:p>
-      <w:pPr>
-        <w:ind w:firstLine="720"/>
-        <w:jc w:val="both"/>
-        <w:rPr>
-          <w:rFonts w:ascii="Calibri" w:hAnsi="Calibri" w:cs="Calibri"/>
-        </w:rPr>
-      </w:pPr>
-      <w:r>
-        <w:rPr>
-          <w:rFonts w:ascii="Calibri" w:hAnsi="Calibri" w:cs="Calibri"/>
-        </w:rPr>
-        <w:t xml:space="preserve">Pour la </w:t>
-      </w:r>
-      <w:r>
-        <w:rPr>
-          <w:rFonts w:ascii="Calibri" w:hAnsi="Calibri" w:cs="Calibri"/>
-        </w:rPr>
-        <w:t xml:space="preserve">partie </w:t>
-      </w:r>
-      <w:r>
-        <w:rPr>
-          <w:rFonts w:ascii="Calibri" w:hAnsi="Calibri" w:cs="Calibri"/>
-          <w:b/>
-          <w:bCs/>
-        </w:rPr>
-        <w:t>microprocesseur</w:t>
-      </w:r>
-      <w:r>
-        <w:rPr>
-          <w:rFonts w:ascii="Calibri" w:hAnsi="Calibri" w:cs="Calibri"/>
-          <w:b/>
-          <w:bCs/>
-        </w:rPr>
-        <w:t xml:space="preserve"> en VHDL</w:t>
-      </w:r>
-      <w:r>
-        <w:rPr>
-          <w:rFonts w:ascii="Calibri" w:hAnsi="Calibri" w:cs="Calibri"/>
-        </w:rPr>
-        <w:t xml:space="preserve">, </w:t>
-      </w:r>
-      <w:r>
-        <w:rPr>
-          <w:rFonts w:ascii="Calibri" w:hAnsi="Calibri" w:cs="Calibri"/>
-        </w:rPr>
-        <w:t xml:space="preserve">nous avons implémenter un microprocesseur avec pipe-line qui correspond aux instructions assembleurs suivantes : </w:t>
+          <w:sz w:val="22"/>
+          <w:szCs w:val="22"/>
+        </w:rPr>
+      </w:pPr>
+      <w:r>
+        <w:rPr>
+          <w:rFonts w:ascii="Calibri" w:hAnsi="Calibri" w:cs="Calibri"/>
+          <w:sz w:val="22"/>
+          <w:szCs w:val="22"/>
+        </w:rPr>
+        <w:t>Division</w:t>
       </w:r>
     </w:p>
     <w:p>
@@ -4376,13 +4371,17 @@
         <w:jc w:val="both"/>
         <w:rPr>
           <w:rFonts w:ascii="Calibri" w:hAnsi="Calibri" w:cs="Calibri"/>
-        </w:rPr>
-      </w:pPr>
-      <w:r>
-        <w:rPr>
-          <w:rFonts w:ascii="Calibri" w:hAnsi="Calibri" w:cs="Calibri"/>
-        </w:rPr>
-        <w:t>Addition</w:t>
+          <w:sz w:val="22"/>
+          <w:szCs w:val="22"/>
+        </w:rPr>
+      </w:pPr>
+      <w:r>
+        <w:rPr>
+          <w:rFonts w:ascii="Calibri" w:hAnsi="Calibri" w:cs="Calibri"/>
+          <w:sz w:val="22"/>
+          <w:szCs w:val="22"/>
+        </w:rPr>
+        <w:t xml:space="preserve">Copie </w:t>
       </w:r>
     </w:p>
     <w:p>
@@ -4395,87 +4394,15 @@
         <w:jc w:val="both"/>
         <w:rPr>
           <w:rFonts w:ascii="Calibri" w:hAnsi="Calibri" w:cs="Calibri"/>
-        </w:rPr>
-      </w:pPr>
-      <w:r>
-        <w:rPr>
-          <w:rFonts w:ascii="Calibri" w:hAnsi="Calibri" w:cs="Calibri"/>
-        </w:rPr>
-        <w:t>Soustraction</w:t>
-      </w:r>
-    </w:p>
-    <w:p>
-      <w:pPr>
-        <w:pStyle w:val="Paragraphedeliste"/>
-        <w:numPr>
-          <w:ilvl w:val="0"/>
-          <w:numId w:val="21"/>
-        </w:numPr>
-        <w:jc w:val="both"/>
-        <w:rPr>
-          <w:rFonts w:ascii="Calibri" w:hAnsi="Calibri" w:cs="Calibri"/>
-        </w:rPr>
-      </w:pPr>
-      <w:r>
-        <w:rPr>
-          <w:rFonts w:ascii="Calibri" w:hAnsi="Calibri" w:cs="Calibri"/>
-        </w:rPr>
-        <w:t>Multiplication</w:t>
-      </w:r>
-    </w:p>
-    <w:p>
-      <w:pPr>
-        <w:pStyle w:val="Paragraphedeliste"/>
-        <w:numPr>
-          <w:ilvl w:val="0"/>
-          <w:numId w:val="21"/>
-        </w:numPr>
-        <w:jc w:val="both"/>
-        <w:rPr>
-          <w:rFonts w:ascii="Calibri" w:hAnsi="Calibri" w:cs="Calibri"/>
-        </w:rPr>
-      </w:pPr>
-      <w:r>
-        <w:rPr>
-          <w:rFonts w:ascii="Calibri" w:hAnsi="Calibri" w:cs="Calibri"/>
-        </w:rPr>
-        <w:t>Division</w:t>
-      </w:r>
-    </w:p>
-    <w:p>
-      <w:pPr>
-        <w:pStyle w:val="Paragraphedeliste"/>
-        <w:numPr>
-          <w:ilvl w:val="0"/>
-          <w:numId w:val="21"/>
-        </w:numPr>
-        <w:jc w:val="both"/>
-        <w:rPr>
-          <w:rFonts w:ascii="Calibri" w:hAnsi="Calibri" w:cs="Calibri"/>
-        </w:rPr>
-      </w:pPr>
-      <w:r>
-        <w:rPr>
-          <w:rFonts w:ascii="Calibri" w:hAnsi="Calibri" w:cs="Calibri"/>
-        </w:rPr>
-        <w:t xml:space="preserve">Copie </w:t>
-      </w:r>
-    </w:p>
-    <w:p>
-      <w:pPr>
-        <w:pStyle w:val="Paragraphedeliste"/>
-        <w:numPr>
-          <w:ilvl w:val="0"/>
-          <w:numId w:val="21"/>
-        </w:numPr>
-        <w:jc w:val="both"/>
-        <w:rPr>
-          <w:rFonts w:ascii="Calibri" w:hAnsi="Calibri" w:cs="Calibri"/>
-        </w:rPr>
-      </w:pPr>
-      <w:r>
-        <w:rPr>
-          <w:rFonts w:ascii="Calibri" w:hAnsi="Calibri" w:cs="Calibri"/>
+          <w:sz w:val="22"/>
+          <w:szCs w:val="22"/>
+        </w:rPr>
+      </w:pPr>
+      <w:r>
+        <w:rPr>
+          <w:rFonts w:ascii="Calibri" w:hAnsi="Calibri" w:cs="Calibri"/>
+          <w:sz w:val="22"/>
+          <w:szCs w:val="22"/>
         </w:rPr>
         <w:t>Affectation</w:t>
       </w:r>
@@ -4486,60 +4413,79 @@
         <w:jc w:val="both"/>
         <w:rPr>
           <w:rFonts w:ascii="Calibri" w:hAnsi="Calibri" w:cs="Calibri"/>
-        </w:rPr>
-      </w:pPr>
-      <w:r>
-        <w:rPr>
-          <w:rFonts w:ascii="Calibri" w:hAnsi="Calibri" w:cs="Calibri"/>
-        </w:rPr>
-        <w:lastRenderedPageBreak/>
+          <w:sz w:val="22"/>
+          <w:szCs w:val="22"/>
+        </w:rPr>
+      </w:pPr>
+      <w:r>
+        <w:rPr>
+          <w:rFonts w:ascii="Calibri" w:hAnsi="Calibri" w:cs="Calibri"/>
+          <w:sz w:val="22"/>
+          <w:szCs w:val="22"/>
+        </w:rPr>
         <w:t>Cette partie a pour but de recréer les différents compo</w:t>
       </w:r>
       <w:r>
         <w:rPr>
           <w:rFonts w:ascii="Calibri" w:hAnsi="Calibri" w:cs="Calibri"/>
+          <w:sz w:val="22"/>
+          <w:szCs w:val="22"/>
         </w:rPr>
         <w:t xml:space="preserve">sants </w:t>
       </w:r>
       <w:r>
         <w:rPr>
           <w:rFonts w:ascii="Calibri" w:hAnsi="Calibri" w:cs="Calibri"/>
+          <w:sz w:val="22"/>
+          <w:szCs w:val="22"/>
         </w:rPr>
         <w:t>(une</w:t>
       </w:r>
       <w:r>
         <w:rPr>
           <w:rFonts w:ascii="Calibri" w:hAnsi="Calibri" w:cs="Calibri"/>
+          <w:sz w:val="22"/>
+          <w:szCs w:val="22"/>
         </w:rPr>
         <w:t xml:space="preserve"> ALU, </w:t>
       </w:r>
       <w:r>
         <w:rPr>
           <w:rFonts w:ascii="Calibri" w:hAnsi="Calibri" w:cs="Calibri"/>
+          <w:sz w:val="22"/>
+          <w:szCs w:val="22"/>
         </w:rPr>
         <w:t>les mémoires</w:t>
       </w:r>
       <w:r>
         <w:rPr>
           <w:rFonts w:ascii="Calibri" w:hAnsi="Calibri" w:cs="Calibri"/>
+          <w:sz w:val="22"/>
+          <w:szCs w:val="22"/>
         </w:rPr>
         <w:t xml:space="preserve"> d’instructions et de données et le banc de </w:t>
       </w:r>
       <w:r>
         <w:rPr>
           <w:rFonts w:ascii="Calibri" w:hAnsi="Calibri" w:cs="Calibri"/>
+          <w:sz w:val="22"/>
+          <w:szCs w:val="22"/>
         </w:rPr>
         <w:t>registres) d’un</w:t>
       </w:r>
       <w:r>
         <w:rPr>
           <w:rFonts w:ascii="Calibri" w:hAnsi="Calibri" w:cs="Calibri"/>
+          <w:sz w:val="22"/>
+          <w:szCs w:val="22"/>
         </w:rPr>
         <w:t xml:space="preserve"> processeur sur une carte FPGA. </w:t>
       </w:r>
       <w:r>
         <w:rPr>
           <w:rFonts w:ascii="Calibri" w:hAnsi="Calibri" w:cs="Calibri"/>
+          <w:sz w:val="22"/>
+          <w:szCs w:val="22"/>
         </w:rPr>
         <w:t xml:space="preserve">On les met en suite en séquence avec des pipe-line (5 dans notre cas) pour recréer le comportement d’un processeur. </w:t>
       </w:r>
@@ -4550,6 +4496,8 @@
         <w:jc w:val="both"/>
         <w:rPr>
           <w:rFonts w:ascii="Calibri" w:hAnsi="Calibri" w:cs="Calibri"/>
+          <w:sz w:val="22"/>
+          <w:szCs w:val="22"/>
         </w:rPr>
       </w:pPr>
     </w:p>
@@ -4559,19 +4507,113 @@
         <w:jc w:val="both"/>
         <w:rPr>
           <w:rFonts w:ascii="Calibri" w:hAnsi="Calibri" w:cs="Calibri"/>
-        </w:rPr>
-      </w:pPr>
-      <w:r>
-        <w:rPr>
-          <w:rFonts w:ascii="Calibri" w:hAnsi="Calibri" w:cs="Calibri"/>
-        </w:rPr>
-        <w:t xml:space="preserve">Au niveau de la conception générale nous avons choisi de partir sur 16 bits pour avoir 2^16 valeurs puisque 8 nous semblait trop faible. </w:t>
-      </w:r>
-      <w:r>
-        <w:rPr>
-          <w:rFonts w:ascii="Calibri" w:hAnsi="Calibri" w:cs="Calibri"/>
-        </w:rPr>
-        <w:t xml:space="preserve">Par exemple pour l’addition, le max du résultat sera de 2*16 bits soit 32 bits. </w:t>
+          <w:sz w:val="22"/>
+          <w:szCs w:val="22"/>
+        </w:rPr>
+      </w:pPr>
+      <w:r>
+        <w:rPr>
+          <w:rFonts w:ascii="Calibri" w:hAnsi="Calibri" w:cs="Calibri"/>
+          <w:sz w:val="22"/>
+          <w:szCs w:val="22"/>
+        </w:rPr>
+        <w:t xml:space="preserve">Au niveau de la conception générale nous avons choisi de partir sur </w:t>
+      </w:r>
+      <w:r>
+        <w:rPr>
+          <w:rFonts w:ascii="Calibri" w:hAnsi="Calibri" w:cs="Calibri"/>
+          <w:sz w:val="22"/>
+          <w:szCs w:val="22"/>
+        </w:rPr>
+        <w:t>8</w:t>
+      </w:r>
+      <w:r>
+        <w:rPr>
+          <w:rFonts w:ascii="Calibri" w:hAnsi="Calibri" w:cs="Calibri"/>
+          <w:sz w:val="22"/>
+          <w:szCs w:val="22"/>
+        </w:rPr>
+        <w:t xml:space="preserve"> bits pour avoir 2^</w:t>
+      </w:r>
+      <w:r>
+        <w:rPr>
+          <w:rFonts w:ascii="Calibri" w:hAnsi="Calibri" w:cs="Calibri"/>
+          <w:sz w:val="22"/>
+          <w:szCs w:val="22"/>
+        </w:rPr>
+        <w:t>8</w:t>
+      </w:r>
+      <w:r>
+        <w:rPr>
+          <w:rFonts w:ascii="Calibri" w:hAnsi="Calibri" w:cs="Calibri"/>
+          <w:sz w:val="22"/>
+          <w:szCs w:val="22"/>
+        </w:rPr>
+        <w:t xml:space="preserve"> valeurs</w:t>
+      </w:r>
+      <w:r>
+        <w:rPr>
+          <w:rFonts w:ascii="Calibri" w:hAnsi="Calibri" w:cs="Calibri"/>
+          <w:sz w:val="22"/>
+          <w:szCs w:val="22"/>
+        </w:rPr>
+        <w:t xml:space="preserve">. </w:t>
+      </w:r>
+      <w:r>
+        <w:rPr>
+          <w:rFonts w:ascii="Calibri" w:hAnsi="Calibri" w:cs="Calibri"/>
+          <w:sz w:val="22"/>
+          <w:szCs w:val="22"/>
+        </w:rPr>
+        <w:t>Par exemple pour l’addition, le max du résultat sera de 2*</w:t>
+      </w:r>
+      <w:r>
+        <w:rPr>
+          <w:rFonts w:ascii="Calibri" w:hAnsi="Calibri" w:cs="Calibri"/>
+          <w:sz w:val="22"/>
+          <w:szCs w:val="22"/>
+        </w:rPr>
+        <w:t>8</w:t>
+      </w:r>
+      <w:r>
+        <w:rPr>
+          <w:rFonts w:ascii="Calibri" w:hAnsi="Calibri" w:cs="Calibri"/>
+          <w:sz w:val="22"/>
+          <w:szCs w:val="22"/>
+        </w:rPr>
+        <w:t xml:space="preserve"> </w:t>
+      </w:r>
+      <w:r>
+        <w:rPr>
+          <w:rFonts w:ascii="Calibri" w:hAnsi="Calibri" w:cs="Calibri"/>
+          <w:sz w:val="22"/>
+          <w:szCs w:val="22"/>
+        </w:rPr>
+        <w:t>valeurs</w:t>
+      </w:r>
+      <w:r>
+        <w:rPr>
+          <w:rFonts w:ascii="Calibri" w:hAnsi="Calibri" w:cs="Calibri"/>
+          <w:sz w:val="22"/>
+          <w:szCs w:val="22"/>
+        </w:rPr>
+        <w:t xml:space="preserve"> soit </w:t>
+      </w:r>
+      <w:r>
+        <w:rPr>
+          <w:rFonts w:ascii="Calibri" w:hAnsi="Calibri" w:cs="Calibri"/>
+          <w:sz w:val="22"/>
+          <w:szCs w:val="22"/>
+        </w:rPr>
+        <w:t>16</w:t>
+      </w:r>
+      <w:r>
+        <w:rPr>
+          <w:rFonts w:ascii="Calibri" w:hAnsi="Calibri" w:cs="Calibri"/>
+          <w:sz w:val="22"/>
+          <w:szCs w:val="22"/>
+        </w:rPr>
+        <w:t xml:space="preserve"> bits. </w:t>
       </w:r>
     </w:p>
     <w:p>
@@ -4580,17 +4622,87 @@
         <w:jc w:val="both"/>
         <w:rPr>
           <w:rFonts w:ascii="Calibri" w:hAnsi="Calibri" w:cs="Calibri"/>
-        </w:rPr>
-      </w:pPr>
-      <w:r>
-        <w:rPr>
-          <w:rFonts w:ascii="Calibri" w:hAnsi="Calibri" w:cs="Calibri"/>
-        </w:rPr>
-        <w:t xml:space="preserve">Le processeur 16 bits comporte donc 32 bits d’opération mais prend des variables sur 16 bits et renvoie un résultat sur 16 bits. </w:t>
-      </w:r>
-      <w:r>
-        <w:rPr>
-          <w:rFonts w:ascii="Calibri" w:hAnsi="Calibri" w:cs="Calibri"/>
+          <w:sz w:val="22"/>
+          <w:szCs w:val="22"/>
+        </w:rPr>
+      </w:pPr>
+      <w:r>
+        <w:rPr>
+          <w:rFonts w:ascii="Calibri" w:hAnsi="Calibri" w:cs="Calibri"/>
+          <w:sz w:val="22"/>
+          <w:szCs w:val="22"/>
+        </w:rPr>
+        <w:t xml:space="preserve">Le processeur </w:t>
+      </w:r>
+      <w:r>
+        <w:rPr>
+          <w:rFonts w:ascii="Calibri" w:hAnsi="Calibri" w:cs="Calibri"/>
+          <w:sz w:val="22"/>
+          <w:szCs w:val="22"/>
+        </w:rPr>
+        <w:t>8</w:t>
+      </w:r>
+      <w:r>
+        <w:rPr>
+          <w:rFonts w:ascii="Calibri" w:hAnsi="Calibri" w:cs="Calibri"/>
+          <w:sz w:val="22"/>
+          <w:szCs w:val="22"/>
+        </w:rPr>
+        <w:t xml:space="preserve"> bits comporte donc </w:t>
+      </w:r>
+      <w:r>
+        <w:rPr>
+          <w:rFonts w:ascii="Calibri" w:hAnsi="Calibri" w:cs="Calibri"/>
+          <w:sz w:val="22"/>
+          <w:szCs w:val="22"/>
+        </w:rPr>
+        <w:t>16</w:t>
+      </w:r>
+      <w:r>
+        <w:rPr>
+          <w:rFonts w:ascii="Calibri" w:hAnsi="Calibri" w:cs="Calibri"/>
+          <w:sz w:val="22"/>
+          <w:szCs w:val="22"/>
+        </w:rPr>
+        <w:t xml:space="preserve"> bits d’opération mais prend des variables sur </w:t>
+      </w:r>
+      <w:r>
+        <w:rPr>
+          <w:rFonts w:ascii="Calibri" w:hAnsi="Calibri" w:cs="Calibri"/>
+          <w:sz w:val="22"/>
+          <w:szCs w:val="22"/>
+        </w:rPr>
+        <w:t>8</w:t>
+      </w:r>
+      <w:r>
+        <w:rPr>
+          <w:rFonts w:ascii="Calibri" w:hAnsi="Calibri" w:cs="Calibri"/>
+          <w:sz w:val="22"/>
+          <w:szCs w:val="22"/>
+        </w:rPr>
+        <w:t xml:space="preserve"> bits et renvoie un résultat sur </w:t>
+      </w:r>
+      <w:r>
+        <w:rPr>
+          <w:rFonts w:ascii="Calibri" w:hAnsi="Calibri" w:cs="Calibri"/>
+          <w:sz w:val="22"/>
+          <w:szCs w:val="22"/>
+        </w:rPr>
+        <w:t>8</w:t>
+      </w:r>
+      <w:r>
+        <w:rPr>
+          <w:rFonts w:ascii="Calibri" w:hAnsi="Calibri" w:cs="Calibri"/>
+          <w:sz w:val="22"/>
+          <w:szCs w:val="22"/>
+        </w:rPr>
+        <w:t xml:space="preserve"> bits. </w:t>
+      </w:r>
+      <w:r>
+        <w:rPr>
+          <w:rFonts w:ascii="Calibri" w:hAnsi="Calibri" w:cs="Calibri"/>
+          <w:sz w:val="22"/>
+          <w:szCs w:val="22"/>
         </w:rPr>
         <w:t xml:space="preserve">Nous renvoyons les bits de poids faible. </w:t>
       </w:r>
@@ -4600,6 +4712,8 @@
         <w:jc w:val="both"/>
         <w:rPr>
           <w:rFonts w:ascii="Calibri" w:hAnsi="Calibri" w:cs="Calibri"/>
+          <w:sz w:val="22"/>
+          <w:szCs w:val="22"/>
         </w:rPr>
       </w:pPr>
     </w:p>
@@ -4609,11 +4723,15 @@
         <w:jc w:val="both"/>
         <w:rPr>
           <w:rFonts w:ascii="Calibri" w:hAnsi="Calibri" w:cs="Calibri"/>
-        </w:rPr>
-      </w:pPr>
-      <w:r>
-        <w:rPr>
-          <w:rFonts w:ascii="Calibri" w:hAnsi="Calibri" w:cs="Calibri"/>
+          <w:sz w:val="22"/>
+          <w:szCs w:val="22"/>
+        </w:rPr>
+      </w:pPr>
+      <w:r>
+        <w:rPr>
+          <w:rFonts w:ascii="Calibri" w:hAnsi="Calibri" w:cs="Calibri"/>
+          <w:sz w:val="22"/>
+          <w:szCs w:val="22"/>
         </w:rPr>
         <w:t>Au niveau de l’</w:t>
       </w:r>
@@ -4622,30 +4740,40 @@
           <w:rFonts w:ascii="Calibri" w:hAnsi="Calibri" w:cs="Calibri"/>
           <w:b/>
           <w:bCs/>
+          <w:sz w:val="22"/>
+          <w:szCs w:val="22"/>
         </w:rPr>
         <w:t>ALU</w:t>
       </w:r>
       <w:r>
         <w:rPr>
           <w:rFonts w:ascii="Calibri" w:hAnsi="Calibri" w:cs="Calibri"/>
+          <w:sz w:val="22"/>
+          <w:szCs w:val="22"/>
         </w:rPr>
         <w:t xml:space="preserve"> son implémentation</w:t>
       </w:r>
       <w:r>
         <w:rPr>
           <w:rFonts w:ascii="Calibri" w:hAnsi="Calibri" w:cs="Calibri"/>
+          <w:sz w:val="22"/>
+          <w:szCs w:val="22"/>
         </w:rPr>
         <w:t xml:space="preserve"> peut être visualisé</w:t>
       </w:r>
       <w:r>
         <w:rPr>
           <w:rFonts w:ascii="Calibri" w:hAnsi="Calibri" w:cs="Calibri"/>
+          <w:sz w:val="22"/>
+          <w:szCs w:val="22"/>
         </w:rPr>
         <w:t>e</w:t>
       </w:r>
       <w:r>
         <w:rPr>
           <w:rFonts w:ascii="Calibri" w:hAnsi="Calibri" w:cs="Calibri"/>
+          <w:sz w:val="22"/>
+          <w:szCs w:val="22"/>
         </w:rPr>
         <w:t xml:space="preserve"> de la façon suivante : </w:t>
       </w:r>
@@ -4656,30 +4784,50 @@
         <w:jc w:val="both"/>
         <w:rPr>
           <w:rFonts w:ascii="Calibri" w:hAnsi="Calibri" w:cs="Calibri"/>
+          <w:sz w:val="22"/>
+          <w:szCs w:val="22"/>
         </w:rPr>
       </w:pPr>
     </w:p>
     <w:p>
       <w:pPr>
         <w:jc w:val="center"/>
-      </w:pPr>
-      <w:r>
+        <w:rPr>
+          <w:sz w:val="22"/>
+          <w:szCs w:val="22"/>
+        </w:rPr>
+      </w:pPr>
+      <w:r>
+        <w:rPr>
+          <w:sz w:val="22"/>
+          <w:szCs w:val="22"/>
+        </w:rPr>
         <w:fldChar w:fldCharType="begin"/>
       </w:r>
       <w:r>
+        <w:rPr>
+          <w:sz w:val="22"/>
+          <w:szCs w:val="22"/>
+        </w:rPr>
         <w:instrText xml:space="preserve"> INCLUDEPICTURE "/var/folders/mz/w904gkfx00d47l8kc4d1h8zw0000gn/T/com.microsoft.Word/WebArchiveCopyPasteTempFiles/687474703a2f2f7777772e6d61746863732e656d6f72792e6564752f7e6a616c6c656e2f436f75727365732f3335352f53796c6c616275732f312d63697263756974732f616c752d66756e632e676966" \* MERGEFORMATINET </w:instrText>
       </w:r>
       <w:r>
+        <w:rPr>
+          <w:sz w:val="22"/>
+          <w:szCs w:val="22"/>
+        </w:rPr>
         <w:fldChar w:fldCharType="separate"/>
       </w:r>
       <w:r>
         <w:rPr>
           <w:noProof/>
+          <w:sz w:val="22"/>
+          <w:szCs w:val="22"/>
         </w:rPr>
         <w:drawing>
-          <wp:inline distT="0" distB="0" distL="0" distR="0" wp14:anchorId="4D16E4A0" wp14:editId="604C2001">
-            <wp:extent cx="2742664" cy="2024289"/>
-            <wp:effectExtent l="0" t="0" r="635" b="0"/>
+          <wp:inline distT="0" distB="0" distL="0" distR="0" wp14:anchorId="4D16E4A0" wp14:editId="7568AEA1">
+            <wp:extent cx="2021983" cy="1492373"/>
+            <wp:effectExtent l="0" t="0" r="0" b="6350"/>
             <wp:docPr id="10" name="Image 10" descr="GitHub - ryanlemes/ALU: ALU created in VHDL"/>
             <wp:cNvGraphicFramePr>
               <a:graphicFrameLocks xmlns:a="http://schemas.openxmlformats.org/drawingml/2006/main" noChangeAspect="1"/>
@@ -4707,7 +4855,7 @@
                   <pic:spPr bwMode="auto">
                     <a:xfrm>
                       <a:off x="0" y="0"/>
-                      <a:ext cx="2743200" cy="2024684"/>
+                      <a:ext cx="2032402" cy="1500063"/>
                     </a:xfrm>
                     <a:prstGeom prst="rect">
                       <a:avLst/>
@@ -4729,6 +4877,10 @@
         </w:drawing>
       </w:r>
       <w:r>
+        <w:rPr>
+          <w:sz w:val="22"/>
+          <w:szCs w:val="22"/>
+        </w:rPr>
         <w:fldChar w:fldCharType="end"/>
       </w:r>
     </w:p>
@@ -4737,6 +4889,8 @@
         <w:jc w:val="both"/>
         <w:rPr>
           <w:rFonts w:ascii="Calibri" w:hAnsi="Calibri" w:cs="Calibri"/>
+          <w:sz w:val="22"/>
+          <w:szCs w:val="22"/>
         </w:rPr>
       </w:pPr>
     </w:p>
@@ -4746,23 +4900,31 @@
         <w:jc w:val="both"/>
         <w:rPr>
           <w:rFonts w:ascii="Calibri" w:hAnsi="Calibri" w:cs="Calibri"/>
-        </w:rPr>
-      </w:pPr>
-      <w:r>
-        <w:rPr>
-          <w:rFonts w:ascii="Calibri" w:hAnsi="Calibri" w:cs="Calibri"/>
+          <w:sz w:val="22"/>
+          <w:szCs w:val="22"/>
+        </w:rPr>
+      </w:pPr>
+      <w:r>
+        <w:rPr>
+          <w:rFonts w:ascii="Calibri" w:hAnsi="Calibri" w:cs="Calibri"/>
+          <w:sz w:val="22"/>
+          <w:szCs w:val="22"/>
         </w:rPr>
         <w:t>Nous avons donc dû prendre en compte des retenu</w:t>
       </w:r>
       <w:r>
         <w:rPr>
           <w:rFonts w:ascii="Calibri" w:hAnsi="Calibri" w:cs="Calibri"/>
+          <w:sz w:val="22"/>
+          <w:szCs w:val="22"/>
         </w:rPr>
         <w:t>e</w:t>
       </w:r>
       <w:r>
         <w:rPr>
           <w:rFonts w:ascii="Calibri" w:hAnsi="Calibri" w:cs="Calibri"/>
+          <w:sz w:val="22"/>
+          <w:szCs w:val="22"/>
         </w:rPr>
         <w:t xml:space="preserve">s dans certaines opérations par exemple. </w:t>
       </w:r>
@@ -4773,47 +4935,63 @@
         <w:jc w:val="both"/>
         <w:rPr>
           <w:rFonts w:ascii="Calibri" w:hAnsi="Calibri" w:cs="Calibri"/>
-        </w:rPr>
-      </w:pPr>
-      <w:r>
-        <w:rPr>
-          <w:rFonts w:ascii="Calibri" w:hAnsi="Calibri" w:cs="Calibri"/>
+          <w:sz w:val="22"/>
+          <w:szCs w:val="22"/>
+        </w:rPr>
+      </w:pPr>
+      <w:r>
+        <w:rPr>
+          <w:rFonts w:ascii="Calibri" w:hAnsi="Calibri" w:cs="Calibri"/>
+          <w:sz w:val="22"/>
+          <w:szCs w:val="22"/>
         </w:rPr>
         <w:t xml:space="preserve">De plus, </w:t>
       </w:r>
       <w:r>
         <w:rPr>
           <w:rFonts w:ascii="Calibri" w:hAnsi="Calibri" w:cs="Calibri"/>
+          <w:sz w:val="22"/>
+          <w:szCs w:val="22"/>
         </w:rPr>
         <w:t xml:space="preserve">nous avons </w:t>
       </w:r>
       <w:r>
         <w:rPr>
           <w:rFonts w:ascii="Calibri" w:hAnsi="Calibri" w:cs="Calibri"/>
+          <w:sz w:val="22"/>
+          <w:szCs w:val="22"/>
         </w:rPr>
         <w:t>dû</w:t>
       </w:r>
       <w:r>
         <w:rPr>
           <w:rFonts w:ascii="Calibri" w:hAnsi="Calibri" w:cs="Calibri"/>
+          <w:sz w:val="22"/>
+          <w:szCs w:val="22"/>
         </w:rPr>
         <w:t xml:space="preserve"> prendre en compte </w:t>
       </w:r>
       <w:r>
         <w:rPr>
           <w:rFonts w:ascii="Calibri" w:hAnsi="Calibri" w:cs="Calibri"/>
+          <w:sz w:val="22"/>
+          <w:szCs w:val="22"/>
         </w:rPr>
         <w:t>certaines</w:t>
       </w:r>
       <w:r>
         <w:rPr>
           <w:rFonts w:ascii="Calibri" w:hAnsi="Calibri" w:cs="Calibri"/>
+          <w:sz w:val="22"/>
+          <w:szCs w:val="22"/>
         </w:rPr>
         <w:t xml:space="preserve"> contraintes comme</w:t>
       </w:r>
       <w:r>
         <w:rPr>
           <w:rFonts w:ascii="Calibri" w:hAnsi="Calibri" w:cs="Calibri"/>
+          <w:sz w:val="22"/>
+          <w:szCs w:val="22"/>
         </w:rPr>
         <w:t xml:space="preserve"> : </w:t>
       </w:r>
@@ -4828,11 +5006,15 @@
         <w:jc w:val="both"/>
         <w:rPr>
           <w:rFonts w:ascii="Calibri" w:hAnsi="Calibri" w:cs="Calibri"/>
-        </w:rPr>
-      </w:pPr>
-      <w:r>
-        <w:rPr>
-          <w:rFonts w:ascii="Calibri" w:hAnsi="Calibri" w:cs="Calibri"/>
+          <w:sz w:val="22"/>
+          <w:szCs w:val="22"/>
+        </w:rPr>
+      </w:pPr>
+      <w:r>
+        <w:rPr>
+          <w:rFonts w:ascii="Calibri" w:hAnsi="Calibri" w:cs="Calibri"/>
+          <w:sz w:val="22"/>
+          <w:szCs w:val="22"/>
         </w:rPr>
         <w:t>Z pour savoir si cela vaut 0</w:t>
       </w:r>
@@ -4847,11 +5029,15 @@
         <w:jc w:val="both"/>
         <w:rPr>
           <w:rFonts w:ascii="Calibri" w:hAnsi="Calibri" w:cs="Calibri"/>
-        </w:rPr>
-      </w:pPr>
-      <w:r>
-        <w:rPr>
-          <w:rFonts w:ascii="Calibri" w:hAnsi="Calibri" w:cs="Calibri"/>
+          <w:sz w:val="22"/>
+          <w:szCs w:val="22"/>
+        </w:rPr>
+      </w:pPr>
+      <w:r>
+        <w:rPr>
+          <w:rFonts w:ascii="Calibri" w:hAnsi="Calibri" w:cs="Calibri"/>
+          <w:sz w:val="22"/>
+          <w:szCs w:val="22"/>
         </w:rPr>
         <w:t>C pour la retenue de l’addition</w:t>
       </w:r>
@@ -4866,11 +5052,15 @@
         <w:jc w:val="both"/>
         <w:rPr>
           <w:rFonts w:ascii="Calibri" w:hAnsi="Calibri" w:cs="Calibri"/>
-        </w:rPr>
-      </w:pPr>
-      <w:r>
-        <w:rPr>
-          <w:rFonts w:ascii="Calibri" w:hAnsi="Calibri" w:cs="Calibri"/>
+          <w:sz w:val="22"/>
+          <w:szCs w:val="22"/>
+        </w:rPr>
+      </w:pPr>
+      <w:r>
+        <w:rPr>
+          <w:rFonts w:ascii="Calibri" w:hAnsi="Calibri" w:cs="Calibri"/>
+          <w:sz w:val="22"/>
+          <w:szCs w:val="22"/>
         </w:rPr>
         <w:t xml:space="preserve">O si le résultat de la multiplication est </w:t>
       </w:r>
@@ -4878,6 +5068,8 @@
       <w:r>
         <w:rPr>
           <w:rFonts w:ascii="Calibri" w:hAnsi="Calibri" w:cs="Calibri"/>
+          <w:sz w:val="22"/>
+          <w:szCs w:val="22"/>
         </w:rPr>
         <w:t>overflow</w:t>
       </w:r>
@@ -4893,11 +5085,15 @@
         <w:jc w:val="both"/>
         <w:rPr>
           <w:rFonts w:ascii="Calibri" w:hAnsi="Calibri" w:cs="Calibri"/>
-        </w:rPr>
-      </w:pPr>
-      <w:r>
-        <w:rPr>
-          <w:rFonts w:ascii="Calibri" w:hAnsi="Calibri" w:cs="Calibri"/>
+          <w:sz w:val="22"/>
+          <w:szCs w:val="22"/>
+        </w:rPr>
+      </w:pPr>
+      <w:r>
+        <w:rPr>
+          <w:rFonts w:ascii="Calibri" w:hAnsi="Calibri" w:cs="Calibri"/>
+          <w:sz w:val="22"/>
+          <w:szCs w:val="22"/>
         </w:rPr>
         <w:t>N si le résultat est négatif</w:t>
       </w:r>
@@ -4908,29 +5104,39 @@
         <w:jc w:val="both"/>
         <w:rPr>
           <w:rFonts w:ascii="Calibri" w:hAnsi="Calibri" w:cs="Calibri"/>
-        </w:rPr>
-      </w:pPr>
-      <w:r>
-        <w:rPr>
-          <w:rFonts w:ascii="Calibri" w:hAnsi="Calibri" w:cs="Calibri"/>
+          <w:sz w:val="22"/>
+          <w:szCs w:val="22"/>
+        </w:rPr>
+      </w:pPr>
+      <w:r>
+        <w:rPr>
+          <w:rFonts w:ascii="Calibri" w:hAnsi="Calibri" w:cs="Calibri"/>
+          <w:sz w:val="22"/>
+          <w:szCs w:val="22"/>
         </w:rPr>
         <w:t>Ces flags valant 0 ou 1</w:t>
       </w:r>
       <w:r>
         <w:rPr>
           <w:rFonts w:ascii="Calibri" w:hAnsi="Calibri" w:cs="Calibri"/>
+          <w:sz w:val="22"/>
+          <w:szCs w:val="22"/>
         </w:rPr>
         <w:t xml:space="preserve"> nous</w:t>
       </w:r>
       <w:r>
         <w:rPr>
           <w:rFonts w:ascii="Calibri" w:hAnsi="Calibri" w:cs="Calibri"/>
+          <w:sz w:val="22"/>
+          <w:szCs w:val="22"/>
         </w:rPr>
         <w:t xml:space="preserve"> ont </w:t>
       </w:r>
       <w:r>
         <w:rPr>
           <w:rFonts w:ascii="Calibri" w:hAnsi="Calibri" w:cs="Calibri"/>
+          <w:sz w:val="22"/>
+          <w:szCs w:val="22"/>
         </w:rPr>
         <w:t xml:space="preserve">servi pour nos tests. </w:t>
       </w:r>
@@ -4941,143 +5147,112 @@
         <w:jc w:val="both"/>
         <w:rPr>
           <w:rFonts w:ascii="Calibri" w:hAnsi="Calibri" w:cs="Calibri"/>
-        </w:rPr>
-      </w:pPr>
-    </w:p>
-    <w:p>
-      <w:pPr>
-        <w:ind w:left="851" w:hanging="131"/>
+          <w:sz w:val="22"/>
+          <w:szCs w:val="22"/>
+        </w:rPr>
+      </w:pPr>
+    </w:p>
+    <w:p>
+      <w:pPr>
+        <w:ind w:firstLine="720"/>
         <w:jc w:val="both"/>
         <w:rPr>
           <w:rFonts w:ascii="Calibri" w:hAnsi="Calibri" w:cs="Calibri"/>
           <w:b/>
           <w:bCs/>
           <w:color w:val="FF0000"/>
-        </w:rPr>
-      </w:pPr>
+          <w:sz w:val="22"/>
+          <w:szCs w:val="22"/>
+        </w:rPr>
+      </w:pPr>
+      <w:r>
+        <w:rPr>
+          <w:rFonts w:ascii="Calibri" w:hAnsi="Calibri" w:cs="Calibri"/>
+          <w:sz w:val="22"/>
+          <w:szCs w:val="22"/>
+        </w:rPr>
+        <w:t xml:space="preserve">Pour ce qui est des </w:t>
+      </w:r>
       <w:r>
         <w:rPr>
           <w:rFonts w:ascii="Calibri" w:hAnsi="Calibri" w:cs="Calibri"/>
           <w:b/>
           <w:bCs/>
-          <w:color w:val="FF0000"/>
-        </w:rPr>
-        <w:t xml:space="preserve">Pour ce qui est des </w:t>
+          <w:sz w:val="22"/>
+          <w:szCs w:val="22"/>
+        </w:rPr>
+        <w:t>mémoires d’instructions et de données</w:t>
+      </w:r>
+      <w:r>
+        <w:rPr>
+          <w:rFonts w:ascii="Calibri" w:hAnsi="Calibri" w:cs="Calibri"/>
+          <w:sz w:val="22"/>
+          <w:szCs w:val="22"/>
+        </w:rPr>
+        <w:t xml:space="preserve"> </w:t>
       </w:r>
       <w:r>
         <w:rPr>
           <w:rFonts w:ascii="Calibri" w:hAnsi="Calibri" w:cs="Calibri"/>
           <w:b/>
           <w:bCs/>
-          <w:color w:val="FF0000"/>
-        </w:rPr>
-        <w:t>mémoires d’instructions et de données</w:t>
+          <w:sz w:val="22"/>
+          <w:szCs w:val="22"/>
+        </w:rPr>
+        <w:t>et du banc de registre</w:t>
+      </w:r>
+      <w:r>
+        <w:rPr>
+          <w:rFonts w:ascii="Calibri" w:hAnsi="Calibri" w:cs="Calibri"/>
+          <w:sz w:val="22"/>
+          <w:szCs w:val="22"/>
+        </w:rPr>
+        <w:t xml:space="preserve"> nous avons repris les informations et les schémas du sujet pour les mettre en place.</w:t>
       </w:r>
       <w:r>
         <w:rPr>
           <w:rFonts w:ascii="Calibri" w:hAnsi="Calibri" w:cs="Calibri"/>
           <w:b/>
           <w:bCs/>
-          <w:color w:val="FF0000"/>
-        </w:rPr>
-        <w:t xml:space="preserve">, </w:t>
-      </w:r>
-    </w:p>
-    <w:p>
-      <w:pPr>
-        <w:ind w:left="851" w:hanging="131"/>
-        <w:jc w:val="both"/>
+          <w:sz w:val="22"/>
+          <w:szCs w:val="22"/>
+        </w:rPr>
+        <w:t xml:space="preserve"> </w:t>
+      </w:r>
+      <w:r>
+        <w:rPr>
+          <w:rFonts w:ascii="Calibri" w:hAnsi="Calibri" w:cs="Calibri"/>
+          <w:sz w:val="22"/>
+          <w:szCs w:val="22"/>
+        </w:rPr>
+        <w:t xml:space="preserve">Nous </w:t>
+      </w:r>
+      <w:r>
+        <w:rPr>
+          <w:rFonts w:ascii="Calibri" w:hAnsi="Calibri" w:cs="Calibri"/>
+          <w:sz w:val="22"/>
+          <w:szCs w:val="22"/>
+        </w:rPr>
+        <w:t>rappelons</w:t>
+      </w:r>
+      <w:r>
+        <w:rPr>
+          <w:rFonts w:ascii="Calibri" w:hAnsi="Calibri" w:cs="Calibri"/>
+          <w:sz w:val="22"/>
+          <w:szCs w:val="22"/>
+        </w:rPr>
+        <w:t xml:space="preserve"> que RST est actif à 0 et que w est actif à 1 et que s’il est actif, DATA va à @w.</w:t>
+      </w:r>
+      <w:r>
         <w:rPr>
           <w:rFonts w:ascii="Calibri" w:hAnsi="Calibri" w:cs="Calibri"/>
           <w:b/>
           <w:bCs/>
-          <w:color w:val="FF0000"/>
-        </w:rPr>
-      </w:pPr>
-    </w:p>
-    <w:p>
-      <w:pPr>
-        <w:ind w:left="851" w:hanging="131"/>
-        <w:jc w:val="both"/>
-        <w:rPr>
-          <w:rFonts w:ascii="Calibri" w:hAnsi="Calibri" w:cs="Calibri"/>
-          <w:b/>
-          <w:bCs/>
-          <w:color w:val="FF0000"/>
-        </w:rPr>
-      </w:pPr>
-      <w:r>
-        <w:rPr>
-          <w:rFonts w:ascii="Calibri" w:hAnsi="Calibri" w:cs="Calibri"/>
-          <w:b/>
-          <w:bCs/>
-          <w:color w:val="FF0000"/>
-        </w:rPr>
-        <w:t xml:space="preserve">Enfin, pour le banc de </w:t>
-      </w:r>
-      <w:proofErr w:type="gramStart"/>
-      <w:r>
-        <w:rPr>
-          <w:rFonts w:ascii="Calibri" w:hAnsi="Calibri" w:cs="Calibri"/>
-          <w:b/>
-          <w:bCs/>
-          <w:color w:val="FF0000"/>
-        </w:rPr>
-        <w:t xml:space="preserve">registre, </w:t>
-      </w:r>
-      <w:r>
-        <w:rPr>
-          <w:rFonts w:ascii="Calibri" w:hAnsi="Calibri" w:cs="Calibri"/>
-          <w:b/>
-          <w:bCs/>
-          <w:color w:val="FF0000"/>
-        </w:rPr>
-        <w:t xml:space="preserve"> .</w:t>
-      </w:r>
-      <w:proofErr w:type="gramEnd"/>
-      <w:r>
-        <w:rPr>
-          <w:rFonts w:ascii="Calibri" w:hAnsi="Calibri" w:cs="Calibri"/>
-          <w:b/>
-          <w:bCs/>
-          <w:color w:val="FF0000"/>
+          <w:sz w:val="22"/>
+          <w:szCs w:val="22"/>
         </w:rPr>
         <w:t xml:space="preserve"> </w:t>
       </w:r>
-      <w:r>
-        <w:rPr>
-          <w:rFonts w:ascii="Calibri" w:hAnsi="Calibri" w:cs="Calibri"/>
-        </w:rPr>
-        <w:t xml:space="preserve">Nous </w:t>
-      </w:r>
-      <w:r>
-        <w:rPr>
-          <w:rFonts w:ascii="Calibri" w:hAnsi="Calibri" w:cs="Calibri"/>
-        </w:rPr>
-        <w:t>rappelons</w:t>
-      </w:r>
-      <w:r>
-        <w:rPr>
-          <w:rFonts w:ascii="Calibri" w:hAnsi="Calibri" w:cs="Calibri"/>
-        </w:rPr>
-        <w:t xml:space="preserve"> que RST est actif à 0 et que w est actif à 1 et que s’il est actif, DATA va à @w.</w:t>
-      </w:r>
-      <w:r>
-        <w:rPr>
-          <w:rFonts w:ascii="Calibri" w:hAnsi="Calibri" w:cs="Calibri"/>
-          <w:b/>
-          <w:bCs/>
-        </w:rPr>
-        <w:t xml:space="preserve"> </w:t>
-      </w:r>
-    </w:p>
-    <w:p>
-      <w:pPr>
-        <w:jc w:val="both"/>
-        <w:rPr>
-          <w:rFonts w:ascii="Calibri" w:hAnsi="Calibri" w:cs="Calibri"/>
-        </w:rPr>
-      </w:pPr>
     </w:p>
     <w:p>
       <w:pPr>
@@ -5085,82 +5260,34 @@
         <w:jc w:val="both"/>
         <w:rPr>
           <w:rFonts w:ascii="Calibri" w:hAnsi="Calibri" w:cs="Calibri"/>
-        </w:rPr>
-      </w:pPr>
-      <w:r>
-        <w:rPr>
-          <w:rFonts w:ascii="Calibri" w:hAnsi="Calibri" w:cs="Calibri"/>
-        </w:rPr>
-        <w:t xml:space="preserve">Nous avons ensuite </w:t>
-      </w:r>
-      <w:r>
-        <w:rPr>
-          <w:rFonts w:ascii="Calibri" w:hAnsi="Calibri" w:cs="Calibri"/>
-        </w:rPr>
-        <w:t>mis</w:t>
-      </w:r>
-      <w:r>
-        <w:rPr>
-          <w:rFonts w:ascii="Calibri" w:hAnsi="Calibri" w:cs="Calibri"/>
-        </w:rPr>
-        <w:t xml:space="preserve"> en séquence tous ces composants grâce aux pipe-line selon</w:t>
-      </w:r>
-      <w:r>
-        <w:rPr>
-          <w:rFonts w:ascii="Calibri" w:hAnsi="Calibri" w:cs="Calibri"/>
-        </w:rPr>
-        <w:t xml:space="preserve"> </w:t>
-      </w:r>
-      <w:r>
-        <w:rPr>
-          <w:rFonts w:ascii="Calibri" w:hAnsi="Calibri" w:cs="Calibri"/>
-        </w:rPr>
-        <w:t>le schéma suivant </w:t>
-      </w:r>
-      <w:r>
-        <w:rPr>
-          <w:rFonts w:ascii="Calibri" w:hAnsi="Calibri" w:cs="Calibri"/>
-        </w:rPr>
-        <w:t>afin d’obtenir le chemin de données :</w:t>
-      </w:r>
-      <w:r>
-        <w:rPr>
-          <w:rFonts w:ascii="Calibri" w:hAnsi="Calibri" w:cs="Calibri"/>
-        </w:rPr>
-        <w:t xml:space="preserve"> </w:t>
-      </w:r>
-    </w:p>
-    <w:p>
-      <w:pPr>
-        <w:ind w:left="851" w:hanging="131"/>
-        <w:jc w:val="both"/>
-        <w:rPr>
-          <w:rFonts w:ascii="Calibri" w:hAnsi="Calibri" w:cs="Calibri"/>
+          <w:sz w:val="22"/>
+          <w:szCs w:val="22"/>
         </w:rPr>
       </w:pPr>
       <w:r>
         <w:rPr>
           <w:rFonts w:ascii="Calibri" w:hAnsi="Calibri" w:cs="Calibri"/>
           <w:noProof/>
-        </w:rPr>
-        <w:lastRenderedPageBreak/>
+          <w:sz w:val="22"/>
+          <w:szCs w:val="22"/>
+        </w:rPr>
         <w:drawing>
-          <wp:anchor distT="0" distB="0" distL="114300" distR="114300" simplePos="0" relativeHeight="251672576" behindDoc="0" locked="0" layoutInCell="1" allowOverlap="1" wp14:anchorId="0801CF4E" wp14:editId="265E42FC">
+          <wp:anchor distT="0" distB="0" distL="114300" distR="114300" simplePos="0" relativeHeight="251672576" behindDoc="0" locked="0" layoutInCell="1" allowOverlap="1" wp14:anchorId="0801CF4E" wp14:editId="30DF9CF9">
             <wp:simplePos x="0" y="0"/>
             <wp:positionH relativeFrom="column">
-              <wp:posOffset>-390525</wp:posOffset>
+              <wp:posOffset>246031</wp:posOffset>
             </wp:positionH>
             <wp:positionV relativeFrom="paragraph">
-              <wp:posOffset>191135</wp:posOffset>
+              <wp:posOffset>534670</wp:posOffset>
             </wp:positionV>
-            <wp:extent cx="6870065" cy="2494915"/>
-            <wp:effectExtent l="0" t="0" r="635" b="0"/>
+            <wp:extent cx="5447665" cy="1978025"/>
+            <wp:effectExtent l="0" t="0" r="635" b="3175"/>
             <wp:wrapThrough wrapText="bothSides">
               <wp:wrapPolygon edited="0">
                 <wp:start x="0" y="0"/>
-                <wp:lineTo x="0" y="21441"/>
-                <wp:lineTo x="21562" y="21441"/>
-                <wp:lineTo x="21562" y="0"/>
+                <wp:lineTo x="0" y="21496"/>
+                <wp:lineTo x="21552" y="21496"/>
+                <wp:lineTo x="21552" y="0"/>
                 <wp:lineTo x="0" y="0"/>
               </wp:wrapPolygon>
             </wp:wrapThrough>
@@ -5190,7 +5317,7 @@
                   <pic:spPr>
                     <a:xfrm>
                       <a:off x="0" y="0"/>
-                      <a:ext cx="6870065" cy="2494915"/>
+                      <a:ext cx="5447665" cy="1978025"/>
                     </a:xfrm>
                     <a:prstGeom prst="rect">
                       <a:avLst/>
@@ -5208,17 +5335,88 @@
           </wp:anchor>
         </w:drawing>
       </w:r>
-    </w:p>
-    <w:p>
-      <w:pPr>
+      <w:r>
+        <w:rPr>
+          <w:rFonts w:ascii="Calibri" w:hAnsi="Calibri" w:cs="Calibri"/>
+          <w:sz w:val="22"/>
+          <w:szCs w:val="22"/>
+        </w:rPr>
+        <w:t xml:space="preserve">Nous avons ensuite </w:t>
+      </w:r>
+      <w:r>
+        <w:rPr>
+          <w:rFonts w:ascii="Calibri" w:hAnsi="Calibri" w:cs="Calibri"/>
+          <w:sz w:val="22"/>
+          <w:szCs w:val="22"/>
+        </w:rPr>
+        <w:t>mis</w:t>
+      </w:r>
+      <w:r>
+        <w:rPr>
+          <w:rFonts w:ascii="Calibri" w:hAnsi="Calibri" w:cs="Calibri"/>
+          <w:sz w:val="22"/>
+          <w:szCs w:val="22"/>
+        </w:rPr>
+        <w:t xml:space="preserve"> en séquence tous ces composants grâce aux pipe-line selon</w:t>
+      </w:r>
+      <w:r>
+        <w:rPr>
+          <w:rFonts w:ascii="Calibri" w:hAnsi="Calibri" w:cs="Calibri"/>
+          <w:sz w:val="22"/>
+          <w:szCs w:val="22"/>
+        </w:rPr>
+        <w:t xml:space="preserve"> </w:t>
+      </w:r>
+      <w:r>
+        <w:rPr>
+          <w:rFonts w:ascii="Calibri" w:hAnsi="Calibri" w:cs="Calibri"/>
+          <w:sz w:val="22"/>
+          <w:szCs w:val="22"/>
+        </w:rPr>
+        <w:t>le schéma suivant </w:t>
+      </w:r>
+      <w:r>
+        <w:rPr>
+          <w:rFonts w:ascii="Calibri" w:hAnsi="Calibri" w:cs="Calibri"/>
+          <w:sz w:val="22"/>
+          <w:szCs w:val="22"/>
+        </w:rPr>
+        <w:t>afin d’obtenir le chemin de données :</w:t>
+      </w:r>
+      <w:r>
+        <w:rPr>
+          <w:rFonts w:ascii="Calibri" w:hAnsi="Calibri" w:cs="Calibri"/>
+          <w:sz w:val="22"/>
+          <w:szCs w:val="22"/>
+        </w:rPr>
+        <w:t xml:space="preserve"> </w:t>
+      </w:r>
+    </w:p>
+    <w:p>
+      <w:pPr>
+        <w:ind w:left="851" w:hanging="131"/>
         <w:jc w:val="both"/>
         <w:rPr>
           <w:rFonts w:ascii="Calibri" w:hAnsi="Calibri" w:cs="Calibri"/>
-        </w:rPr>
-      </w:pPr>
-      <w:r>
-        <w:rPr>
-          <w:rFonts w:ascii="Calibri" w:hAnsi="Calibri" w:cs="Calibri"/>
+          <w:sz w:val="22"/>
+          <w:szCs w:val="22"/>
+        </w:rPr>
+      </w:pPr>
+    </w:p>
+    <w:p>
+      <w:pPr>
+        <w:jc w:val="both"/>
+        <w:rPr>
+          <w:rFonts w:ascii="Calibri" w:hAnsi="Calibri" w:cs="Calibri"/>
+          <w:sz w:val="22"/>
+          <w:szCs w:val="22"/>
+        </w:rPr>
+      </w:pPr>
+      <w:r>
+        <w:rPr>
+          <w:rFonts w:ascii="Calibri" w:hAnsi="Calibri" w:cs="Calibri"/>
+          <w:sz w:val="22"/>
+          <w:szCs w:val="22"/>
         </w:rPr>
         <w:tab/>
         <w:t xml:space="preserve">Cette partie du projet nous a donc permis de </w:t>
@@ -5226,6 +5424,8 @@
       <w:r>
         <w:rPr>
           <w:rFonts w:ascii="Calibri" w:hAnsi="Calibri" w:cs="Calibri"/>
+          <w:sz w:val="22"/>
+          <w:szCs w:val="22"/>
         </w:rPr>
         <w:t xml:space="preserve">comprendre de manière détaillée les interactions entre les composants d’un processeur de manière détaillée. </w:t>
       </w:r>
@@ -5235,6 +5435,8 @@
         <w:jc w:val="both"/>
         <w:rPr>
           <w:rFonts w:ascii="Calibri" w:hAnsi="Calibri" w:cs="Calibri"/>
+          <w:sz w:val="22"/>
+          <w:szCs w:val="22"/>
         </w:rPr>
       </w:pPr>
     </w:p>
@@ -5245,11 +5447,15 @@
         <w:jc w:val="both"/>
         <w:rPr>
           <w:rFonts w:ascii="Calibri" w:hAnsi="Calibri" w:cs="Calibri"/>
-        </w:rPr>
-      </w:pPr>
-      <w:r>
-        <w:rPr>
-          <w:rFonts w:ascii="Calibri" w:hAnsi="Calibri" w:cs="Calibri"/>
+          <w:sz w:val="22"/>
+          <w:szCs w:val="22"/>
+        </w:rPr>
+      </w:pPr>
+      <w:r>
+        <w:rPr>
+          <w:rFonts w:ascii="Calibri" w:hAnsi="Calibri" w:cs="Calibri"/>
+          <w:sz w:val="22"/>
+          <w:szCs w:val="22"/>
         </w:rPr>
         <w:tab/>
         <w:t xml:space="preserve">Une des grosses parties du microprocesseur </w:t>
@@ -5257,6 +5463,8 @@
       <w:r>
         <w:rPr>
           <w:rFonts w:ascii="Calibri" w:hAnsi="Calibri" w:cs="Calibri"/>
+          <w:sz w:val="22"/>
+          <w:szCs w:val="22"/>
         </w:rPr>
         <w:t xml:space="preserve">a été la </w:t>
       </w:r>
@@ -5265,55 +5473,19 @@
           <w:rFonts w:ascii="Calibri" w:hAnsi="Calibri" w:cs="Calibri"/>
           <w:b/>
           <w:bCs/>
+          <w:sz w:val="22"/>
+          <w:szCs w:val="22"/>
         </w:rPr>
         <w:t>gestion des aléas</w:t>
       </w:r>
       <w:r>
         <w:rPr>
           <w:rFonts w:ascii="Calibri" w:hAnsi="Calibri" w:cs="Calibri"/>
+          <w:sz w:val="22"/>
+          <w:szCs w:val="22"/>
         </w:rPr>
         <w:t xml:space="preserve">. Il faut être sûr de la conséquence de la suite de plusieurs instructions assembleur. </w:t>
       </w:r>
-    </w:p>
-    <w:p>
-      <w:pPr>
-        <w:pStyle w:val="NormalWeb"/>
-        <w:shd w:val="clear" w:color="auto" w:fill="FFFFFF"/>
-        <w:jc w:val="both"/>
-        <w:rPr>
-          <w:rFonts w:ascii="Calibri" w:hAnsi="Calibri" w:cs="Calibri"/>
-          <w:b/>
-          <w:bCs/>
-        </w:rPr>
-      </w:pPr>
-      <w:r>
-        <w:rPr>
-          <w:rFonts w:ascii="Calibri" w:hAnsi="Calibri" w:cs="Calibri"/>
-        </w:rPr>
-        <w:tab/>
-      </w:r>
-      <w:r>
-        <w:rPr>
-          <w:rFonts w:ascii="Calibri" w:hAnsi="Calibri" w:cs="Calibri"/>
-          <w:b/>
-          <w:bCs/>
-          <w:color w:val="FF0000"/>
-        </w:rPr>
-        <w:t xml:space="preserve">A ECRIRE </w:t>
-      </w:r>
-    </w:p>
-    <w:p>
-      <w:pPr>
-        <w:jc w:val="both"/>
-        <w:rPr>
-          <w:rFonts w:ascii="Calibri" w:hAnsi="Calibri" w:cs="Calibri"/>
-        </w:rPr>
-      </w:pPr>
-    </w:p>
-    <w:p>
-      <w:pPr>
-        <w:jc w:val="both"/>
-      </w:pPr>
     </w:p>
     <w:p>
       <w:pPr>
@@ -5324,7 +5496,7 @@
         </w:numPr>
         <w:jc w:val="both"/>
       </w:pPr>
-      <w:bookmarkStart w:id="1" w:name="_Toc104819392"/>
+      <w:bookmarkStart w:id="1" w:name="_Toc105005422"/>
       <w:r>
         <w:t>Les problèmes rencontrés et les solutions pour y remédier</w:t>
       </w:r>
@@ -5341,11 +5513,15 @@
         <w:jc w:val="both"/>
         <w:rPr>
           <w:rFonts w:asciiTheme="minorHAnsi" w:hAnsiTheme="minorHAnsi" w:cstheme="minorHAnsi"/>
+          <w:sz w:val="22"/>
+          <w:szCs w:val="22"/>
         </w:rPr>
       </w:pPr>
       <w:r>
         <w:rPr>
           <w:rFonts w:asciiTheme="minorHAnsi" w:hAnsiTheme="minorHAnsi" w:cstheme="minorHAnsi"/>
+          <w:sz w:val="22"/>
+          <w:szCs w:val="22"/>
         </w:rPr>
         <w:t xml:space="preserve">Lors de l’implémentation de ces différentes fonctionnalités nous avons rencontrés plusieurs soucis auxquels nous avons dû remédier. </w:t>
       </w:r>
@@ -5356,6 +5532,8 @@
         <w:jc w:val="both"/>
         <w:rPr>
           <w:rFonts w:asciiTheme="minorHAnsi" w:hAnsiTheme="minorHAnsi" w:cstheme="minorHAnsi"/>
+          <w:sz w:val="22"/>
+          <w:szCs w:val="22"/>
         </w:rPr>
       </w:pPr>
     </w:p>
@@ -5369,17 +5547,23 @@
         <w:jc w:val="both"/>
         <w:rPr>
           <w:rFonts w:asciiTheme="minorHAnsi" w:hAnsiTheme="minorHAnsi" w:cstheme="minorHAnsi"/>
+          <w:sz w:val="22"/>
+          <w:szCs w:val="22"/>
         </w:rPr>
       </w:pPr>
       <w:r>
         <w:rPr>
           <w:rFonts w:asciiTheme="minorHAnsi" w:hAnsiTheme="minorHAnsi" w:cstheme="minorHAnsi"/>
+          <w:sz w:val="22"/>
+          <w:szCs w:val="22"/>
         </w:rPr>
         <w:t xml:space="preserve">Le premier a été pour nous la compréhension du projet en général et ses contraintes implicites. Nous avons eu du malade à visualiser l’ensemble et le rôle de chaque élément. </w:t>
       </w:r>
       <w:r>
         <w:rPr>
           <w:rFonts w:asciiTheme="minorHAnsi" w:hAnsiTheme="minorHAnsi" w:cstheme="minorHAnsi"/>
+          <w:sz w:val="22"/>
+          <w:szCs w:val="22"/>
         </w:rPr>
         <w:t>C’est la raison pour laquelle ce rapport est autant détaillé puisque cela a été notre outil de travail pour poser les concepts et mieux les aborder.</w:t>
       </w:r>
@@ -5390,11 +5574,15 @@
         <w:jc w:val="both"/>
         <w:rPr>
           <w:rFonts w:asciiTheme="minorHAnsi" w:hAnsiTheme="minorHAnsi" w:cstheme="minorHAnsi"/>
+          <w:sz w:val="22"/>
+          <w:szCs w:val="22"/>
         </w:rPr>
       </w:pPr>
       <w:r>
         <w:rPr>
           <w:rFonts w:asciiTheme="minorHAnsi" w:hAnsiTheme="minorHAnsi" w:cstheme="minorHAnsi"/>
+          <w:sz w:val="22"/>
+          <w:szCs w:val="22"/>
         </w:rPr>
         <w:t xml:space="preserve">Nous avons dû nous y prendre à plusieurs reprises avant de réussir à avancer vers quelques choses de satisfaisant. Il était difficile de prendre en compte tous les cas possibles sans en oublier et d’arriver à quelques choses de fonctionnel. </w:t>
       </w:r>
@@ -5406,17 +5594,23 @@
         <w:rPr>
           <w:rFonts w:asciiTheme="minorHAnsi" w:hAnsiTheme="minorHAnsi" w:cstheme="minorHAnsi"/>
           <w:color w:val="FF0000"/>
+          <w:sz w:val="22"/>
+          <w:szCs w:val="22"/>
         </w:rPr>
       </w:pPr>
       <w:r>
         <w:rPr>
           <w:rFonts w:asciiTheme="minorHAnsi" w:hAnsiTheme="minorHAnsi" w:cstheme="minorHAnsi"/>
+          <w:sz w:val="22"/>
+          <w:szCs w:val="22"/>
         </w:rPr>
         <w:t xml:space="preserve">Un exemple pour illustrer ce problème peut être le suivant. </w:t>
       </w:r>
       <w:r>
         <w:rPr>
           <w:rFonts w:ascii="Calibri" w:hAnsi="Calibri" w:cs="Calibri"/>
+          <w:sz w:val="22"/>
+          <w:szCs w:val="22"/>
         </w:rPr>
         <w:t xml:space="preserve">Nous nous sommes beaucoup attardés sur les différentes possibilités de déclarations et affectations des variables. Voici le </w:t>
       </w:r>
@@ -5424,6 +5618,8 @@
       <w:r>
         <w:rPr>
           <w:rFonts w:ascii="Calibri" w:hAnsi="Calibri" w:cs="Calibri"/>
+          <w:sz w:val="22"/>
+          <w:szCs w:val="22"/>
         </w:rPr>
         <w:t>Yacc</w:t>
       </w:r>
@@ -5431,18 +5627,11 @@
       <w:r>
         <w:rPr>
           <w:rFonts w:ascii="Calibri" w:hAnsi="Calibri" w:cs="Calibri"/>
+          <w:sz w:val="22"/>
+          <w:szCs w:val="22"/>
         </w:rPr>
         <w:t xml:space="preserve"> que nous utilisions dans une première version :</w:t>
       </w:r>
-    </w:p>
-    <w:p>
-      <w:pPr>
-        <w:ind w:left="360" w:firstLine="349"/>
-        <w:jc w:val="both"/>
-        <w:rPr>
-          <w:rFonts w:ascii="Calibri" w:hAnsi="Calibri" w:cs="Calibri"/>
-        </w:rPr>
-      </w:pPr>
     </w:p>
     <w:p>
       <w:pPr>
@@ -5450,18 +5639,21 @@
         <w:jc w:val="both"/>
         <w:rPr>
           <w:rFonts w:ascii="Calibri" w:hAnsi="Calibri" w:cs="Calibri"/>
+          <w:sz w:val="22"/>
+          <w:szCs w:val="22"/>
         </w:rPr>
       </w:pPr>
       <w:r>
         <w:rPr>
           <w:rFonts w:ascii="Calibri" w:hAnsi="Calibri" w:cs="Calibri"/>
           <w:noProof/>
-        </w:rPr>
-        <w:lastRenderedPageBreak/>
+          <w:sz w:val="22"/>
+          <w:szCs w:val="22"/>
+        </w:rPr>
         <w:drawing>
-          <wp:inline distT="0" distB="0" distL="0" distR="0" wp14:anchorId="42CD8C37" wp14:editId="6288E249">
-            <wp:extent cx="5562600" cy="2514600"/>
-            <wp:effectExtent l="0" t="0" r="0" b="0"/>
+          <wp:inline distT="0" distB="0" distL="0" distR="0" wp14:anchorId="42CD8C37" wp14:editId="14332DE0">
+            <wp:extent cx="4417453" cy="1996931"/>
+            <wp:effectExtent l="0" t="0" r="2540" b="0"/>
             <wp:docPr id="5" name="Image 5" descr="Une image contenant texte&#10;&#10;Description générée automatiquement"/>
             <wp:cNvGraphicFramePr>
               <a:graphicFrameLocks xmlns:a="http://schemas.openxmlformats.org/drawingml/2006/main" noChangeAspect="1"/>
@@ -5488,7 +5680,7 @@
                   <pic:spPr>
                     <a:xfrm>
                       <a:off x="0" y="0"/>
-                      <a:ext cx="5562600" cy="2514600"/>
+                      <a:ext cx="4453205" cy="2013093"/>
                     </a:xfrm>
                     <a:prstGeom prst="rect">
                       <a:avLst/>
@@ -5507,6 +5699,8 @@
         <w:jc w:val="both"/>
         <w:rPr>
           <w:rFonts w:ascii="Calibri" w:hAnsi="Calibri" w:cs="Calibri"/>
+          <w:sz w:val="22"/>
+          <w:szCs w:val="22"/>
         </w:rPr>
       </w:pPr>
     </w:p>
@@ -5516,35 +5710,47 @@
         <w:jc w:val="both"/>
         <w:rPr>
           <w:rFonts w:ascii="Calibri" w:hAnsi="Calibri" w:cs="Calibri"/>
-        </w:rPr>
-      </w:pPr>
-      <w:r>
-        <w:rPr>
-          <w:rFonts w:ascii="Calibri" w:hAnsi="Calibri" w:cs="Calibri"/>
+          <w:sz w:val="22"/>
+          <w:szCs w:val="22"/>
+        </w:rPr>
+      </w:pPr>
+      <w:r>
+        <w:rPr>
+          <w:rFonts w:ascii="Calibri" w:hAnsi="Calibri" w:cs="Calibri"/>
+          <w:sz w:val="22"/>
+          <w:szCs w:val="22"/>
         </w:rPr>
         <w:t>En effet, il peut y avoir plusieurs déclarations à la suite, tout comme une déclaration couplée à une affectation ou l’un après l’autre. Il ne faut pas oublier de cas au risque de passer à côté d’une instruction qui ne sera pas reconnue dans le fichier</w:t>
       </w:r>
       <w:r>
         <w:rPr>
           <w:rFonts w:ascii="Calibri" w:hAnsi="Calibri" w:cs="Calibri"/>
+          <w:sz w:val="22"/>
+          <w:szCs w:val="22"/>
         </w:rPr>
         <w:t>.</w:t>
       </w:r>
       <w:r>
         <w:rPr>
           <w:rFonts w:ascii="Calibri" w:hAnsi="Calibri" w:cs="Calibri"/>
+          <w:sz w:val="22"/>
+          <w:szCs w:val="22"/>
         </w:rPr>
         <w:t xml:space="preserve"> Nous avons ensuite </w:t>
       </w:r>
       <w:r>
         <w:rPr>
           <w:rFonts w:ascii="Calibri" w:hAnsi="Calibri" w:cs="Calibri"/>
+          <w:sz w:val="22"/>
+          <w:szCs w:val="22"/>
         </w:rPr>
         <w:t>trouvé</w:t>
       </w:r>
       <w:r>
         <w:rPr>
           <w:rFonts w:ascii="Calibri" w:hAnsi="Calibri" w:cs="Calibri"/>
+          <w:sz w:val="22"/>
+          <w:szCs w:val="22"/>
         </w:rPr>
         <w:t xml:space="preserve"> comment l’aborder de manière plus simple.</w:t>
       </w:r>
@@ -5555,6 +5761,8 @@
         <w:jc w:val="both"/>
         <w:rPr>
           <w:rFonts w:ascii="Calibri" w:hAnsi="Calibri" w:cs="Calibri"/>
+          <w:sz w:val="22"/>
+          <w:szCs w:val="22"/>
         </w:rPr>
       </w:pPr>
     </w:p>
@@ -5568,11 +5776,15 @@
         <w:jc w:val="both"/>
         <w:rPr>
           <w:rFonts w:ascii="Calibri" w:hAnsi="Calibri" w:cs="Calibri"/>
-        </w:rPr>
-      </w:pPr>
-      <w:r>
-        <w:rPr>
-          <w:rFonts w:ascii="Calibri" w:hAnsi="Calibri" w:cs="Calibri"/>
+          <w:sz w:val="22"/>
+          <w:szCs w:val="22"/>
+        </w:rPr>
+      </w:pPr>
+      <w:r>
+        <w:rPr>
+          <w:rFonts w:ascii="Calibri" w:hAnsi="Calibri" w:cs="Calibri"/>
+          <w:sz w:val="22"/>
+          <w:szCs w:val="22"/>
         </w:rPr>
         <w:t xml:space="preserve">Un de nos soucis majeur a été cette erreur lors du lancement de notre code au niveau du </w:t>
       </w:r>
@@ -5580,6 +5792,8 @@
       <w:r>
         <w:rPr>
           <w:rFonts w:ascii="Calibri" w:hAnsi="Calibri" w:cs="Calibri"/>
+          <w:sz w:val="22"/>
+          <w:szCs w:val="22"/>
         </w:rPr>
         <w:t>else</w:t>
       </w:r>
@@ -5587,6 +5801,8 @@
       <w:r>
         <w:rPr>
           <w:rFonts w:ascii="Calibri" w:hAnsi="Calibri" w:cs="Calibri"/>
+          <w:sz w:val="22"/>
+          <w:szCs w:val="22"/>
         </w:rPr>
         <w:t xml:space="preserve"> dans le </w:t>
       </w:r>
@@ -5594,6 +5810,8 @@
       <w:r>
         <w:rPr>
           <w:rFonts w:ascii="Calibri" w:hAnsi="Calibri" w:cs="Calibri"/>
+          <w:sz w:val="22"/>
+          <w:szCs w:val="22"/>
         </w:rPr>
         <w:t>yacc</w:t>
       </w:r>
@@ -5601,18 +5819,24 @@
       <w:r>
         <w:rPr>
           <w:rFonts w:ascii="Calibri" w:hAnsi="Calibri" w:cs="Calibri"/>
+          <w:sz w:val="22"/>
+          <w:szCs w:val="22"/>
         </w:rPr>
         <w:t xml:space="preserve">. Nous obtenons l’erreur suivante liée au $$ </w:t>
       </w:r>
       <w:r>
         <w:rPr>
           <w:rFonts w:ascii="Calibri" w:hAnsi="Calibri" w:cs="Calibri"/>
+          <w:sz w:val="22"/>
+          <w:szCs w:val="22"/>
         </w:rPr>
         <w:t>qui nous a bloqué un long moment</w:t>
       </w:r>
       <w:r>
         <w:rPr>
           <w:rFonts w:ascii="Calibri" w:hAnsi="Calibri" w:cs="Calibri"/>
+          <w:sz w:val="22"/>
+          <w:szCs w:val="22"/>
         </w:rPr>
         <w:t> :</w:t>
       </w:r>
@@ -5620,20 +5844,24 @@
     <w:p>
       <w:pPr>
         <w:ind w:firstLine="426"/>
-        <w:jc w:val="both"/>
-        <w:rPr>
-          <w:rFonts w:ascii="Calibri" w:hAnsi="Calibri" w:cs="Calibri"/>
+        <w:jc w:val="center"/>
+        <w:rPr>
+          <w:rFonts w:ascii="Calibri" w:hAnsi="Calibri" w:cs="Calibri"/>
+          <w:sz w:val="22"/>
+          <w:szCs w:val="22"/>
         </w:rPr>
       </w:pPr>
       <w:r>
         <w:rPr>
           <w:rFonts w:ascii="Calibri" w:hAnsi="Calibri" w:cs="Calibri"/>
           <w:noProof/>
+          <w:sz w:val="22"/>
+          <w:szCs w:val="22"/>
         </w:rPr>
         <w:drawing>
-          <wp:inline distT="0" distB="0" distL="0" distR="0" wp14:anchorId="41BEDD11" wp14:editId="2549E367">
-            <wp:extent cx="5546501" cy="1622622"/>
-            <wp:effectExtent l="0" t="0" r="3810" b="3175"/>
+          <wp:inline distT="0" distB="0" distL="0" distR="0" wp14:anchorId="41BEDD11" wp14:editId="51EF2DCE">
+            <wp:extent cx="4675031" cy="1367675"/>
+            <wp:effectExtent l="0" t="0" r="0" b="4445"/>
             <wp:docPr id="7" name="Image 7" descr="Une image contenant texte, capture d’écran, moniteur, noir&#10;&#10;Description générée automatiquement"/>
             <wp:cNvGraphicFramePr>
               <a:graphicFrameLocks xmlns:a="http://schemas.openxmlformats.org/drawingml/2006/main" noChangeAspect="1"/>
@@ -5653,7 +5881,7 @@
                   <pic:spPr bwMode="auto">
                     <a:xfrm>
                       <a:off x="0" y="0"/>
-                      <a:ext cx="5604651" cy="1639634"/>
+                      <a:ext cx="4748742" cy="1389239"/>
                     </a:xfrm>
                     <a:prstGeom prst="rect">
                       <a:avLst/>
@@ -5673,23 +5901,21 @@
           </wp:inline>
         </w:drawing>
       </w:r>
-      <w:r>
-        <w:rPr>
-          <w:rFonts w:ascii="Calibri" w:hAnsi="Calibri" w:cs="Calibri"/>
-        </w:rPr>
-        <w:t xml:space="preserve"> </w:t>
-      </w:r>
     </w:p>
     <w:p>
       <w:pPr>
         <w:jc w:val="both"/>
         <w:rPr>
           <w:rFonts w:ascii="Calibri" w:hAnsi="Calibri" w:cs="Calibri"/>
-        </w:rPr>
-      </w:pPr>
-      <w:r>
-        <w:rPr>
-          <w:rFonts w:ascii="Calibri" w:hAnsi="Calibri" w:cs="Calibri"/>
+          <w:sz w:val="22"/>
+          <w:szCs w:val="22"/>
+        </w:rPr>
+      </w:pPr>
+      <w:r>
+        <w:rPr>
+          <w:rFonts w:ascii="Calibri" w:hAnsi="Calibri" w:cs="Calibri"/>
+          <w:sz w:val="22"/>
+          <w:szCs w:val="22"/>
         </w:rPr>
         <w:tab/>
         <w:t xml:space="preserve">Nous l’avons solutionné en plaçant le $$=$1 après le </w:t>
@@ -5698,6 +5924,8 @@
       <w:r>
         <w:rPr>
           <w:rFonts w:ascii="Calibri" w:hAnsi="Calibri" w:cs="Calibri"/>
+          <w:sz w:val="22"/>
+          <w:szCs w:val="22"/>
         </w:rPr>
         <w:t>patchJMP</w:t>
       </w:r>
@@ -5705,6 +5933,8 @@
       <w:r>
         <w:rPr>
           <w:rFonts w:ascii="Calibri" w:hAnsi="Calibri" w:cs="Calibri"/>
+          <w:sz w:val="22"/>
+          <w:szCs w:val="22"/>
         </w:rPr>
         <w:t>.</w:t>
       </w:r>
@@ -5714,6 +5944,8 @@
         <w:jc w:val="both"/>
         <w:rPr>
           <w:rFonts w:ascii="Calibri" w:hAnsi="Calibri" w:cs="Calibri"/>
+          <w:sz w:val="22"/>
+          <w:szCs w:val="22"/>
         </w:rPr>
       </w:pPr>
     </w:p>
@@ -5727,11 +5959,15 @@
         <w:jc w:val="both"/>
         <w:rPr>
           <w:rFonts w:ascii="Calibri" w:hAnsi="Calibri" w:cs="Calibri"/>
-        </w:rPr>
-      </w:pPr>
-      <w:r>
-        <w:rPr>
-          <w:rFonts w:ascii="Calibri" w:hAnsi="Calibri" w:cs="Calibri"/>
+          <w:sz w:val="22"/>
+          <w:szCs w:val="22"/>
+        </w:rPr>
+      </w:pPr>
+      <w:r>
+        <w:rPr>
+          <w:rFonts w:ascii="Calibri" w:hAnsi="Calibri" w:cs="Calibri"/>
+          <w:sz w:val="22"/>
+          <w:szCs w:val="22"/>
         </w:rPr>
         <w:t xml:space="preserve">Nous </w:t>
       </w:r>
@@ -5739,6 +5975,8 @@
       <w:r>
         <w:rPr>
           <w:rFonts w:ascii="Calibri" w:hAnsi="Calibri" w:cs="Calibri"/>
+          <w:sz w:val="22"/>
+          <w:szCs w:val="22"/>
         </w:rPr>
         <w:t>avons</w:t>
       </w:r>
@@ -5746,12 +5984,16 @@
       <w:r>
         <w:rPr>
           <w:rFonts w:ascii="Calibri" w:hAnsi="Calibri" w:cs="Calibri"/>
+          <w:sz w:val="22"/>
+          <w:szCs w:val="22"/>
         </w:rPr>
         <w:t xml:space="preserve"> également </w:t>
       </w:r>
       <w:r>
         <w:rPr>
           <w:rFonts w:ascii="Calibri" w:hAnsi="Calibri" w:cs="Calibri"/>
+          <w:sz w:val="22"/>
+          <w:szCs w:val="22"/>
         </w:rPr>
         <w:t>des difficultés au niveau de la libération de l’espace mémoire associé à certaines variables temporaires</w:t>
       </w:r>
@@ -5770,7 +6012,7 @@
           <w:szCs w:val="24"/>
         </w:rPr>
       </w:pPr>
-      <w:bookmarkStart w:id="2" w:name="_Toc104819393"/>
+      <w:bookmarkStart w:id="2" w:name="_Toc105005423"/>
       <w:r>
         <w:t>Les résultats obtenus</w:t>
       </w:r>
@@ -5787,11 +6029,15 @@
         <w:jc w:val="both"/>
         <w:rPr>
           <w:rFonts w:asciiTheme="minorHAnsi" w:hAnsiTheme="minorHAnsi" w:cstheme="minorHAnsi"/>
+          <w:sz w:val="22"/>
+          <w:szCs w:val="22"/>
         </w:rPr>
       </w:pPr>
       <w:r>
         <w:rPr>
           <w:rFonts w:asciiTheme="minorHAnsi" w:hAnsiTheme="minorHAnsi" w:cstheme="minorHAnsi"/>
+          <w:sz w:val="22"/>
+          <w:szCs w:val="22"/>
         </w:rPr>
         <w:t>Après avoir implémenté toutes ces parties du code nous l’avons testé.</w:t>
       </w:r>
@@ -5802,17 +6048,23 @@
         <w:jc w:val="both"/>
         <w:rPr>
           <w:rFonts w:asciiTheme="minorHAnsi" w:hAnsiTheme="minorHAnsi" w:cstheme="minorHAnsi"/>
+          <w:sz w:val="22"/>
+          <w:szCs w:val="22"/>
         </w:rPr>
       </w:pPr>
       <w:r>
         <w:rPr>
           <w:rFonts w:asciiTheme="minorHAnsi" w:hAnsiTheme="minorHAnsi" w:cstheme="minorHAnsi"/>
+          <w:sz w:val="22"/>
+          <w:szCs w:val="22"/>
         </w:rPr>
         <w:t xml:space="preserve">Afin de vérifier </w:t>
       </w:r>
       <w:r>
         <w:rPr>
           <w:rFonts w:asciiTheme="minorHAnsi" w:hAnsiTheme="minorHAnsi" w:cstheme="minorHAnsi"/>
+          <w:sz w:val="22"/>
+          <w:szCs w:val="22"/>
         </w:rPr>
         <w:t xml:space="preserve">que notre langage assembleur se comportait de la même manière nous avons pris un code en C que nous avons traité afin de vérifier que ce qui nous était renvoyé par notre compilateur, après être passé par les instructions assembleurs générés était correct.  </w:t>
       </w:r>
@@ -5823,29 +6075,39 @@
         <w:jc w:val="both"/>
         <w:rPr>
           <w:rFonts w:asciiTheme="minorHAnsi" w:hAnsiTheme="minorHAnsi" w:cstheme="minorHAnsi"/>
+          <w:sz w:val="22"/>
+          <w:szCs w:val="22"/>
         </w:rPr>
       </w:pPr>
       <w:r>
         <w:rPr>
           <w:rFonts w:asciiTheme="minorHAnsi" w:hAnsiTheme="minorHAnsi" w:cstheme="minorHAnsi"/>
+          <w:sz w:val="22"/>
+          <w:szCs w:val="22"/>
         </w:rPr>
         <w:t xml:space="preserve">Nous avons fait cela grâce à l’interpréteur. </w:t>
       </w:r>
       <w:r>
         <w:rPr>
           <w:rFonts w:asciiTheme="minorHAnsi" w:hAnsiTheme="minorHAnsi" w:cstheme="minorHAnsi"/>
+          <w:sz w:val="22"/>
+          <w:szCs w:val="22"/>
         </w:rPr>
         <w:t xml:space="preserve">Il se comporte comme une fausse machine et permet </w:t>
       </w:r>
       <w:r>
         <w:rPr>
           <w:rFonts w:asciiTheme="minorHAnsi" w:hAnsiTheme="minorHAnsi" w:cstheme="minorHAnsi"/>
+          <w:sz w:val="22"/>
+          <w:szCs w:val="22"/>
         </w:rPr>
         <w:t>d’exécuter notre code assembleur qui sort du compilateur. C’est une sorte de machine « test » qui nous permettra de tester que le programme assembleur renvoyé par notre compilateur fonctionne bien.</w:t>
       </w:r>
       <w:r>
         <w:rPr>
           <w:rFonts w:asciiTheme="minorHAnsi" w:hAnsiTheme="minorHAnsi" w:cstheme="minorHAnsi"/>
+          <w:sz w:val="22"/>
+          <w:szCs w:val="22"/>
         </w:rPr>
         <w:t xml:space="preserve"> Il détaille ce qu’il faut faire pour chaque instruction assembleur.</w:t>
       </w:r>
@@ -5856,11 +6118,15 @@
         <w:jc w:val="both"/>
         <w:rPr>
           <w:rFonts w:asciiTheme="minorHAnsi" w:hAnsiTheme="minorHAnsi" w:cstheme="minorHAnsi"/>
+          <w:sz w:val="22"/>
+          <w:szCs w:val="22"/>
         </w:rPr>
       </w:pPr>
       <w:r>
         <w:rPr>
           <w:rFonts w:asciiTheme="minorHAnsi" w:hAnsiTheme="minorHAnsi" w:cstheme="minorHAnsi"/>
+          <w:sz w:val="22"/>
+          <w:szCs w:val="22"/>
         </w:rPr>
         <w:t xml:space="preserve"> </w:t>
       </w:r>
@@ -5871,36 +6137,34 @@
         <w:jc w:val="both"/>
         <w:rPr>
           <w:rFonts w:asciiTheme="minorHAnsi" w:hAnsiTheme="minorHAnsi" w:cstheme="minorHAnsi"/>
+          <w:sz w:val="22"/>
+          <w:szCs w:val="22"/>
         </w:rPr>
       </w:pPr>
       <w:r>
         <w:rPr>
           <w:rFonts w:asciiTheme="minorHAnsi" w:hAnsiTheme="minorHAnsi" w:cstheme="minorHAnsi"/>
-        </w:rPr>
-        <w:lastRenderedPageBreak/>
+          <w:sz w:val="22"/>
+          <w:szCs w:val="22"/>
+        </w:rPr>
         <w:t>Après avoir fait ce test</w:t>
       </w:r>
       <w:r>
         <w:rPr>
           <w:rFonts w:asciiTheme="minorHAnsi" w:hAnsiTheme="minorHAnsi" w:cstheme="minorHAnsi"/>
+          <w:sz w:val="22"/>
+          <w:szCs w:val="22"/>
         </w:rPr>
         <w:t xml:space="preserve"> avec un programme C basique</w:t>
       </w:r>
       <w:r>
         <w:rPr>
           <w:rFonts w:asciiTheme="minorHAnsi" w:hAnsiTheme="minorHAnsi" w:cstheme="minorHAnsi"/>
+          <w:sz w:val="22"/>
+          <w:szCs w:val="22"/>
         </w:rPr>
         <w:t xml:space="preserve"> suivant : </w:t>
       </w:r>
-    </w:p>
-    <w:p>
-      <w:pPr>
-        <w:ind w:firstLine="426"/>
-        <w:jc w:val="both"/>
-        <w:rPr>
-          <w:rFonts w:asciiTheme="minorHAnsi" w:hAnsiTheme="minorHAnsi" w:cstheme="minorHAnsi"/>
-        </w:rPr>
-      </w:pPr>
     </w:p>
     <w:p>
       <w:pPr>
@@ -5908,18 +6172,22 @@
         <w:jc w:val="center"/>
         <w:rPr>
           <w:rFonts w:asciiTheme="minorHAnsi" w:hAnsiTheme="minorHAnsi" w:cstheme="minorHAnsi"/>
+          <w:sz w:val="22"/>
+          <w:szCs w:val="22"/>
         </w:rPr>
       </w:pPr>
       <w:r>
         <w:rPr>
           <w:rFonts w:asciiTheme="minorHAnsi" w:hAnsiTheme="minorHAnsi" w:cstheme="minorHAnsi"/>
           <w:noProof/>
+          <w:sz w:val="22"/>
+          <w:szCs w:val="22"/>
         </w:rPr>
         <w:drawing>
-          <wp:inline distT="0" distB="0" distL="0" distR="0" wp14:anchorId="0866D65A" wp14:editId="6C39FA02">
-            <wp:extent cx="2882900" cy="2705100"/>
-            <wp:effectExtent l="0" t="0" r="0" b="0"/>
-            <wp:docPr id="9" name="Image 9" descr="Une image contenant texte&#10;&#10;Description générée automatiquement"/>
+          <wp:inline distT="0" distB="0" distL="0" distR="0" wp14:anchorId="732D7764" wp14:editId="1155DB7B">
+            <wp:extent cx="1495634" cy="3605369"/>
+            <wp:effectExtent l="0" t="0" r="3175" b="1905"/>
+            <wp:docPr id="15" name="Image 15" descr="Une image contenant texte&#10;&#10;Description générée automatiquement"/>
             <wp:cNvGraphicFramePr>
               <a:graphicFrameLocks xmlns:a="http://schemas.openxmlformats.org/drawingml/2006/main" noChangeAspect="1"/>
             </wp:cNvGraphicFramePr>
@@ -5927,7 +6195,7 @@
               <a:graphicData uri="http://schemas.openxmlformats.org/drawingml/2006/picture">
                 <pic:pic xmlns:pic="http://schemas.openxmlformats.org/drawingml/2006/picture">
                   <pic:nvPicPr>
-                    <pic:cNvPr id="9" name="Image 9" descr="Une image contenant texte&#10;&#10;Description générée automatiquement"/>
+                    <pic:cNvPr id="15" name="Image 15" descr="Une image contenant texte&#10;&#10;Description générée automatiquement"/>
                     <pic:cNvPicPr/>
                   </pic:nvPicPr>
                   <pic:blipFill>
@@ -5945,7 +6213,7 @@
                   <pic:spPr>
                     <a:xfrm>
                       <a:off x="0" y="0"/>
-                      <a:ext cx="2882900" cy="2705100"/>
+                      <a:ext cx="1500874" cy="3618000"/>
                     </a:xfrm>
                     <a:prstGeom prst="rect">
                       <a:avLst/>
@@ -5960,48 +6228,59 @@
     </w:p>
     <w:p>
       <w:pPr>
+        <w:jc w:val="both"/>
+        <w:rPr>
+          <w:rFonts w:asciiTheme="minorHAnsi" w:hAnsiTheme="minorHAnsi" w:cstheme="minorHAnsi"/>
+          <w:sz w:val="22"/>
+          <w:szCs w:val="22"/>
+        </w:rPr>
+      </w:pPr>
+    </w:p>
+    <w:p>
+      <w:pPr>
         <w:ind w:firstLine="426"/>
         <w:jc w:val="both"/>
         <w:rPr>
           <w:rFonts w:asciiTheme="minorHAnsi" w:hAnsiTheme="minorHAnsi" w:cstheme="minorHAnsi"/>
         </w:rPr>
       </w:pPr>
-    </w:p>
-    <w:p>
-      <w:pPr>
-        <w:ind w:firstLine="426"/>
-        <w:jc w:val="both"/>
+      <w:r>
         <w:rPr>
           <w:rFonts w:asciiTheme="minorHAnsi" w:hAnsiTheme="minorHAnsi" w:cstheme="minorHAnsi"/>
-        </w:rPr>
-      </w:pPr>
+          <w:sz w:val="22"/>
+          <w:szCs w:val="22"/>
+        </w:rPr>
+        <w:t xml:space="preserve"> </w:t>
+      </w:r>
       <w:r>
         <w:rPr>
           <w:rFonts w:asciiTheme="minorHAnsi" w:hAnsiTheme="minorHAnsi" w:cstheme="minorHAnsi"/>
-        </w:rPr>
-        <w:t xml:space="preserve"> </w:t>
+          <w:sz w:val="22"/>
+          <w:szCs w:val="22"/>
+        </w:rPr>
+        <w:t>N</w:t>
       </w:r>
       <w:r>
         <w:rPr>
           <w:rFonts w:asciiTheme="minorHAnsi" w:hAnsiTheme="minorHAnsi" w:cstheme="minorHAnsi"/>
-        </w:rPr>
-        <w:t>N</w:t>
+          <w:sz w:val="22"/>
+          <w:szCs w:val="22"/>
+        </w:rPr>
+        <w:t xml:space="preserve">ous pouvons dire que </w:t>
       </w:r>
       <w:r>
         <w:rPr>
           <w:rFonts w:asciiTheme="minorHAnsi" w:hAnsiTheme="minorHAnsi" w:cstheme="minorHAnsi"/>
-        </w:rPr>
-        <w:t xml:space="preserve">ous pouvons dire que </w:t>
+          <w:sz w:val="22"/>
+          <w:szCs w:val="22"/>
+        </w:rPr>
+        <w:t>notre compilateur fonctionne et donne un résultat satisfaisant bien qu’il ne soit pas optimal et ne couvre pas tous les cas particuliers et exceptions. Nous détaillerons cela dans les limites</w:t>
       </w:r>
       <w:r>
         <w:rPr>
           <w:rFonts w:asciiTheme="minorHAnsi" w:hAnsiTheme="minorHAnsi" w:cstheme="minorHAnsi"/>
-        </w:rPr>
-        <w:t>notre compilateur fonctionne et donne un résultat satisfaisant bien qu’il ne soit pas optimal et ne couvre pas tous les cas particuliers et exceptions. Nous détaillerons cela dans les limites</w:t>
-      </w:r>
-      <w:r>
-        <w:rPr>
-          <w:rFonts w:asciiTheme="minorHAnsi" w:hAnsiTheme="minorHAnsi" w:cstheme="minorHAnsi"/>
+          <w:sz w:val="22"/>
+          <w:szCs w:val="22"/>
         </w:rPr>
         <w:t xml:space="preserve"> de notre code.</w:t>
       </w:r>
@@ -6016,7 +6295,7 @@
         <w:ind w:hanging="654"/>
         <w:jc w:val="both"/>
       </w:pPr>
-      <w:bookmarkStart w:id="3" w:name="_Toc104819394"/>
+      <w:bookmarkStart w:id="3" w:name="_Toc105005424"/>
       <w:r>
         <w:t>Les limites et améliorations possibles de notre projet</w:t>
       </w:r>
@@ -6033,11 +6312,15 @@
         <w:jc w:val="both"/>
         <w:rPr>
           <w:rFonts w:ascii="Calibri" w:hAnsi="Calibri" w:cs="Calibri"/>
-        </w:rPr>
-      </w:pPr>
-      <w:r>
-        <w:rPr>
-          <w:rFonts w:ascii="Calibri" w:hAnsi="Calibri" w:cs="Calibri"/>
+          <w:sz w:val="22"/>
+          <w:szCs w:val="22"/>
+        </w:rPr>
+      </w:pPr>
+      <w:r>
+        <w:rPr>
+          <w:rFonts w:ascii="Calibri" w:hAnsi="Calibri" w:cs="Calibri"/>
+          <w:sz w:val="22"/>
+          <w:szCs w:val="22"/>
         </w:rPr>
         <w:t xml:space="preserve">Au niveau du </w:t>
       </w:r>
@@ -6047,6 +6330,8 @@
           <w:rFonts w:ascii="Calibri" w:hAnsi="Calibri" w:cs="Calibri"/>
           <w:b/>
           <w:bCs/>
+          <w:sz w:val="22"/>
+          <w:szCs w:val="22"/>
         </w:rPr>
         <w:t>Yacc</w:t>
       </w:r>
@@ -6056,20 +6341,18 @@
           <w:rFonts w:ascii="Calibri" w:hAnsi="Calibri" w:cs="Calibri"/>
           <w:b/>
           <w:bCs/>
+          <w:sz w:val="22"/>
+          <w:szCs w:val="22"/>
         </w:rPr>
         <w:t xml:space="preserve"> et de Lex</w:t>
       </w:r>
       <w:r>
         <w:rPr>
           <w:rFonts w:ascii="Calibri" w:hAnsi="Calibri" w:cs="Calibri"/>
-        </w:rPr>
-        <w:t xml:space="preserve">, </w:t>
-      </w:r>
-      <w:r>
-        <w:rPr>
-          <w:rFonts w:ascii="Calibri" w:hAnsi="Calibri" w:cs="Calibri"/>
-        </w:rPr>
-        <w:t xml:space="preserve">nous aurions pu traiter plusieurs détails supplémentaires afin de couvrir plus de cas comme : </w:t>
+          <w:sz w:val="22"/>
+          <w:szCs w:val="22"/>
+        </w:rPr>
+        <w:t xml:space="preserve">, nous aurions pu traiter plusieurs détails supplémentaires afin de couvrir plus de cas comme : </w:t>
       </w:r>
     </w:p>
     <w:p>
@@ -6082,17 +6365,23 @@
         <w:jc w:val="both"/>
         <w:rPr>
           <w:rFonts w:ascii="Calibri" w:hAnsi="Calibri" w:cs="Calibri"/>
-        </w:rPr>
-      </w:pPr>
-      <w:r>
-        <w:rPr>
-          <w:rFonts w:ascii="Calibri" w:hAnsi="Calibri" w:cs="Calibri"/>
+          <w:sz w:val="22"/>
+          <w:szCs w:val="22"/>
+        </w:rPr>
+      </w:pPr>
+      <w:r>
+        <w:rPr>
+          <w:rFonts w:ascii="Calibri" w:hAnsi="Calibri" w:cs="Calibri"/>
+          <w:sz w:val="22"/>
+          <w:szCs w:val="22"/>
         </w:rPr>
         <w:t>Les</w:t>
       </w:r>
       <w:r>
         <w:rPr>
           <w:rFonts w:ascii="Calibri" w:hAnsi="Calibri" w:cs="Calibri"/>
+          <w:sz w:val="22"/>
+          <w:szCs w:val="22"/>
         </w:rPr>
         <w:t xml:space="preserve"> priorités au niveau des </w:t>
       </w:r>
@@ -6100,6 +6389,8 @@
       <w:r>
         <w:rPr>
           <w:rFonts w:ascii="Calibri" w:hAnsi="Calibri" w:cs="Calibri"/>
+          <w:sz w:val="22"/>
+          <w:szCs w:val="22"/>
         </w:rPr>
         <w:t>tokens</w:t>
       </w:r>
@@ -6107,6 +6398,8 @@
       <w:r>
         <w:rPr>
           <w:rFonts w:ascii="Calibri" w:hAnsi="Calibri" w:cs="Calibri"/>
+          <w:sz w:val="22"/>
+          <w:szCs w:val="22"/>
         </w:rPr>
         <w:t xml:space="preserve"> utilisés, notamment pour les opérations mathématiques afin d’éviter les conflits de certaines règles du </w:t>
       </w:r>
@@ -6114,6 +6407,8 @@
       <w:r>
         <w:rPr>
           <w:rFonts w:ascii="Calibri" w:hAnsi="Calibri" w:cs="Calibri"/>
+          <w:sz w:val="22"/>
+          <w:szCs w:val="22"/>
         </w:rPr>
         <w:t>Yacc</w:t>
       </w:r>
@@ -6121,18 +6416,24 @@
       <w:r>
         <w:rPr>
           <w:rFonts w:ascii="Calibri" w:hAnsi="Calibri" w:cs="Calibri"/>
+          <w:sz w:val="22"/>
+          <w:szCs w:val="22"/>
         </w:rPr>
         <w:t>. (</w:t>
       </w:r>
       <w:r>
         <w:rPr>
           <w:rFonts w:ascii="Calibri" w:hAnsi="Calibri" w:cs="Calibri"/>
+          <w:sz w:val="22"/>
+          <w:szCs w:val="22"/>
         </w:rPr>
         <w:t>Décalage</w:t>
       </w:r>
       <w:r>
         <w:rPr>
           <w:rFonts w:ascii="Calibri" w:hAnsi="Calibri" w:cs="Calibri"/>
+          <w:sz w:val="22"/>
+          <w:szCs w:val="22"/>
         </w:rPr>
         <w:t>/réduction)</w:t>
       </w:r>
@@ -6147,17 +6448,23 @@
         <w:jc w:val="both"/>
         <w:rPr>
           <w:rFonts w:ascii="Calibri" w:hAnsi="Calibri" w:cs="Calibri"/>
-        </w:rPr>
-      </w:pPr>
-      <w:r>
-        <w:rPr>
-          <w:rFonts w:ascii="Calibri" w:hAnsi="Calibri" w:cs="Calibri"/>
+          <w:sz w:val="22"/>
+          <w:szCs w:val="22"/>
+        </w:rPr>
+      </w:pPr>
+      <w:r>
+        <w:rPr>
+          <w:rFonts w:ascii="Calibri" w:hAnsi="Calibri" w:cs="Calibri"/>
+          <w:sz w:val="22"/>
+          <w:szCs w:val="22"/>
         </w:rPr>
         <w:t>La</w:t>
       </w:r>
       <w:r>
         <w:rPr>
           <w:rFonts w:ascii="Calibri" w:hAnsi="Calibri" w:cs="Calibri"/>
+          <w:sz w:val="22"/>
+          <w:szCs w:val="22"/>
         </w:rPr>
         <w:t xml:space="preserve"> reconnaissance des pointeurs et des adresses à l’aide des instructions LOAD et STORE.</w:t>
       </w:r>
@@ -6172,11 +6479,15 @@
         <w:jc w:val="both"/>
         <w:rPr>
           <w:rFonts w:ascii="Calibri" w:hAnsi="Calibri" w:cs="Calibri"/>
-        </w:rPr>
-      </w:pPr>
-      <w:r>
-        <w:rPr>
-          <w:rFonts w:ascii="Calibri" w:hAnsi="Calibri" w:cs="Calibri"/>
+          <w:sz w:val="22"/>
+          <w:szCs w:val="22"/>
+        </w:rPr>
+      </w:pPr>
+      <w:r>
+        <w:rPr>
+          <w:rFonts w:ascii="Calibri" w:hAnsi="Calibri" w:cs="Calibri"/>
+          <w:sz w:val="22"/>
+          <w:szCs w:val="22"/>
         </w:rPr>
         <w:t>La reconnaissance de la boucle for.</w:t>
       </w:r>
@@ -6191,29 +6502,39 @@
         <w:jc w:val="both"/>
         <w:rPr>
           <w:rFonts w:ascii="Calibri" w:hAnsi="Calibri" w:cs="Calibri"/>
-        </w:rPr>
-      </w:pPr>
-      <w:r>
-        <w:rPr>
-          <w:rFonts w:ascii="Calibri" w:hAnsi="Calibri" w:cs="Calibri"/>
+          <w:sz w:val="22"/>
+          <w:szCs w:val="22"/>
+        </w:rPr>
+      </w:pPr>
+      <w:r>
+        <w:rPr>
+          <w:rFonts w:ascii="Calibri" w:hAnsi="Calibri" w:cs="Calibri"/>
+          <w:sz w:val="22"/>
+          <w:szCs w:val="22"/>
         </w:rPr>
         <w:t>La reconnaissance des warnings d</w:t>
       </w:r>
       <w:r>
         <w:rPr>
           <w:rFonts w:ascii="Calibri" w:hAnsi="Calibri" w:cs="Calibri"/>
+          <w:sz w:val="22"/>
+          <w:szCs w:val="22"/>
         </w:rPr>
         <w:t>e compilation de</w:t>
       </w:r>
       <w:r>
         <w:rPr>
           <w:rFonts w:ascii="Calibri" w:hAnsi="Calibri" w:cs="Calibri"/>
+          <w:sz w:val="22"/>
+          <w:szCs w:val="22"/>
         </w:rPr>
         <w:t xml:space="preserve"> code</w:t>
       </w:r>
       <w:r>
         <w:rPr>
           <w:rFonts w:ascii="Calibri" w:hAnsi="Calibri" w:cs="Calibri"/>
+          <w:sz w:val="22"/>
+          <w:szCs w:val="22"/>
         </w:rPr>
         <w:t>.</w:t>
       </w:r>
@@ -6228,41 +6549,56 @@
         <w:jc w:val="both"/>
         <w:rPr>
           <w:rFonts w:ascii="Calibri" w:hAnsi="Calibri" w:cs="Calibri"/>
-        </w:rPr>
-      </w:pPr>
-      <w:r>
-        <w:rPr>
-          <w:rFonts w:ascii="Calibri" w:hAnsi="Calibri" w:cs="Calibri"/>
-        </w:rPr>
+          <w:sz w:val="22"/>
+          <w:szCs w:val="22"/>
+        </w:rPr>
+      </w:pPr>
+      <w:r>
+        <w:rPr>
+          <w:rFonts w:ascii="Calibri" w:hAnsi="Calibri" w:cs="Calibri"/>
+          <w:sz w:val="22"/>
+          <w:szCs w:val="22"/>
+        </w:rPr>
+        <w:lastRenderedPageBreak/>
         <w:t>La reconnaissance de fonctions dans le code</w:t>
       </w:r>
       <w:r>
         <w:rPr>
           <w:rFonts w:ascii="Calibri" w:hAnsi="Calibri" w:cs="Calibri"/>
+          <w:sz w:val="22"/>
+          <w:szCs w:val="22"/>
         </w:rPr>
         <w:t xml:space="preserve"> et ainsi créer u</w:t>
       </w:r>
       <w:r>
         <w:rPr>
           <w:rFonts w:ascii="Calibri" w:hAnsi="Calibri" w:cs="Calibri"/>
+          <w:sz w:val="22"/>
+          <w:szCs w:val="22"/>
         </w:rPr>
         <w:t>n</w:t>
       </w:r>
       <w:r>
         <w:rPr>
           <w:rFonts w:ascii="Calibri" w:hAnsi="Calibri" w:cs="Calibri"/>
+          <w:sz w:val="22"/>
+          <w:szCs w:val="22"/>
         </w:rPr>
         <w:t>e</w:t>
       </w:r>
       <w:r>
         <w:rPr>
           <w:rFonts w:ascii="Calibri" w:hAnsi="Calibri" w:cs="Calibri"/>
+          <w:sz w:val="22"/>
+          <w:szCs w:val="22"/>
         </w:rPr>
         <w:t xml:space="preserve"> </w:t>
       </w:r>
       <w:r>
         <w:rPr>
           <w:rFonts w:ascii="Calibri" w:hAnsi="Calibri" w:cs="Calibri"/>
+          <w:sz w:val="22"/>
+          <w:szCs w:val="22"/>
         </w:rPr>
         <w:t>table comme la table des symboles mais pour les fonctions (sans profondeur puisqu’on évite les fonctions imbriquées).</w:t>
       </w:r>
@@ -6277,17 +6613,23 @@
         <w:jc w:val="both"/>
         <w:rPr>
           <w:rFonts w:ascii="Calibri" w:hAnsi="Calibri" w:cs="Calibri"/>
-        </w:rPr>
-      </w:pPr>
-      <w:r>
-        <w:rPr>
-          <w:rFonts w:ascii="Calibri" w:hAnsi="Calibri" w:cs="Calibri"/>
+          <w:sz w:val="22"/>
+          <w:szCs w:val="22"/>
+        </w:rPr>
+      </w:pPr>
+      <w:r>
+        <w:rPr>
+          <w:rFonts w:ascii="Calibri" w:hAnsi="Calibri" w:cs="Calibri"/>
+          <w:sz w:val="22"/>
+          <w:szCs w:val="22"/>
         </w:rPr>
         <w:t>La reconnaissance des commentaires dans le code</w:t>
       </w:r>
       <w:r>
         <w:rPr>
           <w:rFonts w:ascii="Calibri" w:hAnsi="Calibri" w:cs="Calibri"/>
+          <w:sz w:val="22"/>
+          <w:szCs w:val="22"/>
         </w:rPr>
         <w:t>.</w:t>
       </w:r>
@@ -6302,11 +6644,15 @@
         <w:jc w:val="both"/>
         <w:rPr>
           <w:rFonts w:ascii="Calibri" w:hAnsi="Calibri" w:cs="Calibri"/>
-        </w:rPr>
-      </w:pPr>
-      <w:r>
-        <w:rPr>
-          <w:rFonts w:ascii="Calibri" w:hAnsi="Calibri" w:cs="Calibri"/>
+          <w:sz w:val="22"/>
+          <w:szCs w:val="22"/>
+        </w:rPr>
+      </w:pPr>
+      <w:r>
+        <w:rPr>
+          <w:rFonts w:ascii="Calibri" w:hAnsi="Calibri" w:cs="Calibri"/>
+          <w:sz w:val="22"/>
+          <w:szCs w:val="22"/>
         </w:rPr>
         <w:t>Gestion des aléas de données et de branchement.</w:t>
       </w:r>
@@ -6321,13 +6667,119 @@
         <w:jc w:val="both"/>
         <w:rPr>
           <w:rFonts w:ascii="Calibri" w:hAnsi="Calibri" w:cs="Calibri"/>
-        </w:rPr>
-      </w:pPr>
-      <w:r>
-        <w:rPr>
-          <w:rFonts w:ascii="Calibri" w:hAnsi="Calibri" w:cs="Calibri"/>
+          <w:sz w:val="22"/>
+          <w:szCs w:val="22"/>
+        </w:rPr>
+      </w:pPr>
+      <w:r>
+        <w:rPr>
+          <w:rFonts w:ascii="Calibri" w:hAnsi="Calibri" w:cs="Calibri"/>
+          <w:sz w:val="22"/>
+          <w:szCs w:val="22"/>
         </w:rPr>
         <w:t>Supprimer l’espace mémoire occupé par les variables temporaires</w:t>
+      </w:r>
+    </w:p>
+    <w:p>
+      <w:pPr>
+        <w:pStyle w:val="Paragraphedeliste"/>
+        <w:numPr>
+          <w:ilvl w:val="0"/>
+          <w:numId w:val="21"/>
+        </w:numPr>
+        <w:jc w:val="both"/>
+        <w:rPr>
+          <w:rFonts w:ascii="Calibri" w:hAnsi="Calibri" w:cs="Calibri"/>
+          <w:sz w:val="22"/>
+          <w:szCs w:val="22"/>
+        </w:rPr>
+      </w:pPr>
+      <w:r>
+        <w:rPr>
+          <w:rFonts w:ascii="Calibri" w:hAnsi="Calibri" w:cs="Calibri"/>
+          <w:sz w:val="22"/>
+          <w:szCs w:val="22"/>
+        </w:rPr>
+        <w:t>La r</w:t>
+      </w:r>
+      <w:r>
+        <w:rPr>
+          <w:rFonts w:ascii="Calibri" w:hAnsi="Calibri" w:cs="Calibri"/>
+          <w:sz w:val="22"/>
+          <w:szCs w:val="22"/>
+        </w:rPr>
+        <w:t xml:space="preserve">econnaissance de constante </w:t>
+      </w:r>
+    </w:p>
+    <w:p>
+      <w:pPr>
+        <w:pStyle w:val="Paragraphedeliste"/>
+        <w:numPr>
+          <w:ilvl w:val="0"/>
+          <w:numId w:val="21"/>
+        </w:numPr>
+        <w:jc w:val="both"/>
+        <w:rPr>
+          <w:rFonts w:ascii="Calibri" w:hAnsi="Calibri" w:cs="Calibri"/>
+          <w:sz w:val="22"/>
+          <w:szCs w:val="22"/>
+        </w:rPr>
+      </w:pPr>
+      <w:r>
+        <w:rPr>
+          <w:rFonts w:ascii="Calibri" w:hAnsi="Calibri" w:cs="Calibri"/>
+          <w:sz w:val="22"/>
+          <w:szCs w:val="22"/>
+        </w:rPr>
+        <w:t>La reconnaissance</w:t>
+      </w:r>
+      <w:r>
+        <w:rPr>
+          <w:rFonts w:ascii="Calibri" w:hAnsi="Calibri" w:cs="Calibri"/>
+          <w:sz w:val="22"/>
+          <w:szCs w:val="22"/>
+        </w:rPr>
+        <w:t xml:space="preserve"> </w:t>
+      </w:r>
+      <w:r>
+        <w:rPr>
+          <w:rFonts w:ascii="Calibri" w:hAnsi="Calibri" w:cs="Calibri"/>
+          <w:sz w:val="22"/>
+          <w:szCs w:val="22"/>
+        </w:rPr>
+        <w:t>d</w:t>
+      </w:r>
+      <w:r>
+        <w:rPr>
+          <w:rFonts w:ascii="Calibri" w:hAnsi="Calibri" w:cs="Calibri"/>
+          <w:sz w:val="22"/>
+          <w:szCs w:val="22"/>
+        </w:rPr>
+        <w:t>es e</w:t>
+      </w:r>
+      <w:r>
+        <w:rPr>
+          <w:rFonts w:ascii="Calibri" w:hAnsi="Calibri" w:cs="Calibri"/>
+          <w:sz w:val="22"/>
+          <w:szCs w:val="22"/>
+        </w:rPr>
+        <w:t>rreur</w:t>
+      </w:r>
+      <w:r>
+        <w:rPr>
+          <w:rFonts w:ascii="Calibri" w:hAnsi="Calibri" w:cs="Calibri"/>
+          <w:sz w:val="22"/>
+          <w:szCs w:val="22"/>
+        </w:rPr>
+        <w:t>s</w:t>
+      </w:r>
+      <w:r>
+        <w:rPr>
+          <w:rFonts w:ascii="Calibri" w:hAnsi="Calibri" w:cs="Calibri"/>
+          <w:sz w:val="22"/>
+          <w:szCs w:val="22"/>
+        </w:rPr>
+        <w:t xml:space="preserve"> (pour continuer à interpréter malgré la rencontre d’une erreur)</w:t>
       </w:r>
     </w:p>
     <w:p>
@@ -6336,11 +6788,15 @@
         <w:jc w:val="both"/>
         <w:rPr>
           <w:rFonts w:ascii="Calibri" w:hAnsi="Calibri" w:cs="Calibri"/>
-        </w:rPr>
-      </w:pPr>
-      <w:r>
-        <w:rPr>
-          <w:rFonts w:ascii="Calibri" w:hAnsi="Calibri" w:cs="Calibri"/>
+          <w:sz w:val="22"/>
+          <w:szCs w:val="22"/>
+        </w:rPr>
+      </w:pPr>
+      <w:r>
+        <w:rPr>
+          <w:rFonts w:ascii="Calibri" w:hAnsi="Calibri" w:cs="Calibri"/>
+          <w:sz w:val="22"/>
+          <w:szCs w:val="22"/>
         </w:rPr>
         <w:t xml:space="preserve">Il y a surement d’autres fonctionnalités que nous pouvons rajouter afin d’avoir une analyse lexicale et syntaxique la plus précise et détaillée possible. </w:t>
       </w:r>
@@ -6351,23 +6807,31 @@
         <w:jc w:val="both"/>
         <w:rPr>
           <w:rFonts w:ascii="Calibri" w:hAnsi="Calibri" w:cs="Calibri"/>
-        </w:rPr>
-      </w:pPr>
-      <w:r>
-        <w:rPr>
-          <w:rFonts w:ascii="Calibri" w:hAnsi="Calibri" w:cs="Calibri"/>
+          <w:sz w:val="22"/>
+          <w:szCs w:val="22"/>
+        </w:rPr>
+      </w:pPr>
+      <w:r>
+        <w:rPr>
+          <w:rFonts w:ascii="Calibri" w:hAnsi="Calibri" w:cs="Calibri"/>
+          <w:sz w:val="22"/>
+          <w:szCs w:val="22"/>
         </w:rPr>
         <w:t xml:space="preserve">Comme évoquer précédemment nous avons donc un code qui est fonctionnel et répond à sa fonction principale. En revanche il comporte des limites dans ces applications et serait à approfondir et développer </w:t>
       </w:r>
       <w:r>
         <w:rPr>
           <w:rFonts w:ascii="Calibri" w:hAnsi="Calibri" w:cs="Calibri"/>
+          <w:sz w:val="22"/>
+          <w:szCs w:val="22"/>
         </w:rPr>
         <w:t>davantage</w:t>
       </w:r>
       <w:r>
         <w:rPr>
           <w:rFonts w:ascii="Calibri" w:hAnsi="Calibri" w:cs="Calibri"/>
+          <w:sz w:val="22"/>
+          <w:szCs w:val="22"/>
         </w:rPr>
         <w:t xml:space="preserve"> pour le rendre encore plus polyvalent. </w:t>
       </w:r>
@@ -6410,24 +6874,31 @@
         <w:jc w:val="both"/>
         <w:rPr>
           <w:rFonts w:asciiTheme="minorHAnsi" w:hAnsiTheme="minorHAnsi" w:cstheme="minorHAnsi"/>
+          <w:sz w:val="22"/>
+          <w:szCs w:val="22"/>
         </w:rPr>
       </w:pPr>
       <w:r>
         <w:rPr>
           <w:rFonts w:asciiTheme="minorHAnsi" w:hAnsiTheme="minorHAnsi" w:cstheme="minorHAnsi"/>
-        </w:rPr>
-        <w:lastRenderedPageBreak/>
+          <w:sz w:val="22"/>
+          <w:szCs w:val="22"/>
+        </w:rPr>
         <w:t>Tout au long de ce</w:t>
       </w:r>
       <w:r>
         <w:rPr>
           <w:rFonts w:asciiTheme="minorHAnsi" w:hAnsiTheme="minorHAnsi" w:cstheme="minorHAnsi"/>
+          <w:sz w:val="22"/>
+          <w:szCs w:val="22"/>
         </w:rPr>
         <w:t xml:space="preserve"> projet</w:t>
       </w:r>
       <w:r>
         <w:rPr>
           <w:rFonts w:asciiTheme="minorHAnsi" w:hAnsiTheme="minorHAnsi" w:cstheme="minorHAnsi"/>
+          <w:sz w:val="22"/>
+          <w:szCs w:val="22"/>
         </w:rPr>
         <w:t xml:space="preserve">, nous avons réussi </w:t>
       </w:r>
@@ -6435,6 +6906,8 @@
       <w:r>
         <w:rPr>
           <w:rFonts w:asciiTheme="minorHAnsi" w:hAnsiTheme="minorHAnsi" w:cstheme="minorHAnsi"/>
+          <w:sz w:val="22"/>
+          <w:szCs w:val="22"/>
         </w:rPr>
         <w:t>a</w:t>
       </w:r>
@@ -6442,18 +6915,24 @@
       <w:r>
         <w:rPr>
           <w:rFonts w:asciiTheme="minorHAnsi" w:hAnsiTheme="minorHAnsi" w:cstheme="minorHAnsi"/>
+          <w:sz w:val="22"/>
+          <w:szCs w:val="22"/>
         </w:rPr>
         <w:t xml:space="preserve">̀ </w:t>
       </w:r>
       <w:r>
         <w:rPr>
           <w:rFonts w:asciiTheme="minorHAnsi" w:hAnsiTheme="minorHAnsi" w:cstheme="minorHAnsi"/>
+          <w:sz w:val="22"/>
+          <w:szCs w:val="22"/>
         </w:rPr>
         <w:t>répondre aux problèmes posés en codant au fur et à mesure le</w:t>
       </w:r>
       <w:r>
         <w:rPr>
           <w:rFonts w:asciiTheme="minorHAnsi" w:hAnsiTheme="minorHAnsi" w:cstheme="minorHAnsi"/>
+          <w:sz w:val="22"/>
+          <w:szCs w:val="22"/>
         </w:rPr>
         <w:t xml:space="preserve"> Lex, le </w:t>
       </w:r>
@@ -6461,6 +6940,8 @@
       <w:r>
         <w:rPr>
           <w:rFonts w:asciiTheme="minorHAnsi" w:hAnsiTheme="minorHAnsi" w:cstheme="minorHAnsi"/>
+          <w:sz w:val="22"/>
+          <w:szCs w:val="22"/>
         </w:rPr>
         <w:t>Yacc</w:t>
       </w:r>
@@ -6468,6 +6949,8 @@
       <w:r>
         <w:rPr>
           <w:rFonts w:asciiTheme="minorHAnsi" w:hAnsiTheme="minorHAnsi" w:cstheme="minorHAnsi"/>
+          <w:sz w:val="22"/>
+          <w:szCs w:val="22"/>
         </w:rPr>
         <w:t xml:space="preserve">. </w:t>
       </w:r>
@@ -6479,11 +6962,15 @@
         <w:jc w:val="both"/>
         <w:rPr>
           <w:rFonts w:asciiTheme="minorHAnsi" w:hAnsiTheme="minorHAnsi" w:cstheme="minorHAnsi"/>
+          <w:sz w:val="22"/>
+          <w:szCs w:val="22"/>
         </w:rPr>
       </w:pPr>
       <w:r>
         <w:rPr>
           <w:rFonts w:asciiTheme="minorHAnsi" w:hAnsiTheme="minorHAnsi" w:cstheme="minorHAnsi"/>
+          <w:sz w:val="22"/>
+          <w:szCs w:val="22"/>
         </w:rPr>
         <w:t xml:space="preserve">Nous avons réussi </w:t>
       </w:r>
@@ -6491,6 +6978,8 @@
       <w:r>
         <w:rPr>
           <w:rFonts w:asciiTheme="minorHAnsi" w:hAnsiTheme="minorHAnsi" w:cstheme="minorHAnsi"/>
+          <w:sz w:val="22"/>
+          <w:szCs w:val="22"/>
         </w:rPr>
         <w:t>a</w:t>
       </w:r>
@@ -6498,60 +6987,80 @@
       <w:r>
         <w:rPr>
           <w:rFonts w:asciiTheme="minorHAnsi" w:hAnsiTheme="minorHAnsi" w:cstheme="minorHAnsi"/>
+          <w:sz w:val="22"/>
+          <w:szCs w:val="22"/>
         </w:rPr>
         <w:t xml:space="preserve">̀ gérer l’approche </w:t>
       </w:r>
       <w:r>
         <w:rPr>
           <w:rFonts w:asciiTheme="minorHAnsi" w:hAnsiTheme="minorHAnsi" w:cstheme="minorHAnsi"/>
+          <w:sz w:val="22"/>
+          <w:szCs w:val="22"/>
         </w:rPr>
         <w:t>des différent</w:t>
       </w:r>
       <w:r>
         <w:rPr>
           <w:rFonts w:asciiTheme="minorHAnsi" w:hAnsiTheme="minorHAnsi" w:cstheme="minorHAnsi"/>
+          <w:sz w:val="22"/>
+          <w:szCs w:val="22"/>
         </w:rPr>
         <w:t>e</w:t>
       </w:r>
       <w:r>
         <w:rPr>
           <w:rFonts w:asciiTheme="minorHAnsi" w:hAnsiTheme="minorHAnsi" w:cstheme="minorHAnsi"/>
+          <w:sz w:val="22"/>
+          <w:szCs w:val="22"/>
         </w:rPr>
         <w:t xml:space="preserve">s </w:t>
       </w:r>
       <w:r>
         <w:rPr>
           <w:rFonts w:asciiTheme="minorHAnsi" w:hAnsiTheme="minorHAnsi" w:cstheme="minorHAnsi"/>
+          <w:sz w:val="22"/>
+          <w:szCs w:val="22"/>
         </w:rPr>
         <w:t>problématiques de</w:t>
       </w:r>
       <w:r>
         <w:rPr>
           <w:rFonts w:asciiTheme="minorHAnsi" w:hAnsiTheme="minorHAnsi" w:cstheme="minorHAnsi"/>
+          <w:sz w:val="22"/>
+          <w:szCs w:val="22"/>
         </w:rPr>
         <w:t xml:space="preserve"> ces étapes</w:t>
       </w:r>
       <w:r>
         <w:rPr>
           <w:rFonts w:asciiTheme="minorHAnsi" w:hAnsiTheme="minorHAnsi" w:cstheme="minorHAnsi"/>
+          <w:sz w:val="22"/>
+          <w:szCs w:val="22"/>
         </w:rPr>
         <w:t xml:space="preserve"> et ainsi réaliser un compilateur et vérifier son fonctionnement grâce à </w:t>
       </w:r>
       <w:r>
         <w:rPr>
           <w:rFonts w:asciiTheme="minorHAnsi" w:hAnsiTheme="minorHAnsi" w:cstheme="minorHAnsi"/>
+          <w:sz w:val="22"/>
+          <w:szCs w:val="22"/>
         </w:rPr>
         <w:t>l’interpréteur</w:t>
       </w:r>
       <w:r>
         <w:rPr>
           <w:rFonts w:asciiTheme="minorHAnsi" w:hAnsiTheme="minorHAnsi" w:cstheme="minorHAnsi"/>
+          <w:sz w:val="22"/>
+          <w:szCs w:val="22"/>
         </w:rPr>
         <w:t>.</w:t>
       </w:r>
       <w:r>
         <w:rPr>
           <w:rFonts w:asciiTheme="minorHAnsi" w:hAnsiTheme="minorHAnsi" w:cstheme="minorHAnsi"/>
+          <w:sz w:val="22"/>
+          <w:szCs w:val="22"/>
         </w:rPr>
         <w:t xml:space="preserve"> Nous pouvons donc désormais comprendre ce qu’il se passe derrière </w:t>
       </w:r>
@@ -6559,6 +7068,8 @@
       <w:r>
         <w:rPr>
           <w:rFonts w:asciiTheme="minorHAnsi" w:hAnsiTheme="minorHAnsi" w:cstheme="minorHAnsi"/>
+          <w:sz w:val="22"/>
+          <w:szCs w:val="22"/>
         </w:rPr>
         <w:t>gcc</w:t>
       </w:r>
@@ -6566,18 +7077,24 @@
       <w:r>
         <w:rPr>
           <w:rFonts w:asciiTheme="minorHAnsi" w:hAnsiTheme="minorHAnsi" w:cstheme="minorHAnsi"/>
+          <w:sz w:val="22"/>
+          <w:szCs w:val="22"/>
         </w:rPr>
         <w:t xml:space="preserve"> par exemple et les </w:t>
       </w:r>
       <w:r>
         <w:rPr>
           <w:rFonts w:asciiTheme="minorHAnsi" w:hAnsiTheme="minorHAnsi" w:cstheme="minorHAnsi"/>
+          <w:sz w:val="22"/>
+          <w:szCs w:val="22"/>
         </w:rPr>
         <w:t>problématiques</w:t>
       </w:r>
       <w:r>
         <w:rPr>
           <w:rFonts w:asciiTheme="minorHAnsi" w:hAnsiTheme="minorHAnsi" w:cstheme="minorHAnsi"/>
+          <w:sz w:val="22"/>
+          <w:szCs w:val="22"/>
         </w:rPr>
         <w:t xml:space="preserve"> qui ont été rencontrées lors de sa mise en place. </w:t>
       </w:r>
@@ -6589,77 +7106,103 @@
         <w:jc w:val="both"/>
         <w:rPr>
           <w:rFonts w:asciiTheme="minorHAnsi" w:hAnsiTheme="minorHAnsi" w:cstheme="minorHAnsi"/>
+          <w:sz w:val="22"/>
+          <w:szCs w:val="22"/>
         </w:rPr>
       </w:pPr>
       <w:r>
         <w:rPr>
           <w:rFonts w:asciiTheme="minorHAnsi" w:hAnsiTheme="minorHAnsi" w:cstheme="minorHAnsi"/>
+          <w:sz w:val="22"/>
+          <w:szCs w:val="22"/>
         </w:rPr>
         <w:t>La conception d’un microprocesseur de type RISC avec pipeline n</w:t>
       </w:r>
       <w:r>
         <w:rPr>
           <w:rFonts w:asciiTheme="minorHAnsi" w:hAnsiTheme="minorHAnsi" w:cstheme="minorHAnsi"/>
+          <w:sz w:val="22"/>
+          <w:szCs w:val="22"/>
         </w:rPr>
         <w:t xml:space="preserve">ous </w:t>
       </w:r>
       <w:r>
         <w:rPr>
           <w:rFonts w:asciiTheme="minorHAnsi" w:hAnsiTheme="minorHAnsi" w:cstheme="minorHAnsi"/>
+          <w:sz w:val="22"/>
+          <w:szCs w:val="22"/>
         </w:rPr>
         <w:t>a</w:t>
       </w:r>
       <w:r>
         <w:rPr>
           <w:rFonts w:asciiTheme="minorHAnsi" w:hAnsiTheme="minorHAnsi" w:cstheme="minorHAnsi"/>
+          <w:sz w:val="22"/>
+          <w:szCs w:val="22"/>
         </w:rPr>
         <w:t xml:space="preserve"> également </w:t>
       </w:r>
       <w:r>
         <w:rPr>
           <w:rFonts w:asciiTheme="minorHAnsi" w:hAnsiTheme="minorHAnsi" w:cstheme="minorHAnsi"/>
+          <w:sz w:val="22"/>
+          <w:szCs w:val="22"/>
         </w:rPr>
         <w:t>permis</w:t>
       </w:r>
       <w:r>
         <w:rPr>
           <w:rFonts w:asciiTheme="minorHAnsi" w:hAnsiTheme="minorHAnsi" w:cstheme="minorHAnsi"/>
+          <w:sz w:val="22"/>
+          <w:szCs w:val="22"/>
         </w:rPr>
         <w:t xml:space="preserve"> </w:t>
       </w:r>
       <w:r>
         <w:rPr>
           <w:rFonts w:asciiTheme="minorHAnsi" w:hAnsiTheme="minorHAnsi" w:cstheme="minorHAnsi"/>
+          <w:sz w:val="22"/>
+          <w:szCs w:val="22"/>
         </w:rPr>
         <w:t>d’</w:t>
       </w:r>
       <w:r>
         <w:rPr>
           <w:rFonts w:asciiTheme="minorHAnsi" w:hAnsiTheme="minorHAnsi" w:cstheme="minorHAnsi"/>
+          <w:sz w:val="22"/>
+          <w:szCs w:val="22"/>
         </w:rPr>
         <w:t xml:space="preserve">expérimenter et </w:t>
       </w:r>
       <w:r>
         <w:rPr>
           <w:rFonts w:asciiTheme="minorHAnsi" w:hAnsiTheme="minorHAnsi" w:cstheme="minorHAnsi"/>
+          <w:sz w:val="22"/>
+          <w:szCs w:val="22"/>
         </w:rPr>
         <w:t xml:space="preserve">de </w:t>
       </w:r>
       <w:r>
         <w:rPr>
           <w:rFonts w:asciiTheme="minorHAnsi" w:hAnsiTheme="minorHAnsi" w:cstheme="minorHAnsi"/>
+          <w:sz w:val="22"/>
+          <w:szCs w:val="22"/>
         </w:rPr>
         <w:t xml:space="preserve">mieux comprendre </w:t>
       </w:r>
       <w:r>
         <w:rPr>
           <w:rFonts w:asciiTheme="minorHAnsi" w:hAnsiTheme="minorHAnsi" w:cstheme="minorHAnsi"/>
+          <w:sz w:val="22"/>
+          <w:szCs w:val="22"/>
         </w:rPr>
         <w:t>les notions d’architectures matérielles et d’automate et langage abordés en cours</w:t>
       </w:r>
       <w:r>
         <w:rPr>
           <w:rFonts w:asciiTheme="minorHAnsi" w:hAnsiTheme="minorHAnsi" w:cstheme="minorHAnsi"/>
+          <w:sz w:val="22"/>
+          <w:szCs w:val="22"/>
         </w:rPr>
         <w:t>.</w:t>
       </w:r>
@@ -6671,11 +7214,15 @@
         <w:jc w:val="both"/>
         <w:rPr>
           <w:rFonts w:asciiTheme="minorHAnsi" w:hAnsiTheme="minorHAnsi" w:cstheme="minorHAnsi"/>
+          <w:sz w:val="22"/>
+          <w:szCs w:val="22"/>
         </w:rPr>
       </w:pPr>
       <w:r>
         <w:rPr>
           <w:rFonts w:asciiTheme="minorHAnsi" w:hAnsiTheme="minorHAnsi" w:cstheme="minorHAnsi"/>
+          <w:sz w:val="22"/>
+          <w:szCs w:val="22"/>
         </w:rPr>
         <w:t xml:space="preserve">Cela nous permet donc de nous mettre une fois de plus dans le rôle de l’ingénieur qui est d’utiliser ses connaissances et de les appliquer </w:t>
       </w:r>
@@ -6683,6 +7230,8 @@
       <w:r>
         <w:rPr>
           <w:rFonts w:asciiTheme="minorHAnsi" w:hAnsiTheme="minorHAnsi" w:cstheme="minorHAnsi"/>
+          <w:sz w:val="22"/>
+          <w:szCs w:val="22"/>
         </w:rPr>
         <w:t>a</w:t>
       </w:r>
@@ -6690,6 +7239,8 @@
       <w:r>
         <w:rPr>
           <w:rFonts w:asciiTheme="minorHAnsi" w:hAnsiTheme="minorHAnsi" w:cstheme="minorHAnsi"/>
+          <w:sz w:val="22"/>
+          <w:szCs w:val="22"/>
         </w:rPr>
         <w:t xml:space="preserve">̀ des cas réels. </w:t>
       </w:r>
@@ -6711,7 +7262,7 @@
       <w:pPr>
         <w:pStyle w:val="Titre1"/>
       </w:pPr>
-      <w:bookmarkStart w:id="4" w:name="_Toc104819395"/>
+      <w:bookmarkStart w:id="4" w:name="_Toc105005425"/>
       <w:r>
         <w:lastRenderedPageBreak/>
         <w:t>Table des annexes</w:t>
